--- a/yabuki-a/PM演習矢吹a/プロジェクト計画書.docx
+++ b/yabuki-a/PM演習矢吹a/プロジェクト計画書.docx
@@ -495,9 +495,6 @@
     <w:p/>
     <w:p>
       <w:pPr>
-        <w:rPr>
-          <w:rFonts w:hint="eastAsia"/>
-        </w:rPr>
         <w:sectPr>
           <w:footerReference w:type="even" r:id="rId7"/>
           <w:footerReference w:type="default" r:id="rId8"/>
@@ -2693,16 +2690,16 @@
         </w:rPr>
         <w:t>辞書</w:t>
       </w:r>
+    </w:p>
+    <w:p>
+      <w:pPr>
+        <w:jc w:val="left"/>
+        <w:rPr>
+          <w:rFonts w:asciiTheme="minorEastAsia" w:hAnsiTheme="minorEastAsia"/>
+        </w:rPr>
+      </w:pPr>
       <w:bookmarkStart w:id="1" w:name="_GoBack"/>
       <w:bookmarkEnd w:id="1"/>
-    </w:p>
-    <w:p>
-      <w:pPr>
-        <w:jc w:val="left"/>
-        <w:rPr>
-          <w:rFonts w:asciiTheme="minorEastAsia" w:hAnsiTheme="minorEastAsia"/>
-        </w:rPr>
-      </w:pPr>
       <w:r>
         <w:rPr>
           <w:rFonts w:asciiTheme="minorEastAsia" w:hAnsiTheme="minorEastAsia" w:hint="eastAsia"/>
@@ -3087,7 +3084,27 @@
         <w:rPr>
           <w:rFonts w:asciiTheme="minorEastAsia" w:hAnsiTheme="minorEastAsia" w:hint="eastAsia"/>
         </w:rPr>
-        <w:t>委託</w:t>
+        <w:t>内部設計</w:t>
+      </w:r>
+    </w:p>
+    <w:p>
+      <w:pPr>
+        <w:pStyle w:val="a3"/>
+        <w:numPr>
+          <w:ilvl w:val="3"/>
+          <w:numId w:val="11"/>
+        </w:numPr>
+        <w:ind w:leftChars="0"/>
+        <w:jc w:val="left"/>
+        <w:rPr>
+          <w:rFonts w:asciiTheme="minorEastAsia" w:hAnsiTheme="minorEastAsia"/>
+        </w:rPr>
+      </w:pPr>
+      <w:r>
+        <w:rPr>
+          <w:rFonts w:asciiTheme="minorEastAsia" w:hAnsiTheme="minorEastAsia" w:hint="eastAsia"/>
+        </w:rPr>
+        <w:t>内部設計書</w:t>
       </w:r>
     </w:p>
     <w:p>
@@ -3107,7 +3124,7 @@
         <w:rPr>
           <w:rFonts w:asciiTheme="minorEastAsia" w:hAnsiTheme="minorEastAsia" w:hint="eastAsia"/>
         </w:rPr>
-        <w:t>内部設計</w:t>
+        <w:t>テスト</w:t>
       </w:r>
     </w:p>
     <w:p>
@@ -3127,7 +3144,27 @@
         <w:rPr>
           <w:rFonts w:asciiTheme="minorEastAsia" w:hAnsiTheme="minorEastAsia" w:hint="eastAsia"/>
         </w:rPr>
-        <w:t>内部設計書</w:t>
+        <w:t>テスト計画書</w:t>
+      </w:r>
+    </w:p>
+    <w:p>
+      <w:pPr>
+        <w:pStyle w:val="a3"/>
+        <w:numPr>
+          <w:ilvl w:val="3"/>
+          <w:numId w:val="11"/>
+        </w:numPr>
+        <w:ind w:leftChars="0"/>
+        <w:jc w:val="left"/>
+        <w:rPr>
+          <w:rFonts w:asciiTheme="minorEastAsia" w:hAnsiTheme="minorEastAsia"/>
+        </w:rPr>
+      </w:pPr>
+      <w:r>
+        <w:rPr>
+          <w:rFonts w:asciiTheme="minorEastAsia" w:hAnsiTheme="minorEastAsia" w:hint="eastAsia"/>
+        </w:rPr>
+        <w:t>テスト設計書</w:t>
       </w:r>
     </w:p>
     <w:p>
@@ -3147,7 +3184,7 @@
         <w:rPr>
           <w:rFonts w:asciiTheme="minorEastAsia" w:hAnsiTheme="minorEastAsia" w:hint="eastAsia"/>
         </w:rPr>
-        <w:t>テスト</w:t>
+        <w:t>納品</w:t>
       </w:r>
     </w:p>
     <w:p>
@@ -3167,7 +3204,7 @@
         <w:rPr>
           <w:rFonts w:asciiTheme="minorEastAsia" w:hAnsiTheme="minorEastAsia" w:hint="eastAsia"/>
         </w:rPr>
-        <w:t>テスト計画書</w:t>
+        <w:t>納品書</w:t>
       </w:r>
     </w:p>
     <w:p>
@@ -3187,7 +3224,27 @@
         <w:rPr>
           <w:rFonts w:asciiTheme="minorEastAsia" w:hAnsiTheme="minorEastAsia" w:hint="eastAsia"/>
         </w:rPr>
-        <w:t>テスト設計書</w:t>
+        <w:t>マニュアル</w:t>
+      </w:r>
+    </w:p>
+    <w:p>
+      <w:pPr>
+        <w:pStyle w:val="a3"/>
+        <w:numPr>
+          <w:ilvl w:val="1"/>
+          <w:numId w:val="11"/>
+        </w:numPr>
+        <w:ind w:leftChars="0"/>
+        <w:jc w:val="left"/>
+        <w:rPr>
+          <w:rFonts w:asciiTheme="minorEastAsia" w:hAnsiTheme="minorEastAsia"/>
+        </w:rPr>
+      </w:pPr>
+      <w:r>
+        <w:rPr>
+          <w:rFonts w:asciiTheme="minorEastAsia" w:hAnsiTheme="minorEastAsia" w:hint="eastAsia"/>
+        </w:rPr>
+        <w:t>受け入れ</w:t>
       </w:r>
     </w:p>
     <w:p>
@@ -3207,14 +3264,14 @@
         <w:rPr>
           <w:rFonts w:asciiTheme="minorEastAsia" w:hAnsiTheme="minorEastAsia" w:hint="eastAsia"/>
         </w:rPr>
-        <w:t>納品</w:t>
+        <w:t>受け入れテスト</w:t>
       </w:r>
     </w:p>
     <w:p>
       <w:pPr>
         <w:pStyle w:val="a3"/>
         <w:numPr>
-          <w:ilvl w:val="3"/>
+          <w:ilvl w:val="2"/>
           <w:numId w:val="11"/>
         </w:numPr>
         <w:ind w:leftChars="0"/>
@@ -3227,27 +3284,7 @@
         <w:rPr>
           <w:rFonts w:asciiTheme="minorEastAsia" w:hAnsiTheme="minorEastAsia" w:hint="eastAsia"/>
         </w:rPr>
-        <w:t>納品書</w:t>
-      </w:r>
-    </w:p>
-    <w:p>
-      <w:pPr>
-        <w:pStyle w:val="a3"/>
-        <w:numPr>
-          <w:ilvl w:val="3"/>
-          <w:numId w:val="11"/>
-        </w:numPr>
-        <w:ind w:leftChars="0"/>
-        <w:jc w:val="left"/>
-        <w:rPr>
-          <w:rFonts w:asciiTheme="minorEastAsia" w:hAnsiTheme="minorEastAsia"/>
-        </w:rPr>
-      </w:pPr>
-      <w:r>
-        <w:rPr>
-          <w:rFonts w:asciiTheme="minorEastAsia" w:hAnsiTheme="minorEastAsia" w:hint="eastAsia"/>
-        </w:rPr>
-        <w:t>マニュアル</w:t>
+        <w:t>検収</w:t>
       </w:r>
     </w:p>
     <w:p>
@@ -3267,7 +3304,14 @@
         <w:rPr>
           <w:rFonts w:asciiTheme="minorEastAsia" w:hAnsiTheme="minorEastAsia" w:hint="eastAsia"/>
         </w:rPr>
-        <w:t>受け入れ</w:t>
+        <w:lastRenderedPageBreak/>
+        <w:t>期末</w:t>
+      </w:r>
+      <w:r>
+        <w:rPr>
+          <w:rFonts w:asciiTheme="minorEastAsia" w:hAnsiTheme="minorEastAsia" w:hint="eastAsia"/>
+        </w:rPr>
+        <w:t>発表</w:t>
       </w:r>
     </w:p>
     <w:p>
@@ -3287,7 +3331,7 @@
         <w:rPr>
           <w:rFonts w:asciiTheme="minorEastAsia" w:hAnsiTheme="minorEastAsia" w:hint="eastAsia"/>
         </w:rPr>
-        <w:t>受け入れテスト</w:t>
+        <w:t>PD発表スライド</w:t>
       </w:r>
     </w:p>
     <w:p>
@@ -3307,8 +3351,27 @@
         <w:rPr>
           <w:rFonts w:asciiTheme="minorEastAsia" w:hAnsiTheme="minorEastAsia" w:hint="eastAsia"/>
         </w:rPr>
-        <w:lastRenderedPageBreak/>
-        <w:t>検収</w:t>
+        <w:t>PM発表スライド</w:t>
+      </w:r>
+    </w:p>
+    <w:p>
+      <w:pPr>
+        <w:pStyle w:val="a3"/>
+        <w:numPr>
+          <w:ilvl w:val="0"/>
+          <w:numId w:val="11"/>
+        </w:numPr>
+        <w:ind w:leftChars="0"/>
+        <w:jc w:val="left"/>
+        <w:rPr>
+          <w:rFonts w:asciiTheme="minorEastAsia" w:hAnsiTheme="minorEastAsia"/>
+        </w:rPr>
+      </w:pPr>
+      <w:r>
+        <w:rPr>
+          <w:rFonts w:asciiTheme="minorEastAsia" w:hAnsiTheme="minorEastAsia" w:hint="eastAsia"/>
+        </w:rPr>
+        <w:t>プロジェクト監視・コントロール</w:t>
       </w:r>
     </w:p>
     <w:p>
@@ -3328,13 +3391,7 @@
         <w:rPr>
           <w:rFonts w:asciiTheme="minorEastAsia" w:hAnsiTheme="minorEastAsia" w:hint="eastAsia"/>
         </w:rPr>
-        <w:t>期末</w:t>
-      </w:r>
-      <w:r>
-        <w:rPr>
-          <w:rFonts w:asciiTheme="minorEastAsia" w:hAnsiTheme="minorEastAsia" w:hint="eastAsia"/>
-        </w:rPr>
-        <w:t>発表</w:t>
+        <w:t>PJ管理</w:t>
       </w:r>
     </w:p>
     <w:p>
@@ -3354,7 +3411,67 @@
         <w:rPr>
           <w:rFonts w:asciiTheme="minorEastAsia" w:hAnsiTheme="minorEastAsia" w:hint="eastAsia"/>
         </w:rPr>
-        <w:t>発表スライド</w:t>
+        <w:t>議事録</w:t>
+      </w:r>
+    </w:p>
+    <w:p>
+      <w:pPr>
+        <w:pStyle w:val="a3"/>
+        <w:numPr>
+          <w:ilvl w:val="2"/>
+          <w:numId w:val="11"/>
+        </w:numPr>
+        <w:ind w:leftChars="0"/>
+        <w:jc w:val="left"/>
+        <w:rPr>
+          <w:rFonts w:asciiTheme="minorEastAsia" w:hAnsiTheme="minorEastAsia"/>
+        </w:rPr>
+      </w:pPr>
+      <w:r>
+        <w:rPr>
+          <w:rFonts w:asciiTheme="minorEastAsia" w:hAnsiTheme="minorEastAsia" w:hint="eastAsia"/>
+        </w:rPr>
+        <w:t>週報</w:t>
+      </w:r>
+    </w:p>
+    <w:p>
+      <w:pPr>
+        <w:pStyle w:val="a3"/>
+        <w:numPr>
+          <w:ilvl w:val="2"/>
+          <w:numId w:val="11"/>
+        </w:numPr>
+        <w:ind w:leftChars="0"/>
+        <w:jc w:val="left"/>
+        <w:rPr>
+          <w:rFonts w:asciiTheme="minorEastAsia" w:hAnsiTheme="minorEastAsia"/>
+        </w:rPr>
+      </w:pPr>
+      <w:r>
+        <w:rPr>
+          <w:rFonts w:asciiTheme="minorEastAsia" w:hAnsiTheme="minorEastAsia" w:hint="eastAsia"/>
+        </w:rPr>
+        <w:t>ガントチャート</w:t>
+      </w:r>
+    </w:p>
+    <w:p>
+      <w:pPr>
+        <w:pStyle w:val="a3"/>
+        <w:numPr>
+          <w:ilvl w:val="2"/>
+          <w:numId w:val="11"/>
+        </w:numPr>
+        <w:ind w:leftChars="0"/>
+        <w:jc w:val="left"/>
+        <w:rPr>
+          <w:rFonts w:asciiTheme="minorEastAsia" w:hAnsiTheme="minorEastAsia"/>
+        </w:rPr>
+      </w:pPr>
+      <w:r>
+        <w:rPr>
+          <w:rFonts w:asciiTheme="minorEastAsia" w:hAnsiTheme="minorEastAsia" w:hint="eastAsia"/>
+        </w:rPr>
+        <w:t>EVM</w:t>
       </w:r>
     </w:p>
     <w:p>
@@ -3374,7 +3491,7 @@
         <w:rPr>
           <w:rFonts w:asciiTheme="minorEastAsia" w:hAnsiTheme="minorEastAsia" w:hint="eastAsia"/>
         </w:rPr>
-        <w:t>プロジェクト監視・コントロール</w:t>
+        <w:t>プロジェクト終結</w:t>
       </w:r>
     </w:p>
     <w:p>
@@ -3394,7 +3511,7 @@
         <w:rPr>
           <w:rFonts w:asciiTheme="minorEastAsia" w:hAnsiTheme="minorEastAsia" w:hint="eastAsia"/>
         </w:rPr>
-        <w:t>議事録</w:t>
+        <w:t>マネジメントレポート</w:t>
       </w:r>
     </w:p>
     <w:p>
@@ -3414,7 +3531,33 @@
         <w:rPr>
           <w:rFonts w:asciiTheme="minorEastAsia" w:hAnsiTheme="minorEastAsia" w:hint="eastAsia"/>
         </w:rPr>
-        <w:t>週報</w:t>
+        <w:t>PD発表</w:t>
+      </w:r>
+      <w:r>
+        <w:rPr>
+          <w:rFonts w:asciiTheme="minorEastAsia" w:hAnsiTheme="minorEastAsia"/>
+        </w:rPr>
+        <w:tab/>
+      </w:r>
+    </w:p>
+    <w:p>
+      <w:pPr>
+        <w:pStyle w:val="a3"/>
+        <w:numPr>
+          <w:ilvl w:val="2"/>
+          <w:numId w:val="11"/>
+        </w:numPr>
+        <w:ind w:leftChars="0"/>
+        <w:jc w:val="left"/>
+        <w:rPr>
+          <w:rFonts w:asciiTheme="minorEastAsia" w:hAnsiTheme="minorEastAsia" w:hint="eastAsia"/>
+        </w:rPr>
+      </w:pPr>
+      <w:r>
+        <w:rPr>
+          <w:rFonts w:asciiTheme="minorEastAsia" w:hAnsiTheme="minorEastAsia" w:hint="eastAsia"/>
+        </w:rPr>
+        <w:t>PD発表スライド</w:t>
       </w:r>
     </w:p>
     <w:p>
@@ -3434,14 +3577,14 @@
         <w:rPr>
           <w:rFonts w:asciiTheme="minorEastAsia" w:hAnsiTheme="minorEastAsia" w:hint="eastAsia"/>
         </w:rPr>
-        <w:t>ガントチャート</w:t>
+        <w:t>PM発表</w:t>
       </w:r>
     </w:p>
     <w:p>
       <w:pPr>
         <w:pStyle w:val="a3"/>
         <w:numPr>
-          <w:ilvl w:val="1"/>
+          <w:ilvl w:val="2"/>
           <w:numId w:val="11"/>
         </w:numPr>
         <w:ind w:leftChars="0"/>
@@ -3454,47 +3597,7 @@
         <w:rPr>
           <w:rFonts w:asciiTheme="minorEastAsia" w:hAnsiTheme="minorEastAsia" w:hint="eastAsia"/>
         </w:rPr>
-        <w:t>EVM</w:t>
-      </w:r>
-    </w:p>
-    <w:p>
-      <w:pPr>
-        <w:pStyle w:val="a3"/>
-        <w:numPr>
-          <w:ilvl w:val="0"/>
-          <w:numId w:val="11"/>
-        </w:numPr>
-        <w:ind w:leftChars="0"/>
-        <w:jc w:val="left"/>
-        <w:rPr>
-          <w:rFonts w:asciiTheme="minorEastAsia" w:hAnsiTheme="minorEastAsia"/>
-        </w:rPr>
-      </w:pPr>
-      <w:r>
-        <w:rPr>
-          <w:rFonts w:asciiTheme="minorEastAsia" w:hAnsiTheme="minorEastAsia" w:hint="eastAsia"/>
-        </w:rPr>
-        <w:t>プロジェクト終結</w:t>
-      </w:r>
-    </w:p>
-    <w:p>
-      <w:pPr>
-        <w:pStyle w:val="a3"/>
-        <w:numPr>
-          <w:ilvl w:val="1"/>
-          <w:numId w:val="11"/>
-        </w:numPr>
-        <w:ind w:leftChars="0"/>
-        <w:jc w:val="left"/>
-        <w:rPr>
-          <w:rFonts w:asciiTheme="minorEastAsia" w:hAnsiTheme="minorEastAsia"/>
-        </w:rPr>
-      </w:pPr>
-      <w:r>
-        <w:rPr>
-          <w:rFonts w:asciiTheme="minorEastAsia" w:hAnsiTheme="minorEastAsia" w:hint="eastAsia"/>
-        </w:rPr>
-        <w:t>マネジメントレポート</w:t>
+        <w:t>PM発表スライド</w:t>
       </w:r>
     </w:p>
     <w:p/>
@@ -3613,6 +3716,7 @@
           <w:rFonts w:hint="eastAsia"/>
           <w:noProof/>
         </w:rPr>
+        <w:lastRenderedPageBreak/>
         <w:drawing>
           <wp:inline distT="0" distB="0" distL="0" distR="0" wp14:anchorId="3C9F4FC3" wp14:editId="46C3BF9C">
             <wp:extent cx="5400040" cy="278228"/>
@@ -3675,7 +3779,6 @@
         <w:rPr>
           <w:rFonts w:hint="eastAsia"/>
         </w:rPr>
-        <w:lastRenderedPageBreak/>
         <w:t>3.4</w:t>
       </w:r>
       <w:r>
@@ -4015,13 +4118,7 @@
       </w:r>
     </w:p>
     <w:p/>
-    <w:p>
-      <w:pPr>
-        <w:rPr>
-          <w:rFonts w:hint="eastAsia"/>
-        </w:rPr>
-      </w:pPr>
-    </w:p>
+    <w:p/>
     <w:sectPr>
       <w:pgSz w:w="11906" w:h="16838"/>
       <w:pgMar w:top="1985" w:right="1701" w:bottom="1701" w:left="1701" w:header="851" w:footer="992" w:gutter="0"/>
@@ -5947,11 +6044,11 @@
           <c:showBubbleSize val="0"/>
         </c:dLbls>
         <c:smooth val="0"/>
-        <c:axId val="372352736"/>
-        <c:axId val="372351616"/>
+        <c:axId val="328880592"/>
+        <c:axId val="328877232"/>
       </c:lineChart>
       <c:dateAx>
-        <c:axId val="372352736"/>
+        <c:axId val="328880592"/>
         <c:scaling>
           <c:orientation val="minMax"/>
         </c:scaling>
@@ -5994,14 +6091,14 @@
             <a:endParaRPr lang="ja-JP"/>
           </a:p>
         </c:txPr>
-        <c:crossAx val="372351616"/>
+        <c:crossAx val="328877232"/>
         <c:crosses val="autoZero"/>
         <c:auto val="1"/>
         <c:lblOffset val="100"/>
         <c:baseTimeUnit val="days"/>
       </c:dateAx>
       <c:valAx>
-        <c:axId val="372351616"/>
+        <c:axId val="328877232"/>
         <c:scaling>
           <c:orientation val="minMax"/>
         </c:scaling>
@@ -6052,7 +6149,7 @@
             <a:endParaRPr lang="ja-JP"/>
           </a:p>
         </c:txPr>
-        <c:crossAx val="372352736"/>
+        <c:crossAx val="328880592"/>
         <c:crosses val="autoZero"/>
         <c:crossBetween val="between"/>
       </c:valAx>
@@ -9342,169 +9439,169 @@
   </dgm:ptLst>
   <dgm:cxnLst>
     <dgm:cxn modelId="{C4A2B452-5C75-489F-A87A-65E6F6938582}" srcId="{28901664-6D13-458C-B429-D622A2451EA4}" destId="{4228BA37-6E05-4253-AF95-518A9ACA2B66}" srcOrd="2" destOrd="0" parTransId="{E240761B-83ED-4D7E-BF09-12B2E644D944}" sibTransId="{FC83F849-AA07-4F42-A3B5-E940C43ED7F4}"/>
-    <dgm:cxn modelId="{662EA7F7-318C-4A39-A029-A201D20DA957}" type="presOf" srcId="{28901664-6D13-458C-B429-D622A2451EA4}" destId="{37020AF6-8FE1-491E-9639-EA14B54453BF}" srcOrd="0" destOrd="0" presId="urn:microsoft.com/office/officeart/2005/8/layout/orgChart1"/>
-    <dgm:cxn modelId="{2708BD07-FEE5-46DC-843F-3126129FBE95}" type="presOf" srcId="{73EF5CB7-84B3-4FB5-8EB8-A4EDA399746A}" destId="{24E5C337-0F33-42FC-A04D-EFA2F7F7BD65}" srcOrd="0" destOrd="0" presId="urn:microsoft.com/office/officeart/2005/8/layout/orgChart1"/>
-    <dgm:cxn modelId="{859251B0-B96A-48D2-9A7F-BE53C9DE0BCF}" type="presOf" srcId="{6585A5A0-6CA3-4B95-932D-A869AE48B83B}" destId="{F969C54B-4144-4748-B3A2-9D6D3ABF5F69}" srcOrd="1" destOrd="0" presId="urn:microsoft.com/office/officeart/2005/8/layout/orgChart1"/>
-    <dgm:cxn modelId="{B6DB333D-92C1-44EB-91FF-25E76BCFE6A5}" type="presOf" srcId="{A865DB27-6277-496E-8700-51C70C1BA24E}" destId="{7B5460EA-937C-4E69-8C6F-36438D13A00F}" srcOrd="0" destOrd="0" presId="urn:microsoft.com/office/officeart/2005/8/layout/orgChart1"/>
+    <dgm:cxn modelId="{F7A0909B-F397-48E0-8B34-FC34BF7E9878}" type="presOf" srcId="{28901664-6D13-458C-B429-D622A2451EA4}" destId="{37020AF6-8FE1-491E-9639-EA14B54453BF}" srcOrd="0" destOrd="0" presId="urn:microsoft.com/office/officeart/2005/8/layout/orgChart1"/>
+    <dgm:cxn modelId="{E7DC4FAC-4018-4AAA-B32A-22B58E3C8094}" type="presOf" srcId="{E240761B-83ED-4D7E-BF09-12B2E644D944}" destId="{7ED66CEA-C241-4C37-855F-40CEBFE5796F}" srcOrd="0" destOrd="0" presId="urn:microsoft.com/office/officeart/2005/8/layout/orgChart1"/>
+    <dgm:cxn modelId="{CE85C879-797D-41DD-8A53-5B1C35EBFDBB}" type="presOf" srcId="{93CAA9F7-00A6-4646-AF03-1300ECE0C121}" destId="{76383B7D-BB4A-442F-B7CB-00EE3236B6CE}" srcOrd="1" destOrd="0" presId="urn:microsoft.com/office/officeart/2005/8/layout/orgChart1"/>
     <dgm:cxn modelId="{6B2BD536-3639-4692-A0FB-43F34EA34614}" srcId="{00523B8F-3A03-49B1-B2DB-9C9F083D0D57}" destId="{C08B7FCC-C4AF-40FD-A666-23171B03EE5A}" srcOrd="0" destOrd="0" parTransId="{A077A818-8C91-4E4D-8D4C-336722AEF76B}" sibTransId="{AD7FF5E8-7151-415A-9864-08555799027B}"/>
-    <dgm:cxn modelId="{0D8FCE3D-C833-4820-9B54-E860DE24D2B8}" type="presOf" srcId="{93CAA9F7-00A6-4646-AF03-1300ECE0C121}" destId="{6E2DF822-DDD8-4489-BC32-3E7B9652C16B}" srcOrd="0" destOrd="0" presId="urn:microsoft.com/office/officeart/2005/8/layout/orgChart1"/>
-    <dgm:cxn modelId="{26BCCC06-BBB8-4BFB-9B06-84D670B97E33}" type="presOf" srcId="{BA904AE3-165D-4759-BE67-5F764CF95794}" destId="{B5B70F23-FE19-4614-860A-AE0AD8B1302D}" srcOrd="0" destOrd="0" presId="urn:microsoft.com/office/officeart/2005/8/layout/orgChart1"/>
-    <dgm:cxn modelId="{B931D6E0-C1D0-4E9F-95AD-C515A567E5A5}" type="presOf" srcId="{28901664-6D13-458C-B429-D622A2451EA4}" destId="{861293C4-2EDA-4EEC-AA94-9047BABD0688}" srcOrd="1" destOrd="0" presId="urn:microsoft.com/office/officeart/2005/8/layout/orgChart1"/>
-    <dgm:cxn modelId="{7766CD84-B4C0-4753-B1A0-E30FC148F9C8}" type="presOf" srcId="{C9A3D5A8-EAEB-4804-A469-092BF1F3134A}" destId="{4A4AB2F5-BB67-449C-9416-047A1A4CCEBA}" srcOrd="0" destOrd="0" presId="urn:microsoft.com/office/officeart/2005/8/layout/orgChart1"/>
-    <dgm:cxn modelId="{4A47338D-CF19-4A8A-BDDF-E53A06D5F4CE}" type="presOf" srcId="{1CA8A0CE-FCBE-47DB-8999-96BF42AE1F0C}" destId="{E4121398-19D0-4A63-BBDF-05B04E0994B5}" srcOrd="0" destOrd="0" presId="urn:microsoft.com/office/officeart/2005/8/layout/orgChart1"/>
-    <dgm:cxn modelId="{11764521-5D4A-4627-92DC-7357955D90E0}" type="presOf" srcId="{93CAA9F7-00A6-4646-AF03-1300ECE0C121}" destId="{76383B7D-BB4A-442F-B7CB-00EE3236B6CE}" srcOrd="1" destOrd="0" presId="urn:microsoft.com/office/officeart/2005/8/layout/orgChart1"/>
+    <dgm:cxn modelId="{947ADC28-3349-4182-AB35-802F5460CE08}" type="presOf" srcId="{28901664-6D13-458C-B429-D622A2451EA4}" destId="{861293C4-2EDA-4EEC-AA94-9047BABD0688}" srcOrd="1" destOrd="0" presId="urn:microsoft.com/office/officeart/2005/8/layout/orgChart1"/>
+    <dgm:cxn modelId="{43DA5305-245B-449B-84E0-4247F7951677}" type="presOf" srcId="{DD5A53E1-B2C8-433A-AB97-EC922C9275A3}" destId="{A5AB3C5C-8DAE-418E-BC54-2F9C1F09E57D}" srcOrd="1" destOrd="0" presId="urn:microsoft.com/office/officeart/2005/8/layout/orgChart1"/>
+    <dgm:cxn modelId="{22E5E14F-0F75-4646-AD4E-3A9AC103E879}" type="presOf" srcId="{73EF5CB7-84B3-4FB5-8EB8-A4EDA399746A}" destId="{EECF3754-A08D-44CA-8FB2-AF05D41D3F2E}" srcOrd="1" destOrd="0" presId="urn:microsoft.com/office/officeart/2005/8/layout/orgChart1"/>
+    <dgm:cxn modelId="{399E3DC1-1F59-4548-8DA5-5F932058870B}" type="presOf" srcId="{D19A1D0C-757A-4E2C-B064-57F9E750796F}" destId="{9EF9F13B-015D-4EFE-A45C-4BE969D53A0C}" srcOrd="0" destOrd="0" presId="urn:microsoft.com/office/officeart/2005/8/layout/orgChart1"/>
+    <dgm:cxn modelId="{36264DE0-0663-4306-8AF0-85DF1B22C453}" type="presOf" srcId="{777D70B2-7593-492E-85BD-DD7897434DA5}" destId="{B95F0D65-7A69-4E7B-95E0-26C85AAF291B}" srcOrd="0" destOrd="0" presId="urn:microsoft.com/office/officeart/2005/8/layout/orgChart1"/>
     <dgm:cxn modelId="{76DDC15E-7A0F-4FA8-90F6-179AD5329CC9}" srcId="{BA904AE3-165D-4759-BE67-5F764CF95794}" destId="{00523B8F-3A03-49B1-B2DB-9C9F083D0D57}" srcOrd="1" destOrd="0" parTransId="{1CA8A0CE-FCBE-47DB-8999-96BF42AE1F0C}" sibTransId="{43892171-A048-497F-B69D-8348FCB2786A}"/>
-    <dgm:cxn modelId="{B4AF5900-635C-4D88-B6B9-6DB375B2BC6A}" type="presOf" srcId="{2A77DC0E-8A80-4E54-A513-15A2CF97EACB}" destId="{400E074E-22F3-46FE-8FBA-6F888245B35A}" srcOrd="0" destOrd="0" presId="urn:microsoft.com/office/officeart/2005/8/layout/orgChart1"/>
-    <dgm:cxn modelId="{85B6ED16-7F78-41D4-8A08-65E924CBC63C}" type="presOf" srcId="{CD747CE2-537B-45F2-A05B-37F5DC948BB2}" destId="{20CFC723-B24C-426E-B670-7EEA6190EB95}" srcOrd="0" destOrd="0" presId="urn:microsoft.com/office/officeart/2005/8/layout/orgChart1"/>
-    <dgm:cxn modelId="{0FBFFB16-3118-49D7-A200-6276C6D68B85}" type="presOf" srcId="{DDECC689-300C-4F90-A2F7-EA69B22D799F}" destId="{C71264F2-4251-4B8F-B408-A16777E201B0}" srcOrd="0" destOrd="0" presId="urn:microsoft.com/office/officeart/2005/8/layout/orgChart1"/>
-    <dgm:cxn modelId="{00729573-A83B-4BBC-A8E6-47036662F95B}" type="presOf" srcId="{00523B8F-3A03-49B1-B2DB-9C9F083D0D57}" destId="{D4DF851C-41A3-433D-B48E-2C169C697F5D}" srcOrd="1" destOrd="0" presId="urn:microsoft.com/office/officeart/2005/8/layout/orgChart1"/>
-    <dgm:cxn modelId="{2D86C32B-E7DB-428A-BC88-68FF12D80DDE}" type="presOf" srcId="{777D70B2-7593-492E-85BD-DD7897434DA5}" destId="{B95F0D65-7A69-4E7B-95E0-26C85AAF291B}" srcOrd="0" destOrd="0" presId="urn:microsoft.com/office/officeart/2005/8/layout/orgChart1"/>
+    <dgm:cxn modelId="{08183953-FC77-4EAB-ABE6-04F71916F7EF}" type="presOf" srcId="{00523B8F-3A03-49B1-B2DB-9C9F083D0D57}" destId="{D4DF851C-41A3-433D-B48E-2C169C697F5D}" srcOrd="1" destOrd="0" presId="urn:microsoft.com/office/officeart/2005/8/layout/orgChart1"/>
+    <dgm:cxn modelId="{07CF302C-54DB-4911-A225-18C6E934362A}" type="presOf" srcId="{BA904AE3-165D-4759-BE67-5F764CF95794}" destId="{B5B70F23-FE19-4614-860A-AE0AD8B1302D}" srcOrd="0" destOrd="0" presId="urn:microsoft.com/office/officeart/2005/8/layout/orgChart1"/>
+    <dgm:cxn modelId="{34F018A6-F33F-4A10-A4A0-F917E051B96E}" type="presOf" srcId="{CD747CE2-537B-45F2-A05B-37F5DC948BB2}" destId="{20CFC723-B24C-426E-B670-7EEA6190EB95}" srcOrd="0" destOrd="0" presId="urn:microsoft.com/office/officeart/2005/8/layout/orgChart1"/>
+    <dgm:cxn modelId="{4AEC71A9-0012-4CF4-BD1D-B591BD36D447}" type="presOf" srcId="{777D70B2-7593-492E-85BD-DD7897434DA5}" destId="{55288FFC-D090-4599-8010-3F3F812FE967}" srcOrd="1" destOrd="0" presId="urn:microsoft.com/office/officeart/2005/8/layout/orgChart1"/>
+    <dgm:cxn modelId="{9DDDCB08-8A71-4CEA-9917-3BC774822C13}" type="presOf" srcId="{DD5A53E1-B2C8-433A-AB97-EC922C9275A3}" destId="{C6D891A2-C51D-42F5-850C-55C39DB12201}" srcOrd="0" destOrd="0" presId="urn:microsoft.com/office/officeart/2005/8/layout/orgChart1"/>
+    <dgm:cxn modelId="{5A7D7159-5E84-4BED-A869-8CC2701F2BF5}" type="presOf" srcId="{8D2310D3-09C1-46F0-8816-001F14DF2E96}" destId="{00304BB0-0D43-4E67-B2B1-8466E38BF05F}" srcOrd="0" destOrd="0" presId="urn:microsoft.com/office/officeart/2005/8/layout/orgChart1"/>
     <dgm:cxn modelId="{BBAF8655-4D38-404D-A74F-9A2F57425CA4}" srcId="{28901664-6D13-458C-B429-D622A2451EA4}" destId="{73EF5CB7-84B3-4FB5-8EB8-A4EDA399746A}" srcOrd="0" destOrd="0" parTransId="{978B34E9-55F1-44E7-A655-1B29DBF693F2}" sibTransId="{499C029F-53FC-4AC6-9990-7B1AD0D48AE9}"/>
     <dgm:cxn modelId="{EC536193-F4CE-4221-82FC-8ED63135C1B7}" srcId="{2E7B636C-991F-40FC-B079-F8092682A89C}" destId="{BA904AE3-165D-4759-BE67-5F764CF95794}" srcOrd="0" destOrd="0" parTransId="{1642E5C2-E9D3-45FD-96CE-6010A71717E1}" sibTransId="{09E37F34-054C-4A8A-A4E2-F60327DAAD8C}"/>
-    <dgm:cxn modelId="{08BB335C-EFA7-42D7-AF79-556BB241EB4F}" type="presOf" srcId="{6585A5A0-6CA3-4B95-932D-A869AE48B83B}" destId="{43D508DE-104A-45A5-AA62-6F33E401303C}" srcOrd="0" destOrd="0" presId="urn:microsoft.com/office/officeart/2005/8/layout/orgChart1"/>
-    <dgm:cxn modelId="{143532FA-FFB9-45D6-8E7E-3961DF82E14E}" type="presOf" srcId="{54C5B119-7A6D-41D4-91D4-EC4A5DCE239F}" destId="{C537A659-496E-48AE-8373-0FB3DBF527F4}" srcOrd="0" destOrd="0" presId="urn:microsoft.com/office/officeart/2005/8/layout/orgChart1"/>
-    <dgm:cxn modelId="{F8712395-851A-4010-BE04-8A9DDB70C1B0}" type="presOf" srcId="{EF454B6D-9D2D-4E21-A6B5-78E4206C280D}" destId="{53F56B3B-0954-442B-98E6-7AB97BE29739}" srcOrd="0" destOrd="0" presId="urn:microsoft.com/office/officeart/2005/8/layout/orgChart1"/>
+    <dgm:cxn modelId="{1557E39F-BAEF-4DC0-92A1-83268C67AAA3}" type="presOf" srcId="{C9A3D5A8-EAEB-4804-A469-092BF1F3134A}" destId="{27B11F25-9D7C-4212-BE70-54C02042E8FF}" srcOrd="1" destOrd="0" presId="urn:microsoft.com/office/officeart/2005/8/layout/orgChart1"/>
+    <dgm:cxn modelId="{19EC046A-BD33-4A45-909A-7F66501A6D75}" type="presOf" srcId="{2E7B636C-991F-40FC-B079-F8092682A89C}" destId="{D05291E5-FDDF-4293-B9F1-38701859D3D1}" srcOrd="0" destOrd="0" presId="urn:microsoft.com/office/officeart/2005/8/layout/orgChart1"/>
+    <dgm:cxn modelId="{D28C5F8A-CFC9-461E-A318-23A87C25F46E}" type="presOf" srcId="{3C4BB343-F948-4370-BE90-861A075C84DB}" destId="{1ACE2980-B2E6-40C7-B908-A9BDF4F8A102}" srcOrd="0" destOrd="0" presId="urn:microsoft.com/office/officeart/2005/8/layout/orgChart1"/>
+    <dgm:cxn modelId="{947B6457-FCCD-447B-A2ED-040C95342ED2}" type="presOf" srcId="{1CA8A0CE-FCBE-47DB-8999-96BF42AE1F0C}" destId="{E4121398-19D0-4A63-BBDF-05B04E0994B5}" srcOrd="0" destOrd="0" presId="urn:microsoft.com/office/officeart/2005/8/layout/orgChart1"/>
+    <dgm:cxn modelId="{B61869CF-321E-4E96-A725-2724E42062C5}" type="presOf" srcId="{93CAA9F7-00A6-4646-AF03-1300ECE0C121}" destId="{6E2DF822-DDD8-4489-BC32-3E7B9652C16B}" srcOrd="0" destOrd="0" presId="urn:microsoft.com/office/officeart/2005/8/layout/orgChart1"/>
+    <dgm:cxn modelId="{573DF504-F453-46A6-90D2-27F0B04BAE21}" type="presOf" srcId="{4228BA37-6E05-4253-AF95-518A9ACA2B66}" destId="{0F7C58FE-7B15-4EFC-B11A-2BEC52381EB4}" srcOrd="1" destOrd="0" presId="urn:microsoft.com/office/officeart/2005/8/layout/orgChart1"/>
+    <dgm:cxn modelId="{FECFA103-F44F-4A65-8085-E0970429A44B}" type="presOf" srcId="{BA904AE3-165D-4759-BE67-5F764CF95794}" destId="{5A1635A2-4BA4-4845-B6A0-AFF3EF6BE947}" srcOrd="1" destOrd="0" presId="urn:microsoft.com/office/officeart/2005/8/layout/orgChart1"/>
+    <dgm:cxn modelId="{FA62465A-D391-4F5A-B5E2-4B40BF2A094D}" type="presOf" srcId="{A865DB27-6277-496E-8700-51C70C1BA24E}" destId="{0DE6D0A3-4A1D-4DCF-9F6E-7ADA6CB38DD8}" srcOrd="1" destOrd="0" presId="urn:microsoft.com/office/officeart/2005/8/layout/orgChart1"/>
+    <dgm:cxn modelId="{CE21BEB0-6683-4544-BFD0-98924B9B85AD}" type="presOf" srcId="{978B34E9-55F1-44E7-A655-1B29DBF693F2}" destId="{BB6E80BB-A656-4037-9F21-86D759F27388}" srcOrd="0" destOrd="0" presId="urn:microsoft.com/office/officeart/2005/8/layout/orgChart1"/>
     <dgm:cxn modelId="{7AC2D181-7A3F-46E0-9C6B-7EF04E238FBF}" srcId="{A865DB27-6277-496E-8700-51C70C1BA24E}" destId="{6585A5A0-6CA3-4B95-932D-A869AE48B83B}" srcOrd="3" destOrd="0" parTransId="{CD747CE2-537B-45F2-A05B-37F5DC948BB2}" sibTransId="{F04DC288-B676-4047-B950-6E402B8233D0}"/>
     <dgm:cxn modelId="{CF6F30AD-9B59-40DF-9D80-7867935D087D}" srcId="{00523B8F-3A03-49B1-B2DB-9C9F083D0D57}" destId="{C9A3D5A8-EAEB-4804-A469-092BF1F3134A}" srcOrd="1" destOrd="0" parTransId="{A0309C32-2AD1-404C-9245-40063BAA6B4D}" sibTransId="{0F1ABEDB-B059-40ED-95D9-35CA9EEFCEE3}"/>
     <dgm:cxn modelId="{BDAD8F9C-E1AC-469B-9690-D2906E03C2FF}" srcId="{A865DB27-6277-496E-8700-51C70C1BA24E}" destId="{D19A1D0C-757A-4E2C-B064-57F9E750796F}" srcOrd="0" destOrd="0" parTransId="{DE6B3180-B867-4FC6-82F8-EFBA5AB4867F}" sibTransId="{D064269C-29E0-402C-91BE-69D5DD1EBE4C}"/>
+    <dgm:cxn modelId="{238908D7-B997-4DD5-BA09-46C4EEBBA806}" type="presOf" srcId="{D2646BB3-2686-47AB-98A2-CAAB46F64BE6}" destId="{22AC4F82-D181-47C6-8A1E-1AADA10DFA51}" srcOrd="0" destOrd="0" presId="urn:microsoft.com/office/officeart/2005/8/layout/orgChart1"/>
     <dgm:cxn modelId="{423A09C8-B419-4DCF-8335-D8541CE12861}" srcId="{A865DB27-6277-496E-8700-51C70C1BA24E}" destId="{777D70B2-7593-492E-85BD-DD7897434DA5}" srcOrd="1" destOrd="0" parTransId="{2A77DC0E-8A80-4E54-A513-15A2CF97EACB}" sibTransId="{EBA50EAE-E8C6-4C8F-9E96-C25347FB2237}"/>
-    <dgm:cxn modelId="{B56E5DE1-929F-4C33-B4BC-564D29B89BC0}" type="presOf" srcId="{73EF5CB7-84B3-4FB5-8EB8-A4EDA399746A}" destId="{EECF3754-A08D-44CA-8FB2-AF05D41D3F2E}" srcOrd="1" destOrd="0" presId="urn:microsoft.com/office/officeart/2005/8/layout/orgChart1"/>
-    <dgm:cxn modelId="{628C459F-C930-4596-8A7D-8F8ADA5852AB}" type="presOf" srcId="{BA904AE3-165D-4759-BE67-5F764CF95794}" destId="{5A1635A2-4BA4-4845-B6A0-AFF3EF6BE947}" srcOrd="1" destOrd="0" presId="urn:microsoft.com/office/officeart/2005/8/layout/orgChart1"/>
+    <dgm:cxn modelId="{705D2A17-89DA-4AB4-A517-DEAA82E1CDFB}" type="presOf" srcId="{A865DB27-6277-496E-8700-51C70C1BA24E}" destId="{7B5460EA-937C-4E69-8C6F-36438D13A00F}" srcOrd="0" destOrd="0" presId="urn:microsoft.com/office/officeart/2005/8/layout/orgChart1"/>
     <dgm:cxn modelId="{5DEC4D71-04CA-4A3F-943E-164D044AF517}" srcId="{EF454B6D-9D2D-4E21-A6B5-78E4206C280D}" destId="{93CAA9F7-00A6-4646-AF03-1300ECE0C121}" srcOrd="0" destOrd="0" parTransId="{243A33AD-84AD-4CB4-B6EB-AC2F10F19783}" sibTransId="{DA3AE83E-483B-4EC0-A263-6CDCE037BE46}"/>
-    <dgm:cxn modelId="{F7099E82-8B6B-492D-B567-4BBB9106A563}" type="presOf" srcId="{C08B7FCC-C4AF-40FD-A666-23171B03EE5A}" destId="{1703A331-E188-460D-821E-4816222605B3}" srcOrd="1" destOrd="0" presId="urn:microsoft.com/office/officeart/2005/8/layout/orgChart1"/>
-    <dgm:cxn modelId="{C1F262C2-3C45-47D7-AED3-FD7C1C503BE2}" type="presOf" srcId="{D19A1D0C-757A-4E2C-B064-57F9E750796F}" destId="{9EF9F13B-015D-4EFE-A45C-4BE969D53A0C}" srcOrd="0" destOrd="0" presId="urn:microsoft.com/office/officeart/2005/8/layout/orgChart1"/>
-    <dgm:cxn modelId="{77808599-EAF3-4BE2-A0C2-10643BF2F67A}" type="presOf" srcId="{00523B8F-3A03-49B1-B2DB-9C9F083D0D57}" destId="{D012C6D5-2120-4FDA-A245-87C3F31E7EEE}" srcOrd="0" destOrd="0" presId="urn:microsoft.com/office/officeart/2005/8/layout/orgChart1"/>
-    <dgm:cxn modelId="{FF3213A7-1D34-4EB6-86BD-231653314472}" type="presOf" srcId="{A865DB27-6277-496E-8700-51C70C1BA24E}" destId="{0DE6D0A3-4A1D-4DCF-9F6E-7ADA6CB38DD8}" srcOrd="1" destOrd="0" presId="urn:microsoft.com/office/officeart/2005/8/layout/orgChart1"/>
-    <dgm:cxn modelId="{A70D9C82-4D10-4965-9CA8-C40F2392464B}" type="presOf" srcId="{4228BA37-6E05-4253-AF95-518A9ACA2B66}" destId="{0F7C58FE-7B15-4EFC-B11A-2BEC52381EB4}" srcOrd="1" destOrd="0" presId="urn:microsoft.com/office/officeart/2005/8/layout/orgChart1"/>
-    <dgm:cxn modelId="{E6123D96-FE41-4D6A-BBCB-4716C01BE6B3}" type="presOf" srcId="{C08B7FCC-C4AF-40FD-A666-23171B03EE5A}" destId="{7AC09840-7708-40EF-B1F1-E85F25E9CA2C}" srcOrd="0" destOrd="0" presId="urn:microsoft.com/office/officeart/2005/8/layout/orgChart1"/>
-    <dgm:cxn modelId="{86E9EAAE-BD56-457D-A4D0-CB5B8F1E022B}" type="presOf" srcId="{2E7B636C-991F-40FC-B079-F8092682A89C}" destId="{D05291E5-FDDF-4293-B9F1-38701859D3D1}" srcOrd="0" destOrd="0" presId="urn:microsoft.com/office/officeart/2005/8/layout/orgChart1"/>
-    <dgm:cxn modelId="{DC54AD48-9C90-43A1-919E-8D387E2E9008}" type="presOf" srcId="{A077A818-8C91-4E4D-8D4C-336722AEF76B}" destId="{2C0D359E-EAD5-47C7-9DDD-65694FBB90FD}" srcOrd="0" destOrd="0" presId="urn:microsoft.com/office/officeart/2005/8/layout/orgChart1"/>
-    <dgm:cxn modelId="{5CB6852A-40F0-43E8-82C1-9E2E7D5529A0}" type="presOf" srcId="{24FCDB9A-7CD7-42A6-901E-33C660779140}" destId="{03629B59-382C-45F9-8F78-F647E9BEFB0C}" srcOrd="0" destOrd="0" presId="urn:microsoft.com/office/officeart/2005/8/layout/orgChart1"/>
-    <dgm:cxn modelId="{9C06A8A5-E5FA-4B6E-B8F7-DD739C300C7F}" type="presOf" srcId="{D19A1D0C-757A-4E2C-B064-57F9E750796F}" destId="{0A69779C-2A9D-4BD1-9E9B-63167916F25C}" srcOrd="1" destOrd="0" presId="urn:microsoft.com/office/officeart/2005/8/layout/orgChart1"/>
-    <dgm:cxn modelId="{40BA2286-3E4B-4912-910B-BDE514644646}" type="presOf" srcId="{D2646BB3-2686-47AB-98A2-CAAB46F64BE6}" destId="{22AC4F82-D181-47C6-8A1E-1AADA10DFA51}" srcOrd="0" destOrd="0" presId="urn:microsoft.com/office/officeart/2005/8/layout/orgChart1"/>
-    <dgm:cxn modelId="{4937DF02-8348-468C-AB78-45B4E1E71AD9}" type="presOf" srcId="{C9A3D5A8-EAEB-4804-A469-092BF1F3134A}" destId="{27B11F25-9D7C-4212-BE70-54C02042E8FF}" srcOrd="1" destOrd="0" presId="urn:microsoft.com/office/officeart/2005/8/layout/orgChart1"/>
-    <dgm:cxn modelId="{8CC15C41-CD89-459D-852D-DDF9E2762207}" type="presOf" srcId="{3C4BB343-F948-4370-BE90-861A075C84DB}" destId="{1ACE2980-B2E6-40C7-B908-A9BDF4F8A102}" srcOrd="0" destOrd="0" presId="urn:microsoft.com/office/officeart/2005/8/layout/orgChart1"/>
+    <dgm:cxn modelId="{EC324453-26E3-4EDD-864B-B379C5D33121}" type="presOf" srcId="{00523B8F-3A03-49B1-B2DB-9C9F083D0D57}" destId="{D012C6D5-2120-4FDA-A245-87C3F31E7EEE}" srcOrd="0" destOrd="0" presId="urn:microsoft.com/office/officeart/2005/8/layout/orgChart1"/>
+    <dgm:cxn modelId="{54C19ECB-4749-46C7-AAE1-F6B041B6E7EB}" type="presOf" srcId="{DDECC689-300C-4F90-A2F7-EA69B22D799F}" destId="{C71264F2-4251-4B8F-B408-A16777E201B0}" srcOrd="0" destOrd="0" presId="urn:microsoft.com/office/officeart/2005/8/layout/orgChart1"/>
+    <dgm:cxn modelId="{A9EF3409-62D2-43C4-9CCF-C1A9C571A2A1}" type="presOf" srcId="{C08B7FCC-C4AF-40FD-A666-23171B03EE5A}" destId="{1703A331-E188-460D-821E-4816222605B3}" srcOrd="1" destOrd="0" presId="urn:microsoft.com/office/officeart/2005/8/layout/orgChart1"/>
+    <dgm:cxn modelId="{B2EBBF90-5364-4E61-8B9C-33C9A53ED112}" type="presOf" srcId="{2A77DC0E-8A80-4E54-A513-15A2CF97EACB}" destId="{400E074E-22F3-46FE-8FBA-6F888245B35A}" srcOrd="0" destOrd="0" presId="urn:microsoft.com/office/officeart/2005/8/layout/orgChart1"/>
+    <dgm:cxn modelId="{7A009264-F411-4873-96DA-E7488E857B67}" type="presOf" srcId="{EF454B6D-9D2D-4E21-A6B5-78E4206C280D}" destId="{51DFD988-79CE-4618-8692-EDB7AA4EB731}" srcOrd="1" destOrd="0" presId="urn:microsoft.com/office/officeart/2005/8/layout/orgChart1"/>
+    <dgm:cxn modelId="{5ECBA3C4-6565-492E-9F95-8C3DCA346308}" type="presOf" srcId="{A077A818-8C91-4E4D-8D4C-336722AEF76B}" destId="{2C0D359E-EAD5-47C7-9DDD-65694FBB90FD}" srcOrd="0" destOrd="0" presId="urn:microsoft.com/office/officeart/2005/8/layout/orgChart1"/>
+    <dgm:cxn modelId="{DB10B62F-C995-4232-B498-0D356A364028}" type="presOf" srcId="{EF454B6D-9D2D-4E21-A6B5-78E4206C280D}" destId="{53F56B3B-0954-442B-98E6-7AB97BE29739}" srcOrd="0" destOrd="0" presId="urn:microsoft.com/office/officeart/2005/8/layout/orgChart1"/>
+    <dgm:cxn modelId="{DD167C2B-1C46-4041-96DE-63EE05AFE3F0}" type="presOf" srcId="{73EF5CB7-84B3-4FB5-8EB8-A4EDA399746A}" destId="{24E5C337-0F33-42FC-A04D-EFA2F7F7BD65}" srcOrd="0" destOrd="0" presId="urn:microsoft.com/office/officeart/2005/8/layout/orgChart1"/>
+    <dgm:cxn modelId="{798CE218-C0BA-486D-80B3-1FC443592D53}" type="presOf" srcId="{24FCDB9A-7CD7-42A6-901E-33C660779140}" destId="{03629B59-382C-45F9-8F78-F647E9BEFB0C}" srcOrd="0" destOrd="0" presId="urn:microsoft.com/office/officeart/2005/8/layout/orgChart1"/>
+    <dgm:cxn modelId="{FEE1BE1B-0889-4FB5-A526-03D0A6437A55}" type="presOf" srcId="{4228BA37-6E05-4253-AF95-518A9ACA2B66}" destId="{2CD3918B-0F63-44B5-8D5F-2A4A84CF05E6}" srcOrd="0" destOrd="0" presId="urn:microsoft.com/office/officeart/2005/8/layout/orgChart1"/>
+    <dgm:cxn modelId="{D4F7A84E-97F2-4C1E-9F58-ECFDA29B5D17}" type="presOf" srcId="{54C5B119-7A6D-41D4-91D4-EC4A5DCE239F}" destId="{C537A659-496E-48AE-8373-0FB3DBF527F4}" srcOrd="0" destOrd="0" presId="urn:microsoft.com/office/officeart/2005/8/layout/orgChart1"/>
+    <dgm:cxn modelId="{B041279E-950F-4DD7-A41C-7A4F5E61C3E4}" type="presOf" srcId="{C08B7FCC-C4AF-40FD-A666-23171B03EE5A}" destId="{7AC09840-7708-40EF-B1F1-E85F25E9CA2C}" srcOrd="0" destOrd="0" presId="urn:microsoft.com/office/officeart/2005/8/layout/orgChart1"/>
     <dgm:cxn modelId="{F824DE41-C425-4FE3-8640-3CC5A2D85587}" srcId="{A865DB27-6277-496E-8700-51C70C1BA24E}" destId="{DD5A53E1-B2C8-433A-AB97-EC922C9275A3}" srcOrd="2" destOrd="0" parTransId="{DDECC689-300C-4F90-A2F7-EA69B22D799F}" sibTransId="{BC59DDB5-3542-491C-A830-71B73DA1E75A}"/>
-    <dgm:cxn modelId="{690CCB19-263B-4EC2-8A82-C57A2B29ED64}" type="presOf" srcId="{978B34E9-55F1-44E7-A655-1B29DBF693F2}" destId="{BB6E80BB-A656-4037-9F21-86D759F27388}" srcOrd="0" destOrd="0" presId="urn:microsoft.com/office/officeart/2005/8/layout/orgChart1"/>
-    <dgm:cxn modelId="{CDF16219-4466-400C-B5CD-365DD9921AD7}" type="presOf" srcId="{8D2310D3-09C1-46F0-8816-001F14DF2E96}" destId="{00304BB0-0D43-4E67-B2B1-8466E38BF05F}" srcOrd="0" destOrd="0" presId="urn:microsoft.com/office/officeart/2005/8/layout/orgChart1"/>
+    <dgm:cxn modelId="{61859802-12FC-4B54-9F4B-B69D29664FF5}" type="presOf" srcId="{243A33AD-84AD-4CB4-B6EB-AC2F10F19783}" destId="{4D2C32D2-18E7-4211-8DA5-E728B110F2B7}" srcOrd="0" destOrd="0" presId="urn:microsoft.com/office/officeart/2005/8/layout/orgChart1"/>
     <dgm:cxn modelId="{E2F2C639-3CEE-4EF2-8953-954C0F5E41FE}" srcId="{BA904AE3-165D-4759-BE67-5F764CF95794}" destId="{A865DB27-6277-496E-8700-51C70C1BA24E}" srcOrd="3" destOrd="0" parTransId="{54C5B119-7A6D-41D4-91D4-EC4A5DCE239F}" sibTransId="{54829549-1A62-4F98-BE29-D1B08EF391DE}"/>
-    <dgm:cxn modelId="{3864617F-469E-4A15-8A1A-6BA2945F260E}" type="presOf" srcId="{E240761B-83ED-4D7E-BF09-12B2E644D944}" destId="{7ED66CEA-C241-4C37-855F-40CEBFE5796F}" srcOrd="0" destOrd="0" presId="urn:microsoft.com/office/officeart/2005/8/layout/orgChart1"/>
-    <dgm:cxn modelId="{A71595A8-43E9-4406-9C5A-69E509C1AF04}" type="presOf" srcId="{EF454B6D-9D2D-4E21-A6B5-78E4206C280D}" destId="{51DFD988-79CE-4618-8692-EDB7AA4EB731}" srcOrd="1" destOrd="0" presId="urn:microsoft.com/office/officeart/2005/8/layout/orgChart1"/>
+    <dgm:cxn modelId="{38FF2FEA-14A6-429F-A7A4-4EE4706C04F0}" type="presOf" srcId="{D19A1D0C-757A-4E2C-B064-57F9E750796F}" destId="{0A69779C-2A9D-4BD1-9E9B-63167916F25C}" srcOrd="1" destOrd="0" presId="urn:microsoft.com/office/officeart/2005/8/layout/orgChart1"/>
     <dgm:cxn modelId="{29A846B2-E922-4B50-8127-5AF58BA3CF62}" srcId="{28901664-6D13-458C-B429-D622A2451EA4}" destId="{24FCDB9A-7CD7-42A6-901E-33C660779140}" srcOrd="1" destOrd="0" parTransId="{8D2310D3-09C1-46F0-8816-001F14DF2E96}" sibTransId="{B35C30A5-1E1A-449C-9AE9-A847763D2603}"/>
-    <dgm:cxn modelId="{4C5E89CF-0712-4081-9A65-66EA9D171994}" type="presOf" srcId="{777D70B2-7593-492E-85BD-DD7897434DA5}" destId="{55288FFC-D090-4599-8010-3F3F812FE967}" srcOrd="1" destOrd="0" presId="urn:microsoft.com/office/officeart/2005/8/layout/orgChart1"/>
-    <dgm:cxn modelId="{BCE918AE-14E8-4B9D-B5BB-0766B09D25D1}" type="presOf" srcId="{DD5A53E1-B2C8-433A-AB97-EC922C9275A3}" destId="{A5AB3C5C-8DAE-418E-BC54-2F9C1F09E57D}" srcOrd="1" destOrd="0" presId="urn:microsoft.com/office/officeart/2005/8/layout/orgChart1"/>
-    <dgm:cxn modelId="{8700E9AC-8266-463E-9030-7D7385550092}" type="presOf" srcId="{4228BA37-6E05-4253-AF95-518A9ACA2B66}" destId="{2CD3918B-0F63-44B5-8D5F-2A4A84CF05E6}" srcOrd="0" destOrd="0" presId="urn:microsoft.com/office/officeart/2005/8/layout/orgChart1"/>
-    <dgm:cxn modelId="{92892F87-AE9D-4078-96FA-1052654EFD03}" type="presOf" srcId="{24FCDB9A-7CD7-42A6-901E-33C660779140}" destId="{0E265BF4-61FE-42C2-B59B-556930172295}" srcOrd="1" destOrd="0" presId="urn:microsoft.com/office/officeart/2005/8/layout/orgChart1"/>
-    <dgm:cxn modelId="{F09C170D-107B-474E-8446-70263B4F7D6B}" type="presOf" srcId="{DE6B3180-B867-4FC6-82F8-EFBA5AB4867F}" destId="{E13BBDB9-9D6D-44C0-8276-4DF86AE343DD}" srcOrd="0" destOrd="0" presId="urn:microsoft.com/office/officeart/2005/8/layout/orgChart1"/>
-    <dgm:cxn modelId="{63FA036C-2B07-4AA4-9452-B693BE19C0B6}" type="presOf" srcId="{243A33AD-84AD-4CB4-B6EB-AC2F10F19783}" destId="{4D2C32D2-18E7-4211-8DA5-E728B110F2B7}" srcOrd="0" destOrd="0" presId="urn:microsoft.com/office/officeart/2005/8/layout/orgChart1"/>
+    <dgm:cxn modelId="{7551312D-9FE6-481B-A3D7-A1DCE0C69696}" type="presOf" srcId="{A0309C32-2AD1-404C-9245-40063BAA6B4D}" destId="{3FD5AB23-7BC8-4737-8E4E-C89A20653F1C}" srcOrd="0" destOrd="0" presId="urn:microsoft.com/office/officeart/2005/8/layout/orgChart1"/>
+    <dgm:cxn modelId="{11B086D7-ECC6-4F18-A94A-B99253C8581D}" type="presOf" srcId="{DE6B3180-B867-4FC6-82F8-EFBA5AB4867F}" destId="{E13BBDB9-9D6D-44C0-8276-4DF86AE343DD}" srcOrd="0" destOrd="0" presId="urn:microsoft.com/office/officeart/2005/8/layout/orgChart1"/>
+    <dgm:cxn modelId="{D9EC4A56-105C-4BC6-AE93-68EFD3E09FE8}" type="presOf" srcId="{24FCDB9A-7CD7-42A6-901E-33C660779140}" destId="{0E265BF4-61FE-42C2-B59B-556930172295}" srcOrd="1" destOrd="0" presId="urn:microsoft.com/office/officeart/2005/8/layout/orgChart1"/>
+    <dgm:cxn modelId="{45372D25-5036-4D58-A091-5F0FB695C9B3}" type="presOf" srcId="{C9A3D5A8-EAEB-4804-A469-092BF1F3134A}" destId="{4A4AB2F5-BB67-449C-9416-047A1A4CCEBA}" srcOrd="0" destOrd="0" presId="urn:microsoft.com/office/officeart/2005/8/layout/orgChart1"/>
+    <dgm:cxn modelId="{EBE66958-B4FF-446B-98DD-545E7BC0D8C7}" type="presOf" srcId="{6585A5A0-6CA3-4B95-932D-A869AE48B83B}" destId="{F969C54B-4144-4748-B3A2-9D6D3ABF5F69}" srcOrd="1" destOrd="0" presId="urn:microsoft.com/office/officeart/2005/8/layout/orgChart1"/>
+    <dgm:cxn modelId="{A24410B7-F629-4629-ADB6-A01FF74FD600}" type="presOf" srcId="{6585A5A0-6CA3-4B95-932D-A869AE48B83B}" destId="{43D508DE-104A-45A5-AA62-6F33E401303C}" srcOrd="0" destOrd="0" presId="urn:microsoft.com/office/officeart/2005/8/layout/orgChart1"/>
     <dgm:cxn modelId="{D296664E-7C30-41E0-8721-7079CB89AA3D}" srcId="{BA904AE3-165D-4759-BE67-5F764CF95794}" destId="{28901664-6D13-458C-B429-D622A2451EA4}" srcOrd="0" destOrd="0" parTransId="{D2646BB3-2686-47AB-98A2-CAAB46F64BE6}" sibTransId="{E2465AFA-03F5-4C12-8FA5-11FC54ED7B8F}"/>
     <dgm:cxn modelId="{B591D928-597C-46DD-9462-B4374FE6DA78}" srcId="{BA904AE3-165D-4759-BE67-5F764CF95794}" destId="{EF454B6D-9D2D-4E21-A6B5-78E4206C280D}" srcOrd="2" destOrd="0" parTransId="{3C4BB343-F948-4370-BE90-861A075C84DB}" sibTransId="{C3477E85-1CD7-479C-9BC5-48ADD04D3774}"/>
-    <dgm:cxn modelId="{53E6B630-C067-417B-8CD0-F2E4D966750E}" type="presOf" srcId="{DD5A53E1-B2C8-433A-AB97-EC922C9275A3}" destId="{C6D891A2-C51D-42F5-850C-55C39DB12201}" srcOrd="0" destOrd="0" presId="urn:microsoft.com/office/officeart/2005/8/layout/orgChart1"/>
-    <dgm:cxn modelId="{63B83E26-8983-4CE7-B2A9-D06E9A00B613}" type="presOf" srcId="{A0309C32-2AD1-404C-9245-40063BAA6B4D}" destId="{3FD5AB23-7BC8-4737-8E4E-C89A20653F1C}" srcOrd="0" destOrd="0" presId="urn:microsoft.com/office/officeart/2005/8/layout/orgChart1"/>
-    <dgm:cxn modelId="{91E894DE-16A9-44EF-9A10-FAFF74FDA88D}" type="presParOf" srcId="{D05291E5-FDDF-4293-B9F1-38701859D3D1}" destId="{1E07A424-EEC7-49CF-BB89-89B62DA66974}" srcOrd="0" destOrd="0" presId="urn:microsoft.com/office/officeart/2005/8/layout/orgChart1"/>
-    <dgm:cxn modelId="{ED1C3B72-BC08-48E2-B7E0-E09FFC2DF25D}" type="presParOf" srcId="{1E07A424-EEC7-49CF-BB89-89B62DA66974}" destId="{6F4CDBB6-A4F6-412B-B0EB-797BCE3520E8}" srcOrd="0" destOrd="0" presId="urn:microsoft.com/office/officeart/2005/8/layout/orgChart1"/>
-    <dgm:cxn modelId="{A86C61E0-7ECA-43C8-BA8C-E06E44A050D4}" type="presParOf" srcId="{6F4CDBB6-A4F6-412B-B0EB-797BCE3520E8}" destId="{B5B70F23-FE19-4614-860A-AE0AD8B1302D}" srcOrd="0" destOrd="0" presId="urn:microsoft.com/office/officeart/2005/8/layout/orgChart1"/>
-    <dgm:cxn modelId="{D0D836B7-9BE4-4DCB-89AF-9DF0EF0541B0}" type="presParOf" srcId="{6F4CDBB6-A4F6-412B-B0EB-797BCE3520E8}" destId="{5A1635A2-4BA4-4845-B6A0-AFF3EF6BE947}" srcOrd="1" destOrd="0" presId="urn:microsoft.com/office/officeart/2005/8/layout/orgChart1"/>
-    <dgm:cxn modelId="{5073B725-2FE5-4EEF-A592-EACE2E3B1B47}" type="presParOf" srcId="{1E07A424-EEC7-49CF-BB89-89B62DA66974}" destId="{D6F4CEE2-577A-4D9F-968D-26AA943FB045}" srcOrd="1" destOrd="0" presId="urn:microsoft.com/office/officeart/2005/8/layout/orgChart1"/>
-    <dgm:cxn modelId="{446EE64E-4826-4A27-857D-33542F4B2FC5}" type="presParOf" srcId="{D6F4CEE2-577A-4D9F-968D-26AA943FB045}" destId="{22AC4F82-D181-47C6-8A1E-1AADA10DFA51}" srcOrd="0" destOrd="0" presId="urn:microsoft.com/office/officeart/2005/8/layout/orgChart1"/>
-    <dgm:cxn modelId="{BBD4C734-B691-401B-B265-F6C9D2E77269}" type="presParOf" srcId="{D6F4CEE2-577A-4D9F-968D-26AA943FB045}" destId="{80B359E7-6459-437F-B489-C789159B6C51}" srcOrd="1" destOrd="0" presId="urn:microsoft.com/office/officeart/2005/8/layout/orgChart1"/>
-    <dgm:cxn modelId="{3937015B-397F-4F62-87E7-6255A9E7A4C1}" type="presParOf" srcId="{80B359E7-6459-437F-B489-C789159B6C51}" destId="{1E5A97C1-2D11-4912-B565-EA85CD2E7447}" srcOrd="0" destOrd="0" presId="urn:microsoft.com/office/officeart/2005/8/layout/orgChart1"/>
-    <dgm:cxn modelId="{2391EF6C-7CDD-4822-AE8E-D298E07E316B}" type="presParOf" srcId="{1E5A97C1-2D11-4912-B565-EA85CD2E7447}" destId="{37020AF6-8FE1-491E-9639-EA14B54453BF}" srcOrd="0" destOrd="0" presId="urn:microsoft.com/office/officeart/2005/8/layout/orgChart1"/>
-    <dgm:cxn modelId="{9251287D-692A-4401-B4DF-F462B8AA0A41}" type="presParOf" srcId="{1E5A97C1-2D11-4912-B565-EA85CD2E7447}" destId="{861293C4-2EDA-4EEC-AA94-9047BABD0688}" srcOrd="1" destOrd="0" presId="urn:microsoft.com/office/officeart/2005/8/layout/orgChart1"/>
-    <dgm:cxn modelId="{331329C7-0406-4C62-9BBE-1460DFF1E5C6}" type="presParOf" srcId="{80B359E7-6459-437F-B489-C789159B6C51}" destId="{F457CAA9-14E9-49BB-BA5E-80154D94AA7B}" srcOrd="1" destOrd="0" presId="urn:microsoft.com/office/officeart/2005/8/layout/orgChart1"/>
-    <dgm:cxn modelId="{328131F9-5216-46DB-B1D0-660F8CC66EEB}" type="presParOf" srcId="{F457CAA9-14E9-49BB-BA5E-80154D94AA7B}" destId="{BB6E80BB-A656-4037-9F21-86D759F27388}" srcOrd="0" destOrd="0" presId="urn:microsoft.com/office/officeart/2005/8/layout/orgChart1"/>
-    <dgm:cxn modelId="{55D200BA-6B44-4B66-92B2-5F206706E4C9}" type="presParOf" srcId="{F457CAA9-14E9-49BB-BA5E-80154D94AA7B}" destId="{137FFF14-38D0-493D-B3C8-74F71404B895}" srcOrd="1" destOrd="0" presId="urn:microsoft.com/office/officeart/2005/8/layout/orgChart1"/>
-    <dgm:cxn modelId="{2059649A-1D76-47EC-9DA5-A306C4AC7BBD}" type="presParOf" srcId="{137FFF14-38D0-493D-B3C8-74F71404B895}" destId="{836738F6-36A7-4C1E-941C-2E9FB4F67B6B}" srcOrd="0" destOrd="0" presId="urn:microsoft.com/office/officeart/2005/8/layout/orgChart1"/>
-    <dgm:cxn modelId="{84CB4BB6-1B2C-4C85-BC90-8E8F79912F1D}" type="presParOf" srcId="{836738F6-36A7-4C1E-941C-2E9FB4F67B6B}" destId="{24E5C337-0F33-42FC-A04D-EFA2F7F7BD65}" srcOrd="0" destOrd="0" presId="urn:microsoft.com/office/officeart/2005/8/layout/orgChart1"/>
-    <dgm:cxn modelId="{F7622AE4-B181-4B64-9202-FFBCC69D8E0C}" type="presParOf" srcId="{836738F6-36A7-4C1E-941C-2E9FB4F67B6B}" destId="{EECF3754-A08D-44CA-8FB2-AF05D41D3F2E}" srcOrd="1" destOrd="0" presId="urn:microsoft.com/office/officeart/2005/8/layout/orgChart1"/>
-    <dgm:cxn modelId="{FFDACF27-EEAD-4B32-911E-62A844A98B08}" type="presParOf" srcId="{137FFF14-38D0-493D-B3C8-74F71404B895}" destId="{098D0FA1-728C-4EA6-AAAE-D1433D1B4C27}" srcOrd="1" destOrd="0" presId="urn:microsoft.com/office/officeart/2005/8/layout/orgChart1"/>
-    <dgm:cxn modelId="{97329A29-90E8-42F4-B4B9-73F46A7089E1}" type="presParOf" srcId="{137FFF14-38D0-493D-B3C8-74F71404B895}" destId="{F6DFD6E0-5489-41C2-B0FC-6BB5847A1DAC}" srcOrd="2" destOrd="0" presId="urn:microsoft.com/office/officeart/2005/8/layout/orgChart1"/>
-    <dgm:cxn modelId="{6A8256F3-4F7C-4002-8F3B-CC4D3FF402B8}" type="presParOf" srcId="{F457CAA9-14E9-49BB-BA5E-80154D94AA7B}" destId="{00304BB0-0D43-4E67-B2B1-8466E38BF05F}" srcOrd="2" destOrd="0" presId="urn:microsoft.com/office/officeart/2005/8/layout/orgChart1"/>
-    <dgm:cxn modelId="{A6DE1704-6783-4053-8CF7-5A08E80A5034}" type="presParOf" srcId="{F457CAA9-14E9-49BB-BA5E-80154D94AA7B}" destId="{AEE2E869-23FC-43BC-A263-233FF90411C3}" srcOrd="3" destOrd="0" presId="urn:microsoft.com/office/officeart/2005/8/layout/orgChart1"/>
-    <dgm:cxn modelId="{E54A4874-C79D-4914-AA51-D4014EDB8BC3}" type="presParOf" srcId="{AEE2E869-23FC-43BC-A263-233FF90411C3}" destId="{85A86769-8C0C-48CD-9D68-2C8F52E668B7}" srcOrd="0" destOrd="0" presId="urn:microsoft.com/office/officeart/2005/8/layout/orgChart1"/>
-    <dgm:cxn modelId="{A337CAF1-0312-4CD2-B85C-C2D345B3EB7C}" type="presParOf" srcId="{85A86769-8C0C-48CD-9D68-2C8F52E668B7}" destId="{03629B59-382C-45F9-8F78-F647E9BEFB0C}" srcOrd="0" destOrd="0" presId="urn:microsoft.com/office/officeart/2005/8/layout/orgChart1"/>
-    <dgm:cxn modelId="{951CDDB1-E32F-4A01-BC36-6A63C280ABE9}" type="presParOf" srcId="{85A86769-8C0C-48CD-9D68-2C8F52E668B7}" destId="{0E265BF4-61FE-42C2-B59B-556930172295}" srcOrd="1" destOrd="0" presId="urn:microsoft.com/office/officeart/2005/8/layout/orgChart1"/>
-    <dgm:cxn modelId="{5C76B17A-24AD-41C8-82E7-90D9E6604E09}" type="presParOf" srcId="{AEE2E869-23FC-43BC-A263-233FF90411C3}" destId="{DDEB6F60-4CA0-4E38-9BEB-17E1C3585391}" srcOrd="1" destOrd="0" presId="urn:microsoft.com/office/officeart/2005/8/layout/orgChart1"/>
-    <dgm:cxn modelId="{FB8C0857-6EFE-4077-BB83-0F901EB250C9}" type="presParOf" srcId="{AEE2E869-23FC-43BC-A263-233FF90411C3}" destId="{553DAF53-BA8F-4307-8BC3-A4F86DBE521B}" srcOrd="2" destOrd="0" presId="urn:microsoft.com/office/officeart/2005/8/layout/orgChart1"/>
-    <dgm:cxn modelId="{48D91A7D-7A6F-43E7-9900-C050C07F010D}" type="presParOf" srcId="{F457CAA9-14E9-49BB-BA5E-80154D94AA7B}" destId="{7ED66CEA-C241-4C37-855F-40CEBFE5796F}" srcOrd="4" destOrd="0" presId="urn:microsoft.com/office/officeart/2005/8/layout/orgChart1"/>
-    <dgm:cxn modelId="{8798FEEA-6811-4723-9FE5-EA7FF36F170E}" type="presParOf" srcId="{F457CAA9-14E9-49BB-BA5E-80154D94AA7B}" destId="{0EE6A682-521D-44EA-BF10-C4595FAD107F}" srcOrd="5" destOrd="0" presId="urn:microsoft.com/office/officeart/2005/8/layout/orgChart1"/>
-    <dgm:cxn modelId="{7F024CC4-47A1-4248-9EAD-AE84B20797B8}" type="presParOf" srcId="{0EE6A682-521D-44EA-BF10-C4595FAD107F}" destId="{8EE12268-5CFC-4DEF-9ED9-9AEEF0C6DC85}" srcOrd="0" destOrd="0" presId="urn:microsoft.com/office/officeart/2005/8/layout/orgChart1"/>
-    <dgm:cxn modelId="{8046FE3B-4565-4B9E-8F26-80ECFA42476A}" type="presParOf" srcId="{8EE12268-5CFC-4DEF-9ED9-9AEEF0C6DC85}" destId="{2CD3918B-0F63-44B5-8D5F-2A4A84CF05E6}" srcOrd="0" destOrd="0" presId="urn:microsoft.com/office/officeart/2005/8/layout/orgChart1"/>
-    <dgm:cxn modelId="{58190725-9EE3-45FC-8F5E-496E2E3001BD}" type="presParOf" srcId="{8EE12268-5CFC-4DEF-9ED9-9AEEF0C6DC85}" destId="{0F7C58FE-7B15-4EFC-B11A-2BEC52381EB4}" srcOrd="1" destOrd="0" presId="urn:microsoft.com/office/officeart/2005/8/layout/orgChart1"/>
-    <dgm:cxn modelId="{8D94E257-D8B6-47AD-B4C0-B29778DB9204}" type="presParOf" srcId="{0EE6A682-521D-44EA-BF10-C4595FAD107F}" destId="{DCD1DCE9-E460-4B80-BFF4-3385F4804430}" srcOrd="1" destOrd="0" presId="urn:microsoft.com/office/officeart/2005/8/layout/orgChart1"/>
-    <dgm:cxn modelId="{FC1AECA3-B8B5-4F1B-87A1-1ABA18932375}" type="presParOf" srcId="{0EE6A682-521D-44EA-BF10-C4595FAD107F}" destId="{0B11854F-0EEC-4B79-AD11-929CEDD9C184}" srcOrd="2" destOrd="0" presId="urn:microsoft.com/office/officeart/2005/8/layout/orgChart1"/>
-    <dgm:cxn modelId="{19626C10-B92D-4816-89DE-B18665AD73D8}" type="presParOf" srcId="{80B359E7-6459-437F-B489-C789159B6C51}" destId="{5D3CB65E-43A6-4BD0-BBA2-FC8618D8B46F}" srcOrd="2" destOrd="0" presId="urn:microsoft.com/office/officeart/2005/8/layout/orgChart1"/>
-    <dgm:cxn modelId="{D988F61E-99D9-4D82-B246-C895E98C6407}" type="presParOf" srcId="{D6F4CEE2-577A-4D9F-968D-26AA943FB045}" destId="{E4121398-19D0-4A63-BBDF-05B04E0994B5}" srcOrd="2" destOrd="0" presId="urn:microsoft.com/office/officeart/2005/8/layout/orgChart1"/>
-    <dgm:cxn modelId="{44B4727D-45AF-4E62-8B64-CF51666C2AC1}" type="presParOf" srcId="{D6F4CEE2-577A-4D9F-968D-26AA943FB045}" destId="{5A237D65-DC22-4F0B-92B7-FDBCA0C80781}" srcOrd="3" destOrd="0" presId="urn:microsoft.com/office/officeart/2005/8/layout/orgChart1"/>
-    <dgm:cxn modelId="{8B94D0B8-62DA-4521-960C-B1B58D578C23}" type="presParOf" srcId="{5A237D65-DC22-4F0B-92B7-FDBCA0C80781}" destId="{083072FB-AB52-498B-BB3D-D959782792D4}" srcOrd="0" destOrd="0" presId="urn:microsoft.com/office/officeart/2005/8/layout/orgChart1"/>
-    <dgm:cxn modelId="{ECCF7B39-542B-40B3-A83C-37A78899136D}" type="presParOf" srcId="{083072FB-AB52-498B-BB3D-D959782792D4}" destId="{D012C6D5-2120-4FDA-A245-87C3F31E7EEE}" srcOrd="0" destOrd="0" presId="urn:microsoft.com/office/officeart/2005/8/layout/orgChart1"/>
-    <dgm:cxn modelId="{A3135F25-0CDA-48D7-BA9E-1A4AF03D65FC}" type="presParOf" srcId="{083072FB-AB52-498B-BB3D-D959782792D4}" destId="{D4DF851C-41A3-433D-B48E-2C169C697F5D}" srcOrd="1" destOrd="0" presId="urn:microsoft.com/office/officeart/2005/8/layout/orgChart1"/>
-    <dgm:cxn modelId="{8B65D351-9B2C-4456-B1CE-58B904BC81B0}" type="presParOf" srcId="{5A237D65-DC22-4F0B-92B7-FDBCA0C80781}" destId="{FAC18A57-058B-4D69-A7C3-944E006EDC87}" srcOrd="1" destOrd="0" presId="urn:microsoft.com/office/officeart/2005/8/layout/orgChart1"/>
-    <dgm:cxn modelId="{C000F098-79FE-4432-814C-BFA22D68468B}" type="presParOf" srcId="{FAC18A57-058B-4D69-A7C3-944E006EDC87}" destId="{2C0D359E-EAD5-47C7-9DDD-65694FBB90FD}" srcOrd="0" destOrd="0" presId="urn:microsoft.com/office/officeart/2005/8/layout/orgChart1"/>
-    <dgm:cxn modelId="{88D471A3-56A7-4865-A779-9E0539236D9A}" type="presParOf" srcId="{FAC18A57-058B-4D69-A7C3-944E006EDC87}" destId="{0CCE2D75-8B43-4FE7-823B-4FA962C84283}" srcOrd="1" destOrd="0" presId="urn:microsoft.com/office/officeart/2005/8/layout/orgChart1"/>
-    <dgm:cxn modelId="{7E704535-4B92-4555-AD24-2FADE0D3F657}" type="presParOf" srcId="{0CCE2D75-8B43-4FE7-823B-4FA962C84283}" destId="{48DBD062-5973-4D51-AEE1-97AC7374716D}" srcOrd="0" destOrd="0" presId="urn:microsoft.com/office/officeart/2005/8/layout/orgChart1"/>
-    <dgm:cxn modelId="{EE8D0BAF-8CBA-4D4C-A29B-347E4999402B}" type="presParOf" srcId="{48DBD062-5973-4D51-AEE1-97AC7374716D}" destId="{7AC09840-7708-40EF-B1F1-E85F25E9CA2C}" srcOrd="0" destOrd="0" presId="urn:microsoft.com/office/officeart/2005/8/layout/orgChart1"/>
-    <dgm:cxn modelId="{E6477491-BDED-43D4-89C8-B16D01D12947}" type="presParOf" srcId="{48DBD062-5973-4D51-AEE1-97AC7374716D}" destId="{1703A331-E188-460D-821E-4816222605B3}" srcOrd="1" destOrd="0" presId="urn:microsoft.com/office/officeart/2005/8/layout/orgChart1"/>
-    <dgm:cxn modelId="{F6CF0F2B-4E07-476F-8A29-D8C127C9126F}" type="presParOf" srcId="{0CCE2D75-8B43-4FE7-823B-4FA962C84283}" destId="{1F91C59E-CA1C-4545-8437-EED69FA82B45}" srcOrd="1" destOrd="0" presId="urn:microsoft.com/office/officeart/2005/8/layout/orgChart1"/>
-    <dgm:cxn modelId="{FBCEE529-11C0-46E3-9339-04045E004A2B}" type="presParOf" srcId="{0CCE2D75-8B43-4FE7-823B-4FA962C84283}" destId="{63387BBB-1DA4-4179-999F-623D2119A0C7}" srcOrd="2" destOrd="0" presId="urn:microsoft.com/office/officeart/2005/8/layout/orgChart1"/>
-    <dgm:cxn modelId="{686BA6F0-D8F6-4F6C-9F39-86C70E9BE0C6}" type="presParOf" srcId="{FAC18A57-058B-4D69-A7C3-944E006EDC87}" destId="{3FD5AB23-7BC8-4737-8E4E-C89A20653F1C}" srcOrd="2" destOrd="0" presId="urn:microsoft.com/office/officeart/2005/8/layout/orgChart1"/>
-    <dgm:cxn modelId="{A0C03196-3652-460F-BE81-3EA4BA022253}" type="presParOf" srcId="{FAC18A57-058B-4D69-A7C3-944E006EDC87}" destId="{9108DC5F-D83D-486B-BCFE-42A3581FD007}" srcOrd="3" destOrd="0" presId="urn:microsoft.com/office/officeart/2005/8/layout/orgChart1"/>
-    <dgm:cxn modelId="{D6BF0256-A585-41C6-9049-230938A97006}" type="presParOf" srcId="{9108DC5F-D83D-486B-BCFE-42A3581FD007}" destId="{1227B429-538C-4AD6-A603-AF8B8539CDF5}" srcOrd="0" destOrd="0" presId="urn:microsoft.com/office/officeart/2005/8/layout/orgChart1"/>
-    <dgm:cxn modelId="{30364773-F4DA-45F1-A86F-67D48D7C39E0}" type="presParOf" srcId="{1227B429-538C-4AD6-A603-AF8B8539CDF5}" destId="{4A4AB2F5-BB67-449C-9416-047A1A4CCEBA}" srcOrd="0" destOrd="0" presId="urn:microsoft.com/office/officeart/2005/8/layout/orgChart1"/>
-    <dgm:cxn modelId="{E20BE1CD-7EFE-4D33-AB4F-19BBB165D12D}" type="presParOf" srcId="{1227B429-538C-4AD6-A603-AF8B8539CDF5}" destId="{27B11F25-9D7C-4212-BE70-54C02042E8FF}" srcOrd="1" destOrd="0" presId="urn:microsoft.com/office/officeart/2005/8/layout/orgChart1"/>
-    <dgm:cxn modelId="{4D65069E-6F00-465E-8E40-59B259348E44}" type="presParOf" srcId="{9108DC5F-D83D-486B-BCFE-42A3581FD007}" destId="{19537BDF-57B6-4D7C-96BA-EF20A849FB94}" srcOrd="1" destOrd="0" presId="urn:microsoft.com/office/officeart/2005/8/layout/orgChart1"/>
-    <dgm:cxn modelId="{5DC582CA-232C-4B86-A85F-EE90F4C59BDD}" type="presParOf" srcId="{9108DC5F-D83D-486B-BCFE-42A3581FD007}" destId="{D475A89B-841B-4BC6-AB10-ADC56297ADB5}" srcOrd="2" destOrd="0" presId="urn:microsoft.com/office/officeart/2005/8/layout/orgChart1"/>
-    <dgm:cxn modelId="{A4F185C4-298C-4470-AFB7-DEA327E1A351}" type="presParOf" srcId="{5A237D65-DC22-4F0B-92B7-FDBCA0C80781}" destId="{18EAE4F6-3619-4DBD-8077-8C5EA285D4FF}" srcOrd="2" destOrd="0" presId="urn:microsoft.com/office/officeart/2005/8/layout/orgChart1"/>
-    <dgm:cxn modelId="{74852F0F-9A68-4ACE-A41B-AFE55A42B886}" type="presParOf" srcId="{D6F4CEE2-577A-4D9F-968D-26AA943FB045}" destId="{1ACE2980-B2E6-40C7-B908-A9BDF4F8A102}" srcOrd="4" destOrd="0" presId="urn:microsoft.com/office/officeart/2005/8/layout/orgChart1"/>
-    <dgm:cxn modelId="{2114311A-C72B-4B09-A48A-0A89A72968A2}" type="presParOf" srcId="{D6F4CEE2-577A-4D9F-968D-26AA943FB045}" destId="{BDCA57F9-63F6-4C8F-9CBD-DC3EA40C460D}" srcOrd="5" destOrd="0" presId="urn:microsoft.com/office/officeart/2005/8/layout/orgChart1"/>
-    <dgm:cxn modelId="{437D4459-CE85-42DB-89C8-60026A6AF361}" type="presParOf" srcId="{BDCA57F9-63F6-4C8F-9CBD-DC3EA40C460D}" destId="{7716EE65-81ED-40C3-8908-2989AED635DF}" srcOrd="0" destOrd="0" presId="urn:microsoft.com/office/officeart/2005/8/layout/orgChart1"/>
-    <dgm:cxn modelId="{DA160A6E-8784-428A-9AB1-DADBE1638812}" type="presParOf" srcId="{7716EE65-81ED-40C3-8908-2989AED635DF}" destId="{53F56B3B-0954-442B-98E6-7AB97BE29739}" srcOrd="0" destOrd="0" presId="urn:microsoft.com/office/officeart/2005/8/layout/orgChart1"/>
-    <dgm:cxn modelId="{9A07C6C4-0820-44DA-BB85-32934D6A1569}" type="presParOf" srcId="{7716EE65-81ED-40C3-8908-2989AED635DF}" destId="{51DFD988-79CE-4618-8692-EDB7AA4EB731}" srcOrd="1" destOrd="0" presId="urn:microsoft.com/office/officeart/2005/8/layout/orgChart1"/>
-    <dgm:cxn modelId="{76EFB1A3-2510-4D82-812D-0671443D74EA}" type="presParOf" srcId="{BDCA57F9-63F6-4C8F-9CBD-DC3EA40C460D}" destId="{2ECFDAA5-6E67-443D-9079-33BC0AC31846}" srcOrd="1" destOrd="0" presId="urn:microsoft.com/office/officeart/2005/8/layout/orgChart1"/>
-    <dgm:cxn modelId="{533052CC-97AD-4668-A098-D0C6AF932F46}" type="presParOf" srcId="{2ECFDAA5-6E67-443D-9079-33BC0AC31846}" destId="{4D2C32D2-18E7-4211-8DA5-E728B110F2B7}" srcOrd="0" destOrd="0" presId="urn:microsoft.com/office/officeart/2005/8/layout/orgChart1"/>
-    <dgm:cxn modelId="{CB713C26-03F2-4C79-80F8-84D174842431}" type="presParOf" srcId="{2ECFDAA5-6E67-443D-9079-33BC0AC31846}" destId="{225AA98F-FACD-4923-BF82-61FC790FE439}" srcOrd="1" destOrd="0" presId="urn:microsoft.com/office/officeart/2005/8/layout/orgChart1"/>
-    <dgm:cxn modelId="{D68A4A03-87BA-45B2-9DA6-14454878CEE1}" type="presParOf" srcId="{225AA98F-FACD-4923-BF82-61FC790FE439}" destId="{3A3275BC-833A-4121-B947-620A3168455C}" srcOrd="0" destOrd="0" presId="urn:microsoft.com/office/officeart/2005/8/layout/orgChart1"/>
-    <dgm:cxn modelId="{06B8F854-DD98-432D-BAC7-5C0193F13AFE}" type="presParOf" srcId="{3A3275BC-833A-4121-B947-620A3168455C}" destId="{6E2DF822-DDD8-4489-BC32-3E7B9652C16B}" srcOrd="0" destOrd="0" presId="urn:microsoft.com/office/officeart/2005/8/layout/orgChart1"/>
-    <dgm:cxn modelId="{7D9A569A-C148-4AAC-89B4-3466290B27CA}" type="presParOf" srcId="{3A3275BC-833A-4121-B947-620A3168455C}" destId="{76383B7D-BB4A-442F-B7CB-00EE3236B6CE}" srcOrd="1" destOrd="0" presId="urn:microsoft.com/office/officeart/2005/8/layout/orgChart1"/>
-    <dgm:cxn modelId="{9975221E-990C-4B27-AB9A-417B3A82A617}" type="presParOf" srcId="{225AA98F-FACD-4923-BF82-61FC790FE439}" destId="{AEEF4203-A4D8-4C6F-A092-637C8981C9C8}" srcOrd="1" destOrd="0" presId="urn:microsoft.com/office/officeart/2005/8/layout/orgChart1"/>
-    <dgm:cxn modelId="{2E57316A-59F2-4053-B110-6E4213A721EA}" type="presParOf" srcId="{225AA98F-FACD-4923-BF82-61FC790FE439}" destId="{C7C85B29-9187-43EF-AF42-52A62783E3CE}" srcOrd="2" destOrd="0" presId="urn:microsoft.com/office/officeart/2005/8/layout/orgChart1"/>
-    <dgm:cxn modelId="{72928924-3334-4190-847B-14A715E953AC}" type="presParOf" srcId="{BDCA57F9-63F6-4C8F-9CBD-DC3EA40C460D}" destId="{38E4A6F4-F238-4A3F-B1E0-7E91AB6550CA}" srcOrd="2" destOrd="0" presId="urn:microsoft.com/office/officeart/2005/8/layout/orgChart1"/>
-    <dgm:cxn modelId="{C8E90039-44B2-403F-B432-6D437AD8F067}" type="presParOf" srcId="{D6F4CEE2-577A-4D9F-968D-26AA943FB045}" destId="{C537A659-496E-48AE-8373-0FB3DBF527F4}" srcOrd="6" destOrd="0" presId="urn:microsoft.com/office/officeart/2005/8/layout/orgChart1"/>
-    <dgm:cxn modelId="{6A3CAE83-9938-497B-90A2-63665DC61409}" type="presParOf" srcId="{D6F4CEE2-577A-4D9F-968D-26AA943FB045}" destId="{AC81763F-9936-4422-94A2-C4D5094878B9}" srcOrd="7" destOrd="0" presId="urn:microsoft.com/office/officeart/2005/8/layout/orgChart1"/>
-    <dgm:cxn modelId="{6B6B9291-14C4-409B-B9D7-BD0ECB9840FC}" type="presParOf" srcId="{AC81763F-9936-4422-94A2-C4D5094878B9}" destId="{17E2E6BF-0B32-4402-B644-15665C43284A}" srcOrd="0" destOrd="0" presId="urn:microsoft.com/office/officeart/2005/8/layout/orgChart1"/>
-    <dgm:cxn modelId="{DDA79A6B-91E8-463E-8C2E-661FB9E85AF2}" type="presParOf" srcId="{17E2E6BF-0B32-4402-B644-15665C43284A}" destId="{7B5460EA-937C-4E69-8C6F-36438D13A00F}" srcOrd="0" destOrd="0" presId="urn:microsoft.com/office/officeart/2005/8/layout/orgChart1"/>
-    <dgm:cxn modelId="{78BD6C60-D54B-45E8-81B1-A19A07142F03}" type="presParOf" srcId="{17E2E6BF-0B32-4402-B644-15665C43284A}" destId="{0DE6D0A3-4A1D-4DCF-9F6E-7ADA6CB38DD8}" srcOrd="1" destOrd="0" presId="urn:microsoft.com/office/officeart/2005/8/layout/orgChart1"/>
-    <dgm:cxn modelId="{45ABD5DE-539D-4749-9B3F-C0DB9E441FBE}" type="presParOf" srcId="{AC81763F-9936-4422-94A2-C4D5094878B9}" destId="{ACD6545A-C393-420E-9CF8-26E3DE77F8C8}" srcOrd="1" destOrd="0" presId="urn:microsoft.com/office/officeart/2005/8/layout/orgChart1"/>
-    <dgm:cxn modelId="{8657D3B7-6962-486F-9521-25309D59A6FB}" type="presParOf" srcId="{ACD6545A-C393-420E-9CF8-26E3DE77F8C8}" destId="{E13BBDB9-9D6D-44C0-8276-4DF86AE343DD}" srcOrd="0" destOrd="0" presId="urn:microsoft.com/office/officeart/2005/8/layout/orgChart1"/>
-    <dgm:cxn modelId="{764EE059-9FF8-474D-9C6B-8E61C4B5B20B}" type="presParOf" srcId="{ACD6545A-C393-420E-9CF8-26E3DE77F8C8}" destId="{EC12BFA2-BCBE-4079-AF18-552BF3DAB6ED}" srcOrd="1" destOrd="0" presId="urn:microsoft.com/office/officeart/2005/8/layout/orgChart1"/>
-    <dgm:cxn modelId="{5E48665D-0B52-49DC-B483-09EBFDDDC2E3}" type="presParOf" srcId="{EC12BFA2-BCBE-4079-AF18-552BF3DAB6ED}" destId="{C983CF02-6AA6-46A6-BE1D-94280F15EBE4}" srcOrd="0" destOrd="0" presId="urn:microsoft.com/office/officeart/2005/8/layout/orgChart1"/>
-    <dgm:cxn modelId="{EAF9ABE0-C8F6-4028-ADC9-8FD9F32E361D}" type="presParOf" srcId="{C983CF02-6AA6-46A6-BE1D-94280F15EBE4}" destId="{9EF9F13B-015D-4EFE-A45C-4BE969D53A0C}" srcOrd="0" destOrd="0" presId="urn:microsoft.com/office/officeart/2005/8/layout/orgChart1"/>
-    <dgm:cxn modelId="{6EF13C9E-7A45-478D-8113-1296510EB732}" type="presParOf" srcId="{C983CF02-6AA6-46A6-BE1D-94280F15EBE4}" destId="{0A69779C-2A9D-4BD1-9E9B-63167916F25C}" srcOrd="1" destOrd="0" presId="urn:microsoft.com/office/officeart/2005/8/layout/orgChart1"/>
-    <dgm:cxn modelId="{245CCAD0-3A63-46BC-841D-EC78A9CCF285}" type="presParOf" srcId="{EC12BFA2-BCBE-4079-AF18-552BF3DAB6ED}" destId="{55308D3C-22F4-4272-AF6F-557D017F2420}" srcOrd="1" destOrd="0" presId="urn:microsoft.com/office/officeart/2005/8/layout/orgChart1"/>
-    <dgm:cxn modelId="{9B1D1182-5442-4FE2-911B-1177479CC35D}" type="presParOf" srcId="{EC12BFA2-BCBE-4079-AF18-552BF3DAB6ED}" destId="{84EAC848-664B-40D4-B0EC-24FDEE7780D5}" srcOrd="2" destOrd="0" presId="urn:microsoft.com/office/officeart/2005/8/layout/orgChart1"/>
-    <dgm:cxn modelId="{08512571-3329-4318-BDD1-48ADC4FE16C6}" type="presParOf" srcId="{ACD6545A-C393-420E-9CF8-26E3DE77F8C8}" destId="{400E074E-22F3-46FE-8FBA-6F888245B35A}" srcOrd="2" destOrd="0" presId="urn:microsoft.com/office/officeart/2005/8/layout/orgChart1"/>
-    <dgm:cxn modelId="{EE79AEB0-CEA6-483C-9BC4-26C0336BF575}" type="presParOf" srcId="{ACD6545A-C393-420E-9CF8-26E3DE77F8C8}" destId="{59A83A9C-DF11-4080-97E8-C1DAF96F7CB7}" srcOrd="3" destOrd="0" presId="urn:microsoft.com/office/officeart/2005/8/layout/orgChart1"/>
-    <dgm:cxn modelId="{8ABE6CAC-32E0-4CA2-84B4-8F4396E1428D}" type="presParOf" srcId="{59A83A9C-DF11-4080-97E8-C1DAF96F7CB7}" destId="{69EC568D-DE3B-4964-8390-569D00E1B9E5}" srcOrd="0" destOrd="0" presId="urn:microsoft.com/office/officeart/2005/8/layout/orgChart1"/>
-    <dgm:cxn modelId="{8FC5170B-AE9D-4CCC-91E8-8061E0B82BCB}" type="presParOf" srcId="{69EC568D-DE3B-4964-8390-569D00E1B9E5}" destId="{B95F0D65-7A69-4E7B-95E0-26C85AAF291B}" srcOrd="0" destOrd="0" presId="urn:microsoft.com/office/officeart/2005/8/layout/orgChart1"/>
-    <dgm:cxn modelId="{A8CA8790-E715-4626-AAAA-E4940463F1B1}" type="presParOf" srcId="{69EC568D-DE3B-4964-8390-569D00E1B9E5}" destId="{55288FFC-D090-4599-8010-3F3F812FE967}" srcOrd="1" destOrd="0" presId="urn:microsoft.com/office/officeart/2005/8/layout/orgChart1"/>
-    <dgm:cxn modelId="{84285FA9-B2D9-45E3-8CD3-F67A3829124B}" type="presParOf" srcId="{59A83A9C-DF11-4080-97E8-C1DAF96F7CB7}" destId="{4E99F5E9-C5A2-4D14-8667-682D7A755174}" srcOrd="1" destOrd="0" presId="urn:microsoft.com/office/officeart/2005/8/layout/orgChart1"/>
-    <dgm:cxn modelId="{5A7550FC-EB8D-407C-ABF3-0CCDC71C8623}" type="presParOf" srcId="{59A83A9C-DF11-4080-97E8-C1DAF96F7CB7}" destId="{7A9D5F6A-8ADC-4EBB-9A41-9B2444B1025F}" srcOrd="2" destOrd="0" presId="urn:microsoft.com/office/officeart/2005/8/layout/orgChart1"/>
-    <dgm:cxn modelId="{33E3F589-94F5-458A-8083-2FCD8D3BD4ED}" type="presParOf" srcId="{ACD6545A-C393-420E-9CF8-26E3DE77F8C8}" destId="{C71264F2-4251-4B8F-B408-A16777E201B0}" srcOrd="4" destOrd="0" presId="urn:microsoft.com/office/officeart/2005/8/layout/orgChart1"/>
-    <dgm:cxn modelId="{61742220-016C-414D-AF31-AF3BDE6A9487}" type="presParOf" srcId="{ACD6545A-C393-420E-9CF8-26E3DE77F8C8}" destId="{5BDA67A1-617F-4B37-8E17-6564B9085727}" srcOrd="5" destOrd="0" presId="urn:microsoft.com/office/officeart/2005/8/layout/orgChart1"/>
-    <dgm:cxn modelId="{3238DBBD-E4C4-4594-8380-97CAA6B1CE87}" type="presParOf" srcId="{5BDA67A1-617F-4B37-8E17-6564B9085727}" destId="{7C111594-A2FA-46D0-BC2F-033CE369AE1C}" srcOrd="0" destOrd="0" presId="urn:microsoft.com/office/officeart/2005/8/layout/orgChart1"/>
-    <dgm:cxn modelId="{8C45889E-13E8-4B01-9400-964C274F74E5}" type="presParOf" srcId="{7C111594-A2FA-46D0-BC2F-033CE369AE1C}" destId="{C6D891A2-C51D-42F5-850C-55C39DB12201}" srcOrd="0" destOrd="0" presId="urn:microsoft.com/office/officeart/2005/8/layout/orgChart1"/>
-    <dgm:cxn modelId="{AC6100BA-F168-4496-8A54-FF2264C2DB70}" type="presParOf" srcId="{7C111594-A2FA-46D0-BC2F-033CE369AE1C}" destId="{A5AB3C5C-8DAE-418E-BC54-2F9C1F09E57D}" srcOrd="1" destOrd="0" presId="urn:microsoft.com/office/officeart/2005/8/layout/orgChart1"/>
-    <dgm:cxn modelId="{C552D02F-F9AF-46F0-9682-1D7D72C78596}" type="presParOf" srcId="{5BDA67A1-617F-4B37-8E17-6564B9085727}" destId="{F90557F5-23D4-4585-AB5F-472686F23E43}" srcOrd="1" destOrd="0" presId="urn:microsoft.com/office/officeart/2005/8/layout/orgChart1"/>
-    <dgm:cxn modelId="{F3AAC312-DC16-4DB6-9E31-2B22BE8F86DB}" type="presParOf" srcId="{5BDA67A1-617F-4B37-8E17-6564B9085727}" destId="{CAA4833E-9D93-4134-854A-57ABC62B67BE}" srcOrd="2" destOrd="0" presId="urn:microsoft.com/office/officeart/2005/8/layout/orgChart1"/>
-    <dgm:cxn modelId="{7745C3E5-5886-4430-8A2F-316660F4B974}" type="presParOf" srcId="{ACD6545A-C393-420E-9CF8-26E3DE77F8C8}" destId="{20CFC723-B24C-426E-B670-7EEA6190EB95}" srcOrd="6" destOrd="0" presId="urn:microsoft.com/office/officeart/2005/8/layout/orgChart1"/>
-    <dgm:cxn modelId="{C9AE8B80-4A48-4A3A-8625-B712BA727126}" type="presParOf" srcId="{ACD6545A-C393-420E-9CF8-26E3DE77F8C8}" destId="{88892152-2F7E-4A0F-B561-62936EF1B7A8}" srcOrd="7" destOrd="0" presId="urn:microsoft.com/office/officeart/2005/8/layout/orgChart1"/>
-    <dgm:cxn modelId="{4C24A0EE-0620-4ED8-9B63-FB4232B166EF}" type="presParOf" srcId="{88892152-2F7E-4A0F-B561-62936EF1B7A8}" destId="{68BC05DD-93F4-4A65-BDE0-F13314B565C3}" srcOrd="0" destOrd="0" presId="urn:microsoft.com/office/officeart/2005/8/layout/orgChart1"/>
-    <dgm:cxn modelId="{1B3CD788-D9A1-4983-8D68-76FE909E5A91}" type="presParOf" srcId="{68BC05DD-93F4-4A65-BDE0-F13314B565C3}" destId="{43D508DE-104A-45A5-AA62-6F33E401303C}" srcOrd="0" destOrd="0" presId="urn:microsoft.com/office/officeart/2005/8/layout/orgChart1"/>
-    <dgm:cxn modelId="{619CEA0E-81A8-402B-8AFA-334DA0879EB3}" type="presParOf" srcId="{68BC05DD-93F4-4A65-BDE0-F13314B565C3}" destId="{F969C54B-4144-4748-B3A2-9D6D3ABF5F69}" srcOrd="1" destOrd="0" presId="urn:microsoft.com/office/officeart/2005/8/layout/orgChart1"/>
-    <dgm:cxn modelId="{5B9D2802-9D60-44F8-A937-2A323A5C59AF}" type="presParOf" srcId="{88892152-2F7E-4A0F-B561-62936EF1B7A8}" destId="{42CA9085-9F34-4E70-9AB1-CB50170C68ED}" srcOrd="1" destOrd="0" presId="urn:microsoft.com/office/officeart/2005/8/layout/orgChart1"/>
-    <dgm:cxn modelId="{5BCDC2EB-1D9C-493B-8327-A9B8F3E87EE1}" type="presParOf" srcId="{88892152-2F7E-4A0F-B561-62936EF1B7A8}" destId="{15E2E017-C621-4DA0-A74B-44276CD4BCD8}" srcOrd="2" destOrd="0" presId="urn:microsoft.com/office/officeart/2005/8/layout/orgChart1"/>
-    <dgm:cxn modelId="{6F576CCE-3F30-4CEE-92E1-E6F9E5ABA524}" type="presParOf" srcId="{AC81763F-9936-4422-94A2-C4D5094878B9}" destId="{F7DC4DAC-4170-4407-B1BF-C380A92949D6}" srcOrd="2" destOrd="0" presId="urn:microsoft.com/office/officeart/2005/8/layout/orgChart1"/>
-    <dgm:cxn modelId="{52588BC5-622C-40C4-A62F-3A218139CD8F}" type="presParOf" srcId="{1E07A424-EEC7-49CF-BB89-89B62DA66974}" destId="{95A4B570-A5F8-46B9-8EFC-FDEDEF238ADB}" srcOrd="2" destOrd="0" presId="urn:microsoft.com/office/officeart/2005/8/layout/orgChart1"/>
+    <dgm:cxn modelId="{A8F5E038-650C-49A7-ABD0-066C9974F2F5}" type="presParOf" srcId="{D05291E5-FDDF-4293-B9F1-38701859D3D1}" destId="{1E07A424-EEC7-49CF-BB89-89B62DA66974}" srcOrd="0" destOrd="0" presId="urn:microsoft.com/office/officeart/2005/8/layout/orgChart1"/>
+    <dgm:cxn modelId="{CB12D5F9-2BC8-46C7-85A1-9D6E95B53B74}" type="presParOf" srcId="{1E07A424-EEC7-49CF-BB89-89B62DA66974}" destId="{6F4CDBB6-A4F6-412B-B0EB-797BCE3520E8}" srcOrd="0" destOrd="0" presId="urn:microsoft.com/office/officeart/2005/8/layout/orgChart1"/>
+    <dgm:cxn modelId="{46698218-1824-4BF5-A667-5C40D8F91598}" type="presParOf" srcId="{6F4CDBB6-A4F6-412B-B0EB-797BCE3520E8}" destId="{B5B70F23-FE19-4614-860A-AE0AD8B1302D}" srcOrd="0" destOrd="0" presId="urn:microsoft.com/office/officeart/2005/8/layout/orgChart1"/>
+    <dgm:cxn modelId="{1FAC9900-5035-451E-AD75-BE7F819DB8FC}" type="presParOf" srcId="{6F4CDBB6-A4F6-412B-B0EB-797BCE3520E8}" destId="{5A1635A2-4BA4-4845-B6A0-AFF3EF6BE947}" srcOrd="1" destOrd="0" presId="urn:microsoft.com/office/officeart/2005/8/layout/orgChart1"/>
+    <dgm:cxn modelId="{E2318C88-BDA9-4609-B5C0-86CE3C086D20}" type="presParOf" srcId="{1E07A424-EEC7-49CF-BB89-89B62DA66974}" destId="{D6F4CEE2-577A-4D9F-968D-26AA943FB045}" srcOrd="1" destOrd="0" presId="urn:microsoft.com/office/officeart/2005/8/layout/orgChart1"/>
+    <dgm:cxn modelId="{EC66DFCE-47AE-4256-AA8D-EA180347A34B}" type="presParOf" srcId="{D6F4CEE2-577A-4D9F-968D-26AA943FB045}" destId="{22AC4F82-D181-47C6-8A1E-1AADA10DFA51}" srcOrd="0" destOrd="0" presId="urn:microsoft.com/office/officeart/2005/8/layout/orgChart1"/>
+    <dgm:cxn modelId="{5B9357F8-5AB4-4C44-9EBF-102C8A47D945}" type="presParOf" srcId="{D6F4CEE2-577A-4D9F-968D-26AA943FB045}" destId="{80B359E7-6459-437F-B489-C789159B6C51}" srcOrd="1" destOrd="0" presId="urn:microsoft.com/office/officeart/2005/8/layout/orgChart1"/>
+    <dgm:cxn modelId="{78B6DCAD-5A19-4486-8A55-45961192927C}" type="presParOf" srcId="{80B359E7-6459-437F-B489-C789159B6C51}" destId="{1E5A97C1-2D11-4912-B565-EA85CD2E7447}" srcOrd="0" destOrd="0" presId="urn:microsoft.com/office/officeart/2005/8/layout/orgChart1"/>
+    <dgm:cxn modelId="{B266CDE4-C3F2-4639-BE7A-7EF70F576150}" type="presParOf" srcId="{1E5A97C1-2D11-4912-B565-EA85CD2E7447}" destId="{37020AF6-8FE1-491E-9639-EA14B54453BF}" srcOrd="0" destOrd="0" presId="urn:microsoft.com/office/officeart/2005/8/layout/orgChart1"/>
+    <dgm:cxn modelId="{FED142DA-C0DC-4D34-ACA0-ACC9AE64C4EC}" type="presParOf" srcId="{1E5A97C1-2D11-4912-B565-EA85CD2E7447}" destId="{861293C4-2EDA-4EEC-AA94-9047BABD0688}" srcOrd="1" destOrd="0" presId="urn:microsoft.com/office/officeart/2005/8/layout/orgChart1"/>
+    <dgm:cxn modelId="{CFAB7B11-15B7-4453-8D4D-2D3A3F998935}" type="presParOf" srcId="{80B359E7-6459-437F-B489-C789159B6C51}" destId="{F457CAA9-14E9-49BB-BA5E-80154D94AA7B}" srcOrd="1" destOrd="0" presId="urn:microsoft.com/office/officeart/2005/8/layout/orgChart1"/>
+    <dgm:cxn modelId="{358DC3D7-9A09-419D-9AD9-EB6FBB577145}" type="presParOf" srcId="{F457CAA9-14E9-49BB-BA5E-80154D94AA7B}" destId="{BB6E80BB-A656-4037-9F21-86D759F27388}" srcOrd="0" destOrd="0" presId="urn:microsoft.com/office/officeart/2005/8/layout/orgChart1"/>
+    <dgm:cxn modelId="{8898ED94-7676-42E5-98AE-9889E9EFD808}" type="presParOf" srcId="{F457CAA9-14E9-49BB-BA5E-80154D94AA7B}" destId="{137FFF14-38D0-493D-B3C8-74F71404B895}" srcOrd="1" destOrd="0" presId="urn:microsoft.com/office/officeart/2005/8/layout/orgChart1"/>
+    <dgm:cxn modelId="{3DDF1146-034F-468A-994F-530A53E75F33}" type="presParOf" srcId="{137FFF14-38D0-493D-B3C8-74F71404B895}" destId="{836738F6-36A7-4C1E-941C-2E9FB4F67B6B}" srcOrd="0" destOrd="0" presId="urn:microsoft.com/office/officeart/2005/8/layout/orgChart1"/>
+    <dgm:cxn modelId="{628B8225-0177-466E-8F38-A3DAFD21BFA1}" type="presParOf" srcId="{836738F6-36A7-4C1E-941C-2E9FB4F67B6B}" destId="{24E5C337-0F33-42FC-A04D-EFA2F7F7BD65}" srcOrd="0" destOrd="0" presId="urn:microsoft.com/office/officeart/2005/8/layout/orgChart1"/>
+    <dgm:cxn modelId="{03CCF733-8F6D-42AB-95C6-F9B75EDBC433}" type="presParOf" srcId="{836738F6-36A7-4C1E-941C-2E9FB4F67B6B}" destId="{EECF3754-A08D-44CA-8FB2-AF05D41D3F2E}" srcOrd="1" destOrd="0" presId="urn:microsoft.com/office/officeart/2005/8/layout/orgChart1"/>
+    <dgm:cxn modelId="{75184409-E195-4905-B1CA-DBF630E7A55B}" type="presParOf" srcId="{137FFF14-38D0-493D-B3C8-74F71404B895}" destId="{098D0FA1-728C-4EA6-AAAE-D1433D1B4C27}" srcOrd="1" destOrd="0" presId="urn:microsoft.com/office/officeart/2005/8/layout/orgChart1"/>
+    <dgm:cxn modelId="{D758BE99-48F8-43C4-B7FA-8BB1902EFED6}" type="presParOf" srcId="{137FFF14-38D0-493D-B3C8-74F71404B895}" destId="{F6DFD6E0-5489-41C2-B0FC-6BB5847A1DAC}" srcOrd="2" destOrd="0" presId="urn:microsoft.com/office/officeart/2005/8/layout/orgChart1"/>
+    <dgm:cxn modelId="{5975D4F6-0601-447F-BB19-2DA502EE3A12}" type="presParOf" srcId="{F457CAA9-14E9-49BB-BA5E-80154D94AA7B}" destId="{00304BB0-0D43-4E67-B2B1-8466E38BF05F}" srcOrd="2" destOrd="0" presId="urn:microsoft.com/office/officeart/2005/8/layout/orgChart1"/>
+    <dgm:cxn modelId="{C1D2F5C1-1677-4B6F-81F6-65C89E13135D}" type="presParOf" srcId="{F457CAA9-14E9-49BB-BA5E-80154D94AA7B}" destId="{AEE2E869-23FC-43BC-A263-233FF90411C3}" srcOrd="3" destOrd="0" presId="urn:microsoft.com/office/officeart/2005/8/layout/orgChart1"/>
+    <dgm:cxn modelId="{02FF9342-736A-4622-9054-83F0CF78202D}" type="presParOf" srcId="{AEE2E869-23FC-43BC-A263-233FF90411C3}" destId="{85A86769-8C0C-48CD-9D68-2C8F52E668B7}" srcOrd="0" destOrd="0" presId="urn:microsoft.com/office/officeart/2005/8/layout/orgChart1"/>
+    <dgm:cxn modelId="{4FC74ECF-22A6-4FCB-8CE5-065E0BE03F1A}" type="presParOf" srcId="{85A86769-8C0C-48CD-9D68-2C8F52E668B7}" destId="{03629B59-382C-45F9-8F78-F647E9BEFB0C}" srcOrd="0" destOrd="0" presId="urn:microsoft.com/office/officeart/2005/8/layout/orgChart1"/>
+    <dgm:cxn modelId="{C4BDBD27-448E-47D6-B23F-96A026441156}" type="presParOf" srcId="{85A86769-8C0C-48CD-9D68-2C8F52E668B7}" destId="{0E265BF4-61FE-42C2-B59B-556930172295}" srcOrd="1" destOrd="0" presId="urn:microsoft.com/office/officeart/2005/8/layout/orgChart1"/>
+    <dgm:cxn modelId="{F64C11A1-2DAB-4C54-8781-92EE43BD0AFB}" type="presParOf" srcId="{AEE2E869-23FC-43BC-A263-233FF90411C3}" destId="{DDEB6F60-4CA0-4E38-9BEB-17E1C3585391}" srcOrd="1" destOrd="0" presId="urn:microsoft.com/office/officeart/2005/8/layout/orgChart1"/>
+    <dgm:cxn modelId="{7C16729E-BF7A-404E-9B79-2918C2D7E9DB}" type="presParOf" srcId="{AEE2E869-23FC-43BC-A263-233FF90411C3}" destId="{553DAF53-BA8F-4307-8BC3-A4F86DBE521B}" srcOrd="2" destOrd="0" presId="urn:microsoft.com/office/officeart/2005/8/layout/orgChart1"/>
+    <dgm:cxn modelId="{F2469496-B026-4D03-BE55-088172581773}" type="presParOf" srcId="{F457CAA9-14E9-49BB-BA5E-80154D94AA7B}" destId="{7ED66CEA-C241-4C37-855F-40CEBFE5796F}" srcOrd="4" destOrd="0" presId="urn:microsoft.com/office/officeart/2005/8/layout/orgChart1"/>
+    <dgm:cxn modelId="{3FAA5FA1-9994-424B-B0E8-BCEAA9F84043}" type="presParOf" srcId="{F457CAA9-14E9-49BB-BA5E-80154D94AA7B}" destId="{0EE6A682-521D-44EA-BF10-C4595FAD107F}" srcOrd="5" destOrd="0" presId="urn:microsoft.com/office/officeart/2005/8/layout/orgChart1"/>
+    <dgm:cxn modelId="{BEBB995E-BD0D-43DE-916D-4DD6192C665A}" type="presParOf" srcId="{0EE6A682-521D-44EA-BF10-C4595FAD107F}" destId="{8EE12268-5CFC-4DEF-9ED9-9AEEF0C6DC85}" srcOrd="0" destOrd="0" presId="urn:microsoft.com/office/officeart/2005/8/layout/orgChart1"/>
+    <dgm:cxn modelId="{7E9314D0-4605-4426-BF3B-BF9B37741522}" type="presParOf" srcId="{8EE12268-5CFC-4DEF-9ED9-9AEEF0C6DC85}" destId="{2CD3918B-0F63-44B5-8D5F-2A4A84CF05E6}" srcOrd="0" destOrd="0" presId="urn:microsoft.com/office/officeart/2005/8/layout/orgChart1"/>
+    <dgm:cxn modelId="{091F6AAE-DB63-4CF9-BE7C-6C28AAEFE6C2}" type="presParOf" srcId="{8EE12268-5CFC-4DEF-9ED9-9AEEF0C6DC85}" destId="{0F7C58FE-7B15-4EFC-B11A-2BEC52381EB4}" srcOrd="1" destOrd="0" presId="urn:microsoft.com/office/officeart/2005/8/layout/orgChart1"/>
+    <dgm:cxn modelId="{E97D0130-5D60-4F7D-B4D1-CA07E2559605}" type="presParOf" srcId="{0EE6A682-521D-44EA-BF10-C4595FAD107F}" destId="{DCD1DCE9-E460-4B80-BFF4-3385F4804430}" srcOrd="1" destOrd="0" presId="urn:microsoft.com/office/officeart/2005/8/layout/orgChart1"/>
+    <dgm:cxn modelId="{7E27ABCD-6141-48D6-984E-7BADBAFB86CD}" type="presParOf" srcId="{0EE6A682-521D-44EA-BF10-C4595FAD107F}" destId="{0B11854F-0EEC-4B79-AD11-929CEDD9C184}" srcOrd="2" destOrd="0" presId="urn:microsoft.com/office/officeart/2005/8/layout/orgChart1"/>
+    <dgm:cxn modelId="{E3AC52EA-C004-48A0-9666-419CC370F0F2}" type="presParOf" srcId="{80B359E7-6459-437F-B489-C789159B6C51}" destId="{5D3CB65E-43A6-4BD0-BBA2-FC8618D8B46F}" srcOrd="2" destOrd="0" presId="urn:microsoft.com/office/officeart/2005/8/layout/orgChart1"/>
+    <dgm:cxn modelId="{B4D05188-D9E1-4EE0-B280-05BF609C3826}" type="presParOf" srcId="{D6F4CEE2-577A-4D9F-968D-26AA943FB045}" destId="{E4121398-19D0-4A63-BBDF-05B04E0994B5}" srcOrd="2" destOrd="0" presId="urn:microsoft.com/office/officeart/2005/8/layout/orgChart1"/>
+    <dgm:cxn modelId="{E507009F-4586-4243-B46E-FE3B98BAC3C3}" type="presParOf" srcId="{D6F4CEE2-577A-4D9F-968D-26AA943FB045}" destId="{5A237D65-DC22-4F0B-92B7-FDBCA0C80781}" srcOrd="3" destOrd="0" presId="urn:microsoft.com/office/officeart/2005/8/layout/orgChart1"/>
+    <dgm:cxn modelId="{FC59B5F1-DAB4-4521-B035-F64986068E2A}" type="presParOf" srcId="{5A237D65-DC22-4F0B-92B7-FDBCA0C80781}" destId="{083072FB-AB52-498B-BB3D-D959782792D4}" srcOrd="0" destOrd="0" presId="urn:microsoft.com/office/officeart/2005/8/layout/orgChart1"/>
+    <dgm:cxn modelId="{CFA92E30-001E-4DB2-AECB-B87D5656B9FA}" type="presParOf" srcId="{083072FB-AB52-498B-BB3D-D959782792D4}" destId="{D012C6D5-2120-4FDA-A245-87C3F31E7EEE}" srcOrd="0" destOrd="0" presId="urn:microsoft.com/office/officeart/2005/8/layout/orgChart1"/>
+    <dgm:cxn modelId="{5F273BB1-5D74-4ADF-A857-F25F32AB17A0}" type="presParOf" srcId="{083072FB-AB52-498B-BB3D-D959782792D4}" destId="{D4DF851C-41A3-433D-B48E-2C169C697F5D}" srcOrd="1" destOrd="0" presId="urn:microsoft.com/office/officeart/2005/8/layout/orgChart1"/>
+    <dgm:cxn modelId="{CDDF0995-D8BA-4557-B31A-7B078C7913FF}" type="presParOf" srcId="{5A237D65-DC22-4F0B-92B7-FDBCA0C80781}" destId="{FAC18A57-058B-4D69-A7C3-944E006EDC87}" srcOrd="1" destOrd="0" presId="urn:microsoft.com/office/officeart/2005/8/layout/orgChart1"/>
+    <dgm:cxn modelId="{B32D123E-F1CE-4160-9623-BC474CA7F94F}" type="presParOf" srcId="{FAC18A57-058B-4D69-A7C3-944E006EDC87}" destId="{2C0D359E-EAD5-47C7-9DDD-65694FBB90FD}" srcOrd="0" destOrd="0" presId="urn:microsoft.com/office/officeart/2005/8/layout/orgChart1"/>
+    <dgm:cxn modelId="{44645121-451B-464E-BBE4-6565FB1EF492}" type="presParOf" srcId="{FAC18A57-058B-4D69-A7C3-944E006EDC87}" destId="{0CCE2D75-8B43-4FE7-823B-4FA962C84283}" srcOrd="1" destOrd="0" presId="urn:microsoft.com/office/officeart/2005/8/layout/orgChart1"/>
+    <dgm:cxn modelId="{88670D9D-020E-4AC2-9F54-C8207979F465}" type="presParOf" srcId="{0CCE2D75-8B43-4FE7-823B-4FA962C84283}" destId="{48DBD062-5973-4D51-AEE1-97AC7374716D}" srcOrd="0" destOrd="0" presId="urn:microsoft.com/office/officeart/2005/8/layout/orgChart1"/>
+    <dgm:cxn modelId="{42AF41A6-C99B-4984-B7A7-31C11BCF9695}" type="presParOf" srcId="{48DBD062-5973-4D51-AEE1-97AC7374716D}" destId="{7AC09840-7708-40EF-B1F1-E85F25E9CA2C}" srcOrd="0" destOrd="0" presId="urn:microsoft.com/office/officeart/2005/8/layout/orgChart1"/>
+    <dgm:cxn modelId="{135DB86B-CB2A-42D9-A450-1155E0864C1A}" type="presParOf" srcId="{48DBD062-5973-4D51-AEE1-97AC7374716D}" destId="{1703A331-E188-460D-821E-4816222605B3}" srcOrd="1" destOrd="0" presId="urn:microsoft.com/office/officeart/2005/8/layout/orgChart1"/>
+    <dgm:cxn modelId="{8C1E2CD1-4E25-49B3-83D4-D474EFB2F98D}" type="presParOf" srcId="{0CCE2D75-8B43-4FE7-823B-4FA962C84283}" destId="{1F91C59E-CA1C-4545-8437-EED69FA82B45}" srcOrd="1" destOrd="0" presId="urn:microsoft.com/office/officeart/2005/8/layout/orgChart1"/>
+    <dgm:cxn modelId="{4A89D640-F6F4-4D76-9443-CC3B12DB2B4F}" type="presParOf" srcId="{0CCE2D75-8B43-4FE7-823B-4FA962C84283}" destId="{63387BBB-1DA4-4179-999F-623D2119A0C7}" srcOrd="2" destOrd="0" presId="urn:microsoft.com/office/officeart/2005/8/layout/orgChart1"/>
+    <dgm:cxn modelId="{2F3199A0-15BE-4E46-BFF5-C7F3E25967C2}" type="presParOf" srcId="{FAC18A57-058B-4D69-A7C3-944E006EDC87}" destId="{3FD5AB23-7BC8-4737-8E4E-C89A20653F1C}" srcOrd="2" destOrd="0" presId="urn:microsoft.com/office/officeart/2005/8/layout/orgChart1"/>
+    <dgm:cxn modelId="{A198F881-7E03-4701-9746-797502249D1C}" type="presParOf" srcId="{FAC18A57-058B-4D69-A7C3-944E006EDC87}" destId="{9108DC5F-D83D-486B-BCFE-42A3581FD007}" srcOrd="3" destOrd="0" presId="urn:microsoft.com/office/officeart/2005/8/layout/orgChart1"/>
+    <dgm:cxn modelId="{FA700363-1E26-4CBC-B4C7-0DF3398E2D02}" type="presParOf" srcId="{9108DC5F-D83D-486B-BCFE-42A3581FD007}" destId="{1227B429-538C-4AD6-A603-AF8B8539CDF5}" srcOrd="0" destOrd="0" presId="urn:microsoft.com/office/officeart/2005/8/layout/orgChart1"/>
+    <dgm:cxn modelId="{F041E1D2-4FB1-42A0-8543-759BBB6B530F}" type="presParOf" srcId="{1227B429-538C-4AD6-A603-AF8B8539CDF5}" destId="{4A4AB2F5-BB67-449C-9416-047A1A4CCEBA}" srcOrd="0" destOrd="0" presId="urn:microsoft.com/office/officeart/2005/8/layout/orgChart1"/>
+    <dgm:cxn modelId="{D6AA6E83-1B46-4138-8AC3-5E05EE401CC0}" type="presParOf" srcId="{1227B429-538C-4AD6-A603-AF8B8539CDF5}" destId="{27B11F25-9D7C-4212-BE70-54C02042E8FF}" srcOrd="1" destOrd="0" presId="urn:microsoft.com/office/officeart/2005/8/layout/orgChart1"/>
+    <dgm:cxn modelId="{E44F3535-5340-4F98-9176-61D833EDB661}" type="presParOf" srcId="{9108DC5F-D83D-486B-BCFE-42A3581FD007}" destId="{19537BDF-57B6-4D7C-96BA-EF20A849FB94}" srcOrd="1" destOrd="0" presId="urn:microsoft.com/office/officeart/2005/8/layout/orgChart1"/>
+    <dgm:cxn modelId="{F5FE3DD9-87E4-4727-A08A-6640367855F2}" type="presParOf" srcId="{9108DC5F-D83D-486B-BCFE-42A3581FD007}" destId="{D475A89B-841B-4BC6-AB10-ADC56297ADB5}" srcOrd="2" destOrd="0" presId="urn:microsoft.com/office/officeart/2005/8/layout/orgChart1"/>
+    <dgm:cxn modelId="{DEF5238C-331A-4775-B898-1F62D3C15260}" type="presParOf" srcId="{5A237D65-DC22-4F0B-92B7-FDBCA0C80781}" destId="{18EAE4F6-3619-4DBD-8077-8C5EA285D4FF}" srcOrd="2" destOrd="0" presId="urn:microsoft.com/office/officeart/2005/8/layout/orgChart1"/>
+    <dgm:cxn modelId="{9341360F-3CDA-429A-AF8F-AA18504447F4}" type="presParOf" srcId="{D6F4CEE2-577A-4D9F-968D-26AA943FB045}" destId="{1ACE2980-B2E6-40C7-B908-A9BDF4F8A102}" srcOrd="4" destOrd="0" presId="urn:microsoft.com/office/officeart/2005/8/layout/orgChart1"/>
+    <dgm:cxn modelId="{CF41231F-08F8-4BCB-8D32-114FDEBF6E24}" type="presParOf" srcId="{D6F4CEE2-577A-4D9F-968D-26AA943FB045}" destId="{BDCA57F9-63F6-4C8F-9CBD-DC3EA40C460D}" srcOrd="5" destOrd="0" presId="urn:microsoft.com/office/officeart/2005/8/layout/orgChart1"/>
+    <dgm:cxn modelId="{107180AD-4F3D-418F-9F97-0DA8948E39E2}" type="presParOf" srcId="{BDCA57F9-63F6-4C8F-9CBD-DC3EA40C460D}" destId="{7716EE65-81ED-40C3-8908-2989AED635DF}" srcOrd="0" destOrd="0" presId="urn:microsoft.com/office/officeart/2005/8/layout/orgChart1"/>
+    <dgm:cxn modelId="{49D286D6-B731-4920-8A24-112F001002ED}" type="presParOf" srcId="{7716EE65-81ED-40C3-8908-2989AED635DF}" destId="{53F56B3B-0954-442B-98E6-7AB97BE29739}" srcOrd="0" destOrd="0" presId="urn:microsoft.com/office/officeart/2005/8/layout/orgChart1"/>
+    <dgm:cxn modelId="{9A2B4BD1-8FE5-4CE7-AA17-2912B03173C3}" type="presParOf" srcId="{7716EE65-81ED-40C3-8908-2989AED635DF}" destId="{51DFD988-79CE-4618-8692-EDB7AA4EB731}" srcOrd="1" destOrd="0" presId="urn:microsoft.com/office/officeart/2005/8/layout/orgChart1"/>
+    <dgm:cxn modelId="{AF70DEEA-4B17-4854-9E35-C824FDE8E927}" type="presParOf" srcId="{BDCA57F9-63F6-4C8F-9CBD-DC3EA40C460D}" destId="{2ECFDAA5-6E67-443D-9079-33BC0AC31846}" srcOrd="1" destOrd="0" presId="urn:microsoft.com/office/officeart/2005/8/layout/orgChart1"/>
+    <dgm:cxn modelId="{FAB14A57-7B7B-4067-A19A-0BD9372A4769}" type="presParOf" srcId="{2ECFDAA5-6E67-443D-9079-33BC0AC31846}" destId="{4D2C32D2-18E7-4211-8DA5-E728B110F2B7}" srcOrd="0" destOrd="0" presId="urn:microsoft.com/office/officeart/2005/8/layout/orgChart1"/>
+    <dgm:cxn modelId="{FCB27E0B-C44B-4320-AAF7-D8742C747F3D}" type="presParOf" srcId="{2ECFDAA5-6E67-443D-9079-33BC0AC31846}" destId="{225AA98F-FACD-4923-BF82-61FC790FE439}" srcOrd="1" destOrd="0" presId="urn:microsoft.com/office/officeart/2005/8/layout/orgChart1"/>
+    <dgm:cxn modelId="{599028D7-8DE5-4935-A02A-320762771A86}" type="presParOf" srcId="{225AA98F-FACD-4923-BF82-61FC790FE439}" destId="{3A3275BC-833A-4121-B947-620A3168455C}" srcOrd="0" destOrd="0" presId="urn:microsoft.com/office/officeart/2005/8/layout/orgChart1"/>
+    <dgm:cxn modelId="{01416B68-1BBD-45C1-9B4B-BE982C9D4349}" type="presParOf" srcId="{3A3275BC-833A-4121-B947-620A3168455C}" destId="{6E2DF822-DDD8-4489-BC32-3E7B9652C16B}" srcOrd="0" destOrd="0" presId="urn:microsoft.com/office/officeart/2005/8/layout/orgChart1"/>
+    <dgm:cxn modelId="{5933F78A-ABB3-40E8-9708-CEEC68CE7937}" type="presParOf" srcId="{3A3275BC-833A-4121-B947-620A3168455C}" destId="{76383B7D-BB4A-442F-B7CB-00EE3236B6CE}" srcOrd="1" destOrd="0" presId="urn:microsoft.com/office/officeart/2005/8/layout/orgChart1"/>
+    <dgm:cxn modelId="{B17C55A4-9FD1-4AD1-BB6A-D2891B798FCA}" type="presParOf" srcId="{225AA98F-FACD-4923-BF82-61FC790FE439}" destId="{AEEF4203-A4D8-4C6F-A092-637C8981C9C8}" srcOrd="1" destOrd="0" presId="urn:microsoft.com/office/officeart/2005/8/layout/orgChart1"/>
+    <dgm:cxn modelId="{456A75D7-2CA3-40A2-8E79-368C39818C5E}" type="presParOf" srcId="{225AA98F-FACD-4923-BF82-61FC790FE439}" destId="{C7C85B29-9187-43EF-AF42-52A62783E3CE}" srcOrd="2" destOrd="0" presId="urn:microsoft.com/office/officeart/2005/8/layout/orgChart1"/>
+    <dgm:cxn modelId="{79FD2400-E203-401E-ACF0-55DD9AB38F3B}" type="presParOf" srcId="{BDCA57F9-63F6-4C8F-9CBD-DC3EA40C460D}" destId="{38E4A6F4-F238-4A3F-B1E0-7E91AB6550CA}" srcOrd="2" destOrd="0" presId="urn:microsoft.com/office/officeart/2005/8/layout/orgChart1"/>
+    <dgm:cxn modelId="{94FA9BA7-5BBE-46FE-A831-AC9C508E1AA1}" type="presParOf" srcId="{D6F4CEE2-577A-4D9F-968D-26AA943FB045}" destId="{C537A659-496E-48AE-8373-0FB3DBF527F4}" srcOrd="6" destOrd="0" presId="urn:microsoft.com/office/officeart/2005/8/layout/orgChart1"/>
+    <dgm:cxn modelId="{46989856-6914-43C9-AB43-AC649C82ED48}" type="presParOf" srcId="{D6F4CEE2-577A-4D9F-968D-26AA943FB045}" destId="{AC81763F-9936-4422-94A2-C4D5094878B9}" srcOrd="7" destOrd="0" presId="urn:microsoft.com/office/officeart/2005/8/layout/orgChart1"/>
+    <dgm:cxn modelId="{563502CF-F696-4BD6-907B-A8E772B8D1D8}" type="presParOf" srcId="{AC81763F-9936-4422-94A2-C4D5094878B9}" destId="{17E2E6BF-0B32-4402-B644-15665C43284A}" srcOrd="0" destOrd="0" presId="urn:microsoft.com/office/officeart/2005/8/layout/orgChart1"/>
+    <dgm:cxn modelId="{619FE1CC-A772-4424-80BD-339B862C4C16}" type="presParOf" srcId="{17E2E6BF-0B32-4402-B644-15665C43284A}" destId="{7B5460EA-937C-4E69-8C6F-36438D13A00F}" srcOrd="0" destOrd="0" presId="urn:microsoft.com/office/officeart/2005/8/layout/orgChart1"/>
+    <dgm:cxn modelId="{65CB3D56-B1CA-4689-B20C-2A209063A6AD}" type="presParOf" srcId="{17E2E6BF-0B32-4402-B644-15665C43284A}" destId="{0DE6D0A3-4A1D-4DCF-9F6E-7ADA6CB38DD8}" srcOrd="1" destOrd="0" presId="urn:microsoft.com/office/officeart/2005/8/layout/orgChart1"/>
+    <dgm:cxn modelId="{CC95D996-5A18-4ED8-A978-8D5B515D1C2B}" type="presParOf" srcId="{AC81763F-9936-4422-94A2-C4D5094878B9}" destId="{ACD6545A-C393-420E-9CF8-26E3DE77F8C8}" srcOrd="1" destOrd="0" presId="urn:microsoft.com/office/officeart/2005/8/layout/orgChart1"/>
+    <dgm:cxn modelId="{0FF3FF55-8B18-4BB3-B239-D84DD43C9BDA}" type="presParOf" srcId="{ACD6545A-C393-420E-9CF8-26E3DE77F8C8}" destId="{E13BBDB9-9D6D-44C0-8276-4DF86AE343DD}" srcOrd="0" destOrd="0" presId="urn:microsoft.com/office/officeart/2005/8/layout/orgChart1"/>
+    <dgm:cxn modelId="{9B1A86FD-87C1-4464-A9C7-C9DFF27A9846}" type="presParOf" srcId="{ACD6545A-C393-420E-9CF8-26E3DE77F8C8}" destId="{EC12BFA2-BCBE-4079-AF18-552BF3DAB6ED}" srcOrd="1" destOrd="0" presId="urn:microsoft.com/office/officeart/2005/8/layout/orgChart1"/>
+    <dgm:cxn modelId="{4714E454-52B6-4346-8B2A-024CB58A2FD3}" type="presParOf" srcId="{EC12BFA2-BCBE-4079-AF18-552BF3DAB6ED}" destId="{C983CF02-6AA6-46A6-BE1D-94280F15EBE4}" srcOrd="0" destOrd="0" presId="urn:microsoft.com/office/officeart/2005/8/layout/orgChart1"/>
+    <dgm:cxn modelId="{53117284-E57C-43C2-A7D3-4572187A546F}" type="presParOf" srcId="{C983CF02-6AA6-46A6-BE1D-94280F15EBE4}" destId="{9EF9F13B-015D-4EFE-A45C-4BE969D53A0C}" srcOrd="0" destOrd="0" presId="urn:microsoft.com/office/officeart/2005/8/layout/orgChart1"/>
+    <dgm:cxn modelId="{5D41038B-9B52-4F00-8CBA-E00856E95B5B}" type="presParOf" srcId="{C983CF02-6AA6-46A6-BE1D-94280F15EBE4}" destId="{0A69779C-2A9D-4BD1-9E9B-63167916F25C}" srcOrd="1" destOrd="0" presId="urn:microsoft.com/office/officeart/2005/8/layout/orgChart1"/>
+    <dgm:cxn modelId="{58DBF98C-600F-43A0-93A9-61BEE41FF0C1}" type="presParOf" srcId="{EC12BFA2-BCBE-4079-AF18-552BF3DAB6ED}" destId="{55308D3C-22F4-4272-AF6F-557D017F2420}" srcOrd="1" destOrd="0" presId="urn:microsoft.com/office/officeart/2005/8/layout/orgChart1"/>
+    <dgm:cxn modelId="{9CCF8379-E15E-4590-A018-85834D595023}" type="presParOf" srcId="{EC12BFA2-BCBE-4079-AF18-552BF3DAB6ED}" destId="{84EAC848-664B-40D4-B0EC-24FDEE7780D5}" srcOrd="2" destOrd="0" presId="urn:microsoft.com/office/officeart/2005/8/layout/orgChart1"/>
+    <dgm:cxn modelId="{6BEA5450-2EC5-4FDC-A346-90847D499046}" type="presParOf" srcId="{ACD6545A-C393-420E-9CF8-26E3DE77F8C8}" destId="{400E074E-22F3-46FE-8FBA-6F888245B35A}" srcOrd="2" destOrd="0" presId="urn:microsoft.com/office/officeart/2005/8/layout/orgChart1"/>
+    <dgm:cxn modelId="{CEEDC7CB-DA9B-48A7-925F-591D27ED58CD}" type="presParOf" srcId="{ACD6545A-C393-420E-9CF8-26E3DE77F8C8}" destId="{59A83A9C-DF11-4080-97E8-C1DAF96F7CB7}" srcOrd="3" destOrd="0" presId="urn:microsoft.com/office/officeart/2005/8/layout/orgChart1"/>
+    <dgm:cxn modelId="{73F61C20-0378-4275-A31E-69D8BA4700A9}" type="presParOf" srcId="{59A83A9C-DF11-4080-97E8-C1DAF96F7CB7}" destId="{69EC568D-DE3B-4964-8390-569D00E1B9E5}" srcOrd="0" destOrd="0" presId="urn:microsoft.com/office/officeart/2005/8/layout/orgChart1"/>
+    <dgm:cxn modelId="{F4666270-F433-49C5-941B-A28EA93D8C0A}" type="presParOf" srcId="{69EC568D-DE3B-4964-8390-569D00E1B9E5}" destId="{B95F0D65-7A69-4E7B-95E0-26C85AAF291B}" srcOrd="0" destOrd="0" presId="urn:microsoft.com/office/officeart/2005/8/layout/orgChart1"/>
+    <dgm:cxn modelId="{DA4B5C3D-2701-42B1-AFA5-E8E9B7C6F146}" type="presParOf" srcId="{69EC568D-DE3B-4964-8390-569D00E1B9E5}" destId="{55288FFC-D090-4599-8010-3F3F812FE967}" srcOrd="1" destOrd="0" presId="urn:microsoft.com/office/officeart/2005/8/layout/orgChart1"/>
+    <dgm:cxn modelId="{0ECCD842-B76B-455B-8235-03DAD0224717}" type="presParOf" srcId="{59A83A9C-DF11-4080-97E8-C1DAF96F7CB7}" destId="{4E99F5E9-C5A2-4D14-8667-682D7A755174}" srcOrd="1" destOrd="0" presId="urn:microsoft.com/office/officeart/2005/8/layout/orgChart1"/>
+    <dgm:cxn modelId="{8267C9BF-1F4D-438A-8828-C5268CD916A9}" type="presParOf" srcId="{59A83A9C-DF11-4080-97E8-C1DAF96F7CB7}" destId="{7A9D5F6A-8ADC-4EBB-9A41-9B2444B1025F}" srcOrd="2" destOrd="0" presId="urn:microsoft.com/office/officeart/2005/8/layout/orgChart1"/>
+    <dgm:cxn modelId="{5186EA9D-CB16-43F7-861B-E847141B2B4D}" type="presParOf" srcId="{ACD6545A-C393-420E-9CF8-26E3DE77F8C8}" destId="{C71264F2-4251-4B8F-B408-A16777E201B0}" srcOrd="4" destOrd="0" presId="urn:microsoft.com/office/officeart/2005/8/layout/orgChart1"/>
+    <dgm:cxn modelId="{C94B9D7C-BBB4-46E2-9097-6A87DCA1169F}" type="presParOf" srcId="{ACD6545A-C393-420E-9CF8-26E3DE77F8C8}" destId="{5BDA67A1-617F-4B37-8E17-6564B9085727}" srcOrd="5" destOrd="0" presId="urn:microsoft.com/office/officeart/2005/8/layout/orgChart1"/>
+    <dgm:cxn modelId="{480F62C9-DEAB-41E6-BEF4-B40534D49C02}" type="presParOf" srcId="{5BDA67A1-617F-4B37-8E17-6564B9085727}" destId="{7C111594-A2FA-46D0-BC2F-033CE369AE1C}" srcOrd="0" destOrd="0" presId="urn:microsoft.com/office/officeart/2005/8/layout/orgChart1"/>
+    <dgm:cxn modelId="{8074250C-25D5-4C9D-A3AE-13568F0F190D}" type="presParOf" srcId="{7C111594-A2FA-46D0-BC2F-033CE369AE1C}" destId="{C6D891A2-C51D-42F5-850C-55C39DB12201}" srcOrd="0" destOrd="0" presId="urn:microsoft.com/office/officeart/2005/8/layout/orgChart1"/>
+    <dgm:cxn modelId="{85298117-A62C-456D-88EF-E4CDE6AABFD0}" type="presParOf" srcId="{7C111594-A2FA-46D0-BC2F-033CE369AE1C}" destId="{A5AB3C5C-8DAE-418E-BC54-2F9C1F09E57D}" srcOrd="1" destOrd="0" presId="urn:microsoft.com/office/officeart/2005/8/layout/orgChart1"/>
+    <dgm:cxn modelId="{BBDD20A2-197C-474C-89C5-1EC1EBDAA837}" type="presParOf" srcId="{5BDA67A1-617F-4B37-8E17-6564B9085727}" destId="{F90557F5-23D4-4585-AB5F-472686F23E43}" srcOrd="1" destOrd="0" presId="urn:microsoft.com/office/officeart/2005/8/layout/orgChart1"/>
+    <dgm:cxn modelId="{0CFCCE4B-B6F9-4D5C-8A67-EA43370666FC}" type="presParOf" srcId="{5BDA67A1-617F-4B37-8E17-6564B9085727}" destId="{CAA4833E-9D93-4134-854A-57ABC62B67BE}" srcOrd="2" destOrd="0" presId="urn:microsoft.com/office/officeart/2005/8/layout/orgChart1"/>
+    <dgm:cxn modelId="{718ADBE8-7F7D-402A-9BFB-2EED4053037C}" type="presParOf" srcId="{ACD6545A-C393-420E-9CF8-26E3DE77F8C8}" destId="{20CFC723-B24C-426E-B670-7EEA6190EB95}" srcOrd="6" destOrd="0" presId="urn:microsoft.com/office/officeart/2005/8/layout/orgChart1"/>
+    <dgm:cxn modelId="{DE339E34-B466-4D68-A925-3E8054C3009C}" type="presParOf" srcId="{ACD6545A-C393-420E-9CF8-26E3DE77F8C8}" destId="{88892152-2F7E-4A0F-B561-62936EF1B7A8}" srcOrd="7" destOrd="0" presId="urn:microsoft.com/office/officeart/2005/8/layout/orgChart1"/>
+    <dgm:cxn modelId="{30DC499E-A68E-4F3F-9615-38A5D3FAEB06}" type="presParOf" srcId="{88892152-2F7E-4A0F-B561-62936EF1B7A8}" destId="{68BC05DD-93F4-4A65-BDE0-F13314B565C3}" srcOrd="0" destOrd="0" presId="urn:microsoft.com/office/officeart/2005/8/layout/orgChart1"/>
+    <dgm:cxn modelId="{D7BF8656-D2B8-46C6-841E-3189A13FD221}" type="presParOf" srcId="{68BC05DD-93F4-4A65-BDE0-F13314B565C3}" destId="{43D508DE-104A-45A5-AA62-6F33E401303C}" srcOrd="0" destOrd="0" presId="urn:microsoft.com/office/officeart/2005/8/layout/orgChart1"/>
+    <dgm:cxn modelId="{DC7D3CBC-897F-4F56-8CC2-ABF3DFF280A2}" type="presParOf" srcId="{68BC05DD-93F4-4A65-BDE0-F13314B565C3}" destId="{F969C54B-4144-4748-B3A2-9D6D3ABF5F69}" srcOrd="1" destOrd="0" presId="urn:microsoft.com/office/officeart/2005/8/layout/orgChart1"/>
+    <dgm:cxn modelId="{81575F18-5498-4C9F-9617-DF2B1E4EA6E5}" type="presParOf" srcId="{88892152-2F7E-4A0F-B561-62936EF1B7A8}" destId="{42CA9085-9F34-4E70-9AB1-CB50170C68ED}" srcOrd="1" destOrd="0" presId="urn:microsoft.com/office/officeart/2005/8/layout/orgChart1"/>
+    <dgm:cxn modelId="{66A0B008-94FA-4FA8-A8ED-51FF5FA892E2}" type="presParOf" srcId="{88892152-2F7E-4A0F-B561-62936EF1B7A8}" destId="{15E2E017-C621-4DA0-A74B-44276CD4BCD8}" srcOrd="2" destOrd="0" presId="urn:microsoft.com/office/officeart/2005/8/layout/orgChart1"/>
+    <dgm:cxn modelId="{D4C74E42-3F9A-4F82-9CB1-7A6BCDAA140C}" type="presParOf" srcId="{AC81763F-9936-4422-94A2-C4D5094878B9}" destId="{F7DC4DAC-4170-4407-B1BF-C380A92949D6}" srcOrd="2" destOrd="0" presId="urn:microsoft.com/office/officeart/2005/8/layout/orgChart1"/>
+    <dgm:cxn modelId="{F313E486-D31A-4057-8E26-9EAB2B7B58AF}" type="presParOf" srcId="{1E07A424-EEC7-49CF-BB89-89B62DA66974}" destId="{95A4B570-A5F8-46B9-8EFC-FDEDEF238ADB}" srcOrd="2" destOrd="0" presId="urn:microsoft.com/office/officeart/2005/8/layout/orgChart1"/>
   </dgm:cxnLst>
   <dgm:bg/>
   <dgm:whole/>

--- a/yabuki-a/PM演習矢吹a/プロジェクト計画書.docx
+++ b/yabuki-a/PM演習矢吹a/プロジェクト計画書.docx
@@ -2693,914 +2693,67 @@
     </w:p>
     <w:p>
       <w:pPr>
-        <w:jc w:val="left"/>
-        <w:rPr>
-          <w:rFonts w:asciiTheme="minorEastAsia" w:hAnsiTheme="minorEastAsia"/>
-        </w:rPr>
-      </w:pPr>
+        <w:rPr>
+          <w:rFonts w:hint="eastAsia"/>
+        </w:rPr>
+      </w:pPr>
+      <w:r>
+        <w:rPr>
+          <w:rFonts w:hint="eastAsia"/>
+        </w:rPr>
+        <w:lastRenderedPageBreak/>
+        <w:drawing>
+          <wp:inline distT="0" distB="0" distL="0" distR="0">
+            <wp:extent cx="5400040" cy="8648836"/>
+            <wp:effectExtent l="0" t="0" r="0" b="0"/>
+            <wp:docPr id="1" name="図 1"/>
+            <wp:cNvGraphicFramePr>
+              <a:graphicFrameLocks xmlns:a="http://schemas.openxmlformats.org/drawingml/2006/main" noChangeAspect="1"/>
+            </wp:cNvGraphicFramePr>
+            <a:graphic xmlns:a="http://schemas.openxmlformats.org/drawingml/2006/main">
+              <a:graphicData uri="http://schemas.openxmlformats.org/drawingml/2006/picture">
+                <pic:pic xmlns:pic="http://schemas.openxmlformats.org/drawingml/2006/picture">
+                  <pic:nvPicPr>
+                    <pic:cNvPr id="0" name="Picture 1"/>
+                    <pic:cNvPicPr>
+                      <a:picLocks noChangeAspect="1" noChangeArrowheads="1"/>
+                    </pic:cNvPicPr>
+                  </pic:nvPicPr>
+                  <pic:blipFill>
+                    <a:blip r:embed="rId10">
+                      <a:extLst>
+                        <a:ext uri="{28A0092B-C50C-407E-A947-70E740481C1C}">
+                          <a14:useLocalDpi xmlns:a14="http://schemas.microsoft.com/office/drawing/2010/main" val="0"/>
+                        </a:ext>
+                      </a:extLst>
+                    </a:blip>
+                    <a:srcRect/>
+                    <a:stretch>
+                      <a:fillRect/>
+                    </a:stretch>
+                  </pic:blipFill>
+                  <pic:spPr bwMode="auto">
+                    <a:xfrm>
+                      <a:off x="0" y="0"/>
+                      <a:ext cx="5400040" cy="8648836"/>
+                    </a:xfrm>
+                    <a:prstGeom prst="rect">
+                      <a:avLst/>
+                    </a:prstGeom>
+                    <a:noFill/>
+                    <a:ln>
+                      <a:noFill/>
+                    </a:ln>
+                  </pic:spPr>
+                </pic:pic>
+              </a:graphicData>
+            </a:graphic>
+          </wp:inline>
+        </w:drawing>
+      </w:r>
       <w:bookmarkStart w:id="1" w:name="_GoBack"/>
       <w:bookmarkEnd w:id="1"/>
-      <w:r>
-        <w:rPr>
-          <w:rFonts w:asciiTheme="minorEastAsia" w:hAnsiTheme="minorEastAsia" w:hint="eastAsia"/>
-        </w:rPr>
-        <w:t>滞在管理アプリ開発プロジェクト</w:t>
-      </w:r>
     </w:p>
-    <w:p>
-      <w:pPr>
-        <w:pStyle w:val="a3"/>
-        <w:numPr>
-          <w:ilvl w:val="0"/>
-          <w:numId w:val="11"/>
-        </w:numPr>
-        <w:ind w:leftChars="0"/>
-        <w:jc w:val="left"/>
-        <w:rPr>
-          <w:rFonts w:asciiTheme="minorEastAsia" w:hAnsiTheme="minorEastAsia"/>
-        </w:rPr>
-      </w:pPr>
-      <w:r>
-        <w:rPr>
-          <w:rFonts w:asciiTheme="minorEastAsia" w:hAnsiTheme="minorEastAsia" w:hint="eastAsia"/>
-        </w:rPr>
-        <w:t>プロジェクト立上げ</w:t>
-      </w:r>
-    </w:p>
-    <w:p>
-      <w:pPr>
-        <w:pStyle w:val="a3"/>
-        <w:numPr>
-          <w:ilvl w:val="1"/>
-          <w:numId w:val="11"/>
-        </w:numPr>
-        <w:ind w:leftChars="0"/>
-        <w:jc w:val="left"/>
-        <w:rPr>
-          <w:rFonts w:asciiTheme="minorEastAsia" w:hAnsiTheme="minorEastAsia"/>
-        </w:rPr>
-      </w:pPr>
-      <w:r>
-        <w:rPr>
-          <w:rFonts w:asciiTheme="minorEastAsia" w:hAnsiTheme="minorEastAsia" w:hint="eastAsia"/>
-        </w:rPr>
-        <w:t>PJ憲章</w:t>
-      </w:r>
-    </w:p>
-    <w:p>
-      <w:pPr>
-        <w:pStyle w:val="a3"/>
-        <w:numPr>
-          <w:ilvl w:val="0"/>
-          <w:numId w:val="11"/>
-        </w:numPr>
-        <w:ind w:leftChars="0"/>
-        <w:jc w:val="left"/>
-        <w:rPr>
-          <w:rFonts w:asciiTheme="minorEastAsia" w:hAnsiTheme="minorEastAsia"/>
-        </w:rPr>
-      </w:pPr>
-      <w:r>
-        <w:rPr>
-          <w:rFonts w:asciiTheme="minorEastAsia" w:hAnsiTheme="minorEastAsia" w:hint="eastAsia"/>
-        </w:rPr>
-        <w:t>プロジェクト計画</w:t>
-      </w:r>
-    </w:p>
-    <w:p>
-      <w:pPr>
-        <w:pStyle w:val="a3"/>
-        <w:numPr>
-          <w:ilvl w:val="1"/>
-          <w:numId w:val="11"/>
-        </w:numPr>
-        <w:ind w:leftChars="0"/>
-        <w:jc w:val="left"/>
-        <w:rPr>
-          <w:rFonts w:asciiTheme="minorEastAsia" w:hAnsiTheme="minorEastAsia"/>
-        </w:rPr>
-      </w:pPr>
-      <w:r>
-        <w:rPr>
-          <w:rFonts w:asciiTheme="minorEastAsia" w:hAnsiTheme="minorEastAsia" w:hint="eastAsia"/>
-        </w:rPr>
-        <w:t>プロジェクト計画書</w:t>
-      </w:r>
-    </w:p>
-    <w:p>
-      <w:pPr>
-        <w:pStyle w:val="a3"/>
-        <w:numPr>
-          <w:ilvl w:val="2"/>
-          <w:numId w:val="11"/>
-        </w:numPr>
-        <w:ind w:leftChars="0"/>
-        <w:jc w:val="left"/>
-        <w:rPr>
-          <w:rFonts w:asciiTheme="minorEastAsia" w:hAnsiTheme="minorEastAsia"/>
-        </w:rPr>
-      </w:pPr>
-      <w:r>
-        <w:rPr>
-          <w:rFonts w:asciiTheme="minorEastAsia" w:hAnsiTheme="minorEastAsia" w:hint="eastAsia"/>
-        </w:rPr>
-        <w:t>WBS</w:t>
-      </w:r>
-    </w:p>
-    <w:p>
-      <w:pPr>
-        <w:pStyle w:val="a3"/>
-        <w:numPr>
-          <w:ilvl w:val="2"/>
-          <w:numId w:val="11"/>
-        </w:numPr>
-        <w:ind w:leftChars="0"/>
-        <w:jc w:val="left"/>
-        <w:rPr>
-          <w:rFonts w:asciiTheme="minorEastAsia" w:hAnsiTheme="minorEastAsia"/>
-        </w:rPr>
-      </w:pPr>
-      <w:r>
-        <w:rPr>
-          <w:rFonts w:asciiTheme="minorEastAsia" w:hAnsiTheme="minorEastAsia" w:hint="eastAsia"/>
-        </w:rPr>
-        <w:t>体制図</w:t>
-      </w:r>
-    </w:p>
-    <w:p>
-      <w:pPr>
-        <w:pStyle w:val="a3"/>
-        <w:numPr>
-          <w:ilvl w:val="2"/>
-          <w:numId w:val="11"/>
-        </w:numPr>
-        <w:ind w:leftChars="0"/>
-        <w:jc w:val="left"/>
-        <w:rPr>
-          <w:rFonts w:asciiTheme="minorEastAsia" w:hAnsiTheme="minorEastAsia"/>
-        </w:rPr>
-      </w:pPr>
-      <w:r>
-        <w:rPr>
-          <w:rFonts w:asciiTheme="minorEastAsia" w:hAnsiTheme="minorEastAsia" w:hint="eastAsia"/>
-        </w:rPr>
-        <w:t>PJ契約書</w:t>
-      </w:r>
-    </w:p>
-    <w:p>
-      <w:pPr>
-        <w:pStyle w:val="a3"/>
-        <w:numPr>
-          <w:ilvl w:val="2"/>
-          <w:numId w:val="11"/>
-        </w:numPr>
-        <w:ind w:leftChars="0"/>
-        <w:jc w:val="left"/>
-        <w:rPr>
-          <w:rFonts w:asciiTheme="minorEastAsia" w:hAnsiTheme="minorEastAsia"/>
-        </w:rPr>
-      </w:pPr>
-      <w:r>
-        <w:rPr>
-          <w:rFonts w:asciiTheme="minorEastAsia" w:hAnsiTheme="minorEastAsia" w:hint="eastAsia"/>
-        </w:rPr>
-        <w:t>RAM</w:t>
-      </w:r>
-    </w:p>
-    <w:p>
-      <w:pPr>
-        <w:pStyle w:val="a3"/>
-        <w:numPr>
-          <w:ilvl w:val="0"/>
-          <w:numId w:val="11"/>
-        </w:numPr>
-        <w:ind w:leftChars="0"/>
-        <w:jc w:val="left"/>
-        <w:rPr>
-          <w:rFonts w:asciiTheme="minorEastAsia" w:hAnsiTheme="minorEastAsia"/>
-        </w:rPr>
-      </w:pPr>
-      <w:r>
-        <w:rPr>
-          <w:rFonts w:asciiTheme="minorEastAsia" w:hAnsiTheme="minorEastAsia" w:hint="eastAsia"/>
-        </w:rPr>
-        <w:t>プロジェクト実行</w:t>
-      </w:r>
-    </w:p>
-    <w:p>
-      <w:pPr>
-        <w:pStyle w:val="a3"/>
-        <w:numPr>
-          <w:ilvl w:val="1"/>
-          <w:numId w:val="11"/>
-        </w:numPr>
-        <w:ind w:leftChars="0"/>
-        <w:jc w:val="left"/>
-        <w:rPr>
-          <w:rFonts w:asciiTheme="minorEastAsia" w:hAnsiTheme="minorEastAsia"/>
-        </w:rPr>
-      </w:pPr>
-      <w:r>
-        <w:rPr>
-          <w:rFonts w:asciiTheme="minorEastAsia" w:hAnsiTheme="minorEastAsia" w:hint="eastAsia"/>
-        </w:rPr>
-        <w:t>外部設計</w:t>
-      </w:r>
-    </w:p>
-    <w:p>
-      <w:pPr>
-        <w:pStyle w:val="a3"/>
-        <w:numPr>
-          <w:ilvl w:val="2"/>
-          <w:numId w:val="11"/>
-        </w:numPr>
-        <w:ind w:leftChars="0"/>
-        <w:jc w:val="left"/>
-        <w:rPr>
-          <w:rFonts w:asciiTheme="minorEastAsia" w:hAnsiTheme="minorEastAsia"/>
-        </w:rPr>
-      </w:pPr>
-      <w:r>
-        <w:rPr>
-          <w:rFonts w:asciiTheme="minorEastAsia" w:hAnsiTheme="minorEastAsia" w:hint="eastAsia"/>
-        </w:rPr>
-        <w:t>外部設計書</w:t>
-      </w:r>
-    </w:p>
-    <w:p>
-      <w:pPr>
-        <w:pStyle w:val="a3"/>
-        <w:numPr>
-          <w:ilvl w:val="3"/>
-          <w:numId w:val="11"/>
-        </w:numPr>
-        <w:ind w:leftChars="0"/>
-        <w:jc w:val="left"/>
-        <w:rPr>
-          <w:rFonts w:asciiTheme="minorEastAsia" w:hAnsiTheme="minorEastAsia"/>
-        </w:rPr>
-      </w:pPr>
-      <w:r>
-        <w:rPr>
-          <w:rFonts w:asciiTheme="minorEastAsia" w:hAnsiTheme="minorEastAsia" w:hint="eastAsia"/>
-        </w:rPr>
-        <w:t>システム概略設計書</w:t>
-      </w:r>
-    </w:p>
-    <w:p>
-      <w:pPr>
-        <w:pStyle w:val="a3"/>
-        <w:numPr>
-          <w:ilvl w:val="3"/>
-          <w:numId w:val="11"/>
-        </w:numPr>
-        <w:ind w:leftChars="0"/>
-        <w:jc w:val="left"/>
-        <w:rPr>
-          <w:rFonts w:asciiTheme="minorEastAsia" w:hAnsiTheme="minorEastAsia"/>
-        </w:rPr>
-      </w:pPr>
-      <w:r>
-        <w:rPr>
-          <w:rFonts w:asciiTheme="minorEastAsia" w:hAnsiTheme="minorEastAsia" w:hint="eastAsia"/>
-        </w:rPr>
-        <w:t>システム機能設計書</w:t>
-      </w:r>
-    </w:p>
-    <w:p>
-      <w:pPr>
-        <w:pStyle w:val="a3"/>
-        <w:numPr>
-          <w:ilvl w:val="3"/>
-          <w:numId w:val="11"/>
-        </w:numPr>
-        <w:ind w:leftChars="0"/>
-        <w:jc w:val="left"/>
-        <w:rPr>
-          <w:rFonts w:asciiTheme="minorEastAsia" w:hAnsiTheme="minorEastAsia"/>
-        </w:rPr>
-      </w:pPr>
-      <w:r>
-        <w:rPr>
-          <w:rFonts w:asciiTheme="minorEastAsia" w:hAnsiTheme="minorEastAsia" w:hint="eastAsia"/>
-        </w:rPr>
-        <w:t>システム画面設計書</w:t>
-      </w:r>
-    </w:p>
-    <w:p>
-      <w:pPr>
-        <w:pStyle w:val="a3"/>
-        <w:numPr>
-          <w:ilvl w:val="3"/>
-          <w:numId w:val="11"/>
-        </w:numPr>
-        <w:ind w:leftChars="0"/>
-        <w:jc w:val="left"/>
-        <w:rPr>
-          <w:rFonts w:asciiTheme="minorEastAsia" w:hAnsiTheme="minorEastAsia"/>
-        </w:rPr>
-      </w:pPr>
-      <w:r>
-        <w:rPr>
-          <w:rFonts w:asciiTheme="minorEastAsia" w:hAnsiTheme="minorEastAsia" w:hint="eastAsia"/>
-        </w:rPr>
-        <w:t>論理データ設計書</w:t>
-      </w:r>
-    </w:p>
-    <w:p>
-      <w:pPr>
-        <w:pStyle w:val="a3"/>
-        <w:numPr>
-          <w:ilvl w:val="1"/>
-          <w:numId w:val="11"/>
-        </w:numPr>
-        <w:ind w:leftChars="0"/>
-        <w:jc w:val="left"/>
-        <w:rPr>
-          <w:rFonts w:asciiTheme="minorEastAsia" w:hAnsiTheme="minorEastAsia"/>
-        </w:rPr>
-      </w:pPr>
-      <w:r>
-        <w:rPr>
-          <w:rFonts w:asciiTheme="minorEastAsia" w:hAnsiTheme="minorEastAsia" w:hint="eastAsia"/>
-        </w:rPr>
-        <w:t>中間発表</w:t>
-      </w:r>
-    </w:p>
-    <w:p>
-      <w:pPr>
-        <w:pStyle w:val="a3"/>
-        <w:numPr>
-          <w:ilvl w:val="2"/>
-          <w:numId w:val="11"/>
-        </w:numPr>
-        <w:ind w:leftChars="0"/>
-        <w:jc w:val="left"/>
-        <w:rPr>
-          <w:rFonts w:asciiTheme="minorEastAsia" w:hAnsiTheme="minorEastAsia"/>
-        </w:rPr>
-      </w:pPr>
-      <w:r>
-        <w:rPr>
-          <w:rFonts w:asciiTheme="minorEastAsia" w:hAnsiTheme="minorEastAsia" w:hint="eastAsia"/>
-        </w:rPr>
-        <w:t>発表スライド</w:t>
-      </w:r>
-    </w:p>
-    <w:p>
-      <w:pPr>
-        <w:pStyle w:val="a3"/>
-        <w:numPr>
-          <w:ilvl w:val="1"/>
-          <w:numId w:val="11"/>
-        </w:numPr>
-        <w:ind w:leftChars="0"/>
-        <w:jc w:val="left"/>
-        <w:rPr>
-          <w:rFonts w:asciiTheme="minorEastAsia" w:hAnsiTheme="minorEastAsia"/>
-        </w:rPr>
-      </w:pPr>
-      <w:r>
-        <w:rPr>
-          <w:rFonts w:asciiTheme="minorEastAsia" w:hAnsiTheme="minorEastAsia" w:hint="eastAsia"/>
-        </w:rPr>
-        <w:t>発注</w:t>
-      </w:r>
-    </w:p>
-    <w:p>
-      <w:pPr>
-        <w:pStyle w:val="a3"/>
-        <w:numPr>
-          <w:ilvl w:val="2"/>
-          <w:numId w:val="11"/>
-        </w:numPr>
-        <w:ind w:leftChars="0"/>
-        <w:jc w:val="left"/>
-        <w:rPr>
-          <w:rFonts w:asciiTheme="minorEastAsia" w:hAnsiTheme="minorEastAsia"/>
-        </w:rPr>
-      </w:pPr>
-      <w:r>
-        <w:rPr>
-          <w:rFonts w:asciiTheme="minorEastAsia" w:hAnsiTheme="minorEastAsia" w:hint="eastAsia"/>
-        </w:rPr>
-        <w:t>内部設計</w:t>
-      </w:r>
-    </w:p>
-    <w:p>
-      <w:pPr>
-        <w:pStyle w:val="a3"/>
-        <w:numPr>
-          <w:ilvl w:val="3"/>
-          <w:numId w:val="11"/>
-        </w:numPr>
-        <w:ind w:leftChars="0"/>
-        <w:jc w:val="left"/>
-        <w:rPr>
-          <w:rFonts w:asciiTheme="minorEastAsia" w:hAnsiTheme="minorEastAsia"/>
-        </w:rPr>
-      </w:pPr>
-      <w:r>
-        <w:rPr>
-          <w:rFonts w:asciiTheme="minorEastAsia" w:hAnsiTheme="minorEastAsia" w:hint="eastAsia"/>
-        </w:rPr>
-        <w:t>内部設計書</w:t>
-      </w:r>
-    </w:p>
-    <w:p>
-      <w:pPr>
-        <w:pStyle w:val="a3"/>
-        <w:numPr>
-          <w:ilvl w:val="2"/>
-          <w:numId w:val="11"/>
-        </w:numPr>
-        <w:ind w:leftChars="0"/>
-        <w:jc w:val="left"/>
-        <w:rPr>
-          <w:rFonts w:asciiTheme="minorEastAsia" w:hAnsiTheme="minorEastAsia"/>
-        </w:rPr>
-      </w:pPr>
-      <w:r>
-        <w:rPr>
-          <w:rFonts w:asciiTheme="minorEastAsia" w:hAnsiTheme="minorEastAsia" w:hint="eastAsia"/>
-        </w:rPr>
-        <w:t>テスト</w:t>
-      </w:r>
-    </w:p>
-    <w:p>
-      <w:pPr>
-        <w:pStyle w:val="a3"/>
-        <w:numPr>
-          <w:ilvl w:val="3"/>
-          <w:numId w:val="11"/>
-        </w:numPr>
-        <w:ind w:leftChars="0"/>
-        <w:jc w:val="left"/>
-        <w:rPr>
-          <w:rFonts w:asciiTheme="minorEastAsia" w:hAnsiTheme="minorEastAsia"/>
-        </w:rPr>
-      </w:pPr>
-      <w:r>
-        <w:rPr>
-          <w:rFonts w:asciiTheme="minorEastAsia" w:hAnsiTheme="minorEastAsia" w:hint="eastAsia"/>
-        </w:rPr>
-        <w:t>テスト計画書</w:t>
-      </w:r>
-    </w:p>
-    <w:p>
-      <w:pPr>
-        <w:pStyle w:val="a3"/>
-        <w:numPr>
-          <w:ilvl w:val="3"/>
-          <w:numId w:val="11"/>
-        </w:numPr>
-        <w:ind w:leftChars="0"/>
-        <w:jc w:val="left"/>
-        <w:rPr>
-          <w:rFonts w:asciiTheme="minorEastAsia" w:hAnsiTheme="minorEastAsia"/>
-        </w:rPr>
-      </w:pPr>
-      <w:r>
-        <w:rPr>
-          <w:rFonts w:asciiTheme="minorEastAsia" w:hAnsiTheme="minorEastAsia" w:hint="eastAsia"/>
-        </w:rPr>
-        <w:t>テスト設計書</w:t>
-      </w:r>
-    </w:p>
-    <w:p>
-      <w:pPr>
-        <w:pStyle w:val="a3"/>
-        <w:numPr>
-          <w:ilvl w:val="2"/>
-          <w:numId w:val="11"/>
-        </w:numPr>
-        <w:ind w:leftChars="0"/>
-        <w:jc w:val="left"/>
-        <w:rPr>
-          <w:rFonts w:asciiTheme="minorEastAsia" w:hAnsiTheme="minorEastAsia"/>
-        </w:rPr>
-      </w:pPr>
-      <w:r>
-        <w:rPr>
-          <w:rFonts w:asciiTheme="minorEastAsia" w:hAnsiTheme="minorEastAsia" w:hint="eastAsia"/>
-        </w:rPr>
-        <w:t>納品</w:t>
-      </w:r>
-    </w:p>
-    <w:p>
-      <w:pPr>
-        <w:pStyle w:val="a3"/>
-        <w:numPr>
-          <w:ilvl w:val="3"/>
-          <w:numId w:val="11"/>
-        </w:numPr>
-        <w:ind w:leftChars="0"/>
-        <w:jc w:val="left"/>
-        <w:rPr>
-          <w:rFonts w:asciiTheme="minorEastAsia" w:hAnsiTheme="minorEastAsia"/>
-        </w:rPr>
-      </w:pPr>
-      <w:r>
-        <w:rPr>
-          <w:rFonts w:asciiTheme="minorEastAsia" w:hAnsiTheme="minorEastAsia" w:hint="eastAsia"/>
-        </w:rPr>
-        <w:t>納品書</w:t>
-      </w:r>
-    </w:p>
-    <w:p>
-      <w:pPr>
-        <w:pStyle w:val="a3"/>
-        <w:numPr>
-          <w:ilvl w:val="3"/>
-          <w:numId w:val="11"/>
-        </w:numPr>
-        <w:ind w:leftChars="0"/>
-        <w:jc w:val="left"/>
-        <w:rPr>
-          <w:rFonts w:asciiTheme="minorEastAsia" w:hAnsiTheme="minorEastAsia"/>
-        </w:rPr>
-      </w:pPr>
-      <w:r>
-        <w:rPr>
-          <w:rFonts w:asciiTheme="minorEastAsia" w:hAnsiTheme="minorEastAsia" w:hint="eastAsia"/>
-        </w:rPr>
-        <w:t>マニュアル</w:t>
-      </w:r>
-    </w:p>
-    <w:p>
-      <w:pPr>
-        <w:pStyle w:val="a3"/>
-        <w:numPr>
-          <w:ilvl w:val="1"/>
-          <w:numId w:val="11"/>
-        </w:numPr>
-        <w:ind w:leftChars="0"/>
-        <w:jc w:val="left"/>
-        <w:rPr>
-          <w:rFonts w:asciiTheme="minorEastAsia" w:hAnsiTheme="minorEastAsia"/>
-        </w:rPr>
-      </w:pPr>
-      <w:r>
-        <w:rPr>
-          <w:rFonts w:asciiTheme="minorEastAsia" w:hAnsiTheme="minorEastAsia" w:hint="eastAsia"/>
-        </w:rPr>
-        <w:t>受け入れ</w:t>
-      </w:r>
-    </w:p>
-    <w:p>
-      <w:pPr>
-        <w:pStyle w:val="a3"/>
-        <w:numPr>
-          <w:ilvl w:val="2"/>
-          <w:numId w:val="11"/>
-        </w:numPr>
-        <w:ind w:leftChars="0"/>
-        <w:jc w:val="left"/>
-        <w:rPr>
-          <w:rFonts w:asciiTheme="minorEastAsia" w:hAnsiTheme="minorEastAsia"/>
-        </w:rPr>
-      </w:pPr>
-      <w:r>
-        <w:rPr>
-          <w:rFonts w:asciiTheme="minorEastAsia" w:hAnsiTheme="minorEastAsia" w:hint="eastAsia"/>
-        </w:rPr>
-        <w:t>受け入れテスト</w:t>
-      </w:r>
-    </w:p>
-    <w:p>
-      <w:pPr>
-        <w:pStyle w:val="a3"/>
-        <w:numPr>
-          <w:ilvl w:val="2"/>
-          <w:numId w:val="11"/>
-        </w:numPr>
-        <w:ind w:leftChars="0"/>
-        <w:jc w:val="left"/>
-        <w:rPr>
-          <w:rFonts w:asciiTheme="minorEastAsia" w:hAnsiTheme="minorEastAsia"/>
-        </w:rPr>
-      </w:pPr>
-      <w:r>
-        <w:rPr>
-          <w:rFonts w:asciiTheme="minorEastAsia" w:hAnsiTheme="minorEastAsia" w:hint="eastAsia"/>
-        </w:rPr>
-        <w:t>検収</w:t>
-      </w:r>
-    </w:p>
-    <w:p>
-      <w:pPr>
-        <w:pStyle w:val="a3"/>
-        <w:numPr>
-          <w:ilvl w:val="1"/>
-          <w:numId w:val="11"/>
-        </w:numPr>
-        <w:ind w:leftChars="0"/>
-        <w:jc w:val="left"/>
-        <w:rPr>
-          <w:rFonts w:asciiTheme="minorEastAsia" w:hAnsiTheme="minorEastAsia"/>
-        </w:rPr>
-      </w:pPr>
-      <w:r>
-        <w:rPr>
-          <w:rFonts w:asciiTheme="minorEastAsia" w:hAnsiTheme="minorEastAsia" w:hint="eastAsia"/>
-        </w:rPr>
-        <w:lastRenderedPageBreak/>
-        <w:t>期末</w:t>
-      </w:r>
-      <w:r>
-        <w:rPr>
-          <w:rFonts w:asciiTheme="minorEastAsia" w:hAnsiTheme="minorEastAsia" w:hint="eastAsia"/>
-        </w:rPr>
-        <w:t>発表</w:t>
-      </w:r>
-    </w:p>
-    <w:p>
-      <w:pPr>
-        <w:pStyle w:val="a3"/>
-        <w:numPr>
-          <w:ilvl w:val="2"/>
-          <w:numId w:val="11"/>
-        </w:numPr>
-        <w:ind w:leftChars="0"/>
-        <w:jc w:val="left"/>
-        <w:rPr>
-          <w:rFonts w:asciiTheme="minorEastAsia" w:hAnsiTheme="minorEastAsia"/>
-        </w:rPr>
-      </w:pPr>
-      <w:r>
-        <w:rPr>
-          <w:rFonts w:asciiTheme="minorEastAsia" w:hAnsiTheme="minorEastAsia" w:hint="eastAsia"/>
-        </w:rPr>
-        <w:t>PD発表スライド</w:t>
-      </w:r>
-    </w:p>
-    <w:p>
-      <w:pPr>
-        <w:pStyle w:val="a3"/>
-        <w:numPr>
-          <w:ilvl w:val="2"/>
-          <w:numId w:val="11"/>
-        </w:numPr>
-        <w:ind w:leftChars="0"/>
-        <w:jc w:val="left"/>
-        <w:rPr>
-          <w:rFonts w:asciiTheme="minorEastAsia" w:hAnsiTheme="minorEastAsia"/>
-        </w:rPr>
-      </w:pPr>
-      <w:r>
-        <w:rPr>
-          <w:rFonts w:asciiTheme="minorEastAsia" w:hAnsiTheme="minorEastAsia" w:hint="eastAsia"/>
-        </w:rPr>
-        <w:t>PM発表スライド</w:t>
-      </w:r>
-    </w:p>
-    <w:p>
-      <w:pPr>
-        <w:pStyle w:val="a3"/>
-        <w:numPr>
-          <w:ilvl w:val="0"/>
-          <w:numId w:val="11"/>
-        </w:numPr>
-        <w:ind w:leftChars="0"/>
-        <w:jc w:val="left"/>
-        <w:rPr>
-          <w:rFonts w:asciiTheme="minorEastAsia" w:hAnsiTheme="minorEastAsia"/>
-        </w:rPr>
-      </w:pPr>
-      <w:r>
-        <w:rPr>
-          <w:rFonts w:asciiTheme="minorEastAsia" w:hAnsiTheme="minorEastAsia" w:hint="eastAsia"/>
-        </w:rPr>
-        <w:t>プロジェクト監視・コントロール</w:t>
-      </w:r>
-    </w:p>
-    <w:p>
-      <w:pPr>
-        <w:pStyle w:val="a3"/>
-        <w:numPr>
-          <w:ilvl w:val="1"/>
-          <w:numId w:val="11"/>
-        </w:numPr>
-        <w:ind w:leftChars="0"/>
-        <w:jc w:val="left"/>
-        <w:rPr>
-          <w:rFonts w:asciiTheme="minorEastAsia" w:hAnsiTheme="minorEastAsia"/>
-        </w:rPr>
-      </w:pPr>
-      <w:r>
-        <w:rPr>
-          <w:rFonts w:asciiTheme="minorEastAsia" w:hAnsiTheme="minorEastAsia" w:hint="eastAsia"/>
-        </w:rPr>
-        <w:t>PJ管理</w:t>
-      </w:r>
-    </w:p>
-    <w:p>
-      <w:pPr>
-        <w:pStyle w:val="a3"/>
-        <w:numPr>
-          <w:ilvl w:val="2"/>
-          <w:numId w:val="11"/>
-        </w:numPr>
-        <w:ind w:leftChars="0"/>
-        <w:jc w:val="left"/>
-        <w:rPr>
-          <w:rFonts w:asciiTheme="minorEastAsia" w:hAnsiTheme="minorEastAsia"/>
-        </w:rPr>
-      </w:pPr>
-      <w:r>
-        <w:rPr>
-          <w:rFonts w:asciiTheme="minorEastAsia" w:hAnsiTheme="minorEastAsia" w:hint="eastAsia"/>
-        </w:rPr>
-        <w:t>議事録</w:t>
-      </w:r>
-    </w:p>
-    <w:p>
-      <w:pPr>
-        <w:pStyle w:val="a3"/>
-        <w:numPr>
-          <w:ilvl w:val="2"/>
-          <w:numId w:val="11"/>
-        </w:numPr>
-        <w:ind w:leftChars="0"/>
-        <w:jc w:val="left"/>
-        <w:rPr>
-          <w:rFonts w:asciiTheme="minorEastAsia" w:hAnsiTheme="minorEastAsia"/>
-        </w:rPr>
-      </w:pPr>
-      <w:r>
-        <w:rPr>
-          <w:rFonts w:asciiTheme="minorEastAsia" w:hAnsiTheme="minorEastAsia" w:hint="eastAsia"/>
-        </w:rPr>
-        <w:t>週報</w:t>
-      </w:r>
-    </w:p>
-    <w:p>
-      <w:pPr>
-        <w:pStyle w:val="a3"/>
-        <w:numPr>
-          <w:ilvl w:val="2"/>
-          <w:numId w:val="11"/>
-        </w:numPr>
-        <w:ind w:leftChars="0"/>
-        <w:jc w:val="left"/>
-        <w:rPr>
-          <w:rFonts w:asciiTheme="minorEastAsia" w:hAnsiTheme="minorEastAsia"/>
-        </w:rPr>
-      </w:pPr>
-      <w:r>
-        <w:rPr>
-          <w:rFonts w:asciiTheme="minorEastAsia" w:hAnsiTheme="minorEastAsia" w:hint="eastAsia"/>
-        </w:rPr>
-        <w:t>ガントチャート</w:t>
-      </w:r>
-    </w:p>
-    <w:p>
-      <w:pPr>
-        <w:pStyle w:val="a3"/>
-        <w:numPr>
-          <w:ilvl w:val="2"/>
-          <w:numId w:val="11"/>
-        </w:numPr>
-        <w:ind w:leftChars="0"/>
-        <w:jc w:val="left"/>
-        <w:rPr>
-          <w:rFonts w:asciiTheme="minorEastAsia" w:hAnsiTheme="minorEastAsia"/>
-        </w:rPr>
-      </w:pPr>
-      <w:r>
-        <w:rPr>
-          <w:rFonts w:asciiTheme="minorEastAsia" w:hAnsiTheme="minorEastAsia" w:hint="eastAsia"/>
-        </w:rPr>
-        <w:t>EVM</w:t>
-      </w:r>
-    </w:p>
-    <w:p>
-      <w:pPr>
-        <w:pStyle w:val="a3"/>
-        <w:numPr>
-          <w:ilvl w:val="0"/>
-          <w:numId w:val="11"/>
-        </w:numPr>
-        <w:ind w:leftChars="0"/>
-        <w:jc w:val="left"/>
-        <w:rPr>
-          <w:rFonts w:asciiTheme="minorEastAsia" w:hAnsiTheme="minorEastAsia"/>
-        </w:rPr>
-      </w:pPr>
-      <w:r>
-        <w:rPr>
-          <w:rFonts w:asciiTheme="minorEastAsia" w:hAnsiTheme="minorEastAsia" w:hint="eastAsia"/>
-        </w:rPr>
-        <w:t>プロジェクト終結</w:t>
-      </w:r>
-    </w:p>
-    <w:p>
-      <w:pPr>
-        <w:pStyle w:val="a3"/>
-        <w:numPr>
-          <w:ilvl w:val="1"/>
-          <w:numId w:val="11"/>
-        </w:numPr>
-        <w:ind w:leftChars="0"/>
-        <w:jc w:val="left"/>
-        <w:rPr>
-          <w:rFonts w:asciiTheme="minorEastAsia" w:hAnsiTheme="minorEastAsia"/>
-        </w:rPr>
-      </w:pPr>
-      <w:r>
-        <w:rPr>
-          <w:rFonts w:asciiTheme="minorEastAsia" w:hAnsiTheme="minorEastAsia" w:hint="eastAsia"/>
-        </w:rPr>
-        <w:t>マネジメントレポート</w:t>
-      </w:r>
-    </w:p>
-    <w:p>
-      <w:pPr>
-        <w:pStyle w:val="a3"/>
-        <w:numPr>
-          <w:ilvl w:val="1"/>
-          <w:numId w:val="11"/>
-        </w:numPr>
-        <w:ind w:leftChars="0"/>
-        <w:jc w:val="left"/>
-        <w:rPr>
-          <w:rFonts w:asciiTheme="minorEastAsia" w:hAnsiTheme="minorEastAsia"/>
-        </w:rPr>
-      </w:pPr>
-      <w:r>
-        <w:rPr>
-          <w:rFonts w:asciiTheme="minorEastAsia" w:hAnsiTheme="minorEastAsia" w:hint="eastAsia"/>
-        </w:rPr>
-        <w:t>PD発表</w:t>
-      </w:r>
-      <w:r>
-        <w:rPr>
-          <w:rFonts w:asciiTheme="minorEastAsia" w:hAnsiTheme="minorEastAsia"/>
-        </w:rPr>
-        <w:tab/>
-      </w:r>
-    </w:p>
-    <w:p>
-      <w:pPr>
-        <w:pStyle w:val="a3"/>
-        <w:numPr>
-          <w:ilvl w:val="2"/>
-          <w:numId w:val="11"/>
-        </w:numPr>
-        <w:ind w:leftChars="0"/>
-        <w:jc w:val="left"/>
-        <w:rPr>
-          <w:rFonts w:asciiTheme="minorEastAsia" w:hAnsiTheme="minorEastAsia" w:hint="eastAsia"/>
-        </w:rPr>
-      </w:pPr>
-      <w:r>
-        <w:rPr>
-          <w:rFonts w:asciiTheme="minorEastAsia" w:hAnsiTheme="minorEastAsia" w:hint="eastAsia"/>
-        </w:rPr>
-        <w:t>PD発表スライド</w:t>
-      </w:r>
-    </w:p>
-    <w:p>
-      <w:pPr>
-        <w:pStyle w:val="a3"/>
-        <w:numPr>
-          <w:ilvl w:val="1"/>
-          <w:numId w:val="11"/>
-        </w:numPr>
-        <w:ind w:leftChars="0"/>
-        <w:jc w:val="left"/>
-        <w:rPr>
-          <w:rFonts w:asciiTheme="minorEastAsia" w:hAnsiTheme="minorEastAsia"/>
-        </w:rPr>
-      </w:pPr>
-      <w:r>
-        <w:rPr>
-          <w:rFonts w:asciiTheme="minorEastAsia" w:hAnsiTheme="minorEastAsia" w:hint="eastAsia"/>
-        </w:rPr>
-        <w:t>PM発表</w:t>
-      </w:r>
-    </w:p>
-    <w:p>
-      <w:pPr>
-        <w:pStyle w:val="a3"/>
-        <w:numPr>
-          <w:ilvl w:val="2"/>
-          <w:numId w:val="11"/>
-        </w:numPr>
-        <w:ind w:leftChars="0"/>
-        <w:jc w:val="left"/>
-        <w:rPr>
-          <w:rFonts w:asciiTheme="minorEastAsia" w:hAnsiTheme="minorEastAsia"/>
-        </w:rPr>
-      </w:pPr>
-      <w:r>
-        <w:rPr>
-          <w:rFonts w:asciiTheme="minorEastAsia" w:hAnsiTheme="minorEastAsia" w:hint="eastAsia"/>
-        </w:rPr>
-        <w:t>PM発表スライド</w:t>
-      </w:r>
-    </w:p>
-    <w:p/>
     <w:p/>
     <w:p>
       <w:pPr>
@@ -3703,7 +2856,7 @@
             <wp:cNvGraphicFramePr/>
             <a:graphic xmlns:a="http://schemas.openxmlformats.org/drawingml/2006/main">
               <a:graphicData uri="http://schemas.openxmlformats.org/drawingml/2006/chart">
-                <c:chart xmlns:c="http://schemas.openxmlformats.org/drawingml/2006/chart" xmlns:r="http://schemas.openxmlformats.org/officeDocument/2006/relationships" r:id="rId10"/>
+                <c:chart xmlns:c="http://schemas.openxmlformats.org/drawingml/2006/chart" xmlns:r="http://schemas.openxmlformats.org/officeDocument/2006/relationships" r:id="rId11"/>
               </a:graphicData>
             </a:graphic>
           </wp:inline>
@@ -3716,7 +2869,6 @@
           <w:rFonts w:hint="eastAsia"/>
           <w:noProof/>
         </w:rPr>
-        <w:lastRenderedPageBreak/>
         <w:drawing>
           <wp:inline distT="0" distB="0" distL="0" distR="0" wp14:anchorId="3C9F4FC3" wp14:editId="46C3BF9C">
             <wp:extent cx="5400040" cy="278228"/>
@@ -3735,7 +2887,7 @@
                     </pic:cNvPicPr>
                   </pic:nvPicPr>
                   <pic:blipFill>
-                    <a:blip r:embed="rId11">
+                    <a:blip r:embed="rId12">
                       <a:extLst>
                         <a:ext uri="{28A0092B-C50C-407E-A947-70E740481C1C}">
                           <a14:useLocalDpi xmlns:a14="http://schemas.microsoft.com/office/drawing/2010/main" val="0"/>
@@ -3809,6 +2961,7 @@
         <w:rPr>
           <w:noProof/>
         </w:rPr>
+        <w:lastRenderedPageBreak/>
         <w:drawing>
           <wp:inline distT="0" distB="0" distL="0" distR="0" wp14:anchorId="5E9AA05B" wp14:editId="6D06B758">
             <wp:extent cx="5397500" cy="4095750"/>
@@ -3817,7 +2970,7 @@
             <wp:cNvGraphicFramePr/>
             <a:graphic xmlns:a="http://schemas.openxmlformats.org/drawingml/2006/main">
               <a:graphicData uri="http://schemas.openxmlformats.org/drawingml/2006/diagram">
-                <dgm:relIds xmlns:dgm="http://schemas.openxmlformats.org/drawingml/2006/diagram" xmlns:r="http://schemas.openxmlformats.org/officeDocument/2006/relationships" r:dm="rId12" r:lo="rId13" r:qs="rId14" r:cs="rId15"/>
+                <dgm:relIds xmlns:dgm="http://schemas.openxmlformats.org/drawingml/2006/diagram" xmlns:r="http://schemas.openxmlformats.org/officeDocument/2006/relationships" r:dm="rId13" r:lo="rId14" r:qs="rId15" r:cs="rId16"/>
               </a:graphicData>
             </a:graphic>
           </wp:inline>
@@ -3864,7 +3017,7 @@
                     </pic:cNvPicPr>
                   </pic:nvPicPr>
                   <pic:blipFill>
-                    <a:blip r:embed="rId17">
+                    <a:blip r:embed="rId18">
                       <a:extLst>
                         <a:ext uri="{28A0092B-C50C-407E-A947-70E740481C1C}">
                           <a14:useLocalDpi xmlns:a14="http://schemas.microsoft.com/office/drawing/2010/main" val="0"/>
@@ -6044,11 +5197,11 @@
           <c:showBubbleSize val="0"/>
         </c:dLbls>
         <c:smooth val="0"/>
-        <c:axId val="328880592"/>
-        <c:axId val="328877232"/>
+        <c:axId val="299159552"/>
+        <c:axId val="299158432"/>
       </c:lineChart>
       <c:dateAx>
-        <c:axId val="328880592"/>
+        <c:axId val="299159552"/>
         <c:scaling>
           <c:orientation val="minMax"/>
         </c:scaling>
@@ -6091,14 +5244,14 @@
             <a:endParaRPr lang="ja-JP"/>
           </a:p>
         </c:txPr>
-        <c:crossAx val="328877232"/>
+        <c:crossAx val="299158432"/>
         <c:crosses val="autoZero"/>
         <c:auto val="1"/>
         <c:lblOffset val="100"/>
         <c:baseTimeUnit val="days"/>
       </c:dateAx>
       <c:valAx>
-        <c:axId val="328877232"/>
+        <c:axId val="299158432"/>
         <c:scaling>
           <c:orientation val="minMax"/>
         </c:scaling>
@@ -6149,7 +5302,7 @@
             <a:endParaRPr lang="ja-JP"/>
           </a:p>
         </c:txPr>
-        <c:crossAx val="328880592"/>
+        <c:crossAx val="299159552"/>
         <c:crosses val="autoZero"/>
         <c:crossBetween val="between"/>
       </c:valAx>
@@ -9439,175 +8592,175 @@
   </dgm:ptLst>
   <dgm:cxnLst>
     <dgm:cxn modelId="{C4A2B452-5C75-489F-A87A-65E6F6938582}" srcId="{28901664-6D13-458C-B429-D622A2451EA4}" destId="{4228BA37-6E05-4253-AF95-518A9ACA2B66}" srcOrd="2" destOrd="0" parTransId="{E240761B-83ED-4D7E-BF09-12B2E644D944}" sibTransId="{FC83F849-AA07-4F42-A3B5-E940C43ED7F4}"/>
-    <dgm:cxn modelId="{F7A0909B-F397-48E0-8B34-FC34BF7E9878}" type="presOf" srcId="{28901664-6D13-458C-B429-D622A2451EA4}" destId="{37020AF6-8FE1-491E-9639-EA14B54453BF}" srcOrd="0" destOrd="0" presId="urn:microsoft.com/office/officeart/2005/8/layout/orgChart1"/>
-    <dgm:cxn modelId="{E7DC4FAC-4018-4AAA-B32A-22B58E3C8094}" type="presOf" srcId="{E240761B-83ED-4D7E-BF09-12B2E644D944}" destId="{7ED66CEA-C241-4C37-855F-40CEBFE5796F}" srcOrd="0" destOrd="0" presId="urn:microsoft.com/office/officeart/2005/8/layout/orgChart1"/>
-    <dgm:cxn modelId="{CE85C879-797D-41DD-8A53-5B1C35EBFDBB}" type="presOf" srcId="{93CAA9F7-00A6-4646-AF03-1300ECE0C121}" destId="{76383B7D-BB4A-442F-B7CB-00EE3236B6CE}" srcOrd="1" destOrd="0" presId="urn:microsoft.com/office/officeart/2005/8/layout/orgChart1"/>
+    <dgm:cxn modelId="{E6E77E38-753D-4040-B1C6-1E6764B0AEBB}" type="presOf" srcId="{978B34E9-55F1-44E7-A655-1B29DBF693F2}" destId="{BB6E80BB-A656-4037-9F21-86D759F27388}" srcOrd="0" destOrd="0" presId="urn:microsoft.com/office/officeart/2005/8/layout/orgChart1"/>
+    <dgm:cxn modelId="{77A06D61-89D7-4823-890B-7046B66DA52E}" type="presOf" srcId="{54C5B119-7A6D-41D4-91D4-EC4A5DCE239F}" destId="{C537A659-496E-48AE-8373-0FB3DBF527F4}" srcOrd="0" destOrd="0" presId="urn:microsoft.com/office/officeart/2005/8/layout/orgChart1"/>
     <dgm:cxn modelId="{6B2BD536-3639-4692-A0FB-43F34EA34614}" srcId="{00523B8F-3A03-49B1-B2DB-9C9F083D0D57}" destId="{C08B7FCC-C4AF-40FD-A666-23171B03EE5A}" srcOrd="0" destOrd="0" parTransId="{A077A818-8C91-4E4D-8D4C-336722AEF76B}" sibTransId="{AD7FF5E8-7151-415A-9864-08555799027B}"/>
-    <dgm:cxn modelId="{947ADC28-3349-4182-AB35-802F5460CE08}" type="presOf" srcId="{28901664-6D13-458C-B429-D622A2451EA4}" destId="{861293C4-2EDA-4EEC-AA94-9047BABD0688}" srcOrd="1" destOrd="0" presId="urn:microsoft.com/office/officeart/2005/8/layout/orgChart1"/>
-    <dgm:cxn modelId="{43DA5305-245B-449B-84E0-4247F7951677}" type="presOf" srcId="{DD5A53E1-B2C8-433A-AB97-EC922C9275A3}" destId="{A5AB3C5C-8DAE-418E-BC54-2F9C1F09E57D}" srcOrd="1" destOrd="0" presId="urn:microsoft.com/office/officeart/2005/8/layout/orgChart1"/>
-    <dgm:cxn modelId="{22E5E14F-0F75-4646-AD4E-3A9AC103E879}" type="presOf" srcId="{73EF5CB7-84B3-4FB5-8EB8-A4EDA399746A}" destId="{EECF3754-A08D-44CA-8FB2-AF05D41D3F2E}" srcOrd="1" destOrd="0" presId="urn:microsoft.com/office/officeart/2005/8/layout/orgChart1"/>
-    <dgm:cxn modelId="{399E3DC1-1F59-4548-8DA5-5F932058870B}" type="presOf" srcId="{D19A1D0C-757A-4E2C-B064-57F9E750796F}" destId="{9EF9F13B-015D-4EFE-A45C-4BE969D53A0C}" srcOrd="0" destOrd="0" presId="urn:microsoft.com/office/officeart/2005/8/layout/orgChart1"/>
-    <dgm:cxn modelId="{36264DE0-0663-4306-8AF0-85DF1B22C453}" type="presOf" srcId="{777D70B2-7593-492E-85BD-DD7897434DA5}" destId="{B95F0D65-7A69-4E7B-95E0-26C85AAF291B}" srcOrd="0" destOrd="0" presId="urn:microsoft.com/office/officeart/2005/8/layout/orgChart1"/>
+    <dgm:cxn modelId="{5C22AD5B-BDEE-429F-BDAF-74B3222DC6B3}" type="presOf" srcId="{777D70B2-7593-492E-85BD-DD7897434DA5}" destId="{55288FFC-D090-4599-8010-3F3F812FE967}" srcOrd="1" destOrd="0" presId="urn:microsoft.com/office/officeart/2005/8/layout/orgChart1"/>
+    <dgm:cxn modelId="{EE26A691-21D7-4AC1-902A-89622F08B2F4}" type="presOf" srcId="{DDECC689-300C-4F90-A2F7-EA69B22D799F}" destId="{C71264F2-4251-4B8F-B408-A16777E201B0}" srcOrd="0" destOrd="0" presId="urn:microsoft.com/office/officeart/2005/8/layout/orgChart1"/>
+    <dgm:cxn modelId="{B59A10ED-340B-43C9-AED7-E658F395437C}" type="presOf" srcId="{00523B8F-3A03-49B1-B2DB-9C9F083D0D57}" destId="{D4DF851C-41A3-433D-B48E-2C169C697F5D}" srcOrd="1" destOrd="0" presId="urn:microsoft.com/office/officeart/2005/8/layout/orgChart1"/>
+    <dgm:cxn modelId="{41E982F9-AEFB-46E8-8DDB-48ABA3A89114}" type="presOf" srcId="{73EF5CB7-84B3-4FB5-8EB8-A4EDA399746A}" destId="{24E5C337-0F33-42FC-A04D-EFA2F7F7BD65}" srcOrd="0" destOrd="0" presId="urn:microsoft.com/office/officeart/2005/8/layout/orgChart1"/>
+    <dgm:cxn modelId="{57F07117-BDCD-43B3-9C6B-33FCE17F70DF}" type="presOf" srcId="{2A77DC0E-8A80-4E54-A513-15A2CF97EACB}" destId="{400E074E-22F3-46FE-8FBA-6F888245B35A}" srcOrd="0" destOrd="0" presId="urn:microsoft.com/office/officeart/2005/8/layout/orgChart1"/>
+    <dgm:cxn modelId="{E4F312E5-7524-4571-8DC7-B2E8D86E06E0}" type="presOf" srcId="{CD747CE2-537B-45F2-A05B-37F5DC948BB2}" destId="{20CFC723-B24C-426E-B670-7EEA6190EB95}" srcOrd="0" destOrd="0" presId="urn:microsoft.com/office/officeart/2005/8/layout/orgChart1"/>
+    <dgm:cxn modelId="{3B72E2DC-30BE-479F-8B1D-41CAAFC9DDCD}" type="presOf" srcId="{24FCDB9A-7CD7-42A6-901E-33C660779140}" destId="{03629B59-382C-45F9-8F78-F647E9BEFB0C}" srcOrd="0" destOrd="0" presId="urn:microsoft.com/office/officeart/2005/8/layout/orgChart1"/>
+    <dgm:cxn modelId="{EAE75A11-31D7-42DC-9C60-299759472066}" type="presOf" srcId="{3C4BB343-F948-4370-BE90-861A075C84DB}" destId="{1ACE2980-B2E6-40C7-B908-A9BDF4F8A102}" srcOrd="0" destOrd="0" presId="urn:microsoft.com/office/officeart/2005/8/layout/orgChart1"/>
+    <dgm:cxn modelId="{6C7B2821-C466-4D04-9A6F-3E9A99DB64CD}" type="presOf" srcId="{D19A1D0C-757A-4E2C-B064-57F9E750796F}" destId="{9EF9F13B-015D-4EFE-A45C-4BE969D53A0C}" srcOrd="0" destOrd="0" presId="urn:microsoft.com/office/officeart/2005/8/layout/orgChart1"/>
     <dgm:cxn modelId="{76DDC15E-7A0F-4FA8-90F6-179AD5329CC9}" srcId="{BA904AE3-165D-4759-BE67-5F764CF95794}" destId="{00523B8F-3A03-49B1-B2DB-9C9F083D0D57}" srcOrd="1" destOrd="0" parTransId="{1CA8A0CE-FCBE-47DB-8999-96BF42AE1F0C}" sibTransId="{43892171-A048-497F-B69D-8348FCB2786A}"/>
-    <dgm:cxn modelId="{08183953-FC77-4EAB-ABE6-04F71916F7EF}" type="presOf" srcId="{00523B8F-3A03-49B1-B2DB-9C9F083D0D57}" destId="{D4DF851C-41A3-433D-B48E-2C169C697F5D}" srcOrd="1" destOrd="0" presId="urn:microsoft.com/office/officeart/2005/8/layout/orgChart1"/>
-    <dgm:cxn modelId="{07CF302C-54DB-4911-A225-18C6E934362A}" type="presOf" srcId="{BA904AE3-165D-4759-BE67-5F764CF95794}" destId="{B5B70F23-FE19-4614-860A-AE0AD8B1302D}" srcOrd="0" destOrd="0" presId="urn:microsoft.com/office/officeart/2005/8/layout/orgChart1"/>
-    <dgm:cxn modelId="{34F018A6-F33F-4A10-A4A0-F917E051B96E}" type="presOf" srcId="{CD747CE2-537B-45F2-A05B-37F5DC948BB2}" destId="{20CFC723-B24C-426E-B670-7EEA6190EB95}" srcOrd="0" destOrd="0" presId="urn:microsoft.com/office/officeart/2005/8/layout/orgChart1"/>
-    <dgm:cxn modelId="{4AEC71A9-0012-4CF4-BD1D-B591BD36D447}" type="presOf" srcId="{777D70B2-7593-492E-85BD-DD7897434DA5}" destId="{55288FFC-D090-4599-8010-3F3F812FE967}" srcOrd="1" destOrd="0" presId="urn:microsoft.com/office/officeart/2005/8/layout/orgChart1"/>
-    <dgm:cxn modelId="{9DDDCB08-8A71-4CEA-9917-3BC774822C13}" type="presOf" srcId="{DD5A53E1-B2C8-433A-AB97-EC922C9275A3}" destId="{C6D891A2-C51D-42F5-850C-55C39DB12201}" srcOrd="0" destOrd="0" presId="urn:microsoft.com/office/officeart/2005/8/layout/orgChart1"/>
-    <dgm:cxn modelId="{5A7D7159-5E84-4BED-A869-8CC2701F2BF5}" type="presOf" srcId="{8D2310D3-09C1-46F0-8816-001F14DF2E96}" destId="{00304BB0-0D43-4E67-B2B1-8466E38BF05F}" srcOrd="0" destOrd="0" presId="urn:microsoft.com/office/officeart/2005/8/layout/orgChart1"/>
+    <dgm:cxn modelId="{980B2164-09C1-4712-B2A5-A07DA8207217}" type="presOf" srcId="{6585A5A0-6CA3-4B95-932D-A869AE48B83B}" destId="{F969C54B-4144-4748-B3A2-9D6D3ABF5F69}" srcOrd="1" destOrd="0" presId="urn:microsoft.com/office/officeart/2005/8/layout/orgChart1"/>
+    <dgm:cxn modelId="{840245FB-D32D-412A-B1E3-30DCD1800743}" type="presOf" srcId="{A0309C32-2AD1-404C-9245-40063BAA6B4D}" destId="{3FD5AB23-7BC8-4737-8E4E-C89A20653F1C}" srcOrd="0" destOrd="0" presId="urn:microsoft.com/office/officeart/2005/8/layout/orgChart1"/>
+    <dgm:cxn modelId="{290E1C68-6C65-430A-8996-89E5B078B74D}" type="presOf" srcId="{2E7B636C-991F-40FC-B079-F8092682A89C}" destId="{D05291E5-FDDF-4293-B9F1-38701859D3D1}" srcOrd="0" destOrd="0" presId="urn:microsoft.com/office/officeart/2005/8/layout/orgChart1"/>
+    <dgm:cxn modelId="{D8FAA0B5-DE00-4AB7-B7C8-0D3C66CDC2ED}" type="presOf" srcId="{C08B7FCC-C4AF-40FD-A666-23171B03EE5A}" destId="{1703A331-E188-460D-821E-4816222605B3}" srcOrd="1" destOrd="0" presId="urn:microsoft.com/office/officeart/2005/8/layout/orgChart1"/>
     <dgm:cxn modelId="{BBAF8655-4D38-404D-A74F-9A2F57425CA4}" srcId="{28901664-6D13-458C-B429-D622A2451EA4}" destId="{73EF5CB7-84B3-4FB5-8EB8-A4EDA399746A}" srcOrd="0" destOrd="0" parTransId="{978B34E9-55F1-44E7-A655-1B29DBF693F2}" sibTransId="{499C029F-53FC-4AC6-9990-7B1AD0D48AE9}"/>
     <dgm:cxn modelId="{EC536193-F4CE-4221-82FC-8ED63135C1B7}" srcId="{2E7B636C-991F-40FC-B079-F8092682A89C}" destId="{BA904AE3-165D-4759-BE67-5F764CF95794}" srcOrd="0" destOrd="0" parTransId="{1642E5C2-E9D3-45FD-96CE-6010A71717E1}" sibTransId="{09E37F34-054C-4A8A-A4E2-F60327DAAD8C}"/>
-    <dgm:cxn modelId="{1557E39F-BAEF-4DC0-92A1-83268C67AAA3}" type="presOf" srcId="{C9A3D5A8-EAEB-4804-A469-092BF1F3134A}" destId="{27B11F25-9D7C-4212-BE70-54C02042E8FF}" srcOrd="1" destOrd="0" presId="urn:microsoft.com/office/officeart/2005/8/layout/orgChart1"/>
-    <dgm:cxn modelId="{19EC046A-BD33-4A45-909A-7F66501A6D75}" type="presOf" srcId="{2E7B636C-991F-40FC-B079-F8092682A89C}" destId="{D05291E5-FDDF-4293-B9F1-38701859D3D1}" srcOrd="0" destOrd="0" presId="urn:microsoft.com/office/officeart/2005/8/layout/orgChart1"/>
-    <dgm:cxn modelId="{D28C5F8A-CFC9-461E-A318-23A87C25F46E}" type="presOf" srcId="{3C4BB343-F948-4370-BE90-861A075C84DB}" destId="{1ACE2980-B2E6-40C7-B908-A9BDF4F8A102}" srcOrd="0" destOrd="0" presId="urn:microsoft.com/office/officeart/2005/8/layout/orgChart1"/>
-    <dgm:cxn modelId="{947B6457-FCCD-447B-A2ED-040C95342ED2}" type="presOf" srcId="{1CA8A0CE-FCBE-47DB-8999-96BF42AE1F0C}" destId="{E4121398-19D0-4A63-BBDF-05B04E0994B5}" srcOrd="0" destOrd="0" presId="urn:microsoft.com/office/officeart/2005/8/layout/orgChart1"/>
-    <dgm:cxn modelId="{B61869CF-321E-4E96-A725-2724E42062C5}" type="presOf" srcId="{93CAA9F7-00A6-4646-AF03-1300ECE0C121}" destId="{6E2DF822-DDD8-4489-BC32-3E7B9652C16B}" srcOrd="0" destOrd="0" presId="urn:microsoft.com/office/officeart/2005/8/layout/orgChart1"/>
-    <dgm:cxn modelId="{573DF504-F453-46A6-90D2-27F0B04BAE21}" type="presOf" srcId="{4228BA37-6E05-4253-AF95-518A9ACA2B66}" destId="{0F7C58FE-7B15-4EFC-B11A-2BEC52381EB4}" srcOrd="1" destOrd="0" presId="urn:microsoft.com/office/officeart/2005/8/layout/orgChart1"/>
-    <dgm:cxn modelId="{FECFA103-F44F-4A65-8085-E0970429A44B}" type="presOf" srcId="{BA904AE3-165D-4759-BE67-5F764CF95794}" destId="{5A1635A2-4BA4-4845-B6A0-AFF3EF6BE947}" srcOrd="1" destOrd="0" presId="urn:microsoft.com/office/officeart/2005/8/layout/orgChart1"/>
-    <dgm:cxn modelId="{FA62465A-D391-4F5A-B5E2-4B40BF2A094D}" type="presOf" srcId="{A865DB27-6277-496E-8700-51C70C1BA24E}" destId="{0DE6D0A3-4A1D-4DCF-9F6E-7ADA6CB38DD8}" srcOrd="1" destOrd="0" presId="urn:microsoft.com/office/officeart/2005/8/layout/orgChart1"/>
-    <dgm:cxn modelId="{CE21BEB0-6683-4544-BFD0-98924B9B85AD}" type="presOf" srcId="{978B34E9-55F1-44E7-A655-1B29DBF693F2}" destId="{BB6E80BB-A656-4037-9F21-86D759F27388}" srcOrd="0" destOrd="0" presId="urn:microsoft.com/office/officeart/2005/8/layout/orgChart1"/>
+    <dgm:cxn modelId="{9C54734B-DE0F-4E0C-B40F-77BFB952B231}" type="presOf" srcId="{777D70B2-7593-492E-85BD-DD7897434DA5}" destId="{B95F0D65-7A69-4E7B-95E0-26C85AAF291B}" srcOrd="0" destOrd="0" presId="urn:microsoft.com/office/officeart/2005/8/layout/orgChart1"/>
+    <dgm:cxn modelId="{2B5CCA8C-5132-40CA-8E2A-186AA4DB993A}" type="presOf" srcId="{A865DB27-6277-496E-8700-51C70C1BA24E}" destId="{7B5460EA-937C-4E69-8C6F-36438D13A00F}" srcOrd="0" destOrd="0" presId="urn:microsoft.com/office/officeart/2005/8/layout/orgChart1"/>
+    <dgm:cxn modelId="{5DB61382-F5F8-4D9F-849E-D3BC11F1BE61}" type="presOf" srcId="{C08B7FCC-C4AF-40FD-A666-23171B03EE5A}" destId="{7AC09840-7708-40EF-B1F1-E85F25E9CA2C}" srcOrd="0" destOrd="0" presId="urn:microsoft.com/office/officeart/2005/8/layout/orgChart1"/>
+    <dgm:cxn modelId="{77B91A0A-9BE5-4903-A63A-44638A49BF05}" type="presOf" srcId="{4228BA37-6E05-4253-AF95-518A9ACA2B66}" destId="{2CD3918B-0F63-44B5-8D5F-2A4A84CF05E6}" srcOrd="0" destOrd="0" presId="urn:microsoft.com/office/officeart/2005/8/layout/orgChart1"/>
+    <dgm:cxn modelId="{B40772DA-E737-45FC-9DC9-323974B90C71}" type="presOf" srcId="{DE6B3180-B867-4FC6-82F8-EFBA5AB4867F}" destId="{E13BBDB9-9D6D-44C0-8276-4DF86AE343DD}" srcOrd="0" destOrd="0" presId="urn:microsoft.com/office/officeart/2005/8/layout/orgChart1"/>
     <dgm:cxn modelId="{7AC2D181-7A3F-46E0-9C6B-7EF04E238FBF}" srcId="{A865DB27-6277-496E-8700-51C70C1BA24E}" destId="{6585A5A0-6CA3-4B95-932D-A869AE48B83B}" srcOrd="3" destOrd="0" parTransId="{CD747CE2-537B-45F2-A05B-37F5DC948BB2}" sibTransId="{F04DC288-B676-4047-B950-6E402B8233D0}"/>
     <dgm:cxn modelId="{CF6F30AD-9B59-40DF-9D80-7867935D087D}" srcId="{00523B8F-3A03-49B1-B2DB-9C9F083D0D57}" destId="{C9A3D5A8-EAEB-4804-A469-092BF1F3134A}" srcOrd="1" destOrd="0" parTransId="{A0309C32-2AD1-404C-9245-40063BAA6B4D}" sibTransId="{0F1ABEDB-B059-40ED-95D9-35CA9EEFCEE3}"/>
     <dgm:cxn modelId="{BDAD8F9C-E1AC-469B-9690-D2906E03C2FF}" srcId="{A865DB27-6277-496E-8700-51C70C1BA24E}" destId="{D19A1D0C-757A-4E2C-B064-57F9E750796F}" srcOrd="0" destOrd="0" parTransId="{DE6B3180-B867-4FC6-82F8-EFBA5AB4867F}" sibTransId="{D064269C-29E0-402C-91BE-69D5DD1EBE4C}"/>
-    <dgm:cxn modelId="{238908D7-B997-4DD5-BA09-46C4EEBBA806}" type="presOf" srcId="{D2646BB3-2686-47AB-98A2-CAAB46F64BE6}" destId="{22AC4F82-D181-47C6-8A1E-1AADA10DFA51}" srcOrd="0" destOrd="0" presId="urn:microsoft.com/office/officeart/2005/8/layout/orgChart1"/>
     <dgm:cxn modelId="{423A09C8-B419-4DCF-8335-D8541CE12861}" srcId="{A865DB27-6277-496E-8700-51C70C1BA24E}" destId="{777D70B2-7593-492E-85BD-DD7897434DA5}" srcOrd="1" destOrd="0" parTransId="{2A77DC0E-8A80-4E54-A513-15A2CF97EACB}" sibTransId="{EBA50EAE-E8C6-4C8F-9E96-C25347FB2237}"/>
-    <dgm:cxn modelId="{705D2A17-89DA-4AB4-A517-DEAA82E1CDFB}" type="presOf" srcId="{A865DB27-6277-496E-8700-51C70C1BA24E}" destId="{7B5460EA-937C-4E69-8C6F-36438D13A00F}" srcOrd="0" destOrd="0" presId="urn:microsoft.com/office/officeart/2005/8/layout/orgChart1"/>
+    <dgm:cxn modelId="{366537D2-1200-4041-81AD-F95B65153C3D}" type="presOf" srcId="{A077A818-8C91-4E4D-8D4C-336722AEF76B}" destId="{2C0D359E-EAD5-47C7-9DDD-65694FBB90FD}" srcOrd="0" destOrd="0" presId="urn:microsoft.com/office/officeart/2005/8/layout/orgChart1"/>
     <dgm:cxn modelId="{5DEC4D71-04CA-4A3F-943E-164D044AF517}" srcId="{EF454B6D-9D2D-4E21-A6B5-78E4206C280D}" destId="{93CAA9F7-00A6-4646-AF03-1300ECE0C121}" srcOrd="0" destOrd="0" parTransId="{243A33AD-84AD-4CB4-B6EB-AC2F10F19783}" sibTransId="{DA3AE83E-483B-4EC0-A263-6CDCE037BE46}"/>
-    <dgm:cxn modelId="{EC324453-26E3-4EDD-864B-B379C5D33121}" type="presOf" srcId="{00523B8F-3A03-49B1-B2DB-9C9F083D0D57}" destId="{D012C6D5-2120-4FDA-A245-87C3F31E7EEE}" srcOrd="0" destOrd="0" presId="urn:microsoft.com/office/officeart/2005/8/layout/orgChart1"/>
-    <dgm:cxn modelId="{54C19ECB-4749-46C7-AAE1-F6B041B6E7EB}" type="presOf" srcId="{DDECC689-300C-4F90-A2F7-EA69B22D799F}" destId="{C71264F2-4251-4B8F-B408-A16777E201B0}" srcOrd="0" destOrd="0" presId="urn:microsoft.com/office/officeart/2005/8/layout/orgChart1"/>
-    <dgm:cxn modelId="{A9EF3409-62D2-43C4-9CCF-C1A9C571A2A1}" type="presOf" srcId="{C08B7FCC-C4AF-40FD-A666-23171B03EE5A}" destId="{1703A331-E188-460D-821E-4816222605B3}" srcOrd="1" destOrd="0" presId="urn:microsoft.com/office/officeart/2005/8/layout/orgChart1"/>
-    <dgm:cxn modelId="{B2EBBF90-5364-4E61-8B9C-33C9A53ED112}" type="presOf" srcId="{2A77DC0E-8A80-4E54-A513-15A2CF97EACB}" destId="{400E074E-22F3-46FE-8FBA-6F888245B35A}" srcOrd="0" destOrd="0" presId="urn:microsoft.com/office/officeart/2005/8/layout/orgChart1"/>
-    <dgm:cxn modelId="{7A009264-F411-4873-96DA-E7488E857B67}" type="presOf" srcId="{EF454B6D-9D2D-4E21-A6B5-78E4206C280D}" destId="{51DFD988-79CE-4618-8692-EDB7AA4EB731}" srcOrd="1" destOrd="0" presId="urn:microsoft.com/office/officeart/2005/8/layout/orgChart1"/>
-    <dgm:cxn modelId="{5ECBA3C4-6565-492E-9F95-8C3DCA346308}" type="presOf" srcId="{A077A818-8C91-4E4D-8D4C-336722AEF76B}" destId="{2C0D359E-EAD5-47C7-9DDD-65694FBB90FD}" srcOrd="0" destOrd="0" presId="urn:microsoft.com/office/officeart/2005/8/layout/orgChart1"/>
-    <dgm:cxn modelId="{DB10B62F-C995-4232-B498-0D356A364028}" type="presOf" srcId="{EF454B6D-9D2D-4E21-A6B5-78E4206C280D}" destId="{53F56B3B-0954-442B-98E6-7AB97BE29739}" srcOrd="0" destOrd="0" presId="urn:microsoft.com/office/officeart/2005/8/layout/orgChart1"/>
-    <dgm:cxn modelId="{DD167C2B-1C46-4041-96DE-63EE05AFE3F0}" type="presOf" srcId="{73EF5CB7-84B3-4FB5-8EB8-A4EDA399746A}" destId="{24E5C337-0F33-42FC-A04D-EFA2F7F7BD65}" srcOrd="0" destOrd="0" presId="urn:microsoft.com/office/officeart/2005/8/layout/orgChart1"/>
-    <dgm:cxn modelId="{798CE218-C0BA-486D-80B3-1FC443592D53}" type="presOf" srcId="{24FCDB9A-7CD7-42A6-901E-33C660779140}" destId="{03629B59-382C-45F9-8F78-F647E9BEFB0C}" srcOrd="0" destOrd="0" presId="urn:microsoft.com/office/officeart/2005/8/layout/orgChart1"/>
-    <dgm:cxn modelId="{FEE1BE1B-0889-4FB5-A526-03D0A6437A55}" type="presOf" srcId="{4228BA37-6E05-4253-AF95-518A9ACA2B66}" destId="{2CD3918B-0F63-44B5-8D5F-2A4A84CF05E6}" srcOrd="0" destOrd="0" presId="urn:microsoft.com/office/officeart/2005/8/layout/orgChart1"/>
-    <dgm:cxn modelId="{D4F7A84E-97F2-4C1E-9F58-ECFDA29B5D17}" type="presOf" srcId="{54C5B119-7A6D-41D4-91D4-EC4A5DCE239F}" destId="{C537A659-496E-48AE-8373-0FB3DBF527F4}" srcOrd="0" destOrd="0" presId="urn:microsoft.com/office/officeart/2005/8/layout/orgChart1"/>
-    <dgm:cxn modelId="{B041279E-950F-4DD7-A41C-7A4F5E61C3E4}" type="presOf" srcId="{C08B7FCC-C4AF-40FD-A666-23171B03EE5A}" destId="{7AC09840-7708-40EF-B1F1-E85F25E9CA2C}" srcOrd="0" destOrd="0" presId="urn:microsoft.com/office/officeart/2005/8/layout/orgChart1"/>
+    <dgm:cxn modelId="{16E99D24-89D6-408C-910A-082647364799}" type="presOf" srcId="{243A33AD-84AD-4CB4-B6EB-AC2F10F19783}" destId="{4D2C32D2-18E7-4211-8DA5-E728B110F2B7}" srcOrd="0" destOrd="0" presId="urn:microsoft.com/office/officeart/2005/8/layout/orgChart1"/>
+    <dgm:cxn modelId="{86FE560C-0C16-41AB-BD52-8D2A4F427339}" type="presOf" srcId="{EF454B6D-9D2D-4E21-A6B5-78E4206C280D}" destId="{53F56B3B-0954-442B-98E6-7AB97BE29739}" srcOrd="0" destOrd="0" presId="urn:microsoft.com/office/officeart/2005/8/layout/orgChart1"/>
+    <dgm:cxn modelId="{3247E7EF-4293-4CF7-9657-EC22C4DFFDCB}" type="presOf" srcId="{28901664-6D13-458C-B429-D622A2451EA4}" destId="{861293C4-2EDA-4EEC-AA94-9047BABD0688}" srcOrd="1" destOrd="0" presId="urn:microsoft.com/office/officeart/2005/8/layout/orgChart1"/>
+    <dgm:cxn modelId="{363604F2-9D94-423D-986C-6EB3D05FBD1E}" type="presOf" srcId="{24FCDB9A-7CD7-42A6-901E-33C660779140}" destId="{0E265BF4-61FE-42C2-B59B-556930172295}" srcOrd="1" destOrd="0" presId="urn:microsoft.com/office/officeart/2005/8/layout/orgChart1"/>
+    <dgm:cxn modelId="{9C37BD42-E6DA-43BD-9A40-04AB7756CCF0}" type="presOf" srcId="{6585A5A0-6CA3-4B95-932D-A869AE48B83B}" destId="{43D508DE-104A-45A5-AA62-6F33E401303C}" srcOrd="0" destOrd="0" presId="urn:microsoft.com/office/officeart/2005/8/layout/orgChart1"/>
+    <dgm:cxn modelId="{1F709A2A-C560-4091-8E7B-7AFD95C0A17C}" type="presOf" srcId="{D2646BB3-2686-47AB-98A2-CAAB46F64BE6}" destId="{22AC4F82-D181-47C6-8A1E-1AADA10DFA51}" srcOrd="0" destOrd="0" presId="urn:microsoft.com/office/officeart/2005/8/layout/orgChart1"/>
+    <dgm:cxn modelId="{312D1391-3C27-457D-9CCB-23693D71ACBA}" type="presOf" srcId="{D19A1D0C-757A-4E2C-B064-57F9E750796F}" destId="{0A69779C-2A9D-4BD1-9E9B-63167916F25C}" srcOrd="1" destOrd="0" presId="urn:microsoft.com/office/officeart/2005/8/layout/orgChart1"/>
+    <dgm:cxn modelId="{F4F0C628-2B07-4EA5-8023-4CB70D3568D8}" type="presOf" srcId="{8D2310D3-09C1-46F0-8816-001F14DF2E96}" destId="{00304BB0-0D43-4E67-B2B1-8466E38BF05F}" srcOrd="0" destOrd="0" presId="urn:microsoft.com/office/officeart/2005/8/layout/orgChart1"/>
+    <dgm:cxn modelId="{B0377B12-5A6A-492F-97D7-8DE3330B1B47}" type="presOf" srcId="{C9A3D5A8-EAEB-4804-A469-092BF1F3134A}" destId="{4A4AB2F5-BB67-449C-9416-047A1A4CCEBA}" srcOrd="0" destOrd="0" presId="urn:microsoft.com/office/officeart/2005/8/layout/orgChart1"/>
+    <dgm:cxn modelId="{04DA6FF2-F3BB-44DA-BE51-65648E371974}" type="presOf" srcId="{28901664-6D13-458C-B429-D622A2451EA4}" destId="{37020AF6-8FE1-491E-9639-EA14B54453BF}" srcOrd="0" destOrd="0" presId="urn:microsoft.com/office/officeart/2005/8/layout/orgChart1"/>
+    <dgm:cxn modelId="{489BFF14-1654-4EFB-8C3D-40C00901C287}" type="presOf" srcId="{00523B8F-3A03-49B1-B2DB-9C9F083D0D57}" destId="{D012C6D5-2120-4FDA-A245-87C3F31E7EEE}" srcOrd="0" destOrd="0" presId="urn:microsoft.com/office/officeart/2005/8/layout/orgChart1"/>
+    <dgm:cxn modelId="{BAE45713-C894-4600-B8AE-E747D33D6E86}" type="presOf" srcId="{4228BA37-6E05-4253-AF95-518A9ACA2B66}" destId="{0F7C58FE-7B15-4EFC-B11A-2BEC52381EB4}" srcOrd="1" destOrd="0" presId="urn:microsoft.com/office/officeart/2005/8/layout/orgChart1"/>
+    <dgm:cxn modelId="{DFA95F56-E7F4-4105-A806-CCFFAF22CA45}" type="presOf" srcId="{73EF5CB7-84B3-4FB5-8EB8-A4EDA399746A}" destId="{EECF3754-A08D-44CA-8FB2-AF05D41D3F2E}" srcOrd="1" destOrd="0" presId="urn:microsoft.com/office/officeart/2005/8/layout/orgChart1"/>
+    <dgm:cxn modelId="{C3B10E82-6139-492C-A92A-8E021C77A549}" type="presOf" srcId="{BA904AE3-165D-4759-BE67-5F764CF95794}" destId="{5A1635A2-4BA4-4845-B6A0-AFF3EF6BE947}" srcOrd="1" destOrd="0" presId="urn:microsoft.com/office/officeart/2005/8/layout/orgChart1"/>
     <dgm:cxn modelId="{F824DE41-C425-4FE3-8640-3CC5A2D85587}" srcId="{A865DB27-6277-496E-8700-51C70C1BA24E}" destId="{DD5A53E1-B2C8-433A-AB97-EC922C9275A3}" srcOrd="2" destOrd="0" parTransId="{DDECC689-300C-4F90-A2F7-EA69B22D799F}" sibTransId="{BC59DDB5-3542-491C-A830-71B73DA1E75A}"/>
-    <dgm:cxn modelId="{61859802-12FC-4B54-9F4B-B69D29664FF5}" type="presOf" srcId="{243A33AD-84AD-4CB4-B6EB-AC2F10F19783}" destId="{4D2C32D2-18E7-4211-8DA5-E728B110F2B7}" srcOrd="0" destOrd="0" presId="urn:microsoft.com/office/officeart/2005/8/layout/orgChart1"/>
+    <dgm:cxn modelId="{1626DDFD-7FD0-40C1-8D8A-75867EDCBD8F}" type="presOf" srcId="{1CA8A0CE-FCBE-47DB-8999-96BF42AE1F0C}" destId="{E4121398-19D0-4A63-BBDF-05B04E0994B5}" srcOrd="0" destOrd="0" presId="urn:microsoft.com/office/officeart/2005/8/layout/orgChart1"/>
+    <dgm:cxn modelId="{CA981B9B-7B4C-4786-B6DD-25A5A85FAA04}" type="presOf" srcId="{BA904AE3-165D-4759-BE67-5F764CF95794}" destId="{B5B70F23-FE19-4614-860A-AE0AD8B1302D}" srcOrd="0" destOrd="0" presId="urn:microsoft.com/office/officeart/2005/8/layout/orgChart1"/>
     <dgm:cxn modelId="{E2F2C639-3CEE-4EF2-8953-954C0F5E41FE}" srcId="{BA904AE3-165D-4759-BE67-5F764CF95794}" destId="{A865DB27-6277-496E-8700-51C70C1BA24E}" srcOrd="3" destOrd="0" parTransId="{54C5B119-7A6D-41D4-91D4-EC4A5DCE239F}" sibTransId="{54829549-1A62-4F98-BE29-D1B08EF391DE}"/>
-    <dgm:cxn modelId="{38FF2FEA-14A6-429F-A7A4-4EE4706C04F0}" type="presOf" srcId="{D19A1D0C-757A-4E2C-B064-57F9E750796F}" destId="{0A69779C-2A9D-4BD1-9E9B-63167916F25C}" srcOrd="1" destOrd="0" presId="urn:microsoft.com/office/officeart/2005/8/layout/orgChart1"/>
     <dgm:cxn modelId="{29A846B2-E922-4B50-8127-5AF58BA3CF62}" srcId="{28901664-6D13-458C-B429-D622A2451EA4}" destId="{24FCDB9A-7CD7-42A6-901E-33C660779140}" srcOrd="1" destOrd="0" parTransId="{8D2310D3-09C1-46F0-8816-001F14DF2E96}" sibTransId="{B35C30A5-1E1A-449C-9AE9-A847763D2603}"/>
-    <dgm:cxn modelId="{7551312D-9FE6-481B-A3D7-A1DCE0C69696}" type="presOf" srcId="{A0309C32-2AD1-404C-9245-40063BAA6B4D}" destId="{3FD5AB23-7BC8-4737-8E4E-C89A20653F1C}" srcOrd="0" destOrd="0" presId="urn:microsoft.com/office/officeart/2005/8/layout/orgChart1"/>
-    <dgm:cxn modelId="{11B086D7-ECC6-4F18-A94A-B99253C8581D}" type="presOf" srcId="{DE6B3180-B867-4FC6-82F8-EFBA5AB4867F}" destId="{E13BBDB9-9D6D-44C0-8276-4DF86AE343DD}" srcOrd="0" destOrd="0" presId="urn:microsoft.com/office/officeart/2005/8/layout/orgChart1"/>
-    <dgm:cxn modelId="{D9EC4A56-105C-4BC6-AE93-68EFD3E09FE8}" type="presOf" srcId="{24FCDB9A-7CD7-42A6-901E-33C660779140}" destId="{0E265BF4-61FE-42C2-B59B-556930172295}" srcOrd="1" destOrd="0" presId="urn:microsoft.com/office/officeart/2005/8/layout/orgChart1"/>
-    <dgm:cxn modelId="{45372D25-5036-4D58-A091-5F0FB695C9B3}" type="presOf" srcId="{C9A3D5A8-EAEB-4804-A469-092BF1F3134A}" destId="{4A4AB2F5-BB67-449C-9416-047A1A4CCEBA}" srcOrd="0" destOrd="0" presId="urn:microsoft.com/office/officeart/2005/8/layout/orgChart1"/>
-    <dgm:cxn modelId="{EBE66958-B4FF-446B-98DD-545E7BC0D8C7}" type="presOf" srcId="{6585A5A0-6CA3-4B95-932D-A869AE48B83B}" destId="{F969C54B-4144-4748-B3A2-9D6D3ABF5F69}" srcOrd="1" destOrd="0" presId="urn:microsoft.com/office/officeart/2005/8/layout/orgChart1"/>
-    <dgm:cxn modelId="{A24410B7-F629-4629-ADB6-A01FF74FD600}" type="presOf" srcId="{6585A5A0-6CA3-4B95-932D-A869AE48B83B}" destId="{43D508DE-104A-45A5-AA62-6F33E401303C}" srcOrd="0" destOrd="0" presId="urn:microsoft.com/office/officeart/2005/8/layout/orgChart1"/>
+    <dgm:cxn modelId="{249C2F7F-A3A3-4971-B218-03C9EB1075EE}" type="presOf" srcId="{E240761B-83ED-4D7E-BF09-12B2E644D944}" destId="{7ED66CEA-C241-4C37-855F-40CEBFE5796F}" srcOrd="0" destOrd="0" presId="urn:microsoft.com/office/officeart/2005/8/layout/orgChart1"/>
+    <dgm:cxn modelId="{2326F67C-B3B9-45A3-8FE4-9C02D4FAF67A}" type="presOf" srcId="{93CAA9F7-00A6-4646-AF03-1300ECE0C121}" destId="{76383B7D-BB4A-442F-B7CB-00EE3236B6CE}" srcOrd="1" destOrd="0" presId="urn:microsoft.com/office/officeart/2005/8/layout/orgChart1"/>
+    <dgm:cxn modelId="{899A00D2-CBB7-41CC-B7E2-D4502FC0CE35}" type="presOf" srcId="{A865DB27-6277-496E-8700-51C70C1BA24E}" destId="{0DE6D0A3-4A1D-4DCF-9F6E-7ADA6CB38DD8}" srcOrd="1" destOrd="0" presId="urn:microsoft.com/office/officeart/2005/8/layout/orgChart1"/>
+    <dgm:cxn modelId="{94898FFE-4F1D-4327-8EC3-EE2F4FAB4C72}" type="presOf" srcId="{DD5A53E1-B2C8-433A-AB97-EC922C9275A3}" destId="{C6D891A2-C51D-42F5-850C-55C39DB12201}" srcOrd="0" destOrd="0" presId="urn:microsoft.com/office/officeart/2005/8/layout/orgChart1"/>
+    <dgm:cxn modelId="{C90F21FE-BD2B-4CB3-8C06-0C0246524DAB}" type="presOf" srcId="{C9A3D5A8-EAEB-4804-A469-092BF1F3134A}" destId="{27B11F25-9D7C-4212-BE70-54C02042E8FF}" srcOrd="1" destOrd="0" presId="urn:microsoft.com/office/officeart/2005/8/layout/orgChart1"/>
+    <dgm:cxn modelId="{C168DCF0-06C4-4EC4-BDD1-AB00B0C377AC}" type="presOf" srcId="{93CAA9F7-00A6-4646-AF03-1300ECE0C121}" destId="{6E2DF822-DDD8-4489-BC32-3E7B9652C16B}" srcOrd="0" destOrd="0" presId="urn:microsoft.com/office/officeart/2005/8/layout/orgChart1"/>
+    <dgm:cxn modelId="{9DAB2B82-BAF5-43F1-8891-A0BC950BF8C2}" type="presOf" srcId="{EF454B6D-9D2D-4E21-A6B5-78E4206C280D}" destId="{51DFD988-79CE-4618-8692-EDB7AA4EB731}" srcOrd="1" destOrd="0" presId="urn:microsoft.com/office/officeart/2005/8/layout/orgChart1"/>
     <dgm:cxn modelId="{D296664E-7C30-41E0-8721-7079CB89AA3D}" srcId="{BA904AE3-165D-4759-BE67-5F764CF95794}" destId="{28901664-6D13-458C-B429-D622A2451EA4}" srcOrd="0" destOrd="0" parTransId="{D2646BB3-2686-47AB-98A2-CAAB46F64BE6}" sibTransId="{E2465AFA-03F5-4C12-8FA5-11FC54ED7B8F}"/>
     <dgm:cxn modelId="{B591D928-597C-46DD-9462-B4374FE6DA78}" srcId="{BA904AE3-165D-4759-BE67-5F764CF95794}" destId="{EF454B6D-9D2D-4E21-A6B5-78E4206C280D}" srcOrd="2" destOrd="0" parTransId="{3C4BB343-F948-4370-BE90-861A075C84DB}" sibTransId="{C3477E85-1CD7-479C-9BC5-48ADD04D3774}"/>
-    <dgm:cxn modelId="{A8F5E038-650C-49A7-ABD0-066C9974F2F5}" type="presParOf" srcId="{D05291E5-FDDF-4293-B9F1-38701859D3D1}" destId="{1E07A424-EEC7-49CF-BB89-89B62DA66974}" srcOrd="0" destOrd="0" presId="urn:microsoft.com/office/officeart/2005/8/layout/orgChart1"/>
-    <dgm:cxn modelId="{CB12D5F9-2BC8-46C7-85A1-9D6E95B53B74}" type="presParOf" srcId="{1E07A424-EEC7-49CF-BB89-89B62DA66974}" destId="{6F4CDBB6-A4F6-412B-B0EB-797BCE3520E8}" srcOrd="0" destOrd="0" presId="urn:microsoft.com/office/officeart/2005/8/layout/orgChart1"/>
-    <dgm:cxn modelId="{46698218-1824-4BF5-A667-5C40D8F91598}" type="presParOf" srcId="{6F4CDBB6-A4F6-412B-B0EB-797BCE3520E8}" destId="{B5B70F23-FE19-4614-860A-AE0AD8B1302D}" srcOrd="0" destOrd="0" presId="urn:microsoft.com/office/officeart/2005/8/layout/orgChart1"/>
-    <dgm:cxn modelId="{1FAC9900-5035-451E-AD75-BE7F819DB8FC}" type="presParOf" srcId="{6F4CDBB6-A4F6-412B-B0EB-797BCE3520E8}" destId="{5A1635A2-4BA4-4845-B6A0-AFF3EF6BE947}" srcOrd="1" destOrd="0" presId="urn:microsoft.com/office/officeart/2005/8/layout/orgChart1"/>
-    <dgm:cxn modelId="{E2318C88-BDA9-4609-B5C0-86CE3C086D20}" type="presParOf" srcId="{1E07A424-EEC7-49CF-BB89-89B62DA66974}" destId="{D6F4CEE2-577A-4D9F-968D-26AA943FB045}" srcOrd="1" destOrd="0" presId="urn:microsoft.com/office/officeart/2005/8/layout/orgChart1"/>
-    <dgm:cxn modelId="{EC66DFCE-47AE-4256-AA8D-EA180347A34B}" type="presParOf" srcId="{D6F4CEE2-577A-4D9F-968D-26AA943FB045}" destId="{22AC4F82-D181-47C6-8A1E-1AADA10DFA51}" srcOrd="0" destOrd="0" presId="urn:microsoft.com/office/officeart/2005/8/layout/orgChart1"/>
-    <dgm:cxn modelId="{5B9357F8-5AB4-4C44-9EBF-102C8A47D945}" type="presParOf" srcId="{D6F4CEE2-577A-4D9F-968D-26AA943FB045}" destId="{80B359E7-6459-437F-B489-C789159B6C51}" srcOrd="1" destOrd="0" presId="urn:microsoft.com/office/officeart/2005/8/layout/orgChart1"/>
-    <dgm:cxn modelId="{78B6DCAD-5A19-4486-8A55-45961192927C}" type="presParOf" srcId="{80B359E7-6459-437F-B489-C789159B6C51}" destId="{1E5A97C1-2D11-4912-B565-EA85CD2E7447}" srcOrd="0" destOrd="0" presId="urn:microsoft.com/office/officeart/2005/8/layout/orgChart1"/>
-    <dgm:cxn modelId="{B266CDE4-C3F2-4639-BE7A-7EF70F576150}" type="presParOf" srcId="{1E5A97C1-2D11-4912-B565-EA85CD2E7447}" destId="{37020AF6-8FE1-491E-9639-EA14B54453BF}" srcOrd="0" destOrd="0" presId="urn:microsoft.com/office/officeart/2005/8/layout/orgChart1"/>
-    <dgm:cxn modelId="{FED142DA-C0DC-4D34-ACA0-ACC9AE64C4EC}" type="presParOf" srcId="{1E5A97C1-2D11-4912-B565-EA85CD2E7447}" destId="{861293C4-2EDA-4EEC-AA94-9047BABD0688}" srcOrd="1" destOrd="0" presId="urn:microsoft.com/office/officeart/2005/8/layout/orgChart1"/>
-    <dgm:cxn modelId="{CFAB7B11-15B7-4453-8D4D-2D3A3F998935}" type="presParOf" srcId="{80B359E7-6459-437F-B489-C789159B6C51}" destId="{F457CAA9-14E9-49BB-BA5E-80154D94AA7B}" srcOrd="1" destOrd="0" presId="urn:microsoft.com/office/officeart/2005/8/layout/orgChart1"/>
-    <dgm:cxn modelId="{358DC3D7-9A09-419D-9AD9-EB6FBB577145}" type="presParOf" srcId="{F457CAA9-14E9-49BB-BA5E-80154D94AA7B}" destId="{BB6E80BB-A656-4037-9F21-86D759F27388}" srcOrd="0" destOrd="0" presId="urn:microsoft.com/office/officeart/2005/8/layout/orgChart1"/>
-    <dgm:cxn modelId="{8898ED94-7676-42E5-98AE-9889E9EFD808}" type="presParOf" srcId="{F457CAA9-14E9-49BB-BA5E-80154D94AA7B}" destId="{137FFF14-38D0-493D-B3C8-74F71404B895}" srcOrd="1" destOrd="0" presId="urn:microsoft.com/office/officeart/2005/8/layout/orgChart1"/>
-    <dgm:cxn modelId="{3DDF1146-034F-468A-994F-530A53E75F33}" type="presParOf" srcId="{137FFF14-38D0-493D-B3C8-74F71404B895}" destId="{836738F6-36A7-4C1E-941C-2E9FB4F67B6B}" srcOrd="0" destOrd="0" presId="urn:microsoft.com/office/officeart/2005/8/layout/orgChart1"/>
-    <dgm:cxn modelId="{628B8225-0177-466E-8F38-A3DAFD21BFA1}" type="presParOf" srcId="{836738F6-36A7-4C1E-941C-2E9FB4F67B6B}" destId="{24E5C337-0F33-42FC-A04D-EFA2F7F7BD65}" srcOrd="0" destOrd="0" presId="urn:microsoft.com/office/officeart/2005/8/layout/orgChart1"/>
-    <dgm:cxn modelId="{03CCF733-8F6D-42AB-95C6-F9B75EDBC433}" type="presParOf" srcId="{836738F6-36A7-4C1E-941C-2E9FB4F67B6B}" destId="{EECF3754-A08D-44CA-8FB2-AF05D41D3F2E}" srcOrd="1" destOrd="0" presId="urn:microsoft.com/office/officeart/2005/8/layout/orgChart1"/>
-    <dgm:cxn modelId="{75184409-E195-4905-B1CA-DBF630E7A55B}" type="presParOf" srcId="{137FFF14-38D0-493D-B3C8-74F71404B895}" destId="{098D0FA1-728C-4EA6-AAAE-D1433D1B4C27}" srcOrd="1" destOrd="0" presId="urn:microsoft.com/office/officeart/2005/8/layout/orgChart1"/>
-    <dgm:cxn modelId="{D758BE99-48F8-43C4-B7FA-8BB1902EFED6}" type="presParOf" srcId="{137FFF14-38D0-493D-B3C8-74F71404B895}" destId="{F6DFD6E0-5489-41C2-B0FC-6BB5847A1DAC}" srcOrd="2" destOrd="0" presId="urn:microsoft.com/office/officeart/2005/8/layout/orgChart1"/>
-    <dgm:cxn modelId="{5975D4F6-0601-447F-BB19-2DA502EE3A12}" type="presParOf" srcId="{F457CAA9-14E9-49BB-BA5E-80154D94AA7B}" destId="{00304BB0-0D43-4E67-B2B1-8466E38BF05F}" srcOrd="2" destOrd="0" presId="urn:microsoft.com/office/officeart/2005/8/layout/orgChart1"/>
-    <dgm:cxn modelId="{C1D2F5C1-1677-4B6F-81F6-65C89E13135D}" type="presParOf" srcId="{F457CAA9-14E9-49BB-BA5E-80154D94AA7B}" destId="{AEE2E869-23FC-43BC-A263-233FF90411C3}" srcOrd="3" destOrd="0" presId="urn:microsoft.com/office/officeart/2005/8/layout/orgChart1"/>
-    <dgm:cxn modelId="{02FF9342-736A-4622-9054-83F0CF78202D}" type="presParOf" srcId="{AEE2E869-23FC-43BC-A263-233FF90411C3}" destId="{85A86769-8C0C-48CD-9D68-2C8F52E668B7}" srcOrd="0" destOrd="0" presId="urn:microsoft.com/office/officeart/2005/8/layout/orgChart1"/>
-    <dgm:cxn modelId="{4FC74ECF-22A6-4FCB-8CE5-065E0BE03F1A}" type="presParOf" srcId="{85A86769-8C0C-48CD-9D68-2C8F52E668B7}" destId="{03629B59-382C-45F9-8F78-F647E9BEFB0C}" srcOrd="0" destOrd="0" presId="urn:microsoft.com/office/officeart/2005/8/layout/orgChart1"/>
-    <dgm:cxn modelId="{C4BDBD27-448E-47D6-B23F-96A026441156}" type="presParOf" srcId="{85A86769-8C0C-48CD-9D68-2C8F52E668B7}" destId="{0E265BF4-61FE-42C2-B59B-556930172295}" srcOrd="1" destOrd="0" presId="urn:microsoft.com/office/officeart/2005/8/layout/orgChart1"/>
-    <dgm:cxn modelId="{F64C11A1-2DAB-4C54-8781-92EE43BD0AFB}" type="presParOf" srcId="{AEE2E869-23FC-43BC-A263-233FF90411C3}" destId="{DDEB6F60-4CA0-4E38-9BEB-17E1C3585391}" srcOrd="1" destOrd="0" presId="urn:microsoft.com/office/officeart/2005/8/layout/orgChart1"/>
-    <dgm:cxn modelId="{7C16729E-BF7A-404E-9B79-2918C2D7E9DB}" type="presParOf" srcId="{AEE2E869-23FC-43BC-A263-233FF90411C3}" destId="{553DAF53-BA8F-4307-8BC3-A4F86DBE521B}" srcOrd="2" destOrd="0" presId="urn:microsoft.com/office/officeart/2005/8/layout/orgChart1"/>
-    <dgm:cxn modelId="{F2469496-B026-4D03-BE55-088172581773}" type="presParOf" srcId="{F457CAA9-14E9-49BB-BA5E-80154D94AA7B}" destId="{7ED66CEA-C241-4C37-855F-40CEBFE5796F}" srcOrd="4" destOrd="0" presId="urn:microsoft.com/office/officeart/2005/8/layout/orgChart1"/>
-    <dgm:cxn modelId="{3FAA5FA1-9994-424B-B0E8-BCEAA9F84043}" type="presParOf" srcId="{F457CAA9-14E9-49BB-BA5E-80154D94AA7B}" destId="{0EE6A682-521D-44EA-BF10-C4595FAD107F}" srcOrd="5" destOrd="0" presId="urn:microsoft.com/office/officeart/2005/8/layout/orgChart1"/>
-    <dgm:cxn modelId="{BEBB995E-BD0D-43DE-916D-4DD6192C665A}" type="presParOf" srcId="{0EE6A682-521D-44EA-BF10-C4595FAD107F}" destId="{8EE12268-5CFC-4DEF-9ED9-9AEEF0C6DC85}" srcOrd="0" destOrd="0" presId="urn:microsoft.com/office/officeart/2005/8/layout/orgChart1"/>
-    <dgm:cxn modelId="{7E9314D0-4605-4426-BF3B-BF9B37741522}" type="presParOf" srcId="{8EE12268-5CFC-4DEF-9ED9-9AEEF0C6DC85}" destId="{2CD3918B-0F63-44B5-8D5F-2A4A84CF05E6}" srcOrd="0" destOrd="0" presId="urn:microsoft.com/office/officeart/2005/8/layout/orgChart1"/>
-    <dgm:cxn modelId="{091F6AAE-DB63-4CF9-BE7C-6C28AAEFE6C2}" type="presParOf" srcId="{8EE12268-5CFC-4DEF-9ED9-9AEEF0C6DC85}" destId="{0F7C58FE-7B15-4EFC-B11A-2BEC52381EB4}" srcOrd="1" destOrd="0" presId="urn:microsoft.com/office/officeart/2005/8/layout/orgChart1"/>
-    <dgm:cxn modelId="{E97D0130-5D60-4F7D-B4D1-CA07E2559605}" type="presParOf" srcId="{0EE6A682-521D-44EA-BF10-C4595FAD107F}" destId="{DCD1DCE9-E460-4B80-BFF4-3385F4804430}" srcOrd="1" destOrd="0" presId="urn:microsoft.com/office/officeart/2005/8/layout/orgChart1"/>
-    <dgm:cxn modelId="{7E27ABCD-6141-48D6-984E-7BADBAFB86CD}" type="presParOf" srcId="{0EE6A682-521D-44EA-BF10-C4595FAD107F}" destId="{0B11854F-0EEC-4B79-AD11-929CEDD9C184}" srcOrd="2" destOrd="0" presId="urn:microsoft.com/office/officeart/2005/8/layout/orgChart1"/>
-    <dgm:cxn modelId="{E3AC52EA-C004-48A0-9666-419CC370F0F2}" type="presParOf" srcId="{80B359E7-6459-437F-B489-C789159B6C51}" destId="{5D3CB65E-43A6-4BD0-BBA2-FC8618D8B46F}" srcOrd="2" destOrd="0" presId="urn:microsoft.com/office/officeart/2005/8/layout/orgChart1"/>
-    <dgm:cxn modelId="{B4D05188-D9E1-4EE0-B280-05BF609C3826}" type="presParOf" srcId="{D6F4CEE2-577A-4D9F-968D-26AA943FB045}" destId="{E4121398-19D0-4A63-BBDF-05B04E0994B5}" srcOrd="2" destOrd="0" presId="urn:microsoft.com/office/officeart/2005/8/layout/orgChart1"/>
-    <dgm:cxn modelId="{E507009F-4586-4243-B46E-FE3B98BAC3C3}" type="presParOf" srcId="{D6F4CEE2-577A-4D9F-968D-26AA943FB045}" destId="{5A237D65-DC22-4F0B-92B7-FDBCA0C80781}" srcOrd="3" destOrd="0" presId="urn:microsoft.com/office/officeart/2005/8/layout/orgChart1"/>
-    <dgm:cxn modelId="{FC59B5F1-DAB4-4521-B035-F64986068E2A}" type="presParOf" srcId="{5A237D65-DC22-4F0B-92B7-FDBCA0C80781}" destId="{083072FB-AB52-498B-BB3D-D959782792D4}" srcOrd="0" destOrd="0" presId="urn:microsoft.com/office/officeart/2005/8/layout/orgChart1"/>
-    <dgm:cxn modelId="{CFA92E30-001E-4DB2-AECB-B87D5656B9FA}" type="presParOf" srcId="{083072FB-AB52-498B-BB3D-D959782792D4}" destId="{D012C6D5-2120-4FDA-A245-87C3F31E7EEE}" srcOrd="0" destOrd="0" presId="urn:microsoft.com/office/officeart/2005/8/layout/orgChart1"/>
-    <dgm:cxn modelId="{5F273BB1-5D74-4ADF-A857-F25F32AB17A0}" type="presParOf" srcId="{083072FB-AB52-498B-BB3D-D959782792D4}" destId="{D4DF851C-41A3-433D-B48E-2C169C697F5D}" srcOrd="1" destOrd="0" presId="urn:microsoft.com/office/officeart/2005/8/layout/orgChart1"/>
-    <dgm:cxn modelId="{CDDF0995-D8BA-4557-B31A-7B078C7913FF}" type="presParOf" srcId="{5A237D65-DC22-4F0B-92B7-FDBCA0C80781}" destId="{FAC18A57-058B-4D69-A7C3-944E006EDC87}" srcOrd="1" destOrd="0" presId="urn:microsoft.com/office/officeart/2005/8/layout/orgChart1"/>
-    <dgm:cxn modelId="{B32D123E-F1CE-4160-9623-BC474CA7F94F}" type="presParOf" srcId="{FAC18A57-058B-4D69-A7C3-944E006EDC87}" destId="{2C0D359E-EAD5-47C7-9DDD-65694FBB90FD}" srcOrd="0" destOrd="0" presId="urn:microsoft.com/office/officeart/2005/8/layout/orgChart1"/>
-    <dgm:cxn modelId="{44645121-451B-464E-BBE4-6565FB1EF492}" type="presParOf" srcId="{FAC18A57-058B-4D69-A7C3-944E006EDC87}" destId="{0CCE2D75-8B43-4FE7-823B-4FA962C84283}" srcOrd="1" destOrd="0" presId="urn:microsoft.com/office/officeart/2005/8/layout/orgChart1"/>
-    <dgm:cxn modelId="{88670D9D-020E-4AC2-9F54-C8207979F465}" type="presParOf" srcId="{0CCE2D75-8B43-4FE7-823B-4FA962C84283}" destId="{48DBD062-5973-4D51-AEE1-97AC7374716D}" srcOrd="0" destOrd="0" presId="urn:microsoft.com/office/officeart/2005/8/layout/orgChart1"/>
-    <dgm:cxn modelId="{42AF41A6-C99B-4984-B7A7-31C11BCF9695}" type="presParOf" srcId="{48DBD062-5973-4D51-AEE1-97AC7374716D}" destId="{7AC09840-7708-40EF-B1F1-E85F25E9CA2C}" srcOrd="0" destOrd="0" presId="urn:microsoft.com/office/officeart/2005/8/layout/orgChart1"/>
-    <dgm:cxn modelId="{135DB86B-CB2A-42D9-A450-1155E0864C1A}" type="presParOf" srcId="{48DBD062-5973-4D51-AEE1-97AC7374716D}" destId="{1703A331-E188-460D-821E-4816222605B3}" srcOrd="1" destOrd="0" presId="urn:microsoft.com/office/officeart/2005/8/layout/orgChart1"/>
-    <dgm:cxn modelId="{8C1E2CD1-4E25-49B3-83D4-D474EFB2F98D}" type="presParOf" srcId="{0CCE2D75-8B43-4FE7-823B-4FA962C84283}" destId="{1F91C59E-CA1C-4545-8437-EED69FA82B45}" srcOrd="1" destOrd="0" presId="urn:microsoft.com/office/officeart/2005/8/layout/orgChart1"/>
-    <dgm:cxn modelId="{4A89D640-F6F4-4D76-9443-CC3B12DB2B4F}" type="presParOf" srcId="{0CCE2D75-8B43-4FE7-823B-4FA962C84283}" destId="{63387BBB-1DA4-4179-999F-623D2119A0C7}" srcOrd="2" destOrd="0" presId="urn:microsoft.com/office/officeart/2005/8/layout/orgChart1"/>
-    <dgm:cxn modelId="{2F3199A0-15BE-4E46-BFF5-C7F3E25967C2}" type="presParOf" srcId="{FAC18A57-058B-4D69-A7C3-944E006EDC87}" destId="{3FD5AB23-7BC8-4737-8E4E-C89A20653F1C}" srcOrd="2" destOrd="0" presId="urn:microsoft.com/office/officeart/2005/8/layout/orgChart1"/>
-    <dgm:cxn modelId="{A198F881-7E03-4701-9746-797502249D1C}" type="presParOf" srcId="{FAC18A57-058B-4D69-A7C3-944E006EDC87}" destId="{9108DC5F-D83D-486B-BCFE-42A3581FD007}" srcOrd="3" destOrd="0" presId="urn:microsoft.com/office/officeart/2005/8/layout/orgChart1"/>
-    <dgm:cxn modelId="{FA700363-1E26-4CBC-B4C7-0DF3398E2D02}" type="presParOf" srcId="{9108DC5F-D83D-486B-BCFE-42A3581FD007}" destId="{1227B429-538C-4AD6-A603-AF8B8539CDF5}" srcOrd="0" destOrd="0" presId="urn:microsoft.com/office/officeart/2005/8/layout/orgChart1"/>
-    <dgm:cxn modelId="{F041E1D2-4FB1-42A0-8543-759BBB6B530F}" type="presParOf" srcId="{1227B429-538C-4AD6-A603-AF8B8539CDF5}" destId="{4A4AB2F5-BB67-449C-9416-047A1A4CCEBA}" srcOrd="0" destOrd="0" presId="urn:microsoft.com/office/officeart/2005/8/layout/orgChart1"/>
-    <dgm:cxn modelId="{D6AA6E83-1B46-4138-8AC3-5E05EE401CC0}" type="presParOf" srcId="{1227B429-538C-4AD6-A603-AF8B8539CDF5}" destId="{27B11F25-9D7C-4212-BE70-54C02042E8FF}" srcOrd="1" destOrd="0" presId="urn:microsoft.com/office/officeart/2005/8/layout/orgChart1"/>
-    <dgm:cxn modelId="{E44F3535-5340-4F98-9176-61D833EDB661}" type="presParOf" srcId="{9108DC5F-D83D-486B-BCFE-42A3581FD007}" destId="{19537BDF-57B6-4D7C-96BA-EF20A849FB94}" srcOrd="1" destOrd="0" presId="urn:microsoft.com/office/officeart/2005/8/layout/orgChart1"/>
-    <dgm:cxn modelId="{F5FE3DD9-87E4-4727-A08A-6640367855F2}" type="presParOf" srcId="{9108DC5F-D83D-486B-BCFE-42A3581FD007}" destId="{D475A89B-841B-4BC6-AB10-ADC56297ADB5}" srcOrd="2" destOrd="0" presId="urn:microsoft.com/office/officeart/2005/8/layout/orgChart1"/>
-    <dgm:cxn modelId="{DEF5238C-331A-4775-B898-1F62D3C15260}" type="presParOf" srcId="{5A237D65-DC22-4F0B-92B7-FDBCA0C80781}" destId="{18EAE4F6-3619-4DBD-8077-8C5EA285D4FF}" srcOrd="2" destOrd="0" presId="urn:microsoft.com/office/officeart/2005/8/layout/orgChart1"/>
-    <dgm:cxn modelId="{9341360F-3CDA-429A-AF8F-AA18504447F4}" type="presParOf" srcId="{D6F4CEE2-577A-4D9F-968D-26AA943FB045}" destId="{1ACE2980-B2E6-40C7-B908-A9BDF4F8A102}" srcOrd="4" destOrd="0" presId="urn:microsoft.com/office/officeart/2005/8/layout/orgChart1"/>
-    <dgm:cxn modelId="{CF41231F-08F8-4BCB-8D32-114FDEBF6E24}" type="presParOf" srcId="{D6F4CEE2-577A-4D9F-968D-26AA943FB045}" destId="{BDCA57F9-63F6-4C8F-9CBD-DC3EA40C460D}" srcOrd="5" destOrd="0" presId="urn:microsoft.com/office/officeart/2005/8/layout/orgChart1"/>
-    <dgm:cxn modelId="{107180AD-4F3D-418F-9F97-0DA8948E39E2}" type="presParOf" srcId="{BDCA57F9-63F6-4C8F-9CBD-DC3EA40C460D}" destId="{7716EE65-81ED-40C3-8908-2989AED635DF}" srcOrd="0" destOrd="0" presId="urn:microsoft.com/office/officeart/2005/8/layout/orgChart1"/>
-    <dgm:cxn modelId="{49D286D6-B731-4920-8A24-112F001002ED}" type="presParOf" srcId="{7716EE65-81ED-40C3-8908-2989AED635DF}" destId="{53F56B3B-0954-442B-98E6-7AB97BE29739}" srcOrd="0" destOrd="0" presId="urn:microsoft.com/office/officeart/2005/8/layout/orgChart1"/>
-    <dgm:cxn modelId="{9A2B4BD1-8FE5-4CE7-AA17-2912B03173C3}" type="presParOf" srcId="{7716EE65-81ED-40C3-8908-2989AED635DF}" destId="{51DFD988-79CE-4618-8692-EDB7AA4EB731}" srcOrd="1" destOrd="0" presId="urn:microsoft.com/office/officeart/2005/8/layout/orgChart1"/>
-    <dgm:cxn modelId="{AF70DEEA-4B17-4854-9E35-C824FDE8E927}" type="presParOf" srcId="{BDCA57F9-63F6-4C8F-9CBD-DC3EA40C460D}" destId="{2ECFDAA5-6E67-443D-9079-33BC0AC31846}" srcOrd="1" destOrd="0" presId="urn:microsoft.com/office/officeart/2005/8/layout/orgChart1"/>
-    <dgm:cxn modelId="{FAB14A57-7B7B-4067-A19A-0BD9372A4769}" type="presParOf" srcId="{2ECFDAA5-6E67-443D-9079-33BC0AC31846}" destId="{4D2C32D2-18E7-4211-8DA5-E728B110F2B7}" srcOrd="0" destOrd="0" presId="urn:microsoft.com/office/officeart/2005/8/layout/orgChart1"/>
-    <dgm:cxn modelId="{FCB27E0B-C44B-4320-AAF7-D8742C747F3D}" type="presParOf" srcId="{2ECFDAA5-6E67-443D-9079-33BC0AC31846}" destId="{225AA98F-FACD-4923-BF82-61FC790FE439}" srcOrd="1" destOrd="0" presId="urn:microsoft.com/office/officeart/2005/8/layout/orgChart1"/>
-    <dgm:cxn modelId="{599028D7-8DE5-4935-A02A-320762771A86}" type="presParOf" srcId="{225AA98F-FACD-4923-BF82-61FC790FE439}" destId="{3A3275BC-833A-4121-B947-620A3168455C}" srcOrd="0" destOrd="0" presId="urn:microsoft.com/office/officeart/2005/8/layout/orgChart1"/>
-    <dgm:cxn modelId="{01416B68-1BBD-45C1-9B4B-BE982C9D4349}" type="presParOf" srcId="{3A3275BC-833A-4121-B947-620A3168455C}" destId="{6E2DF822-DDD8-4489-BC32-3E7B9652C16B}" srcOrd="0" destOrd="0" presId="urn:microsoft.com/office/officeart/2005/8/layout/orgChart1"/>
-    <dgm:cxn modelId="{5933F78A-ABB3-40E8-9708-CEEC68CE7937}" type="presParOf" srcId="{3A3275BC-833A-4121-B947-620A3168455C}" destId="{76383B7D-BB4A-442F-B7CB-00EE3236B6CE}" srcOrd="1" destOrd="0" presId="urn:microsoft.com/office/officeart/2005/8/layout/orgChart1"/>
-    <dgm:cxn modelId="{B17C55A4-9FD1-4AD1-BB6A-D2891B798FCA}" type="presParOf" srcId="{225AA98F-FACD-4923-BF82-61FC790FE439}" destId="{AEEF4203-A4D8-4C6F-A092-637C8981C9C8}" srcOrd="1" destOrd="0" presId="urn:microsoft.com/office/officeart/2005/8/layout/orgChart1"/>
-    <dgm:cxn modelId="{456A75D7-2CA3-40A2-8E79-368C39818C5E}" type="presParOf" srcId="{225AA98F-FACD-4923-BF82-61FC790FE439}" destId="{C7C85B29-9187-43EF-AF42-52A62783E3CE}" srcOrd="2" destOrd="0" presId="urn:microsoft.com/office/officeart/2005/8/layout/orgChart1"/>
-    <dgm:cxn modelId="{79FD2400-E203-401E-ACF0-55DD9AB38F3B}" type="presParOf" srcId="{BDCA57F9-63F6-4C8F-9CBD-DC3EA40C460D}" destId="{38E4A6F4-F238-4A3F-B1E0-7E91AB6550CA}" srcOrd="2" destOrd="0" presId="urn:microsoft.com/office/officeart/2005/8/layout/orgChart1"/>
-    <dgm:cxn modelId="{94FA9BA7-5BBE-46FE-A831-AC9C508E1AA1}" type="presParOf" srcId="{D6F4CEE2-577A-4D9F-968D-26AA943FB045}" destId="{C537A659-496E-48AE-8373-0FB3DBF527F4}" srcOrd="6" destOrd="0" presId="urn:microsoft.com/office/officeart/2005/8/layout/orgChart1"/>
-    <dgm:cxn modelId="{46989856-6914-43C9-AB43-AC649C82ED48}" type="presParOf" srcId="{D6F4CEE2-577A-4D9F-968D-26AA943FB045}" destId="{AC81763F-9936-4422-94A2-C4D5094878B9}" srcOrd="7" destOrd="0" presId="urn:microsoft.com/office/officeart/2005/8/layout/orgChart1"/>
-    <dgm:cxn modelId="{563502CF-F696-4BD6-907B-A8E772B8D1D8}" type="presParOf" srcId="{AC81763F-9936-4422-94A2-C4D5094878B9}" destId="{17E2E6BF-0B32-4402-B644-15665C43284A}" srcOrd="0" destOrd="0" presId="urn:microsoft.com/office/officeart/2005/8/layout/orgChart1"/>
-    <dgm:cxn modelId="{619FE1CC-A772-4424-80BD-339B862C4C16}" type="presParOf" srcId="{17E2E6BF-0B32-4402-B644-15665C43284A}" destId="{7B5460EA-937C-4E69-8C6F-36438D13A00F}" srcOrd="0" destOrd="0" presId="urn:microsoft.com/office/officeart/2005/8/layout/orgChart1"/>
-    <dgm:cxn modelId="{65CB3D56-B1CA-4689-B20C-2A209063A6AD}" type="presParOf" srcId="{17E2E6BF-0B32-4402-B644-15665C43284A}" destId="{0DE6D0A3-4A1D-4DCF-9F6E-7ADA6CB38DD8}" srcOrd="1" destOrd="0" presId="urn:microsoft.com/office/officeart/2005/8/layout/orgChart1"/>
-    <dgm:cxn modelId="{CC95D996-5A18-4ED8-A978-8D5B515D1C2B}" type="presParOf" srcId="{AC81763F-9936-4422-94A2-C4D5094878B9}" destId="{ACD6545A-C393-420E-9CF8-26E3DE77F8C8}" srcOrd="1" destOrd="0" presId="urn:microsoft.com/office/officeart/2005/8/layout/orgChart1"/>
-    <dgm:cxn modelId="{0FF3FF55-8B18-4BB3-B239-D84DD43C9BDA}" type="presParOf" srcId="{ACD6545A-C393-420E-9CF8-26E3DE77F8C8}" destId="{E13BBDB9-9D6D-44C0-8276-4DF86AE343DD}" srcOrd="0" destOrd="0" presId="urn:microsoft.com/office/officeart/2005/8/layout/orgChart1"/>
-    <dgm:cxn modelId="{9B1A86FD-87C1-4464-A9C7-C9DFF27A9846}" type="presParOf" srcId="{ACD6545A-C393-420E-9CF8-26E3DE77F8C8}" destId="{EC12BFA2-BCBE-4079-AF18-552BF3DAB6ED}" srcOrd="1" destOrd="0" presId="urn:microsoft.com/office/officeart/2005/8/layout/orgChart1"/>
-    <dgm:cxn modelId="{4714E454-52B6-4346-8B2A-024CB58A2FD3}" type="presParOf" srcId="{EC12BFA2-BCBE-4079-AF18-552BF3DAB6ED}" destId="{C983CF02-6AA6-46A6-BE1D-94280F15EBE4}" srcOrd="0" destOrd="0" presId="urn:microsoft.com/office/officeart/2005/8/layout/orgChart1"/>
-    <dgm:cxn modelId="{53117284-E57C-43C2-A7D3-4572187A546F}" type="presParOf" srcId="{C983CF02-6AA6-46A6-BE1D-94280F15EBE4}" destId="{9EF9F13B-015D-4EFE-A45C-4BE969D53A0C}" srcOrd="0" destOrd="0" presId="urn:microsoft.com/office/officeart/2005/8/layout/orgChart1"/>
-    <dgm:cxn modelId="{5D41038B-9B52-4F00-8CBA-E00856E95B5B}" type="presParOf" srcId="{C983CF02-6AA6-46A6-BE1D-94280F15EBE4}" destId="{0A69779C-2A9D-4BD1-9E9B-63167916F25C}" srcOrd="1" destOrd="0" presId="urn:microsoft.com/office/officeart/2005/8/layout/orgChart1"/>
-    <dgm:cxn modelId="{58DBF98C-600F-43A0-93A9-61BEE41FF0C1}" type="presParOf" srcId="{EC12BFA2-BCBE-4079-AF18-552BF3DAB6ED}" destId="{55308D3C-22F4-4272-AF6F-557D017F2420}" srcOrd="1" destOrd="0" presId="urn:microsoft.com/office/officeart/2005/8/layout/orgChart1"/>
-    <dgm:cxn modelId="{9CCF8379-E15E-4590-A018-85834D595023}" type="presParOf" srcId="{EC12BFA2-BCBE-4079-AF18-552BF3DAB6ED}" destId="{84EAC848-664B-40D4-B0EC-24FDEE7780D5}" srcOrd="2" destOrd="0" presId="urn:microsoft.com/office/officeart/2005/8/layout/orgChart1"/>
-    <dgm:cxn modelId="{6BEA5450-2EC5-4FDC-A346-90847D499046}" type="presParOf" srcId="{ACD6545A-C393-420E-9CF8-26E3DE77F8C8}" destId="{400E074E-22F3-46FE-8FBA-6F888245B35A}" srcOrd="2" destOrd="0" presId="urn:microsoft.com/office/officeart/2005/8/layout/orgChart1"/>
-    <dgm:cxn modelId="{CEEDC7CB-DA9B-48A7-925F-591D27ED58CD}" type="presParOf" srcId="{ACD6545A-C393-420E-9CF8-26E3DE77F8C8}" destId="{59A83A9C-DF11-4080-97E8-C1DAF96F7CB7}" srcOrd="3" destOrd="0" presId="urn:microsoft.com/office/officeart/2005/8/layout/orgChart1"/>
-    <dgm:cxn modelId="{73F61C20-0378-4275-A31E-69D8BA4700A9}" type="presParOf" srcId="{59A83A9C-DF11-4080-97E8-C1DAF96F7CB7}" destId="{69EC568D-DE3B-4964-8390-569D00E1B9E5}" srcOrd="0" destOrd="0" presId="urn:microsoft.com/office/officeart/2005/8/layout/orgChart1"/>
-    <dgm:cxn modelId="{F4666270-F433-49C5-941B-A28EA93D8C0A}" type="presParOf" srcId="{69EC568D-DE3B-4964-8390-569D00E1B9E5}" destId="{B95F0D65-7A69-4E7B-95E0-26C85AAF291B}" srcOrd="0" destOrd="0" presId="urn:microsoft.com/office/officeart/2005/8/layout/orgChart1"/>
-    <dgm:cxn modelId="{DA4B5C3D-2701-42B1-AFA5-E8E9B7C6F146}" type="presParOf" srcId="{69EC568D-DE3B-4964-8390-569D00E1B9E5}" destId="{55288FFC-D090-4599-8010-3F3F812FE967}" srcOrd="1" destOrd="0" presId="urn:microsoft.com/office/officeart/2005/8/layout/orgChart1"/>
-    <dgm:cxn modelId="{0ECCD842-B76B-455B-8235-03DAD0224717}" type="presParOf" srcId="{59A83A9C-DF11-4080-97E8-C1DAF96F7CB7}" destId="{4E99F5E9-C5A2-4D14-8667-682D7A755174}" srcOrd="1" destOrd="0" presId="urn:microsoft.com/office/officeart/2005/8/layout/orgChart1"/>
-    <dgm:cxn modelId="{8267C9BF-1F4D-438A-8828-C5268CD916A9}" type="presParOf" srcId="{59A83A9C-DF11-4080-97E8-C1DAF96F7CB7}" destId="{7A9D5F6A-8ADC-4EBB-9A41-9B2444B1025F}" srcOrd="2" destOrd="0" presId="urn:microsoft.com/office/officeart/2005/8/layout/orgChart1"/>
-    <dgm:cxn modelId="{5186EA9D-CB16-43F7-861B-E847141B2B4D}" type="presParOf" srcId="{ACD6545A-C393-420E-9CF8-26E3DE77F8C8}" destId="{C71264F2-4251-4B8F-B408-A16777E201B0}" srcOrd="4" destOrd="0" presId="urn:microsoft.com/office/officeart/2005/8/layout/orgChart1"/>
-    <dgm:cxn modelId="{C94B9D7C-BBB4-46E2-9097-6A87DCA1169F}" type="presParOf" srcId="{ACD6545A-C393-420E-9CF8-26E3DE77F8C8}" destId="{5BDA67A1-617F-4B37-8E17-6564B9085727}" srcOrd="5" destOrd="0" presId="urn:microsoft.com/office/officeart/2005/8/layout/orgChart1"/>
-    <dgm:cxn modelId="{480F62C9-DEAB-41E6-BEF4-B40534D49C02}" type="presParOf" srcId="{5BDA67A1-617F-4B37-8E17-6564B9085727}" destId="{7C111594-A2FA-46D0-BC2F-033CE369AE1C}" srcOrd="0" destOrd="0" presId="urn:microsoft.com/office/officeart/2005/8/layout/orgChart1"/>
-    <dgm:cxn modelId="{8074250C-25D5-4C9D-A3AE-13568F0F190D}" type="presParOf" srcId="{7C111594-A2FA-46D0-BC2F-033CE369AE1C}" destId="{C6D891A2-C51D-42F5-850C-55C39DB12201}" srcOrd="0" destOrd="0" presId="urn:microsoft.com/office/officeart/2005/8/layout/orgChart1"/>
-    <dgm:cxn modelId="{85298117-A62C-456D-88EF-E4CDE6AABFD0}" type="presParOf" srcId="{7C111594-A2FA-46D0-BC2F-033CE369AE1C}" destId="{A5AB3C5C-8DAE-418E-BC54-2F9C1F09E57D}" srcOrd="1" destOrd="0" presId="urn:microsoft.com/office/officeart/2005/8/layout/orgChart1"/>
-    <dgm:cxn modelId="{BBDD20A2-197C-474C-89C5-1EC1EBDAA837}" type="presParOf" srcId="{5BDA67A1-617F-4B37-8E17-6564B9085727}" destId="{F90557F5-23D4-4585-AB5F-472686F23E43}" srcOrd="1" destOrd="0" presId="urn:microsoft.com/office/officeart/2005/8/layout/orgChart1"/>
-    <dgm:cxn modelId="{0CFCCE4B-B6F9-4D5C-8A67-EA43370666FC}" type="presParOf" srcId="{5BDA67A1-617F-4B37-8E17-6564B9085727}" destId="{CAA4833E-9D93-4134-854A-57ABC62B67BE}" srcOrd="2" destOrd="0" presId="urn:microsoft.com/office/officeart/2005/8/layout/orgChart1"/>
-    <dgm:cxn modelId="{718ADBE8-7F7D-402A-9BFB-2EED4053037C}" type="presParOf" srcId="{ACD6545A-C393-420E-9CF8-26E3DE77F8C8}" destId="{20CFC723-B24C-426E-B670-7EEA6190EB95}" srcOrd="6" destOrd="0" presId="urn:microsoft.com/office/officeart/2005/8/layout/orgChart1"/>
-    <dgm:cxn modelId="{DE339E34-B466-4D68-A925-3E8054C3009C}" type="presParOf" srcId="{ACD6545A-C393-420E-9CF8-26E3DE77F8C8}" destId="{88892152-2F7E-4A0F-B561-62936EF1B7A8}" srcOrd="7" destOrd="0" presId="urn:microsoft.com/office/officeart/2005/8/layout/orgChart1"/>
-    <dgm:cxn modelId="{30DC499E-A68E-4F3F-9615-38A5D3FAEB06}" type="presParOf" srcId="{88892152-2F7E-4A0F-B561-62936EF1B7A8}" destId="{68BC05DD-93F4-4A65-BDE0-F13314B565C3}" srcOrd="0" destOrd="0" presId="urn:microsoft.com/office/officeart/2005/8/layout/orgChart1"/>
-    <dgm:cxn modelId="{D7BF8656-D2B8-46C6-841E-3189A13FD221}" type="presParOf" srcId="{68BC05DD-93F4-4A65-BDE0-F13314B565C3}" destId="{43D508DE-104A-45A5-AA62-6F33E401303C}" srcOrd="0" destOrd="0" presId="urn:microsoft.com/office/officeart/2005/8/layout/orgChart1"/>
-    <dgm:cxn modelId="{DC7D3CBC-897F-4F56-8CC2-ABF3DFF280A2}" type="presParOf" srcId="{68BC05DD-93F4-4A65-BDE0-F13314B565C3}" destId="{F969C54B-4144-4748-B3A2-9D6D3ABF5F69}" srcOrd="1" destOrd="0" presId="urn:microsoft.com/office/officeart/2005/8/layout/orgChart1"/>
-    <dgm:cxn modelId="{81575F18-5498-4C9F-9617-DF2B1E4EA6E5}" type="presParOf" srcId="{88892152-2F7E-4A0F-B561-62936EF1B7A8}" destId="{42CA9085-9F34-4E70-9AB1-CB50170C68ED}" srcOrd="1" destOrd="0" presId="urn:microsoft.com/office/officeart/2005/8/layout/orgChart1"/>
-    <dgm:cxn modelId="{66A0B008-94FA-4FA8-A8ED-51FF5FA892E2}" type="presParOf" srcId="{88892152-2F7E-4A0F-B561-62936EF1B7A8}" destId="{15E2E017-C621-4DA0-A74B-44276CD4BCD8}" srcOrd="2" destOrd="0" presId="urn:microsoft.com/office/officeart/2005/8/layout/orgChart1"/>
-    <dgm:cxn modelId="{D4C74E42-3F9A-4F82-9CB1-7A6BCDAA140C}" type="presParOf" srcId="{AC81763F-9936-4422-94A2-C4D5094878B9}" destId="{F7DC4DAC-4170-4407-B1BF-C380A92949D6}" srcOrd="2" destOrd="0" presId="urn:microsoft.com/office/officeart/2005/8/layout/orgChart1"/>
-    <dgm:cxn modelId="{F313E486-D31A-4057-8E26-9EAB2B7B58AF}" type="presParOf" srcId="{1E07A424-EEC7-49CF-BB89-89B62DA66974}" destId="{95A4B570-A5F8-46B9-8EFC-FDEDEF238ADB}" srcOrd="2" destOrd="0" presId="urn:microsoft.com/office/officeart/2005/8/layout/orgChart1"/>
+    <dgm:cxn modelId="{6DB3513A-5AA3-4B5B-9458-AA93D2F3CCB2}" type="presOf" srcId="{DD5A53E1-B2C8-433A-AB97-EC922C9275A3}" destId="{A5AB3C5C-8DAE-418E-BC54-2F9C1F09E57D}" srcOrd="1" destOrd="0" presId="urn:microsoft.com/office/officeart/2005/8/layout/orgChart1"/>
+    <dgm:cxn modelId="{A86F563E-7EEE-492A-BE55-F544B684A6DB}" type="presParOf" srcId="{D05291E5-FDDF-4293-B9F1-38701859D3D1}" destId="{1E07A424-EEC7-49CF-BB89-89B62DA66974}" srcOrd="0" destOrd="0" presId="urn:microsoft.com/office/officeart/2005/8/layout/orgChart1"/>
+    <dgm:cxn modelId="{88C74582-CF3B-48F6-9DD9-33E46054F317}" type="presParOf" srcId="{1E07A424-EEC7-49CF-BB89-89B62DA66974}" destId="{6F4CDBB6-A4F6-412B-B0EB-797BCE3520E8}" srcOrd="0" destOrd="0" presId="urn:microsoft.com/office/officeart/2005/8/layout/orgChart1"/>
+    <dgm:cxn modelId="{AA44232F-307F-4A7B-89D4-B85DE1C5F1C8}" type="presParOf" srcId="{6F4CDBB6-A4F6-412B-B0EB-797BCE3520E8}" destId="{B5B70F23-FE19-4614-860A-AE0AD8B1302D}" srcOrd="0" destOrd="0" presId="urn:microsoft.com/office/officeart/2005/8/layout/orgChart1"/>
+    <dgm:cxn modelId="{971488CE-51F0-4DFE-97B7-C8A343ABE44A}" type="presParOf" srcId="{6F4CDBB6-A4F6-412B-B0EB-797BCE3520E8}" destId="{5A1635A2-4BA4-4845-B6A0-AFF3EF6BE947}" srcOrd="1" destOrd="0" presId="urn:microsoft.com/office/officeart/2005/8/layout/orgChart1"/>
+    <dgm:cxn modelId="{78052837-42EB-4374-9756-F12A87571E23}" type="presParOf" srcId="{1E07A424-EEC7-49CF-BB89-89B62DA66974}" destId="{D6F4CEE2-577A-4D9F-968D-26AA943FB045}" srcOrd="1" destOrd="0" presId="urn:microsoft.com/office/officeart/2005/8/layout/orgChart1"/>
+    <dgm:cxn modelId="{70D49EC0-E20F-46DB-A300-4CBC0397A308}" type="presParOf" srcId="{D6F4CEE2-577A-4D9F-968D-26AA943FB045}" destId="{22AC4F82-D181-47C6-8A1E-1AADA10DFA51}" srcOrd="0" destOrd="0" presId="urn:microsoft.com/office/officeart/2005/8/layout/orgChart1"/>
+    <dgm:cxn modelId="{34DF818A-E132-421D-B66A-456301EB22F1}" type="presParOf" srcId="{D6F4CEE2-577A-4D9F-968D-26AA943FB045}" destId="{80B359E7-6459-437F-B489-C789159B6C51}" srcOrd="1" destOrd="0" presId="urn:microsoft.com/office/officeart/2005/8/layout/orgChart1"/>
+    <dgm:cxn modelId="{3A97D78F-0603-4AC7-8161-D15BF57372A0}" type="presParOf" srcId="{80B359E7-6459-437F-B489-C789159B6C51}" destId="{1E5A97C1-2D11-4912-B565-EA85CD2E7447}" srcOrd="0" destOrd="0" presId="urn:microsoft.com/office/officeart/2005/8/layout/orgChart1"/>
+    <dgm:cxn modelId="{5A433E35-D579-4DC8-975C-41EE307278B2}" type="presParOf" srcId="{1E5A97C1-2D11-4912-B565-EA85CD2E7447}" destId="{37020AF6-8FE1-491E-9639-EA14B54453BF}" srcOrd="0" destOrd="0" presId="urn:microsoft.com/office/officeart/2005/8/layout/orgChart1"/>
+    <dgm:cxn modelId="{8A18F700-9CA1-4467-8DA5-EC5772A89DA9}" type="presParOf" srcId="{1E5A97C1-2D11-4912-B565-EA85CD2E7447}" destId="{861293C4-2EDA-4EEC-AA94-9047BABD0688}" srcOrd="1" destOrd="0" presId="urn:microsoft.com/office/officeart/2005/8/layout/orgChart1"/>
+    <dgm:cxn modelId="{08FE1298-031D-47D0-8E9F-BA505874E77F}" type="presParOf" srcId="{80B359E7-6459-437F-B489-C789159B6C51}" destId="{F457CAA9-14E9-49BB-BA5E-80154D94AA7B}" srcOrd="1" destOrd="0" presId="urn:microsoft.com/office/officeart/2005/8/layout/orgChart1"/>
+    <dgm:cxn modelId="{31AB73E9-B38F-4CC7-93D8-6C37DC5C4725}" type="presParOf" srcId="{F457CAA9-14E9-49BB-BA5E-80154D94AA7B}" destId="{BB6E80BB-A656-4037-9F21-86D759F27388}" srcOrd="0" destOrd="0" presId="urn:microsoft.com/office/officeart/2005/8/layout/orgChart1"/>
+    <dgm:cxn modelId="{47FCE459-39B0-4088-9F0F-8C81DEC1380C}" type="presParOf" srcId="{F457CAA9-14E9-49BB-BA5E-80154D94AA7B}" destId="{137FFF14-38D0-493D-B3C8-74F71404B895}" srcOrd="1" destOrd="0" presId="urn:microsoft.com/office/officeart/2005/8/layout/orgChart1"/>
+    <dgm:cxn modelId="{F80D1A11-9D5E-4D04-AA7E-6A0179973042}" type="presParOf" srcId="{137FFF14-38D0-493D-B3C8-74F71404B895}" destId="{836738F6-36A7-4C1E-941C-2E9FB4F67B6B}" srcOrd="0" destOrd="0" presId="urn:microsoft.com/office/officeart/2005/8/layout/orgChart1"/>
+    <dgm:cxn modelId="{53312BE5-56F0-44E7-8361-8962F3571445}" type="presParOf" srcId="{836738F6-36A7-4C1E-941C-2E9FB4F67B6B}" destId="{24E5C337-0F33-42FC-A04D-EFA2F7F7BD65}" srcOrd="0" destOrd="0" presId="urn:microsoft.com/office/officeart/2005/8/layout/orgChart1"/>
+    <dgm:cxn modelId="{1391F575-1489-4C77-8BC2-F683F27FDA29}" type="presParOf" srcId="{836738F6-36A7-4C1E-941C-2E9FB4F67B6B}" destId="{EECF3754-A08D-44CA-8FB2-AF05D41D3F2E}" srcOrd="1" destOrd="0" presId="urn:microsoft.com/office/officeart/2005/8/layout/orgChart1"/>
+    <dgm:cxn modelId="{6712A3D4-D5BE-4D49-B983-17A9B0003B75}" type="presParOf" srcId="{137FFF14-38D0-493D-B3C8-74F71404B895}" destId="{098D0FA1-728C-4EA6-AAAE-D1433D1B4C27}" srcOrd="1" destOrd="0" presId="urn:microsoft.com/office/officeart/2005/8/layout/orgChart1"/>
+    <dgm:cxn modelId="{5CA9FA1B-5716-492B-AB32-47CFFC058EA4}" type="presParOf" srcId="{137FFF14-38D0-493D-B3C8-74F71404B895}" destId="{F6DFD6E0-5489-41C2-B0FC-6BB5847A1DAC}" srcOrd="2" destOrd="0" presId="urn:microsoft.com/office/officeart/2005/8/layout/orgChart1"/>
+    <dgm:cxn modelId="{84D45960-E378-456B-8940-8F71738AF8C3}" type="presParOf" srcId="{F457CAA9-14E9-49BB-BA5E-80154D94AA7B}" destId="{00304BB0-0D43-4E67-B2B1-8466E38BF05F}" srcOrd="2" destOrd="0" presId="urn:microsoft.com/office/officeart/2005/8/layout/orgChart1"/>
+    <dgm:cxn modelId="{3E14EE9F-5A14-4E3D-B994-181DA35363C2}" type="presParOf" srcId="{F457CAA9-14E9-49BB-BA5E-80154D94AA7B}" destId="{AEE2E869-23FC-43BC-A263-233FF90411C3}" srcOrd="3" destOrd="0" presId="urn:microsoft.com/office/officeart/2005/8/layout/orgChart1"/>
+    <dgm:cxn modelId="{7790833C-E9EA-46E3-AE99-E4F0026D624B}" type="presParOf" srcId="{AEE2E869-23FC-43BC-A263-233FF90411C3}" destId="{85A86769-8C0C-48CD-9D68-2C8F52E668B7}" srcOrd="0" destOrd="0" presId="urn:microsoft.com/office/officeart/2005/8/layout/orgChart1"/>
+    <dgm:cxn modelId="{2F5ECB4F-1100-4332-B17C-C0CBA1AED6FD}" type="presParOf" srcId="{85A86769-8C0C-48CD-9D68-2C8F52E668B7}" destId="{03629B59-382C-45F9-8F78-F647E9BEFB0C}" srcOrd="0" destOrd="0" presId="urn:microsoft.com/office/officeart/2005/8/layout/orgChart1"/>
+    <dgm:cxn modelId="{1AD21D89-2160-465F-9623-87BE56DBDFD0}" type="presParOf" srcId="{85A86769-8C0C-48CD-9D68-2C8F52E668B7}" destId="{0E265BF4-61FE-42C2-B59B-556930172295}" srcOrd="1" destOrd="0" presId="urn:microsoft.com/office/officeart/2005/8/layout/orgChart1"/>
+    <dgm:cxn modelId="{E68B10CF-70FC-4D1C-B7CE-8F0C0E23FD18}" type="presParOf" srcId="{AEE2E869-23FC-43BC-A263-233FF90411C3}" destId="{DDEB6F60-4CA0-4E38-9BEB-17E1C3585391}" srcOrd="1" destOrd="0" presId="urn:microsoft.com/office/officeart/2005/8/layout/orgChart1"/>
+    <dgm:cxn modelId="{CFAC7FFA-6315-4AA5-8E19-716972C3B528}" type="presParOf" srcId="{AEE2E869-23FC-43BC-A263-233FF90411C3}" destId="{553DAF53-BA8F-4307-8BC3-A4F86DBE521B}" srcOrd="2" destOrd="0" presId="urn:microsoft.com/office/officeart/2005/8/layout/orgChart1"/>
+    <dgm:cxn modelId="{0C6CAF81-C917-40D9-A5D5-27EB7BCFEEFE}" type="presParOf" srcId="{F457CAA9-14E9-49BB-BA5E-80154D94AA7B}" destId="{7ED66CEA-C241-4C37-855F-40CEBFE5796F}" srcOrd="4" destOrd="0" presId="urn:microsoft.com/office/officeart/2005/8/layout/orgChart1"/>
+    <dgm:cxn modelId="{9286E18D-7613-4516-A11A-D161A2BBE3D4}" type="presParOf" srcId="{F457CAA9-14E9-49BB-BA5E-80154D94AA7B}" destId="{0EE6A682-521D-44EA-BF10-C4595FAD107F}" srcOrd="5" destOrd="0" presId="urn:microsoft.com/office/officeart/2005/8/layout/orgChart1"/>
+    <dgm:cxn modelId="{AFF3E42B-389A-44F0-BAF8-6D65620114C7}" type="presParOf" srcId="{0EE6A682-521D-44EA-BF10-C4595FAD107F}" destId="{8EE12268-5CFC-4DEF-9ED9-9AEEF0C6DC85}" srcOrd="0" destOrd="0" presId="urn:microsoft.com/office/officeart/2005/8/layout/orgChart1"/>
+    <dgm:cxn modelId="{33572172-25DD-4DC4-804D-859A6C40CBAE}" type="presParOf" srcId="{8EE12268-5CFC-4DEF-9ED9-9AEEF0C6DC85}" destId="{2CD3918B-0F63-44B5-8D5F-2A4A84CF05E6}" srcOrd="0" destOrd="0" presId="urn:microsoft.com/office/officeart/2005/8/layout/orgChart1"/>
+    <dgm:cxn modelId="{940FAB91-C02D-42BF-BA14-985CEA7641FC}" type="presParOf" srcId="{8EE12268-5CFC-4DEF-9ED9-9AEEF0C6DC85}" destId="{0F7C58FE-7B15-4EFC-B11A-2BEC52381EB4}" srcOrd="1" destOrd="0" presId="urn:microsoft.com/office/officeart/2005/8/layout/orgChart1"/>
+    <dgm:cxn modelId="{16F2623E-D05B-4752-911F-9F9634BA4270}" type="presParOf" srcId="{0EE6A682-521D-44EA-BF10-C4595FAD107F}" destId="{DCD1DCE9-E460-4B80-BFF4-3385F4804430}" srcOrd="1" destOrd="0" presId="urn:microsoft.com/office/officeart/2005/8/layout/orgChart1"/>
+    <dgm:cxn modelId="{81668272-1D3A-419E-8C63-E6B72935907D}" type="presParOf" srcId="{0EE6A682-521D-44EA-BF10-C4595FAD107F}" destId="{0B11854F-0EEC-4B79-AD11-929CEDD9C184}" srcOrd="2" destOrd="0" presId="urn:microsoft.com/office/officeart/2005/8/layout/orgChart1"/>
+    <dgm:cxn modelId="{5DADA3A2-F824-4373-AF52-395B7BAC9BFC}" type="presParOf" srcId="{80B359E7-6459-437F-B489-C789159B6C51}" destId="{5D3CB65E-43A6-4BD0-BBA2-FC8618D8B46F}" srcOrd="2" destOrd="0" presId="urn:microsoft.com/office/officeart/2005/8/layout/orgChart1"/>
+    <dgm:cxn modelId="{26F4AA3C-5114-43DF-9EB3-36F63D052155}" type="presParOf" srcId="{D6F4CEE2-577A-4D9F-968D-26AA943FB045}" destId="{E4121398-19D0-4A63-BBDF-05B04E0994B5}" srcOrd="2" destOrd="0" presId="urn:microsoft.com/office/officeart/2005/8/layout/orgChart1"/>
+    <dgm:cxn modelId="{0FAA67B2-E00C-443B-ADD1-8C8A7C92CD27}" type="presParOf" srcId="{D6F4CEE2-577A-4D9F-968D-26AA943FB045}" destId="{5A237D65-DC22-4F0B-92B7-FDBCA0C80781}" srcOrd="3" destOrd="0" presId="urn:microsoft.com/office/officeart/2005/8/layout/orgChart1"/>
+    <dgm:cxn modelId="{60344423-C2CE-4D6E-999D-86B3CE88C639}" type="presParOf" srcId="{5A237D65-DC22-4F0B-92B7-FDBCA0C80781}" destId="{083072FB-AB52-498B-BB3D-D959782792D4}" srcOrd="0" destOrd="0" presId="urn:microsoft.com/office/officeart/2005/8/layout/orgChart1"/>
+    <dgm:cxn modelId="{6F02FEF9-021E-4733-8EBB-318992A5F493}" type="presParOf" srcId="{083072FB-AB52-498B-BB3D-D959782792D4}" destId="{D012C6D5-2120-4FDA-A245-87C3F31E7EEE}" srcOrd="0" destOrd="0" presId="urn:microsoft.com/office/officeart/2005/8/layout/orgChart1"/>
+    <dgm:cxn modelId="{06B73144-2C1D-4F49-9488-C64330067A48}" type="presParOf" srcId="{083072FB-AB52-498B-BB3D-D959782792D4}" destId="{D4DF851C-41A3-433D-B48E-2C169C697F5D}" srcOrd="1" destOrd="0" presId="urn:microsoft.com/office/officeart/2005/8/layout/orgChart1"/>
+    <dgm:cxn modelId="{6BAFDBFE-231B-4BDD-8C7C-D2BE4ACACD1F}" type="presParOf" srcId="{5A237D65-DC22-4F0B-92B7-FDBCA0C80781}" destId="{FAC18A57-058B-4D69-A7C3-944E006EDC87}" srcOrd="1" destOrd="0" presId="urn:microsoft.com/office/officeart/2005/8/layout/orgChart1"/>
+    <dgm:cxn modelId="{3B50DA08-B1D4-43A9-9783-23EF82ABAF9F}" type="presParOf" srcId="{FAC18A57-058B-4D69-A7C3-944E006EDC87}" destId="{2C0D359E-EAD5-47C7-9DDD-65694FBB90FD}" srcOrd="0" destOrd="0" presId="urn:microsoft.com/office/officeart/2005/8/layout/orgChart1"/>
+    <dgm:cxn modelId="{B21DA588-6BDE-46EE-88C8-4A775100AA6F}" type="presParOf" srcId="{FAC18A57-058B-4D69-A7C3-944E006EDC87}" destId="{0CCE2D75-8B43-4FE7-823B-4FA962C84283}" srcOrd="1" destOrd="0" presId="urn:microsoft.com/office/officeart/2005/8/layout/orgChart1"/>
+    <dgm:cxn modelId="{7B47BE21-8524-4450-A84D-D6A0DE068B24}" type="presParOf" srcId="{0CCE2D75-8B43-4FE7-823B-4FA962C84283}" destId="{48DBD062-5973-4D51-AEE1-97AC7374716D}" srcOrd="0" destOrd="0" presId="urn:microsoft.com/office/officeart/2005/8/layout/orgChart1"/>
+    <dgm:cxn modelId="{82AB88BA-A159-4D58-8ED3-22A667FF594C}" type="presParOf" srcId="{48DBD062-5973-4D51-AEE1-97AC7374716D}" destId="{7AC09840-7708-40EF-B1F1-E85F25E9CA2C}" srcOrd="0" destOrd="0" presId="urn:microsoft.com/office/officeart/2005/8/layout/orgChart1"/>
+    <dgm:cxn modelId="{6D7E3FD0-6028-47E1-931F-DB28BAD7649C}" type="presParOf" srcId="{48DBD062-5973-4D51-AEE1-97AC7374716D}" destId="{1703A331-E188-460D-821E-4816222605B3}" srcOrd="1" destOrd="0" presId="urn:microsoft.com/office/officeart/2005/8/layout/orgChart1"/>
+    <dgm:cxn modelId="{80CF1317-32A8-49A2-944C-C04CC4279AAB}" type="presParOf" srcId="{0CCE2D75-8B43-4FE7-823B-4FA962C84283}" destId="{1F91C59E-CA1C-4545-8437-EED69FA82B45}" srcOrd="1" destOrd="0" presId="urn:microsoft.com/office/officeart/2005/8/layout/orgChart1"/>
+    <dgm:cxn modelId="{A0224933-464B-407A-85AB-3658E6BDD436}" type="presParOf" srcId="{0CCE2D75-8B43-4FE7-823B-4FA962C84283}" destId="{63387BBB-1DA4-4179-999F-623D2119A0C7}" srcOrd="2" destOrd="0" presId="urn:microsoft.com/office/officeart/2005/8/layout/orgChart1"/>
+    <dgm:cxn modelId="{104E40D9-8836-4BB7-9E44-8293E75036C6}" type="presParOf" srcId="{FAC18A57-058B-4D69-A7C3-944E006EDC87}" destId="{3FD5AB23-7BC8-4737-8E4E-C89A20653F1C}" srcOrd="2" destOrd="0" presId="urn:microsoft.com/office/officeart/2005/8/layout/orgChart1"/>
+    <dgm:cxn modelId="{6248067D-484B-4BC8-B68D-70D7D5BE9C89}" type="presParOf" srcId="{FAC18A57-058B-4D69-A7C3-944E006EDC87}" destId="{9108DC5F-D83D-486B-BCFE-42A3581FD007}" srcOrd="3" destOrd="0" presId="urn:microsoft.com/office/officeart/2005/8/layout/orgChart1"/>
+    <dgm:cxn modelId="{7200B85F-9E5B-40CC-AC59-5935D0A26786}" type="presParOf" srcId="{9108DC5F-D83D-486B-BCFE-42A3581FD007}" destId="{1227B429-538C-4AD6-A603-AF8B8539CDF5}" srcOrd="0" destOrd="0" presId="urn:microsoft.com/office/officeart/2005/8/layout/orgChart1"/>
+    <dgm:cxn modelId="{AB23F2DA-C015-492D-B0EE-C60D3216FC3C}" type="presParOf" srcId="{1227B429-538C-4AD6-A603-AF8B8539CDF5}" destId="{4A4AB2F5-BB67-449C-9416-047A1A4CCEBA}" srcOrd="0" destOrd="0" presId="urn:microsoft.com/office/officeart/2005/8/layout/orgChart1"/>
+    <dgm:cxn modelId="{CEA47BA6-FA1D-4B83-8E68-F9C6CC98C821}" type="presParOf" srcId="{1227B429-538C-4AD6-A603-AF8B8539CDF5}" destId="{27B11F25-9D7C-4212-BE70-54C02042E8FF}" srcOrd="1" destOrd="0" presId="urn:microsoft.com/office/officeart/2005/8/layout/orgChart1"/>
+    <dgm:cxn modelId="{3964C38F-380D-4572-91C3-D914A39D3AC4}" type="presParOf" srcId="{9108DC5F-D83D-486B-BCFE-42A3581FD007}" destId="{19537BDF-57B6-4D7C-96BA-EF20A849FB94}" srcOrd="1" destOrd="0" presId="urn:microsoft.com/office/officeart/2005/8/layout/orgChart1"/>
+    <dgm:cxn modelId="{11D47414-7D08-4DA4-88C3-1B39545577A2}" type="presParOf" srcId="{9108DC5F-D83D-486B-BCFE-42A3581FD007}" destId="{D475A89B-841B-4BC6-AB10-ADC56297ADB5}" srcOrd="2" destOrd="0" presId="urn:microsoft.com/office/officeart/2005/8/layout/orgChart1"/>
+    <dgm:cxn modelId="{A86871FE-5EAE-45C0-A416-06472CC86B0F}" type="presParOf" srcId="{5A237D65-DC22-4F0B-92B7-FDBCA0C80781}" destId="{18EAE4F6-3619-4DBD-8077-8C5EA285D4FF}" srcOrd="2" destOrd="0" presId="urn:microsoft.com/office/officeart/2005/8/layout/orgChart1"/>
+    <dgm:cxn modelId="{2FE88CDC-74A6-4419-A723-8121E3A9C123}" type="presParOf" srcId="{D6F4CEE2-577A-4D9F-968D-26AA943FB045}" destId="{1ACE2980-B2E6-40C7-B908-A9BDF4F8A102}" srcOrd="4" destOrd="0" presId="urn:microsoft.com/office/officeart/2005/8/layout/orgChart1"/>
+    <dgm:cxn modelId="{4E5CF838-5704-4BA9-82F8-EED643B70388}" type="presParOf" srcId="{D6F4CEE2-577A-4D9F-968D-26AA943FB045}" destId="{BDCA57F9-63F6-4C8F-9CBD-DC3EA40C460D}" srcOrd="5" destOrd="0" presId="urn:microsoft.com/office/officeart/2005/8/layout/orgChart1"/>
+    <dgm:cxn modelId="{6D378869-7567-4FC6-A940-62D92D5F79F1}" type="presParOf" srcId="{BDCA57F9-63F6-4C8F-9CBD-DC3EA40C460D}" destId="{7716EE65-81ED-40C3-8908-2989AED635DF}" srcOrd="0" destOrd="0" presId="urn:microsoft.com/office/officeart/2005/8/layout/orgChart1"/>
+    <dgm:cxn modelId="{A6A56775-177F-4BA5-8399-7B0636E99D87}" type="presParOf" srcId="{7716EE65-81ED-40C3-8908-2989AED635DF}" destId="{53F56B3B-0954-442B-98E6-7AB97BE29739}" srcOrd="0" destOrd="0" presId="urn:microsoft.com/office/officeart/2005/8/layout/orgChart1"/>
+    <dgm:cxn modelId="{2026A6ED-59CC-4F82-BCF2-137E3197F2D7}" type="presParOf" srcId="{7716EE65-81ED-40C3-8908-2989AED635DF}" destId="{51DFD988-79CE-4618-8692-EDB7AA4EB731}" srcOrd="1" destOrd="0" presId="urn:microsoft.com/office/officeart/2005/8/layout/orgChart1"/>
+    <dgm:cxn modelId="{A2988E3C-CEE3-4905-9206-6C11F3CE3A5C}" type="presParOf" srcId="{BDCA57F9-63F6-4C8F-9CBD-DC3EA40C460D}" destId="{2ECFDAA5-6E67-443D-9079-33BC0AC31846}" srcOrd="1" destOrd="0" presId="urn:microsoft.com/office/officeart/2005/8/layout/orgChart1"/>
+    <dgm:cxn modelId="{F299EAC4-744C-411F-8F2D-3F5737994AF6}" type="presParOf" srcId="{2ECFDAA5-6E67-443D-9079-33BC0AC31846}" destId="{4D2C32D2-18E7-4211-8DA5-E728B110F2B7}" srcOrd="0" destOrd="0" presId="urn:microsoft.com/office/officeart/2005/8/layout/orgChart1"/>
+    <dgm:cxn modelId="{D88F7C66-1634-43D6-9770-5AC0765E5C50}" type="presParOf" srcId="{2ECFDAA5-6E67-443D-9079-33BC0AC31846}" destId="{225AA98F-FACD-4923-BF82-61FC790FE439}" srcOrd="1" destOrd="0" presId="urn:microsoft.com/office/officeart/2005/8/layout/orgChart1"/>
+    <dgm:cxn modelId="{750A40AC-C3B2-4F97-9A7E-CBA4CBA40E7E}" type="presParOf" srcId="{225AA98F-FACD-4923-BF82-61FC790FE439}" destId="{3A3275BC-833A-4121-B947-620A3168455C}" srcOrd="0" destOrd="0" presId="urn:microsoft.com/office/officeart/2005/8/layout/orgChart1"/>
+    <dgm:cxn modelId="{3A5E8834-19F2-47D9-950B-7AB2E632ED57}" type="presParOf" srcId="{3A3275BC-833A-4121-B947-620A3168455C}" destId="{6E2DF822-DDD8-4489-BC32-3E7B9652C16B}" srcOrd="0" destOrd="0" presId="urn:microsoft.com/office/officeart/2005/8/layout/orgChart1"/>
+    <dgm:cxn modelId="{D22EBB9C-0005-47A4-8272-76DC3F0F4905}" type="presParOf" srcId="{3A3275BC-833A-4121-B947-620A3168455C}" destId="{76383B7D-BB4A-442F-B7CB-00EE3236B6CE}" srcOrd="1" destOrd="0" presId="urn:microsoft.com/office/officeart/2005/8/layout/orgChart1"/>
+    <dgm:cxn modelId="{856C8EC8-A835-4262-A2E3-A8460BC4B618}" type="presParOf" srcId="{225AA98F-FACD-4923-BF82-61FC790FE439}" destId="{AEEF4203-A4D8-4C6F-A092-637C8981C9C8}" srcOrd="1" destOrd="0" presId="urn:microsoft.com/office/officeart/2005/8/layout/orgChart1"/>
+    <dgm:cxn modelId="{B5BE7262-7E76-4325-AEE0-29CB5CB21917}" type="presParOf" srcId="{225AA98F-FACD-4923-BF82-61FC790FE439}" destId="{C7C85B29-9187-43EF-AF42-52A62783E3CE}" srcOrd="2" destOrd="0" presId="urn:microsoft.com/office/officeart/2005/8/layout/orgChart1"/>
+    <dgm:cxn modelId="{EE6AA3E8-1896-4477-A24F-2DAE4CE17DDE}" type="presParOf" srcId="{BDCA57F9-63F6-4C8F-9CBD-DC3EA40C460D}" destId="{38E4A6F4-F238-4A3F-B1E0-7E91AB6550CA}" srcOrd="2" destOrd="0" presId="urn:microsoft.com/office/officeart/2005/8/layout/orgChart1"/>
+    <dgm:cxn modelId="{9014C811-344B-453B-8800-E86B90E0E607}" type="presParOf" srcId="{D6F4CEE2-577A-4D9F-968D-26AA943FB045}" destId="{C537A659-496E-48AE-8373-0FB3DBF527F4}" srcOrd="6" destOrd="0" presId="urn:microsoft.com/office/officeart/2005/8/layout/orgChart1"/>
+    <dgm:cxn modelId="{6BC54B93-A692-4035-A801-76C21F4CF2CB}" type="presParOf" srcId="{D6F4CEE2-577A-4D9F-968D-26AA943FB045}" destId="{AC81763F-9936-4422-94A2-C4D5094878B9}" srcOrd="7" destOrd="0" presId="urn:microsoft.com/office/officeart/2005/8/layout/orgChart1"/>
+    <dgm:cxn modelId="{D19ED6F5-C94C-4915-B8EA-BE8838823132}" type="presParOf" srcId="{AC81763F-9936-4422-94A2-C4D5094878B9}" destId="{17E2E6BF-0B32-4402-B644-15665C43284A}" srcOrd="0" destOrd="0" presId="urn:microsoft.com/office/officeart/2005/8/layout/orgChart1"/>
+    <dgm:cxn modelId="{7646B95C-9224-40C1-89A4-9AC37CCECE57}" type="presParOf" srcId="{17E2E6BF-0B32-4402-B644-15665C43284A}" destId="{7B5460EA-937C-4E69-8C6F-36438D13A00F}" srcOrd="0" destOrd="0" presId="urn:microsoft.com/office/officeart/2005/8/layout/orgChart1"/>
+    <dgm:cxn modelId="{FF8CF2CF-2A05-4550-AD01-6E9F7A3241CB}" type="presParOf" srcId="{17E2E6BF-0B32-4402-B644-15665C43284A}" destId="{0DE6D0A3-4A1D-4DCF-9F6E-7ADA6CB38DD8}" srcOrd="1" destOrd="0" presId="urn:microsoft.com/office/officeart/2005/8/layout/orgChart1"/>
+    <dgm:cxn modelId="{D372B4E3-31ED-444B-A422-136E940FD5DC}" type="presParOf" srcId="{AC81763F-9936-4422-94A2-C4D5094878B9}" destId="{ACD6545A-C393-420E-9CF8-26E3DE77F8C8}" srcOrd="1" destOrd="0" presId="urn:microsoft.com/office/officeart/2005/8/layout/orgChart1"/>
+    <dgm:cxn modelId="{50A3BB26-E83F-4FC2-928F-E86763B64CCB}" type="presParOf" srcId="{ACD6545A-C393-420E-9CF8-26E3DE77F8C8}" destId="{E13BBDB9-9D6D-44C0-8276-4DF86AE343DD}" srcOrd="0" destOrd="0" presId="urn:microsoft.com/office/officeart/2005/8/layout/orgChart1"/>
+    <dgm:cxn modelId="{FA20EC35-484A-4F9A-BC53-2D42C0B3E023}" type="presParOf" srcId="{ACD6545A-C393-420E-9CF8-26E3DE77F8C8}" destId="{EC12BFA2-BCBE-4079-AF18-552BF3DAB6ED}" srcOrd="1" destOrd="0" presId="urn:microsoft.com/office/officeart/2005/8/layout/orgChart1"/>
+    <dgm:cxn modelId="{C8310CC2-65C6-4B54-BF14-CB49A96C699F}" type="presParOf" srcId="{EC12BFA2-BCBE-4079-AF18-552BF3DAB6ED}" destId="{C983CF02-6AA6-46A6-BE1D-94280F15EBE4}" srcOrd="0" destOrd="0" presId="urn:microsoft.com/office/officeart/2005/8/layout/orgChart1"/>
+    <dgm:cxn modelId="{F36347F6-5C89-4AD6-864B-7BD0500B374F}" type="presParOf" srcId="{C983CF02-6AA6-46A6-BE1D-94280F15EBE4}" destId="{9EF9F13B-015D-4EFE-A45C-4BE969D53A0C}" srcOrd="0" destOrd="0" presId="urn:microsoft.com/office/officeart/2005/8/layout/orgChart1"/>
+    <dgm:cxn modelId="{FD7759F1-8A1B-4235-99D5-1617BBD1239B}" type="presParOf" srcId="{C983CF02-6AA6-46A6-BE1D-94280F15EBE4}" destId="{0A69779C-2A9D-4BD1-9E9B-63167916F25C}" srcOrd="1" destOrd="0" presId="urn:microsoft.com/office/officeart/2005/8/layout/orgChart1"/>
+    <dgm:cxn modelId="{20AD0F32-8788-44D4-A4ED-71DD0A5ADD7F}" type="presParOf" srcId="{EC12BFA2-BCBE-4079-AF18-552BF3DAB6ED}" destId="{55308D3C-22F4-4272-AF6F-557D017F2420}" srcOrd="1" destOrd="0" presId="urn:microsoft.com/office/officeart/2005/8/layout/orgChart1"/>
+    <dgm:cxn modelId="{F5C15413-6C96-4142-A6A1-A8B2E135AF74}" type="presParOf" srcId="{EC12BFA2-BCBE-4079-AF18-552BF3DAB6ED}" destId="{84EAC848-664B-40D4-B0EC-24FDEE7780D5}" srcOrd="2" destOrd="0" presId="urn:microsoft.com/office/officeart/2005/8/layout/orgChart1"/>
+    <dgm:cxn modelId="{0E89D11B-48E2-47AD-8FBD-4EEC5915AD88}" type="presParOf" srcId="{ACD6545A-C393-420E-9CF8-26E3DE77F8C8}" destId="{400E074E-22F3-46FE-8FBA-6F888245B35A}" srcOrd="2" destOrd="0" presId="urn:microsoft.com/office/officeart/2005/8/layout/orgChart1"/>
+    <dgm:cxn modelId="{46476CC3-8DB2-47FB-8FBA-E18BBCA8E627}" type="presParOf" srcId="{ACD6545A-C393-420E-9CF8-26E3DE77F8C8}" destId="{59A83A9C-DF11-4080-97E8-C1DAF96F7CB7}" srcOrd="3" destOrd="0" presId="urn:microsoft.com/office/officeart/2005/8/layout/orgChart1"/>
+    <dgm:cxn modelId="{15D8766E-E1F9-4CB7-9BBA-F2C68F6E0D35}" type="presParOf" srcId="{59A83A9C-DF11-4080-97E8-C1DAF96F7CB7}" destId="{69EC568D-DE3B-4964-8390-569D00E1B9E5}" srcOrd="0" destOrd="0" presId="urn:microsoft.com/office/officeart/2005/8/layout/orgChart1"/>
+    <dgm:cxn modelId="{18C0A956-AC94-4DBE-87F6-3FADA81B7C81}" type="presParOf" srcId="{69EC568D-DE3B-4964-8390-569D00E1B9E5}" destId="{B95F0D65-7A69-4E7B-95E0-26C85AAF291B}" srcOrd="0" destOrd="0" presId="urn:microsoft.com/office/officeart/2005/8/layout/orgChart1"/>
+    <dgm:cxn modelId="{5F46C462-5B54-4876-81D2-F3D0EDEC5B21}" type="presParOf" srcId="{69EC568D-DE3B-4964-8390-569D00E1B9E5}" destId="{55288FFC-D090-4599-8010-3F3F812FE967}" srcOrd="1" destOrd="0" presId="urn:microsoft.com/office/officeart/2005/8/layout/orgChart1"/>
+    <dgm:cxn modelId="{9227130A-A8FD-443E-AA2B-6F6EA60EF8D3}" type="presParOf" srcId="{59A83A9C-DF11-4080-97E8-C1DAF96F7CB7}" destId="{4E99F5E9-C5A2-4D14-8667-682D7A755174}" srcOrd="1" destOrd="0" presId="urn:microsoft.com/office/officeart/2005/8/layout/orgChart1"/>
+    <dgm:cxn modelId="{223F8BA8-6AB1-4783-9D90-B74F2C2092ED}" type="presParOf" srcId="{59A83A9C-DF11-4080-97E8-C1DAF96F7CB7}" destId="{7A9D5F6A-8ADC-4EBB-9A41-9B2444B1025F}" srcOrd="2" destOrd="0" presId="urn:microsoft.com/office/officeart/2005/8/layout/orgChart1"/>
+    <dgm:cxn modelId="{A0C39827-8DB0-4EA3-9199-7988ADCB9F66}" type="presParOf" srcId="{ACD6545A-C393-420E-9CF8-26E3DE77F8C8}" destId="{C71264F2-4251-4B8F-B408-A16777E201B0}" srcOrd="4" destOrd="0" presId="urn:microsoft.com/office/officeart/2005/8/layout/orgChart1"/>
+    <dgm:cxn modelId="{4A116997-D596-4861-B1B8-16A62B874A00}" type="presParOf" srcId="{ACD6545A-C393-420E-9CF8-26E3DE77F8C8}" destId="{5BDA67A1-617F-4B37-8E17-6564B9085727}" srcOrd="5" destOrd="0" presId="urn:microsoft.com/office/officeart/2005/8/layout/orgChart1"/>
+    <dgm:cxn modelId="{3E20DCA9-58C7-46D6-9898-12A735E682DE}" type="presParOf" srcId="{5BDA67A1-617F-4B37-8E17-6564B9085727}" destId="{7C111594-A2FA-46D0-BC2F-033CE369AE1C}" srcOrd="0" destOrd="0" presId="urn:microsoft.com/office/officeart/2005/8/layout/orgChart1"/>
+    <dgm:cxn modelId="{DA647F5D-EA7D-4343-9ADC-1E74EDBB495C}" type="presParOf" srcId="{7C111594-A2FA-46D0-BC2F-033CE369AE1C}" destId="{C6D891A2-C51D-42F5-850C-55C39DB12201}" srcOrd="0" destOrd="0" presId="urn:microsoft.com/office/officeart/2005/8/layout/orgChart1"/>
+    <dgm:cxn modelId="{CCF10AFA-4AEF-4FD4-A66D-E107D386BD85}" type="presParOf" srcId="{7C111594-A2FA-46D0-BC2F-033CE369AE1C}" destId="{A5AB3C5C-8DAE-418E-BC54-2F9C1F09E57D}" srcOrd="1" destOrd="0" presId="urn:microsoft.com/office/officeart/2005/8/layout/orgChart1"/>
+    <dgm:cxn modelId="{33735092-7EED-4F40-B2F5-F050F6C0BF6D}" type="presParOf" srcId="{5BDA67A1-617F-4B37-8E17-6564B9085727}" destId="{F90557F5-23D4-4585-AB5F-472686F23E43}" srcOrd="1" destOrd="0" presId="urn:microsoft.com/office/officeart/2005/8/layout/orgChart1"/>
+    <dgm:cxn modelId="{B1534A84-0FC2-4C72-A5D7-EEB51613ECBE}" type="presParOf" srcId="{5BDA67A1-617F-4B37-8E17-6564B9085727}" destId="{CAA4833E-9D93-4134-854A-57ABC62B67BE}" srcOrd="2" destOrd="0" presId="urn:microsoft.com/office/officeart/2005/8/layout/orgChart1"/>
+    <dgm:cxn modelId="{8C622C28-08F0-4094-A980-05AF4BC8ED90}" type="presParOf" srcId="{ACD6545A-C393-420E-9CF8-26E3DE77F8C8}" destId="{20CFC723-B24C-426E-B670-7EEA6190EB95}" srcOrd="6" destOrd="0" presId="urn:microsoft.com/office/officeart/2005/8/layout/orgChart1"/>
+    <dgm:cxn modelId="{067B57D6-AFEC-4DD3-867B-18691848FFA9}" type="presParOf" srcId="{ACD6545A-C393-420E-9CF8-26E3DE77F8C8}" destId="{88892152-2F7E-4A0F-B561-62936EF1B7A8}" srcOrd="7" destOrd="0" presId="urn:microsoft.com/office/officeart/2005/8/layout/orgChart1"/>
+    <dgm:cxn modelId="{B55D3E35-A2AB-471D-81DF-C0DBDF38DE04}" type="presParOf" srcId="{88892152-2F7E-4A0F-B561-62936EF1B7A8}" destId="{68BC05DD-93F4-4A65-BDE0-F13314B565C3}" srcOrd="0" destOrd="0" presId="urn:microsoft.com/office/officeart/2005/8/layout/orgChart1"/>
+    <dgm:cxn modelId="{7EE7C86C-8E30-4314-B254-7DF79DB92082}" type="presParOf" srcId="{68BC05DD-93F4-4A65-BDE0-F13314B565C3}" destId="{43D508DE-104A-45A5-AA62-6F33E401303C}" srcOrd="0" destOrd="0" presId="urn:microsoft.com/office/officeart/2005/8/layout/orgChart1"/>
+    <dgm:cxn modelId="{252BC442-3237-46AA-A0DC-78F115D025A4}" type="presParOf" srcId="{68BC05DD-93F4-4A65-BDE0-F13314B565C3}" destId="{F969C54B-4144-4748-B3A2-9D6D3ABF5F69}" srcOrd="1" destOrd="0" presId="urn:microsoft.com/office/officeart/2005/8/layout/orgChart1"/>
+    <dgm:cxn modelId="{6A153675-2ED6-4E86-A35D-14D6A11D0012}" type="presParOf" srcId="{88892152-2F7E-4A0F-B561-62936EF1B7A8}" destId="{42CA9085-9F34-4E70-9AB1-CB50170C68ED}" srcOrd="1" destOrd="0" presId="urn:microsoft.com/office/officeart/2005/8/layout/orgChart1"/>
+    <dgm:cxn modelId="{EC617139-A4A1-40A2-A807-9224AF2B7697}" type="presParOf" srcId="{88892152-2F7E-4A0F-B561-62936EF1B7A8}" destId="{15E2E017-C621-4DA0-A74B-44276CD4BCD8}" srcOrd="2" destOrd="0" presId="urn:microsoft.com/office/officeart/2005/8/layout/orgChart1"/>
+    <dgm:cxn modelId="{3B7D1F25-5990-4923-AFC7-CB783A1E091F}" type="presParOf" srcId="{AC81763F-9936-4422-94A2-C4D5094878B9}" destId="{F7DC4DAC-4170-4407-B1BF-C380A92949D6}" srcOrd="2" destOrd="0" presId="urn:microsoft.com/office/officeart/2005/8/layout/orgChart1"/>
+    <dgm:cxn modelId="{325D92E2-3C46-4563-A424-2956ED59B84D}" type="presParOf" srcId="{1E07A424-EEC7-49CF-BB89-89B62DA66974}" destId="{95A4B570-A5F8-46B9-8EFC-FDEDEF238ADB}" srcOrd="2" destOrd="0" presId="urn:microsoft.com/office/officeart/2005/8/layout/orgChart1"/>
   </dgm:cxnLst>
   <dgm:bg/>
   <dgm:whole/>
   <dgm:extLst>
     <a:ext uri="http://schemas.microsoft.com/office/drawing/2008/diagram">
-      <dsp:dataModelExt xmlns:dsp="http://schemas.microsoft.com/office/drawing/2008/diagram" relId="rId16" minVer="http://schemas.openxmlformats.org/drawingml/2006/diagram"/>
+      <dsp:dataModelExt xmlns:dsp="http://schemas.microsoft.com/office/drawing/2008/diagram" relId="rId17" minVer="http://schemas.openxmlformats.org/drawingml/2006/diagram"/>
     </a:ext>
   </dgm:extLst>
 </dgm:dataModel>

--- a/yabuki-a/PM演習矢吹a/プロジェクト計画書.docx
+++ b/yabuki-a/PM演習矢吹a/プロジェクト計画書.docx
@@ -568,7 +568,13 @@
         <w:rPr>
           <w:rFonts w:hint="eastAsia"/>
         </w:rPr>
-        <w:t>究室に今現在誰がいるのかを</w:t>
+        <w:t>研究室に</w:t>
+      </w:r>
+      <w:r>
+        <w:rPr>
+          <w:rFonts w:hint="eastAsia"/>
+        </w:rPr>
+        <w:t>誰がいるのかを</w:t>
       </w:r>
       <w:r>
         <w:rPr>
@@ -580,7 +586,19 @@
         <w:rPr>
           <w:rFonts w:hint="eastAsia"/>
         </w:rPr>
-        <w:t>上で把握することを目的としたアプリを開発することであ</w:t>
+        <w:t>上で</w:t>
+      </w:r>
+      <w:r>
+        <w:rPr>
+          <w:rFonts w:hint="eastAsia"/>
+        </w:rPr>
+        <w:t>リアルタイムに</w:t>
+      </w:r>
+      <w:r>
+        <w:rPr>
+          <w:rFonts w:hint="eastAsia"/>
+        </w:rPr>
+        <w:t>把握することを目的としたアプリを開発することであ</w:t>
       </w:r>
       <w:r>
         <w:rPr>
@@ -996,7 +1014,13 @@
         <w:rPr>
           <w:rFonts w:hint="eastAsia"/>
         </w:rPr>
-        <w:t>ロダクト仕様を記載する．</w:t>
+        <w:t>プロ</w:t>
+      </w:r>
+      <w:r>
+        <w:rPr>
+          <w:rFonts w:hint="eastAsia"/>
+        </w:rPr>
+        <w:t>ダクト仕様を記載する．</w:t>
       </w:r>
     </w:p>
     <w:p>
@@ -1202,41 +1226,10 @@
         <w:pStyle w:val="a3"/>
         <w:ind w:leftChars="0" w:left="0"/>
       </w:pPr>
-    </w:p>
-    <w:p>
-      <w:pPr>
-        <w:widowControl/>
-        <w:jc w:val="left"/>
-      </w:pPr>
-      <w:r>
-        <w:br w:type="page"/>
-      </w:r>
-    </w:p>
-    <w:p>
-      <w:pPr>
-        <w:pStyle w:val="a3"/>
-        <w:ind w:leftChars="0" w:left="0"/>
-      </w:pPr>
-    </w:p>
-    <w:p>
-      <w:pPr>
-        <w:widowControl/>
-        <w:jc w:val="left"/>
-      </w:pPr>
-      <w:r>
-        <w:br w:type="page"/>
-      </w:r>
-    </w:p>
-    <w:p>
-      <w:pPr>
-        <w:pStyle w:val="a3"/>
-        <w:ind w:leftChars="0" w:left="0"/>
-      </w:pPr>
-      <w:r>
-        <w:rPr>
-          <w:rFonts w:hint="eastAsia"/>
-        </w:rPr>
-        <w:lastRenderedPageBreak/>
+      <w:r>
+        <w:rPr>
+          <w:rFonts w:hint="eastAsia"/>
+        </w:rPr>
         <w:t>・</w:t>
       </w:r>
       <w:r>
@@ -1380,7 +1373,14 @@
                 <w:rFonts w:hint="eastAsia"/>
                 <w:sz w:val="24"/>
               </w:rPr>
-              <w:t>要件定義書</w:t>
+              <w:t>PJ</w:t>
+            </w:r>
+            <w:r>
+              <w:rPr>
+                <w:rFonts w:hint="eastAsia"/>
+                <w:sz w:val="24"/>
+              </w:rPr>
+              <w:t>憲章</w:t>
             </w:r>
           </w:p>
         </w:tc>
@@ -1421,7 +1421,7 @@
               <w:rPr>
                 <w:sz w:val="24"/>
               </w:rPr>
-              <w:t>17</w:t>
+              <w:t>16</w:t>
             </w:r>
             <w:r>
               <w:rPr>
@@ -1503,7 +1503,7 @@
                 <w:rFonts w:hint="eastAsia"/>
                 <w:sz w:val="24"/>
               </w:rPr>
-              <w:t>24</w:t>
+              <w:t>23</w:t>
             </w:r>
             <w:r>
               <w:rPr>
@@ -1544,7 +1544,7 @@
                 <w:rFonts w:hint="eastAsia"/>
                 <w:sz w:val="24"/>
               </w:rPr>
-              <w:t>中間発表</w:t>
+              <w:t>外部設計書</w:t>
             </w:r>
           </w:p>
         </w:tc>
@@ -1587,7 +1587,7 @@
                 <w:rFonts w:hint="eastAsia"/>
                 <w:sz w:val="24"/>
               </w:rPr>
-              <w:t>31</w:t>
+              <w:t>30</w:t>
             </w:r>
             <w:r>
               <w:rPr>
@@ -1626,16 +1626,10 @@
             </w:pPr>
             <w:r>
               <w:rPr>
-                <w:sz w:val="24"/>
-              </w:rPr>
-              <w:t>外部設計</w:t>
-            </w:r>
-            <w:r>
-              <w:rPr>
                 <w:rFonts w:hint="eastAsia"/>
                 <w:sz w:val="24"/>
               </w:rPr>
-              <w:t>書</w:t>
+              <w:t>中間発表</w:t>
             </w:r>
           </w:p>
         </w:tc>
@@ -1674,9 +1668,10 @@
             </w:r>
             <w:r>
               <w:rPr>
+                <w:rFonts w:hint="eastAsia"/>
                 <w:sz w:val="24"/>
               </w:rPr>
-              <w:t>7</w:t>
+              <w:t>6</w:t>
             </w:r>
             <w:r>
               <w:rPr>
@@ -1759,7 +1754,13 @@
                 <w:rFonts w:hint="eastAsia"/>
                 <w:sz w:val="24"/>
               </w:rPr>
-              <w:t>14</w:t>
+              <w:t>1</w:t>
+            </w:r>
+            <w:r>
+              <w:rPr>
+                <w:sz w:val="24"/>
+              </w:rPr>
+              <w:t>3</w:t>
             </w:r>
             <w:r>
               <w:rPr>
@@ -1848,7 +1849,7 @@
               <w:rPr>
                 <w:sz w:val="24"/>
               </w:rPr>
-              <w:t>21</w:t>
+              <w:t>20</w:t>
             </w:r>
             <w:r>
               <w:rPr>
@@ -1931,7 +1932,7 @@
                 <w:rFonts w:hint="eastAsia"/>
                 <w:sz w:val="24"/>
               </w:rPr>
-              <w:t>28</w:t>
+              <w:t>27</w:t>
             </w:r>
             <w:r>
               <w:rPr>
@@ -2016,7 +2017,7 @@
                 <w:rFonts w:hint="eastAsia"/>
                 <w:sz w:val="24"/>
               </w:rPr>
-              <w:t>5</w:t>
+              <w:t>4</w:t>
             </w:r>
             <w:r>
               <w:rPr>
@@ -2131,7 +2132,7 @@
                 <w:rFonts w:hint="eastAsia"/>
                 <w:sz w:val="24"/>
               </w:rPr>
-              <w:t>12</w:t>
+              <w:t>11</w:t>
             </w:r>
             <w:r>
               <w:rPr>
@@ -2220,7 +2221,7 @@
                 <w:rFonts w:hint="eastAsia"/>
                 <w:sz w:val="24"/>
               </w:rPr>
-              <w:t>9</w:t>
+              <w:t>8</w:t>
             </w:r>
             <w:r>
               <w:rPr>
@@ -2303,7 +2304,7 @@
                 <w:rFonts w:hint="eastAsia"/>
                 <w:sz w:val="24"/>
               </w:rPr>
-              <w:t>26</w:t>
+              <w:t>25</w:t>
             </w:r>
             <w:r>
               <w:rPr>
@@ -2704,9 +2705,9 @@
         <w:lastRenderedPageBreak/>
         <w:drawing>
           <wp:inline distT="0" distB="0" distL="0" distR="0">
-            <wp:extent cx="5400040" cy="8648836"/>
+            <wp:extent cx="5400040" cy="8363483"/>
             <wp:effectExtent l="0" t="0" r="0" b="0"/>
-            <wp:docPr id="1" name="図 1"/>
+            <wp:docPr id="2" name="図 2"/>
             <wp:cNvGraphicFramePr>
               <a:graphicFrameLocks xmlns:a="http://schemas.openxmlformats.org/drawingml/2006/main" noChangeAspect="1"/>
             </wp:cNvGraphicFramePr>
@@ -2735,7 +2736,7 @@
                   <pic:spPr bwMode="auto">
                     <a:xfrm>
                       <a:off x="0" y="0"/>
-                      <a:ext cx="5400040" cy="8648836"/>
+                      <a:ext cx="5400040" cy="8363483"/>
                     </a:xfrm>
                     <a:prstGeom prst="rect">
                       <a:avLst/>
@@ -2751,70 +2752,69 @@
           </wp:inline>
         </w:drawing>
       </w:r>
-      <w:bookmarkStart w:id="1" w:name="_GoBack"/>
+    </w:p>
+    <w:p/>
+    <w:p/>
+    <w:p>
+      <w:pPr>
+        <w:pStyle w:val="2"/>
+        <w:ind w:firstLineChars="50" w:firstLine="105"/>
+      </w:pPr>
+      <w:bookmarkStart w:id="1" w:name="_Toc357763930"/>
+      <w:r>
+        <w:rPr>
+          <w:rFonts w:hint="eastAsia"/>
+        </w:rPr>
+        <w:t>3.2</w:t>
+      </w:r>
+      <w:r>
+        <w:rPr>
+          <w:rFonts w:hint="eastAsia"/>
+        </w:rPr>
+        <w:t xml:space="preserve"> </w:t>
+      </w:r>
+      <w:r>
+        <w:rPr>
+          <w:rFonts w:hint="eastAsia"/>
+        </w:rPr>
+        <w:t>スケジュール・ベースライン</w:t>
+      </w:r>
       <w:bookmarkEnd w:id="1"/>
     </w:p>
     <w:p/>
     <w:p>
-      <w:pPr>
-        <w:pStyle w:val="2"/>
-        <w:ind w:firstLineChars="50" w:firstLine="105"/>
-      </w:pPr>
-      <w:bookmarkStart w:id="2" w:name="_Toc357763930"/>
-      <w:r>
-        <w:rPr>
-          <w:rFonts w:hint="eastAsia"/>
-        </w:rPr>
-        <w:t>3.2</w:t>
-      </w:r>
-      <w:r>
-        <w:rPr>
-          <w:rFonts w:hint="eastAsia"/>
-        </w:rPr>
-        <w:t xml:space="preserve"> </w:t>
-      </w:r>
-      <w:r>
-        <w:rPr>
-          <w:rFonts w:hint="eastAsia"/>
-        </w:rPr>
-        <w:t>スケジュール・ベースライン</w:t>
-      </w:r>
-      <w:bookmarkEnd w:id="2"/>
+      <w:r>
+        <w:rPr>
+          <w:rFonts w:hint="eastAsia"/>
+        </w:rPr>
+        <w:t>ガントチャート</w:t>
+      </w:r>
+      <w:r>
+        <w:rPr>
+          <w:rFonts w:hint="eastAsia"/>
+        </w:rPr>
+        <w:t>(</w:t>
+      </w:r>
+      <w:r>
+        <w:rPr>
+          <w:rFonts w:hint="eastAsia"/>
+        </w:rPr>
+        <w:t>別紙記載</w:t>
+      </w:r>
+      <w:r>
+        <w:rPr>
+          <w:rFonts w:hint="eastAsia"/>
+        </w:rPr>
+        <w:t>)</w:t>
+      </w:r>
     </w:p>
     <w:p/>
     <w:p>
-      <w:r>
-        <w:rPr>
-          <w:rFonts w:hint="eastAsia"/>
-        </w:rPr>
-        <w:t>ガントチャート</w:t>
-      </w:r>
-      <w:r>
-        <w:rPr>
-          <w:rFonts w:hint="eastAsia"/>
-        </w:rPr>
-        <w:t>(</w:t>
-      </w:r>
-      <w:r>
-        <w:rPr>
-          <w:rFonts w:hint="eastAsia"/>
-        </w:rPr>
-        <w:t>別紙記載</w:t>
-      </w:r>
-      <w:r>
-        <w:rPr>
-          <w:rFonts w:hint="eastAsia"/>
-        </w:rPr>
-        <w:t>)</w:t>
-      </w:r>
-    </w:p>
-    <w:p/>
-    <w:p>
       <w:pPr>
         <w:pStyle w:val="2"/>
         <w:ind w:firstLineChars="50" w:firstLine="105"/>
       </w:pPr>
-      <w:bookmarkStart w:id="3" w:name="_Toc357763931"/>
+      <w:bookmarkStart w:id="2" w:name="_Toc357763931"/>
       <w:r>
         <w:rPr>
           <w:rFonts w:hint="eastAsia"/>
@@ -2833,7 +2833,7 @@
         </w:rPr>
         <w:t>コスト・パフォーマンス・ベースライン</w:t>
       </w:r>
-      <w:bookmarkEnd w:id="3"/>
+      <w:bookmarkEnd w:id="2"/>
     </w:p>
     <w:p>
       <w:r>
@@ -2926,7 +2926,7 @@
       <w:pPr>
         <w:pStyle w:val="2"/>
       </w:pPr>
-      <w:bookmarkStart w:id="4" w:name="_Toc357763932"/>
+      <w:bookmarkStart w:id="3" w:name="_Toc357763932"/>
       <w:r>
         <w:rPr>
           <w:rFonts w:hint="eastAsia"/>
@@ -2945,7 +2945,7 @@
         </w:rPr>
         <w:t>リスク・ブレークダウン・ストラクチャーとリスク登録簿</w:t>
       </w:r>
-      <w:bookmarkEnd w:id="4"/>
+      <w:bookmarkEnd w:id="3"/>
     </w:p>
     <w:p/>
     <w:p>
@@ -2957,6 +2957,7 @@
       </w:r>
     </w:p>
     <w:p>
+      <w:bookmarkStart w:id="4" w:name="_GoBack"/>
       <w:r>
         <w:rPr>
           <w:noProof/>
@@ -2976,6 +2977,7 @@
           </wp:inline>
         </w:drawing>
       </w:r>
+      <w:bookmarkEnd w:id="4"/>
     </w:p>
     <w:p/>
     <w:p/>
@@ -3180,7 +3182,19 @@
         <w:rPr>
           <w:rFonts w:hint="eastAsia"/>
         </w:rPr>
-        <w:t>変更計画に対してステークホルダの承認を得る．</w:t>
+        <w:t>変更計画に対してステークホルダ</w:t>
+      </w:r>
+      <w:r>
+        <w:rPr>
+          <w:rFonts w:hint="eastAsia"/>
+        </w:rPr>
+        <w:t>ー</w:t>
+      </w:r>
+      <w:r>
+        <w:rPr>
+          <w:rFonts w:hint="eastAsia"/>
+        </w:rPr>
+        <w:t>の承認を得る．</w:t>
       </w:r>
     </w:p>
     <w:p>
@@ -3218,7 +3232,19 @@
         <w:rPr>
           <w:rFonts w:hint="eastAsia"/>
         </w:rPr>
-        <w:t>変更結果を報告してステークホルダの承認を得る．</w:t>
+        <w:t>変更結果を報告してステークホルダ</w:t>
+      </w:r>
+      <w:r>
+        <w:rPr>
+          <w:rFonts w:hint="eastAsia"/>
+        </w:rPr>
+        <w:t>ー</w:t>
+      </w:r>
+      <w:r>
+        <w:rPr>
+          <w:rFonts w:hint="eastAsia"/>
+        </w:rPr>
+        <w:t>の承認を得る．</w:t>
       </w:r>
     </w:p>
     <w:p>
@@ -5197,11 +5223,11 @@
           <c:showBubbleSize val="0"/>
         </c:dLbls>
         <c:smooth val="0"/>
-        <c:axId val="299159552"/>
-        <c:axId val="299158432"/>
+        <c:axId val="316374432"/>
+        <c:axId val="316374992"/>
       </c:lineChart>
       <c:dateAx>
-        <c:axId val="299159552"/>
+        <c:axId val="316374432"/>
         <c:scaling>
           <c:orientation val="minMax"/>
         </c:scaling>
@@ -5244,14 +5270,14 @@
             <a:endParaRPr lang="ja-JP"/>
           </a:p>
         </c:txPr>
-        <c:crossAx val="299158432"/>
+        <c:crossAx val="316374992"/>
         <c:crosses val="autoZero"/>
         <c:auto val="1"/>
         <c:lblOffset val="100"/>
         <c:baseTimeUnit val="days"/>
       </c:dateAx>
       <c:valAx>
-        <c:axId val="299158432"/>
+        <c:axId val="316374992"/>
         <c:scaling>
           <c:orientation val="minMax"/>
         </c:scaling>
@@ -5302,7 +5328,7 @@
             <a:endParaRPr lang="ja-JP"/>
           </a:p>
         </c:txPr>
-        <c:crossAx val="299159552"/>
+        <c:crossAx val="316374432"/>
         <c:crosses val="autoZero"/>
         <c:crossBetween val="between"/>
       </c:valAx>
@@ -8592,169 +8618,169 @@
   </dgm:ptLst>
   <dgm:cxnLst>
     <dgm:cxn modelId="{C4A2B452-5C75-489F-A87A-65E6F6938582}" srcId="{28901664-6D13-458C-B429-D622A2451EA4}" destId="{4228BA37-6E05-4253-AF95-518A9ACA2B66}" srcOrd="2" destOrd="0" parTransId="{E240761B-83ED-4D7E-BF09-12B2E644D944}" sibTransId="{FC83F849-AA07-4F42-A3B5-E940C43ED7F4}"/>
-    <dgm:cxn modelId="{E6E77E38-753D-4040-B1C6-1E6764B0AEBB}" type="presOf" srcId="{978B34E9-55F1-44E7-A655-1B29DBF693F2}" destId="{BB6E80BB-A656-4037-9F21-86D759F27388}" srcOrd="0" destOrd="0" presId="urn:microsoft.com/office/officeart/2005/8/layout/orgChart1"/>
-    <dgm:cxn modelId="{77A06D61-89D7-4823-890B-7046B66DA52E}" type="presOf" srcId="{54C5B119-7A6D-41D4-91D4-EC4A5DCE239F}" destId="{C537A659-496E-48AE-8373-0FB3DBF527F4}" srcOrd="0" destOrd="0" presId="urn:microsoft.com/office/officeart/2005/8/layout/orgChart1"/>
+    <dgm:cxn modelId="{F7BE8858-9149-45C3-A99F-423B11A82FF0}" type="presOf" srcId="{CD747CE2-537B-45F2-A05B-37F5DC948BB2}" destId="{20CFC723-B24C-426E-B670-7EEA6190EB95}" srcOrd="0" destOrd="0" presId="urn:microsoft.com/office/officeart/2005/8/layout/orgChart1"/>
     <dgm:cxn modelId="{6B2BD536-3639-4692-A0FB-43F34EA34614}" srcId="{00523B8F-3A03-49B1-B2DB-9C9F083D0D57}" destId="{C08B7FCC-C4AF-40FD-A666-23171B03EE5A}" srcOrd="0" destOrd="0" parTransId="{A077A818-8C91-4E4D-8D4C-336722AEF76B}" sibTransId="{AD7FF5E8-7151-415A-9864-08555799027B}"/>
-    <dgm:cxn modelId="{5C22AD5B-BDEE-429F-BDAF-74B3222DC6B3}" type="presOf" srcId="{777D70B2-7593-492E-85BD-DD7897434DA5}" destId="{55288FFC-D090-4599-8010-3F3F812FE967}" srcOrd="1" destOrd="0" presId="urn:microsoft.com/office/officeart/2005/8/layout/orgChart1"/>
-    <dgm:cxn modelId="{EE26A691-21D7-4AC1-902A-89622F08B2F4}" type="presOf" srcId="{DDECC689-300C-4F90-A2F7-EA69B22D799F}" destId="{C71264F2-4251-4B8F-B408-A16777E201B0}" srcOrd="0" destOrd="0" presId="urn:microsoft.com/office/officeart/2005/8/layout/orgChart1"/>
-    <dgm:cxn modelId="{B59A10ED-340B-43C9-AED7-E658F395437C}" type="presOf" srcId="{00523B8F-3A03-49B1-B2DB-9C9F083D0D57}" destId="{D4DF851C-41A3-433D-B48E-2C169C697F5D}" srcOrd="1" destOrd="0" presId="urn:microsoft.com/office/officeart/2005/8/layout/orgChart1"/>
-    <dgm:cxn modelId="{41E982F9-AEFB-46E8-8DDB-48ABA3A89114}" type="presOf" srcId="{73EF5CB7-84B3-4FB5-8EB8-A4EDA399746A}" destId="{24E5C337-0F33-42FC-A04D-EFA2F7F7BD65}" srcOrd="0" destOrd="0" presId="urn:microsoft.com/office/officeart/2005/8/layout/orgChart1"/>
-    <dgm:cxn modelId="{57F07117-BDCD-43B3-9C6B-33FCE17F70DF}" type="presOf" srcId="{2A77DC0E-8A80-4E54-A513-15A2CF97EACB}" destId="{400E074E-22F3-46FE-8FBA-6F888245B35A}" srcOrd="0" destOrd="0" presId="urn:microsoft.com/office/officeart/2005/8/layout/orgChart1"/>
-    <dgm:cxn modelId="{E4F312E5-7524-4571-8DC7-B2E8D86E06E0}" type="presOf" srcId="{CD747CE2-537B-45F2-A05B-37F5DC948BB2}" destId="{20CFC723-B24C-426E-B670-7EEA6190EB95}" srcOrd="0" destOrd="0" presId="urn:microsoft.com/office/officeart/2005/8/layout/orgChart1"/>
-    <dgm:cxn modelId="{3B72E2DC-30BE-479F-8B1D-41CAAFC9DDCD}" type="presOf" srcId="{24FCDB9A-7CD7-42A6-901E-33C660779140}" destId="{03629B59-382C-45F9-8F78-F647E9BEFB0C}" srcOrd="0" destOrd="0" presId="urn:microsoft.com/office/officeart/2005/8/layout/orgChart1"/>
-    <dgm:cxn modelId="{EAE75A11-31D7-42DC-9C60-299759472066}" type="presOf" srcId="{3C4BB343-F948-4370-BE90-861A075C84DB}" destId="{1ACE2980-B2E6-40C7-B908-A9BDF4F8A102}" srcOrd="0" destOrd="0" presId="urn:microsoft.com/office/officeart/2005/8/layout/orgChart1"/>
-    <dgm:cxn modelId="{6C7B2821-C466-4D04-9A6F-3E9A99DB64CD}" type="presOf" srcId="{D19A1D0C-757A-4E2C-B064-57F9E750796F}" destId="{9EF9F13B-015D-4EFE-A45C-4BE969D53A0C}" srcOrd="0" destOrd="0" presId="urn:microsoft.com/office/officeart/2005/8/layout/orgChart1"/>
+    <dgm:cxn modelId="{8270B8FD-2689-4BC0-B08A-906B35C3E51D}" type="presOf" srcId="{777D70B2-7593-492E-85BD-DD7897434DA5}" destId="{B95F0D65-7A69-4E7B-95E0-26C85AAF291B}" srcOrd="0" destOrd="0" presId="urn:microsoft.com/office/officeart/2005/8/layout/orgChart1"/>
+    <dgm:cxn modelId="{2E63C1F6-9F29-41B0-8C2C-35FBDF0C3D1C}" type="presOf" srcId="{3C4BB343-F948-4370-BE90-861A075C84DB}" destId="{1ACE2980-B2E6-40C7-B908-A9BDF4F8A102}" srcOrd="0" destOrd="0" presId="urn:microsoft.com/office/officeart/2005/8/layout/orgChart1"/>
+    <dgm:cxn modelId="{97BF5F53-F953-46B3-920B-A19548C6FDD3}" type="presOf" srcId="{1CA8A0CE-FCBE-47DB-8999-96BF42AE1F0C}" destId="{E4121398-19D0-4A63-BBDF-05B04E0994B5}" srcOrd="0" destOrd="0" presId="urn:microsoft.com/office/officeart/2005/8/layout/orgChart1"/>
+    <dgm:cxn modelId="{72715FCD-3624-4C41-B591-D40F2C849EDB}" type="presOf" srcId="{24FCDB9A-7CD7-42A6-901E-33C660779140}" destId="{03629B59-382C-45F9-8F78-F647E9BEFB0C}" srcOrd="0" destOrd="0" presId="urn:microsoft.com/office/officeart/2005/8/layout/orgChart1"/>
+    <dgm:cxn modelId="{F2D0893E-349E-4EEF-A4D7-A20D4AFC2F35}" type="presOf" srcId="{93CAA9F7-00A6-4646-AF03-1300ECE0C121}" destId="{6E2DF822-DDD8-4489-BC32-3E7B9652C16B}" srcOrd="0" destOrd="0" presId="urn:microsoft.com/office/officeart/2005/8/layout/orgChart1"/>
     <dgm:cxn modelId="{76DDC15E-7A0F-4FA8-90F6-179AD5329CC9}" srcId="{BA904AE3-165D-4759-BE67-5F764CF95794}" destId="{00523B8F-3A03-49B1-B2DB-9C9F083D0D57}" srcOrd="1" destOrd="0" parTransId="{1CA8A0CE-FCBE-47DB-8999-96BF42AE1F0C}" sibTransId="{43892171-A048-497F-B69D-8348FCB2786A}"/>
-    <dgm:cxn modelId="{980B2164-09C1-4712-B2A5-A07DA8207217}" type="presOf" srcId="{6585A5A0-6CA3-4B95-932D-A869AE48B83B}" destId="{F969C54B-4144-4748-B3A2-9D6D3ABF5F69}" srcOrd="1" destOrd="0" presId="urn:microsoft.com/office/officeart/2005/8/layout/orgChart1"/>
-    <dgm:cxn modelId="{840245FB-D32D-412A-B1E3-30DCD1800743}" type="presOf" srcId="{A0309C32-2AD1-404C-9245-40063BAA6B4D}" destId="{3FD5AB23-7BC8-4737-8E4E-C89A20653F1C}" srcOrd="0" destOrd="0" presId="urn:microsoft.com/office/officeart/2005/8/layout/orgChart1"/>
-    <dgm:cxn modelId="{290E1C68-6C65-430A-8996-89E5B078B74D}" type="presOf" srcId="{2E7B636C-991F-40FC-B079-F8092682A89C}" destId="{D05291E5-FDDF-4293-B9F1-38701859D3D1}" srcOrd="0" destOrd="0" presId="urn:microsoft.com/office/officeart/2005/8/layout/orgChart1"/>
-    <dgm:cxn modelId="{D8FAA0B5-DE00-4AB7-B7C8-0D3C66CDC2ED}" type="presOf" srcId="{C08B7FCC-C4AF-40FD-A666-23171B03EE5A}" destId="{1703A331-E188-460D-821E-4816222605B3}" srcOrd="1" destOrd="0" presId="urn:microsoft.com/office/officeart/2005/8/layout/orgChart1"/>
+    <dgm:cxn modelId="{41DF1FA0-930E-476E-95D2-788A54D9D721}" type="presOf" srcId="{A077A818-8C91-4E4D-8D4C-336722AEF76B}" destId="{2C0D359E-EAD5-47C7-9DDD-65694FBB90FD}" srcOrd="0" destOrd="0" presId="urn:microsoft.com/office/officeart/2005/8/layout/orgChart1"/>
+    <dgm:cxn modelId="{8786DD7C-701D-4063-8347-66FE1B920EA6}" type="presOf" srcId="{E240761B-83ED-4D7E-BF09-12B2E644D944}" destId="{7ED66CEA-C241-4C37-855F-40CEBFE5796F}" srcOrd="0" destOrd="0" presId="urn:microsoft.com/office/officeart/2005/8/layout/orgChart1"/>
+    <dgm:cxn modelId="{F331E79F-7DE2-4015-BA18-98E1670563B1}" type="presOf" srcId="{D19A1D0C-757A-4E2C-B064-57F9E750796F}" destId="{0A69779C-2A9D-4BD1-9E9B-63167916F25C}" srcOrd="1" destOrd="0" presId="urn:microsoft.com/office/officeart/2005/8/layout/orgChart1"/>
+    <dgm:cxn modelId="{3CD0FEA7-056A-4899-BD26-23B056306EB3}" type="presOf" srcId="{C9A3D5A8-EAEB-4804-A469-092BF1F3134A}" destId="{27B11F25-9D7C-4212-BE70-54C02042E8FF}" srcOrd="1" destOrd="0" presId="urn:microsoft.com/office/officeart/2005/8/layout/orgChart1"/>
+    <dgm:cxn modelId="{C9B5B172-21A0-4590-AD0A-80D1E28BE0EB}" type="presOf" srcId="{28901664-6D13-458C-B429-D622A2451EA4}" destId="{37020AF6-8FE1-491E-9639-EA14B54453BF}" srcOrd="0" destOrd="0" presId="urn:microsoft.com/office/officeart/2005/8/layout/orgChart1"/>
+    <dgm:cxn modelId="{BD724576-58A1-484D-84A4-497DD0001F6F}" type="presOf" srcId="{54C5B119-7A6D-41D4-91D4-EC4A5DCE239F}" destId="{C537A659-496E-48AE-8373-0FB3DBF527F4}" srcOrd="0" destOrd="0" presId="urn:microsoft.com/office/officeart/2005/8/layout/orgChart1"/>
+    <dgm:cxn modelId="{15ED04F8-052A-4A30-B3D4-906426724BE8}" type="presOf" srcId="{A865DB27-6277-496E-8700-51C70C1BA24E}" destId="{0DE6D0A3-4A1D-4DCF-9F6E-7ADA6CB38DD8}" srcOrd="1" destOrd="0" presId="urn:microsoft.com/office/officeart/2005/8/layout/orgChart1"/>
     <dgm:cxn modelId="{BBAF8655-4D38-404D-A74F-9A2F57425CA4}" srcId="{28901664-6D13-458C-B429-D622A2451EA4}" destId="{73EF5CB7-84B3-4FB5-8EB8-A4EDA399746A}" srcOrd="0" destOrd="0" parTransId="{978B34E9-55F1-44E7-A655-1B29DBF693F2}" sibTransId="{499C029F-53FC-4AC6-9990-7B1AD0D48AE9}"/>
     <dgm:cxn modelId="{EC536193-F4CE-4221-82FC-8ED63135C1B7}" srcId="{2E7B636C-991F-40FC-B079-F8092682A89C}" destId="{BA904AE3-165D-4759-BE67-5F764CF95794}" srcOrd="0" destOrd="0" parTransId="{1642E5C2-E9D3-45FD-96CE-6010A71717E1}" sibTransId="{09E37F34-054C-4A8A-A4E2-F60327DAAD8C}"/>
-    <dgm:cxn modelId="{9C54734B-DE0F-4E0C-B40F-77BFB952B231}" type="presOf" srcId="{777D70B2-7593-492E-85BD-DD7897434DA5}" destId="{B95F0D65-7A69-4E7B-95E0-26C85AAF291B}" srcOrd="0" destOrd="0" presId="urn:microsoft.com/office/officeart/2005/8/layout/orgChart1"/>
-    <dgm:cxn modelId="{2B5CCA8C-5132-40CA-8E2A-186AA4DB993A}" type="presOf" srcId="{A865DB27-6277-496E-8700-51C70C1BA24E}" destId="{7B5460EA-937C-4E69-8C6F-36438D13A00F}" srcOrd="0" destOrd="0" presId="urn:microsoft.com/office/officeart/2005/8/layout/orgChart1"/>
-    <dgm:cxn modelId="{5DB61382-F5F8-4D9F-849E-D3BC11F1BE61}" type="presOf" srcId="{C08B7FCC-C4AF-40FD-A666-23171B03EE5A}" destId="{7AC09840-7708-40EF-B1F1-E85F25E9CA2C}" srcOrd="0" destOrd="0" presId="urn:microsoft.com/office/officeart/2005/8/layout/orgChart1"/>
-    <dgm:cxn modelId="{77B91A0A-9BE5-4903-A63A-44638A49BF05}" type="presOf" srcId="{4228BA37-6E05-4253-AF95-518A9ACA2B66}" destId="{2CD3918B-0F63-44B5-8D5F-2A4A84CF05E6}" srcOrd="0" destOrd="0" presId="urn:microsoft.com/office/officeart/2005/8/layout/orgChart1"/>
-    <dgm:cxn modelId="{B40772DA-E737-45FC-9DC9-323974B90C71}" type="presOf" srcId="{DE6B3180-B867-4FC6-82F8-EFBA5AB4867F}" destId="{E13BBDB9-9D6D-44C0-8276-4DF86AE343DD}" srcOrd="0" destOrd="0" presId="urn:microsoft.com/office/officeart/2005/8/layout/orgChart1"/>
+    <dgm:cxn modelId="{1894FBAF-3DD5-4F87-B695-41687A452B64}" type="presOf" srcId="{00523B8F-3A03-49B1-B2DB-9C9F083D0D57}" destId="{D4DF851C-41A3-433D-B48E-2C169C697F5D}" srcOrd="1" destOrd="0" presId="urn:microsoft.com/office/officeart/2005/8/layout/orgChart1"/>
+    <dgm:cxn modelId="{A15E8DC6-593A-4C5E-8ED7-612A313458C3}" type="presOf" srcId="{73EF5CB7-84B3-4FB5-8EB8-A4EDA399746A}" destId="{EECF3754-A08D-44CA-8FB2-AF05D41D3F2E}" srcOrd="1" destOrd="0" presId="urn:microsoft.com/office/officeart/2005/8/layout/orgChart1"/>
+    <dgm:cxn modelId="{0BA025C0-0B9B-4E87-A89F-118E9622D83F}" type="presOf" srcId="{DE6B3180-B867-4FC6-82F8-EFBA5AB4867F}" destId="{E13BBDB9-9D6D-44C0-8276-4DF86AE343DD}" srcOrd="0" destOrd="0" presId="urn:microsoft.com/office/officeart/2005/8/layout/orgChart1"/>
+    <dgm:cxn modelId="{534A0BA3-DF10-4D3E-AD38-40CBFDC583E5}" type="presOf" srcId="{93CAA9F7-00A6-4646-AF03-1300ECE0C121}" destId="{76383B7D-BB4A-442F-B7CB-00EE3236B6CE}" srcOrd="1" destOrd="0" presId="urn:microsoft.com/office/officeart/2005/8/layout/orgChart1"/>
+    <dgm:cxn modelId="{B056F708-8699-42E3-A0A0-DCF358792497}" type="presOf" srcId="{EF454B6D-9D2D-4E21-A6B5-78E4206C280D}" destId="{53F56B3B-0954-442B-98E6-7AB97BE29739}" srcOrd="0" destOrd="0" presId="urn:microsoft.com/office/officeart/2005/8/layout/orgChart1"/>
+    <dgm:cxn modelId="{B9F4754F-A64D-4683-BC7F-F96DDD2F175C}" type="presOf" srcId="{777D70B2-7593-492E-85BD-DD7897434DA5}" destId="{55288FFC-D090-4599-8010-3F3F812FE967}" srcOrd="1" destOrd="0" presId="urn:microsoft.com/office/officeart/2005/8/layout/orgChart1"/>
+    <dgm:cxn modelId="{B1A4E05D-B060-4FE6-A947-42D5B9A9CF12}" type="presOf" srcId="{BA904AE3-165D-4759-BE67-5F764CF95794}" destId="{B5B70F23-FE19-4614-860A-AE0AD8B1302D}" srcOrd="0" destOrd="0" presId="urn:microsoft.com/office/officeart/2005/8/layout/orgChart1"/>
+    <dgm:cxn modelId="{73B825C6-E631-49A3-B3C3-83654D525451}" type="presOf" srcId="{24FCDB9A-7CD7-42A6-901E-33C660779140}" destId="{0E265BF4-61FE-42C2-B59B-556930172295}" srcOrd="1" destOrd="0" presId="urn:microsoft.com/office/officeart/2005/8/layout/orgChart1"/>
+    <dgm:cxn modelId="{DBAAFD6A-40B9-4F16-B81E-46D5BA300D04}" type="presOf" srcId="{EF454B6D-9D2D-4E21-A6B5-78E4206C280D}" destId="{51DFD988-79CE-4618-8692-EDB7AA4EB731}" srcOrd="1" destOrd="0" presId="urn:microsoft.com/office/officeart/2005/8/layout/orgChart1"/>
     <dgm:cxn modelId="{7AC2D181-7A3F-46E0-9C6B-7EF04E238FBF}" srcId="{A865DB27-6277-496E-8700-51C70C1BA24E}" destId="{6585A5A0-6CA3-4B95-932D-A869AE48B83B}" srcOrd="3" destOrd="0" parTransId="{CD747CE2-537B-45F2-A05B-37F5DC948BB2}" sibTransId="{F04DC288-B676-4047-B950-6E402B8233D0}"/>
+    <dgm:cxn modelId="{B92C7EAB-4289-4029-AEB7-6EB60A18A154}" type="presOf" srcId="{C9A3D5A8-EAEB-4804-A469-092BF1F3134A}" destId="{4A4AB2F5-BB67-449C-9416-047A1A4CCEBA}" srcOrd="0" destOrd="0" presId="urn:microsoft.com/office/officeart/2005/8/layout/orgChart1"/>
     <dgm:cxn modelId="{CF6F30AD-9B59-40DF-9D80-7867935D087D}" srcId="{00523B8F-3A03-49B1-B2DB-9C9F083D0D57}" destId="{C9A3D5A8-EAEB-4804-A469-092BF1F3134A}" srcOrd="1" destOrd="0" parTransId="{A0309C32-2AD1-404C-9245-40063BAA6B4D}" sibTransId="{0F1ABEDB-B059-40ED-95D9-35CA9EEFCEE3}"/>
+    <dgm:cxn modelId="{A09152C5-548A-424F-AAD2-886F91F80C88}" type="presOf" srcId="{DD5A53E1-B2C8-433A-AB97-EC922C9275A3}" destId="{A5AB3C5C-8DAE-418E-BC54-2F9C1F09E57D}" srcOrd="1" destOrd="0" presId="urn:microsoft.com/office/officeart/2005/8/layout/orgChart1"/>
     <dgm:cxn modelId="{BDAD8F9C-E1AC-469B-9690-D2906E03C2FF}" srcId="{A865DB27-6277-496E-8700-51C70C1BA24E}" destId="{D19A1D0C-757A-4E2C-B064-57F9E750796F}" srcOrd="0" destOrd="0" parTransId="{DE6B3180-B867-4FC6-82F8-EFBA5AB4867F}" sibTransId="{D064269C-29E0-402C-91BE-69D5DD1EBE4C}"/>
+    <dgm:cxn modelId="{325A62C7-B18E-410A-BD3E-48EADD44BB8C}" type="presOf" srcId="{2E7B636C-991F-40FC-B079-F8092682A89C}" destId="{D05291E5-FDDF-4293-B9F1-38701859D3D1}" srcOrd="0" destOrd="0" presId="urn:microsoft.com/office/officeart/2005/8/layout/orgChart1"/>
     <dgm:cxn modelId="{423A09C8-B419-4DCF-8335-D8541CE12861}" srcId="{A865DB27-6277-496E-8700-51C70C1BA24E}" destId="{777D70B2-7593-492E-85BD-DD7897434DA5}" srcOrd="1" destOrd="0" parTransId="{2A77DC0E-8A80-4E54-A513-15A2CF97EACB}" sibTransId="{EBA50EAE-E8C6-4C8F-9E96-C25347FB2237}"/>
-    <dgm:cxn modelId="{366537D2-1200-4041-81AD-F95B65153C3D}" type="presOf" srcId="{A077A818-8C91-4E4D-8D4C-336722AEF76B}" destId="{2C0D359E-EAD5-47C7-9DDD-65694FBB90FD}" srcOrd="0" destOrd="0" presId="urn:microsoft.com/office/officeart/2005/8/layout/orgChart1"/>
     <dgm:cxn modelId="{5DEC4D71-04CA-4A3F-943E-164D044AF517}" srcId="{EF454B6D-9D2D-4E21-A6B5-78E4206C280D}" destId="{93CAA9F7-00A6-4646-AF03-1300ECE0C121}" srcOrd="0" destOrd="0" parTransId="{243A33AD-84AD-4CB4-B6EB-AC2F10F19783}" sibTransId="{DA3AE83E-483B-4EC0-A263-6CDCE037BE46}"/>
-    <dgm:cxn modelId="{16E99D24-89D6-408C-910A-082647364799}" type="presOf" srcId="{243A33AD-84AD-4CB4-B6EB-AC2F10F19783}" destId="{4D2C32D2-18E7-4211-8DA5-E728B110F2B7}" srcOrd="0" destOrd="0" presId="urn:microsoft.com/office/officeart/2005/8/layout/orgChart1"/>
-    <dgm:cxn modelId="{86FE560C-0C16-41AB-BD52-8D2A4F427339}" type="presOf" srcId="{EF454B6D-9D2D-4E21-A6B5-78E4206C280D}" destId="{53F56B3B-0954-442B-98E6-7AB97BE29739}" srcOrd="0" destOrd="0" presId="urn:microsoft.com/office/officeart/2005/8/layout/orgChart1"/>
-    <dgm:cxn modelId="{3247E7EF-4293-4CF7-9657-EC22C4DFFDCB}" type="presOf" srcId="{28901664-6D13-458C-B429-D622A2451EA4}" destId="{861293C4-2EDA-4EEC-AA94-9047BABD0688}" srcOrd="1" destOrd="0" presId="urn:microsoft.com/office/officeart/2005/8/layout/orgChart1"/>
-    <dgm:cxn modelId="{363604F2-9D94-423D-986C-6EB3D05FBD1E}" type="presOf" srcId="{24FCDB9A-7CD7-42A6-901E-33C660779140}" destId="{0E265BF4-61FE-42C2-B59B-556930172295}" srcOrd="1" destOrd="0" presId="urn:microsoft.com/office/officeart/2005/8/layout/orgChart1"/>
-    <dgm:cxn modelId="{9C37BD42-E6DA-43BD-9A40-04AB7756CCF0}" type="presOf" srcId="{6585A5A0-6CA3-4B95-932D-A869AE48B83B}" destId="{43D508DE-104A-45A5-AA62-6F33E401303C}" srcOrd="0" destOrd="0" presId="urn:microsoft.com/office/officeart/2005/8/layout/orgChart1"/>
-    <dgm:cxn modelId="{1F709A2A-C560-4091-8E7B-7AFD95C0A17C}" type="presOf" srcId="{D2646BB3-2686-47AB-98A2-CAAB46F64BE6}" destId="{22AC4F82-D181-47C6-8A1E-1AADA10DFA51}" srcOrd="0" destOrd="0" presId="urn:microsoft.com/office/officeart/2005/8/layout/orgChart1"/>
-    <dgm:cxn modelId="{312D1391-3C27-457D-9CCB-23693D71ACBA}" type="presOf" srcId="{D19A1D0C-757A-4E2C-B064-57F9E750796F}" destId="{0A69779C-2A9D-4BD1-9E9B-63167916F25C}" srcOrd="1" destOrd="0" presId="urn:microsoft.com/office/officeart/2005/8/layout/orgChart1"/>
-    <dgm:cxn modelId="{F4F0C628-2B07-4EA5-8023-4CB70D3568D8}" type="presOf" srcId="{8D2310D3-09C1-46F0-8816-001F14DF2E96}" destId="{00304BB0-0D43-4E67-B2B1-8466E38BF05F}" srcOrd="0" destOrd="0" presId="urn:microsoft.com/office/officeart/2005/8/layout/orgChart1"/>
-    <dgm:cxn modelId="{B0377B12-5A6A-492F-97D7-8DE3330B1B47}" type="presOf" srcId="{C9A3D5A8-EAEB-4804-A469-092BF1F3134A}" destId="{4A4AB2F5-BB67-449C-9416-047A1A4CCEBA}" srcOrd="0" destOrd="0" presId="urn:microsoft.com/office/officeart/2005/8/layout/orgChart1"/>
-    <dgm:cxn modelId="{04DA6FF2-F3BB-44DA-BE51-65648E371974}" type="presOf" srcId="{28901664-6D13-458C-B429-D622A2451EA4}" destId="{37020AF6-8FE1-491E-9639-EA14B54453BF}" srcOrd="0" destOrd="0" presId="urn:microsoft.com/office/officeart/2005/8/layout/orgChart1"/>
-    <dgm:cxn modelId="{489BFF14-1654-4EFB-8C3D-40C00901C287}" type="presOf" srcId="{00523B8F-3A03-49B1-B2DB-9C9F083D0D57}" destId="{D012C6D5-2120-4FDA-A245-87C3F31E7EEE}" srcOrd="0" destOrd="0" presId="urn:microsoft.com/office/officeart/2005/8/layout/orgChart1"/>
-    <dgm:cxn modelId="{BAE45713-C894-4600-B8AE-E747D33D6E86}" type="presOf" srcId="{4228BA37-6E05-4253-AF95-518A9ACA2B66}" destId="{0F7C58FE-7B15-4EFC-B11A-2BEC52381EB4}" srcOrd="1" destOrd="0" presId="urn:microsoft.com/office/officeart/2005/8/layout/orgChart1"/>
-    <dgm:cxn modelId="{DFA95F56-E7F4-4105-A806-CCFFAF22CA45}" type="presOf" srcId="{73EF5CB7-84B3-4FB5-8EB8-A4EDA399746A}" destId="{EECF3754-A08D-44CA-8FB2-AF05D41D3F2E}" srcOrd="1" destOrd="0" presId="urn:microsoft.com/office/officeart/2005/8/layout/orgChart1"/>
-    <dgm:cxn modelId="{C3B10E82-6139-492C-A92A-8E021C77A549}" type="presOf" srcId="{BA904AE3-165D-4759-BE67-5F764CF95794}" destId="{5A1635A2-4BA4-4845-B6A0-AFF3EF6BE947}" srcOrd="1" destOrd="0" presId="urn:microsoft.com/office/officeart/2005/8/layout/orgChart1"/>
+    <dgm:cxn modelId="{DB9C0828-79B5-41A6-B3CC-59AFB2FE748D}" type="presOf" srcId="{6585A5A0-6CA3-4B95-932D-A869AE48B83B}" destId="{F969C54B-4144-4748-B3A2-9D6D3ABF5F69}" srcOrd="1" destOrd="0" presId="urn:microsoft.com/office/officeart/2005/8/layout/orgChart1"/>
+    <dgm:cxn modelId="{125F8618-BB03-41C5-98BB-772D6400DC55}" type="presOf" srcId="{73EF5CB7-84B3-4FB5-8EB8-A4EDA399746A}" destId="{24E5C337-0F33-42FC-A04D-EFA2F7F7BD65}" srcOrd="0" destOrd="0" presId="urn:microsoft.com/office/officeart/2005/8/layout/orgChart1"/>
+    <dgm:cxn modelId="{7A19B1A6-A644-4942-8CE0-F915AC003CC6}" type="presOf" srcId="{8D2310D3-09C1-46F0-8816-001F14DF2E96}" destId="{00304BB0-0D43-4E67-B2B1-8466E38BF05F}" srcOrd="0" destOrd="0" presId="urn:microsoft.com/office/officeart/2005/8/layout/orgChart1"/>
+    <dgm:cxn modelId="{8DA1C152-B76F-4C47-AAB8-E37CB958E716}" type="presOf" srcId="{A865DB27-6277-496E-8700-51C70C1BA24E}" destId="{7B5460EA-937C-4E69-8C6F-36438D13A00F}" srcOrd="0" destOrd="0" presId="urn:microsoft.com/office/officeart/2005/8/layout/orgChart1"/>
+    <dgm:cxn modelId="{A499E668-FF7A-4C8A-B631-09CA279C084C}" type="presOf" srcId="{D19A1D0C-757A-4E2C-B064-57F9E750796F}" destId="{9EF9F13B-015D-4EFE-A45C-4BE969D53A0C}" srcOrd="0" destOrd="0" presId="urn:microsoft.com/office/officeart/2005/8/layout/orgChart1"/>
+    <dgm:cxn modelId="{5B9C713C-E592-4B59-9B9E-C80D490E7013}" type="presOf" srcId="{4228BA37-6E05-4253-AF95-518A9ACA2B66}" destId="{2CD3918B-0F63-44B5-8D5F-2A4A84CF05E6}" srcOrd="0" destOrd="0" presId="urn:microsoft.com/office/officeart/2005/8/layout/orgChart1"/>
+    <dgm:cxn modelId="{A9188509-9F31-43C4-B0E5-0393BB736CC1}" type="presOf" srcId="{978B34E9-55F1-44E7-A655-1B29DBF693F2}" destId="{BB6E80BB-A656-4037-9F21-86D759F27388}" srcOrd="0" destOrd="0" presId="urn:microsoft.com/office/officeart/2005/8/layout/orgChart1"/>
+    <dgm:cxn modelId="{2B121C1E-00D3-407E-8827-E4FB08496204}" type="presOf" srcId="{4228BA37-6E05-4253-AF95-518A9ACA2B66}" destId="{0F7C58FE-7B15-4EFC-B11A-2BEC52381EB4}" srcOrd="1" destOrd="0" presId="urn:microsoft.com/office/officeart/2005/8/layout/orgChart1"/>
     <dgm:cxn modelId="{F824DE41-C425-4FE3-8640-3CC5A2D85587}" srcId="{A865DB27-6277-496E-8700-51C70C1BA24E}" destId="{DD5A53E1-B2C8-433A-AB97-EC922C9275A3}" srcOrd="2" destOrd="0" parTransId="{DDECC689-300C-4F90-A2F7-EA69B22D799F}" sibTransId="{BC59DDB5-3542-491C-A830-71B73DA1E75A}"/>
-    <dgm:cxn modelId="{1626DDFD-7FD0-40C1-8D8A-75867EDCBD8F}" type="presOf" srcId="{1CA8A0CE-FCBE-47DB-8999-96BF42AE1F0C}" destId="{E4121398-19D0-4A63-BBDF-05B04E0994B5}" srcOrd="0" destOrd="0" presId="urn:microsoft.com/office/officeart/2005/8/layout/orgChart1"/>
-    <dgm:cxn modelId="{CA981B9B-7B4C-4786-B6DD-25A5A85FAA04}" type="presOf" srcId="{BA904AE3-165D-4759-BE67-5F764CF95794}" destId="{B5B70F23-FE19-4614-860A-AE0AD8B1302D}" srcOrd="0" destOrd="0" presId="urn:microsoft.com/office/officeart/2005/8/layout/orgChart1"/>
+    <dgm:cxn modelId="{20B9CA84-F466-4E1C-AC7B-95B1AAB7A34E}" type="presOf" srcId="{6585A5A0-6CA3-4B95-932D-A869AE48B83B}" destId="{43D508DE-104A-45A5-AA62-6F33E401303C}" srcOrd="0" destOrd="0" presId="urn:microsoft.com/office/officeart/2005/8/layout/orgChart1"/>
     <dgm:cxn modelId="{E2F2C639-3CEE-4EF2-8953-954C0F5E41FE}" srcId="{BA904AE3-165D-4759-BE67-5F764CF95794}" destId="{A865DB27-6277-496E-8700-51C70C1BA24E}" srcOrd="3" destOrd="0" parTransId="{54C5B119-7A6D-41D4-91D4-EC4A5DCE239F}" sibTransId="{54829549-1A62-4F98-BE29-D1B08EF391DE}"/>
+    <dgm:cxn modelId="{97FB6A4F-DBDD-42CC-8F03-3FC2F51FC461}" type="presOf" srcId="{28901664-6D13-458C-B429-D622A2451EA4}" destId="{861293C4-2EDA-4EEC-AA94-9047BABD0688}" srcOrd="1" destOrd="0" presId="urn:microsoft.com/office/officeart/2005/8/layout/orgChart1"/>
     <dgm:cxn modelId="{29A846B2-E922-4B50-8127-5AF58BA3CF62}" srcId="{28901664-6D13-458C-B429-D622A2451EA4}" destId="{24FCDB9A-7CD7-42A6-901E-33C660779140}" srcOrd="1" destOrd="0" parTransId="{8D2310D3-09C1-46F0-8816-001F14DF2E96}" sibTransId="{B35C30A5-1E1A-449C-9AE9-A847763D2603}"/>
-    <dgm:cxn modelId="{249C2F7F-A3A3-4971-B218-03C9EB1075EE}" type="presOf" srcId="{E240761B-83ED-4D7E-BF09-12B2E644D944}" destId="{7ED66CEA-C241-4C37-855F-40CEBFE5796F}" srcOrd="0" destOrd="0" presId="urn:microsoft.com/office/officeart/2005/8/layout/orgChart1"/>
-    <dgm:cxn modelId="{2326F67C-B3B9-45A3-8FE4-9C02D4FAF67A}" type="presOf" srcId="{93CAA9F7-00A6-4646-AF03-1300ECE0C121}" destId="{76383B7D-BB4A-442F-B7CB-00EE3236B6CE}" srcOrd="1" destOrd="0" presId="urn:microsoft.com/office/officeart/2005/8/layout/orgChart1"/>
-    <dgm:cxn modelId="{899A00D2-CBB7-41CC-B7E2-D4502FC0CE35}" type="presOf" srcId="{A865DB27-6277-496E-8700-51C70C1BA24E}" destId="{0DE6D0A3-4A1D-4DCF-9F6E-7ADA6CB38DD8}" srcOrd="1" destOrd="0" presId="urn:microsoft.com/office/officeart/2005/8/layout/orgChart1"/>
-    <dgm:cxn modelId="{94898FFE-4F1D-4327-8EC3-EE2F4FAB4C72}" type="presOf" srcId="{DD5A53E1-B2C8-433A-AB97-EC922C9275A3}" destId="{C6D891A2-C51D-42F5-850C-55C39DB12201}" srcOrd="0" destOrd="0" presId="urn:microsoft.com/office/officeart/2005/8/layout/orgChart1"/>
-    <dgm:cxn modelId="{C90F21FE-BD2B-4CB3-8C06-0C0246524DAB}" type="presOf" srcId="{C9A3D5A8-EAEB-4804-A469-092BF1F3134A}" destId="{27B11F25-9D7C-4212-BE70-54C02042E8FF}" srcOrd="1" destOrd="0" presId="urn:microsoft.com/office/officeart/2005/8/layout/orgChart1"/>
-    <dgm:cxn modelId="{C168DCF0-06C4-4EC4-BDD1-AB00B0C377AC}" type="presOf" srcId="{93CAA9F7-00A6-4646-AF03-1300ECE0C121}" destId="{6E2DF822-DDD8-4489-BC32-3E7B9652C16B}" srcOrd="0" destOrd="0" presId="urn:microsoft.com/office/officeart/2005/8/layout/orgChart1"/>
-    <dgm:cxn modelId="{9DAB2B82-BAF5-43F1-8891-A0BC950BF8C2}" type="presOf" srcId="{EF454B6D-9D2D-4E21-A6B5-78E4206C280D}" destId="{51DFD988-79CE-4618-8692-EDB7AA4EB731}" srcOrd="1" destOrd="0" presId="urn:microsoft.com/office/officeart/2005/8/layout/orgChart1"/>
+    <dgm:cxn modelId="{4038D433-BC37-4BAF-ACC0-C6744C425F9D}" type="presOf" srcId="{BA904AE3-165D-4759-BE67-5F764CF95794}" destId="{5A1635A2-4BA4-4845-B6A0-AFF3EF6BE947}" srcOrd="1" destOrd="0" presId="urn:microsoft.com/office/officeart/2005/8/layout/orgChart1"/>
+    <dgm:cxn modelId="{85185154-95A3-490E-AD73-A1CC7783324D}" type="presOf" srcId="{00523B8F-3A03-49B1-B2DB-9C9F083D0D57}" destId="{D012C6D5-2120-4FDA-A245-87C3F31E7EEE}" srcOrd="0" destOrd="0" presId="urn:microsoft.com/office/officeart/2005/8/layout/orgChart1"/>
+    <dgm:cxn modelId="{DC1932B7-D5BF-4A88-B32E-246ADB070BBB}" type="presOf" srcId="{243A33AD-84AD-4CB4-B6EB-AC2F10F19783}" destId="{4D2C32D2-18E7-4211-8DA5-E728B110F2B7}" srcOrd="0" destOrd="0" presId="urn:microsoft.com/office/officeart/2005/8/layout/orgChart1"/>
+    <dgm:cxn modelId="{98A5712B-09E4-4BC4-9766-DB5466CA6CDB}" type="presOf" srcId="{A0309C32-2AD1-404C-9245-40063BAA6B4D}" destId="{3FD5AB23-7BC8-4737-8E4E-C89A20653F1C}" srcOrd="0" destOrd="0" presId="urn:microsoft.com/office/officeart/2005/8/layout/orgChart1"/>
+    <dgm:cxn modelId="{3B03BC5E-ADE8-400D-B4BF-1E7CE3C2B815}" type="presOf" srcId="{DD5A53E1-B2C8-433A-AB97-EC922C9275A3}" destId="{C6D891A2-C51D-42F5-850C-55C39DB12201}" srcOrd="0" destOrd="0" presId="urn:microsoft.com/office/officeart/2005/8/layout/orgChart1"/>
+    <dgm:cxn modelId="{7AE343C7-23DB-41DF-9DBF-BBA4204245AF}" type="presOf" srcId="{DDECC689-300C-4F90-A2F7-EA69B22D799F}" destId="{C71264F2-4251-4B8F-B408-A16777E201B0}" srcOrd="0" destOrd="0" presId="urn:microsoft.com/office/officeart/2005/8/layout/orgChart1"/>
+    <dgm:cxn modelId="{0955DE8F-A720-48E8-B5A6-241C45688E92}" type="presOf" srcId="{2A77DC0E-8A80-4E54-A513-15A2CF97EACB}" destId="{400E074E-22F3-46FE-8FBA-6F888245B35A}" srcOrd="0" destOrd="0" presId="urn:microsoft.com/office/officeart/2005/8/layout/orgChart1"/>
+    <dgm:cxn modelId="{09785F74-8E0B-46C8-8242-FB7543AA3E8A}" type="presOf" srcId="{C08B7FCC-C4AF-40FD-A666-23171B03EE5A}" destId="{7AC09840-7708-40EF-B1F1-E85F25E9CA2C}" srcOrd="0" destOrd="0" presId="urn:microsoft.com/office/officeart/2005/8/layout/orgChart1"/>
+    <dgm:cxn modelId="{F3CD167D-825C-497D-AEB3-8BD4F991B2F2}" type="presOf" srcId="{D2646BB3-2686-47AB-98A2-CAAB46F64BE6}" destId="{22AC4F82-D181-47C6-8A1E-1AADA10DFA51}" srcOrd="0" destOrd="0" presId="urn:microsoft.com/office/officeart/2005/8/layout/orgChart1"/>
     <dgm:cxn modelId="{D296664E-7C30-41E0-8721-7079CB89AA3D}" srcId="{BA904AE3-165D-4759-BE67-5F764CF95794}" destId="{28901664-6D13-458C-B429-D622A2451EA4}" srcOrd="0" destOrd="0" parTransId="{D2646BB3-2686-47AB-98A2-CAAB46F64BE6}" sibTransId="{E2465AFA-03F5-4C12-8FA5-11FC54ED7B8F}"/>
     <dgm:cxn modelId="{B591D928-597C-46DD-9462-B4374FE6DA78}" srcId="{BA904AE3-165D-4759-BE67-5F764CF95794}" destId="{EF454B6D-9D2D-4E21-A6B5-78E4206C280D}" srcOrd="2" destOrd="0" parTransId="{3C4BB343-F948-4370-BE90-861A075C84DB}" sibTransId="{C3477E85-1CD7-479C-9BC5-48ADD04D3774}"/>
-    <dgm:cxn modelId="{6DB3513A-5AA3-4B5B-9458-AA93D2F3CCB2}" type="presOf" srcId="{DD5A53E1-B2C8-433A-AB97-EC922C9275A3}" destId="{A5AB3C5C-8DAE-418E-BC54-2F9C1F09E57D}" srcOrd="1" destOrd="0" presId="urn:microsoft.com/office/officeart/2005/8/layout/orgChart1"/>
-    <dgm:cxn modelId="{A86F563E-7EEE-492A-BE55-F544B684A6DB}" type="presParOf" srcId="{D05291E5-FDDF-4293-B9F1-38701859D3D1}" destId="{1E07A424-EEC7-49CF-BB89-89B62DA66974}" srcOrd="0" destOrd="0" presId="urn:microsoft.com/office/officeart/2005/8/layout/orgChart1"/>
-    <dgm:cxn modelId="{88C74582-CF3B-48F6-9DD9-33E46054F317}" type="presParOf" srcId="{1E07A424-EEC7-49CF-BB89-89B62DA66974}" destId="{6F4CDBB6-A4F6-412B-B0EB-797BCE3520E8}" srcOrd="0" destOrd="0" presId="urn:microsoft.com/office/officeart/2005/8/layout/orgChart1"/>
-    <dgm:cxn modelId="{AA44232F-307F-4A7B-89D4-B85DE1C5F1C8}" type="presParOf" srcId="{6F4CDBB6-A4F6-412B-B0EB-797BCE3520E8}" destId="{B5B70F23-FE19-4614-860A-AE0AD8B1302D}" srcOrd="0" destOrd="0" presId="urn:microsoft.com/office/officeart/2005/8/layout/orgChart1"/>
-    <dgm:cxn modelId="{971488CE-51F0-4DFE-97B7-C8A343ABE44A}" type="presParOf" srcId="{6F4CDBB6-A4F6-412B-B0EB-797BCE3520E8}" destId="{5A1635A2-4BA4-4845-B6A0-AFF3EF6BE947}" srcOrd="1" destOrd="0" presId="urn:microsoft.com/office/officeart/2005/8/layout/orgChart1"/>
-    <dgm:cxn modelId="{78052837-42EB-4374-9756-F12A87571E23}" type="presParOf" srcId="{1E07A424-EEC7-49CF-BB89-89B62DA66974}" destId="{D6F4CEE2-577A-4D9F-968D-26AA943FB045}" srcOrd="1" destOrd="0" presId="urn:microsoft.com/office/officeart/2005/8/layout/orgChart1"/>
-    <dgm:cxn modelId="{70D49EC0-E20F-46DB-A300-4CBC0397A308}" type="presParOf" srcId="{D6F4CEE2-577A-4D9F-968D-26AA943FB045}" destId="{22AC4F82-D181-47C6-8A1E-1AADA10DFA51}" srcOrd="0" destOrd="0" presId="urn:microsoft.com/office/officeart/2005/8/layout/orgChart1"/>
-    <dgm:cxn modelId="{34DF818A-E132-421D-B66A-456301EB22F1}" type="presParOf" srcId="{D6F4CEE2-577A-4D9F-968D-26AA943FB045}" destId="{80B359E7-6459-437F-B489-C789159B6C51}" srcOrd="1" destOrd="0" presId="urn:microsoft.com/office/officeart/2005/8/layout/orgChart1"/>
-    <dgm:cxn modelId="{3A97D78F-0603-4AC7-8161-D15BF57372A0}" type="presParOf" srcId="{80B359E7-6459-437F-B489-C789159B6C51}" destId="{1E5A97C1-2D11-4912-B565-EA85CD2E7447}" srcOrd="0" destOrd="0" presId="urn:microsoft.com/office/officeart/2005/8/layout/orgChart1"/>
-    <dgm:cxn modelId="{5A433E35-D579-4DC8-975C-41EE307278B2}" type="presParOf" srcId="{1E5A97C1-2D11-4912-B565-EA85CD2E7447}" destId="{37020AF6-8FE1-491E-9639-EA14B54453BF}" srcOrd="0" destOrd="0" presId="urn:microsoft.com/office/officeart/2005/8/layout/orgChart1"/>
-    <dgm:cxn modelId="{8A18F700-9CA1-4467-8DA5-EC5772A89DA9}" type="presParOf" srcId="{1E5A97C1-2D11-4912-B565-EA85CD2E7447}" destId="{861293C4-2EDA-4EEC-AA94-9047BABD0688}" srcOrd="1" destOrd="0" presId="urn:microsoft.com/office/officeart/2005/8/layout/orgChart1"/>
-    <dgm:cxn modelId="{08FE1298-031D-47D0-8E9F-BA505874E77F}" type="presParOf" srcId="{80B359E7-6459-437F-B489-C789159B6C51}" destId="{F457CAA9-14E9-49BB-BA5E-80154D94AA7B}" srcOrd="1" destOrd="0" presId="urn:microsoft.com/office/officeart/2005/8/layout/orgChart1"/>
-    <dgm:cxn modelId="{31AB73E9-B38F-4CC7-93D8-6C37DC5C4725}" type="presParOf" srcId="{F457CAA9-14E9-49BB-BA5E-80154D94AA7B}" destId="{BB6E80BB-A656-4037-9F21-86D759F27388}" srcOrd="0" destOrd="0" presId="urn:microsoft.com/office/officeart/2005/8/layout/orgChart1"/>
-    <dgm:cxn modelId="{47FCE459-39B0-4088-9F0F-8C81DEC1380C}" type="presParOf" srcId="{F457CAA9-14E9-49BB-BA5E-80154D94AA7B}" destId="{137FFF14-38D0-493D-B3C8-74F71404B895}" srcOrd="1" destOrd="0" presId="urn:microsoft.com/office/officeart/2005/8/layout/orgChart1"/>
-    <dgm:cxn modelId="{F80D1A11-9D5E-4D04-AA7E-6A0179973042}" type="presParOf" srcId="{137FFF14-38D0-493D-B3C8-74F71404B895}" destId="{836738F6-36A7-4C1E-941C-2E9FB4F67B6B}" srcOrd="0" destOrd="0" presId="urn:microsoft.com/office/officeart/2005/8/layout/orgChart1"/>
-    <dgm:cxn modelId="{53312BE5-56F0-44E7-8361-8962F3571445}" type="presParOf" srcId="{836738F6-36A7-4C1E-941C-2E9FB4F67B6B}" destId="{24E5C337-0F33-42FC-A04D-EFA2F7F7BD65}" srcOrd="0" destOrd="0" presId="urn:microsoft.com/office/officeart/2005/8/layout/orgChart1"/>
-    <dgm:cxn modelId="{1391F575-1489-4C77-8BC2-F683F27FDA29}" type="presParOf" srcId="{836738F6-36A7-4C1E-941C-2E9FB4F67B6B}" destId="{EECF3754-A08D-44CA-8FB2-AF05D41D3F2E}" srcOrd="1" destOrd="0" presId="urn:microsoft.com/office/officeart/2005/8/layout/orgChart1"/>
-    <dgm:cxn modelId="{6712A3D4-D5BE-4D49-B983-17A9B0003B75}" type="presParOf" srcId="{137FFF14-38D0-493D-B3C8-74F71404B895}" destId="{098D0FA1-728C-4EA6-AAAE-D1433D1B4C27}" srcOrd="1" destOrd="0" presId="urn:microsoft.com/office/officeart/2005/8/layout/orgChart1"/>
-    <dgm:cxn modelId="{5CA9FA1B-5716-492B-AB32-47CFFC058EA4}" type="presParOf" srcId="{137FFF14-38D0-493D-B3C8-74F71404B895}" destId="{F6DFD6E0-5489-41C2-B0FC-6BB5847A1DAC}" srcOrd="2" destOrd="0" presId="urn:microsoft.com/office/officeart/2005/8/layout/orgChart1"/>
-    <dgm:cxn modelId="{84D45960-E378-456B-8940-8F71738AF8C3}" type="presParOf" srcId="{F457CAA9-14E9-49BB-BA5E-80154D94AA7B}" destId="{00304BB0-0D43-4E67-B2B1-8466E38BF05F}" srcOrd="2" destOrd="0" presId="urn:microsoft.com/office/officeart/2005/8/layout/orgChart1"/>
-    <dgm:cxn modelId="{3E14EE9F-5A14-4E3D-B994-181DA35363C2}" type="presParOf" srcId="{F457CAA9-14E9-49BB-BA5E-80154D94AA7B}" destId="{AEE2E869-23FC-43BC-A263-233FF90411C3}" srcOrd="3" destOrd="0" presId="urn:microsoft.com/office/officeart/2005/8/layout/orgChart1"/>
-    <dgm:cxn modelId="{7790833C-E9EA-46E3-AE99-E4F0026D624B}" type="presParOf" srcId="{AEE2E869-23FC-43BC-A263-233FF90411C3}" destId="{85A86769-8C0C-48CD-9D68-2C8F52E668B7}" srcOrd="0" destOrd="0" presId="urn:microsoft.com/office/officeart/2005/8/layout/orgChart1"/>
-    <dgm:cxn modelId="{2F5ECB4F-1100-4332-B17C-C0CBA1AED6FD}" type="presParOf" srcId="{85A86769-8C0C-48CD-9D68-2C8F52E668B7}" destId="{03629B59-382C-45F9-8F78-F647E9BEFB0C}" srcOrd="0" destOrd="0" presId="urn:microsoft.com/office/officeart/2005/8/layout/orgChart1"/>
-    <dgm:cxn modelId="{1AD21D89-2160-465F-9623-87BE56DBDFD0}" type="presParOf" srcId="{85A86769-8C0C-48CD-9D68-2C8F52E668B7}" destId="{0E265BF4-61FE-42C2-B59B-556930172295}" srcOrd="1" destOrd="0" presId="urn:microsoft.com/office/officeart/2005/8/layout/orgChart1"/>
-    <dgm:cxn modelId="{E68B10CF-70FC-4D1C-B7CE-8F0C0E23FD18}" type="presParOf" srcId="{AEE2E869-23FC-43BC-A263-233FF90411C3}" destId="{DDEB6F60-4CA0-4E38-9BEB-17E1C3585391}" srcOrd="1" destOrd="0" presId="urn:microsoft.com/office/officeart/2005/8/layout/orgChart1"/>
-    <dgm:cxn modelId="{CFAC7FFA-6315-4AA5-8E19-716972C3B528}" type="presParOf" srcId="{AEE2E869-23FC-43BC-A263-233FF90411C3}" destId="{553DAF53-BA8F-4307-8BC3-A4F86DBE521B}" srcOrd="2" destOrd="0" presId="urn:microsoft.com/office/officeart/2005/8/layout/orgChart1"/>
-    <dgm:cxn modelId="{0C6CAF81-C917-40D9-A5D5-27EB7BCFEEFE}" type="presParOf" srcId="{F457CAA9-14E9-49BB-BA5E-80154D94AA7B}" destId="{7ED66CEA-C241-4C37-855F-40CEBFE5796F}" srcOrd="4" destOrd="0" presId="urn:microsoft.com/office/officeart/2005/8/layout/orgChart1"/>
-    <dgm:cxn modelId="{9286E18D-7613-4516-A11A-D161A2BBE3D4}" type="presParOf" srcId="{F457CAA9-14E9-49BB-BA5E-80154D94AA7B}" destId="{0EE6A682-521D-44EA-BF10-C4595FAD107F}" srcOrd="5" destOrd="0" presId="urn:microsoft.com/office/officeart/2005/8/layout/orgChart1"/>
-    <dgm:cxn modelId="{AFF3E42B-389A-44F0-BAF8-6D65620114C7}" type="presParOf" srcId="{0EE6A682-521D-44EA-BF10-C4595FAD107F}" destId="{8EE12268-5CFC-4DEF-9ED9-9AEEF0C6DC85}" srcOrd="0" destOrd="0" presId="urn:microsoft.com/office/officeart/2005/8/layout/orgChart1"/>
-    <dgm:cxn modelId="{33572172-25DD-4DC4-804D-859A6C40CBAE}" type="presParOf" srcId="{8EE12268-5CFC-4DEF-9ED9-9AEEF0C6DC85}" destId="{2CD3918B-0F63-44B5-8D5F-2A4A84CF05E6}" srcOrd="0" destOrd="0" presId="urn:microsoft.com/office/officeart/2005/8/layout/orgChart1"/>
-    <dgm:cxn modelId="{940FAB91-C02D-42BF-BA14-985CEA7641FC}" type="presParOf" srcId="{8EE12268-5CFC-4DEF-9ED9-9AEEF0C6DC85}" destId="{0F7C58FE-7B15-4EFC-B11A-2BEC52381EB4}" srcOrd="1" destOrd="0" presId="urn:microsoft.com/office/officeart/2005/8/layout/orgChart1"/>
-    <dgm:cxn modelId="{16F2623E-D05B-4752-911F-9F9634BA4270}" type="presParOf" srcId="{0EE6A682-521D-44EA-BF10-C4595FAD107F}" destId="{DCD1DCE9-E460-4B80-BFF4-3385F4804430}" srcOrd="1" destOrd="0" presId="urn:microsoft.com/office/officeart/2005/8/layout/orgChart1"/>
-    <dgm:cxn modelId="{81668272-1D3A-419E-8C63-E6B72935907D}" type="presParOf" srcId="{0EE6A682-521D-44EA-BF10-C4595FAD107F}" destId="{0B11854F-0EEC-4B79-AD11-929CEDD9C184}" srcOrd="2" destOrd="0" presId="urn:microsoft.com/office/officeart/2005/8/layout/orgChart1"/>
-    <dgm:cxn modelId="{5DADA3A2-F824-4373-AF52-395B7BAC9BFC}" type="presParOf" srcId="{80B359E7-6459-437F-B489-C789159B6C51}" destId="{5D3CB65E-43A6-4BD0-BBA2-FC8618D8B46F}" srcOrd="2" destOrd="0" presId="urn:microsoft.com/office/officeart/2005/8/layout/orgChart1"/>
-    <dgm:cxn modelId="{26F4AA3C-5114-43DF-9EB3-36F63D052155}" type="presParOf" srcId="{D6F4CEE2-577A-4D9F-968D-26AA943FB045}" destId="{E4121398-19D0-4A63-BBDF-05B04E0994B5}" srcOrd="2" destOrd="0" presId="urn:microsoft.com/office/officeart/2005/8/layout/orgChart1"/>
-    <dgm:cxn modelId="{0FAA67B2-E00C-443B-ADD1-8C8A7C92CD27}" type="presParOf" srcId="{D6F4CEE2-577A-4D9F-968D-26AA943FB045}" destId="{5A237D65-DC22-4F0B-92B7-FDBCA0C80781}" srcOrd="3" destOrd="0" presId="urn:microsoft.com/office/officeart/2005/8/layout/orgChart1"/>
-    <dgm:cxn modelId="{60344423-C2CE-4D6E-999D-86B3CE88C639}" type="presParOf" srcId="{5A237D65-DC22-4F0B-92B7-FDBCA0C80781}" destId="{083072FB-AB52-498B-BB3D-D959782792D4}" srcOrd="0" destOrd="0" presId="urn:microsoft.com/office/officeart/2005/8/layout/orgChart1"/>
-    <dgm:cxn modelId="{6F02FEF9-021E-4733-8EBB-318992A5F493}" type="presParOf" srcId="{083072FB-AB52-498B-BB3D-D959782792D4}" destId="{D012C6D5-2120-4FDA-A245-87C3F31E7EEE}" srcOrd="0" destOrd="0" presId="urn:microsoft.com/office/officeart/2005/8/layout/orgChart1"/>
-    <dgm:cxn modelId="{06B73144-2C1D-4F49-9488-C64330067A48}" type="presParOf" srcId="{083072FB-AB52-498B-BB3D-D959782792D4}" destId="{D4DF851C-41A3-433D-B48E-2C169C697F5D}" srcOrd="1" destOrd="0" presId="urn:microsoft.com/office/officeart/2005/8/layout/orgChart1"/>
-    <dgm:cxn modelId="{6BAFDBFE-231B-4BDD-8C7C-D2BE4ACACD1F}" type="presParOf" srcId="{5A237D65-DC22-4F0B-92B7-FDBCA0C80781}" destId="{FAC18A57-058B-4D69-A7C3-944E006EDC87}" srcOrd="1" destOrd="0" presId="urn:microsoft.com/office/officeart/2005/8/layout/orgChart1"/>
-    <dgm:cxn modelId="{3B50DA08-B1D4-43A9-9783-23EF82ABAF9F}" type="presParOf" srcId="{FAC18A57-058B-4D69-A7C3-944E006EDC87}" destId="{2C0D359E-EAD5-47C7-9DDD-65694FBB90FD}" srcOrd="0" destOrd="0" presId="urn:microsoft.com/office/officeart/2005/8/layout/orgChart1"/>
-    <dgm:cxn modelId="{B21DA588-6BDE-46EE-88C8-4A775100AA6F}" type="presParOf" srcId="{FAC18A57-058B-4D69-A7C3-944E006EDC87}" destId="{0CCE2D75-8B43-4FE7-823B-4FA962C84283}" srcOrd="1" destOrd="0" presId="urn:microsoft.com/office/officeart/2005/8/layout/orgChart1"/>
-    <dgm:cxn modelId="{7B47BE21-8524-4450-A84D-D6A0DE068B24}" type="presParOf" srcId="{0CCE2D75-8B43-4FE7-823B-4FA962C84283}" destId="{48DBD062-5973-4D51-AEE1-97AC7374716D}" srcOrd="0" destOrd="0" presId="urn:microsoft.com/office/officeart/2005/8/layout/orgChart1"/>
-    <dgm:cxn modelId="{82AB88BA-A159-4D58-8ED3-22A667FF594C}" type="presParOf" srcId="{48DBD062-5973-4D51-AEE1-97AC7374716D}" destId="{7AC09840-7708-40EF-B1F1-E85F25E9CA2C}" srcOrd="0" destOrd="0" presId="urn:microsoft.com/office/officeart/2005/8/layout/orgChart1"/>
-    <dgm:cxn modelId="{6D7E3FD0-6028-47E1-931F-DB28BAD7649C}" type="presParOf" srcId="{48DBD062-5973-4D51-AEE1-97AC7374716D}" destId="{1703A331-E188-460D-821E-4816222605B3}" srcOrd="1" destOrd="0" presId="urn:microsoft.com/office/officeart/2005/8/layout/orgChart1"/>
-    <dgm:cxn modelId="{80CF1317-32A8-49A2-944C-C04CC4279AAB}" type="presParOf" srcId="{0CCE2D75-8B43-4FE7-823B-4FA962C84283}" destId="{1F91C59E-CA1C-4545-8437-EED69FA82B45}" srcOrd="1" destOrd="0" presId="urn:microsoft.com/office/officeart/2005/8/layout/orgChart1"/>
-    <dgm:cxn modelId="{A0224933-464B-407A-85AB-3658E6BDD436}" type="presParOf" srcId="{0CCE2D75-8B43-4FE7-823B-4FA962C84283}" destId="{63387BBB-1DA4-4179-999F-623D2119A0C7}" srcOrd="2" destOrd="0" presId="urn:microsoft.com/office/officeart/2005/8/layout/orgChart1"/>
-    <dgm:cxn modelId="{104E40D9-8836-4BB7-9E44-8293E75036C6}" type="presParOf" srcId="{FAC18A57-058B-4D69-A7C3-944E006EDC87}" destId="{3FD5AB23-7BC8-4737-8E4E-C89A20653F1C}" srcOrd="2" destOrd="0" presId="urn:microsoft.com/office/officeart/2005/8/layout/orgChart1"/>
-    <dgm:cxn modelId="{6248067D-484B-4BC8-B68D-70D7D5BE9C89}" type="presParOf" srcId="{FAC18A57-058B-4D69-A7C3-944E006EDC87}" destId="{9108DC5F-D83D-486B-BCFE-42A3581FD007}" srcOrd="3" destOrd="0" presId="urn:microsoft.com/office/officeart/2005/8/layout/orgChart1"/>
-    <dgm:cxn modelId="{7200B85F-9E5B-40CC-AC59-5935D0A26786}" type="presParOf" srcId="{9108DC5F-D83D-486B-BCFE-42A3581FD007}" destId="{1227B429-538C-4AD6-A603-AF8B8539CDF5}" srcOrd="0" destOrd="0" presId="urn:microsoft.com/office/officeart/2005/8/layout/orgChart1"/>
-    <dgm:cxn modelId="{AB23F2DA-C015-492D-B0EE-C60D3216FC3C}" type="presParOf" srcId="{1227B429-538C-4AD6-A603-AF8B8539CDF5}" destId="{4A4AB2F5-BB67-449C-9416-047A1A4CCEBA}" srcOrd="0" destOrd="0" presId="urn:microsoft.com/office/officeart/2005/8/layout/orgChart1"/>
-    <dgm:cxn modelId="{CEA47BA6-FA1D-4B83-8E68-F9C6CC98C821}" type="presParOf" srcId="{1227B429-538C-4AD6-A603-AF8B8539CDF5}" destId="{27B11F25-9D7C-4212-BE70-54C02042E8FF}" srcOrd="1" destOrd="0" presId="urn:microsoft.com/office/officeart/2005/8/layout/orgChart1"/>
-    <dgm:cxn modelId="{3964C38F-380D-4572-91C3-D914A39D3AC4}" type="presParOf" srcId="{9108DC5F-D83D-486B-BCFE-42A3581FD007}" destId="{19537BDF-57B6-4D7C-96BA-EF20A849FB94}" srcOrd="1" destOrd="0" presId="urn:microsoft.com/office/officeart/2005/8/layout/orgChart1"/>
-    <dgm:cxn modelId="{11D47414-7D08-4DA4-88C3-1B39545577A2}" type="presParOf" srcId="{9108DC5F-D83D-486B-BCFE-42A3581FD007}" destId="{D475A89B-841B-4BC6-AB10-ADC56297ADB5}" srcOrd="2" destOrd="0" presId="urn:microsoft.com/office/officeart/2005/8/layout/orgChart1"/>
-    <dgm:cxn modelId="{A86871FE-5EAE-45C0-A416-06472CC86B0F}" type="presParOf" srcId="{5A237D65-DC22-4F0B-92B7-FDBCA0C80781}" destId="{18EAE4F6-3619-4DBD-8077-8C5EA285D4FF}" srcOrd="2" destOrd="0" presId="urn:microsoft.com/office/officeart/2005/8/layout/orgChart1"/>
-    <dgm:cxn modelId="{2FE88CDC-74A6-4419-A723-8121E3A9C123}" type="presParOf" srcId="{D6F4CEE2-577A-4D9F-968D-26AA943FB045}" destId="{1ACE2980-B2E6-40C7-B908-A9BDF4F8A102}" srcOrd="4" destOrd="0" presId="urn:microsoft.com/office/officeart/2005/8/layout/orgChart1"/>
-    <dgm:cxn modelId="{4E5CF838-5704-4BA9-82F8-EED643B70388}" type="presParOf" srcId="{D6F4CEE2-577A-4D9F-968D-26AA943FB045}" destId="{BDCA57F9-63F6-4C8F-9CBD-DC3EA40C460D}" srcOrd="5" destOrd="0" presId="urn:microsoft.com/office/officeart/2005/8/layout/orgChart1"/>
-    <dgm:cxn modelId="{6D378869-7567-4FC6-A940-62D92D5F79F1}" type="presParOf" srcId="{BDCA57F9-63F6-4C8F-9CBD-DC3EA40C460D}" destId="{7716EE65-81ED-40C3-8908-2989AED635DF}" srcOrd="0" destOrd="0" presId="urn:microsoft.com/office/officeart/2005/8/layout/orgChart1"/>
-    <dgm:cxn modelId="{A6A56775-177F-4BA5-8399-7B0636E99D87}" type="presParOf" srcId="{7716EE65-81ED-40C3-8908-2989AED635DF}" destId="{53F56B3B-0954-442B-98E6-7AB97BE29739}" srcOrd="0" destOrd="0" presId="urn:microsoft.com/office/officeart/2005/8/layout/orgChart1"/>
-    <dgm:cxn modelId="{2026A6ED-59CC-4F82-BCF2-137E3197F2D7}" type="presParOf" srcId="{7716EE65-81ED-40C3-8908-2989AED635DF}" destId="{51DFD988-79CE-4618-8692-EDB7AA4EB731}" srcOrd="1" destOrd="0" presId="urn:microsoft.com/office/officeart/2005/8/layout/orgChart1"/>
-    <dgm:cxn modelId="{A2988E3C-CEE3-4905-9206-6C11F3CE3A5C}" type="presParOf" srcId="{BDCA57F9-63F6-4C8F-9CBD-DC3EA40C460D}" destId="{2ECFDAA5-6E67-443D-9079-33BC0AC31846}" srcOrd="1" destOrd="0" presId="urn:microsoft.com/office/officeart/2005/8/layout/orgChart1"/>
-    <dgm:cxn modelId="{F299EAC4-744C-411F-8F2D-3F5737994AF6}" type="presParOf" srcId="{2ECFDAA5-6E67-443D-9079-33BC0AC31846}" destId="{4D2C32D2-18E7-4211-8DA5-E728B110F2B7}" srcOrd="0" destOrd="0" presId="urn:microsoft.com/office/officeart/2005/8/layout/orgChart1"/>
-    <dgm:cxn modelId="{D88F7C66-1634-43D6-9770-5AC0765E5C50}" type="presParOf" srcId="{2ECFDAA5-6E67-443D-9079-33BC0AC31846}" destId="{225AA98F-FACD-4923-BF82-61FC790FE439}" srcOrd="1" destOrd="0" presId="urn:microsoft.com/office/officeart/2005/8/layout/orgChart1"/>
-    <dgm:cxn modelId="{750A40AC-C3B2-4F97-9A7E-CBA4CBA40E7E}" type="presParOf" srcId="{225AA98F-FACD-4923-BF82-61FC790FE439}" destId="{3A3275BC-833A-4121-B947-620A3168455C}" srcOrd="0" destOrd="0" presId="urn:microsoft.com/office/officeart/2005/8/layout/orgChart1"/>
-    <dgm:cxn modelId="{3A5E8834-19F2-47D9-950B-7AB2E632ED57}" type="presParOf" srcId="{3A3275BC-833A-4121-B947-620A3168455C}" destId="{6E2DF822-DDD8-4489-BC32-3E7B9652C16B}" srcOrd="0" destOrd="0" presId="urn:microsoft.com/office/officeart/2005/8/layout/orgChart1"/>
-    <dgm:cxn modelId="{D22EBB9C-0005-47A4-8272-76DC3F0F4905}" type="presParOf" srcId="{3A3275BC-833A-4121-B947-620A3168455C}" destId="{76383B7D-BB4A-442F-B7CB-00EE3236B6CE}" srcOrd="1" destOrd="0" presId="urn:microsoft.com/office/officeart/2005/8/layout/orgChart1"/>
-    <dgm:cxn modelId="{856C8EC8-A835-4262-A2E3-A8460BC4B618}" type="presParOf" srcId="{225AA98F-FACD-4923-BF82-61FC790FE439}" destId="{AEEF4203-A4D8-4C6F-A092-637C8981C9C8}" srcOrd="1" destOrd="0" presId="urn:microsoft.com/office/officeart/2005/8/layout/orgChart1"/>
-    <dgm:cxn modelId="{B5BE7262-7E76-4325-AEE0-29CB5CB21917}" type="presParOf" srcId="{225AA98F-FACD-4923-BF82-61FC790FE439}" destId="{C7C85B29-9187-43EF-AF42-52A62783E3CE}" srcOrd="2" destOrd="0" presId="urn:microsoft.com/office/officeart/2005/8/layout/orgChart1"/>
-    <dgm:cxn modelId="{EE6AA3E8-1896-4477-A24F-2DAE4CE17DDE}" type="presParOf" srcId="{BDCA57F9-63F6-4C8F-9CBD-DC3EA40C460D}" destId="{38E4A6F4-F238-4A3F-B1E0-7E91AB6550CA}" srcOrd="2" destOrd="0" presId="urn:microsoft.com/office/officeart/2005/8/layout/orgChart1"/>
-    <dgm:cxn modelId="{9014C811-344B-453B-8800-E86B90E0E607}" type="presParOf" srcId="{D6F4CEE2-577A-4D9F-968D-26AA943FB045}" destId="{C537A659-496E-48AE-8373-0FB3DBF527F4}" srcOrd="6" destOrd="0" presId="urn:microsoft.com/office/officeart/2005/8/layout/orgChart1"/>
-    <dgm:cxn modelId="{6BC54B93-A692-4035-A801-76C21F4CF2CB}" type="presParOf" srcId="{D6F4CEE2-577A-4D9F-968D-26AA943FB045}" destId="{AC81763F-9936-4422-94A2-C4D5094878B9}" srcOrd="7" destOrd="0" presId="urn:microsoft.com/office/officeart/2005/8/layout/orgChart1"/>
-    <dgm:cxn modelId="{D19ED6F5-C94C-4915-B8EA-BE8838823132}" type="presParOf" srcId="{AC81763F-9936-4422-94A2-C4D5094878B9}" destId="{17E2E6BF-0B32-4402-B644-15665C43284A}" srcOrd="0" destOrd="0" presId="urn:microsoft.com/office/officeart/2005/8/layout/orgChart1"/>
-    <dgm:cxn modelId="{7646B95C-9224-40C1-89A4-9AC37CCECE57}" type="presParOf" srcId="{17E2E6BF-0B32-4402-B644-15665C43284A}" destId="{7B5460EA-937C-4E69-8C6F-36438D13A00F}" srcOrd="0" destOrd="0" presId="urn:microsoft.com/office/officeart/2005/8/layout/orgChart1"/>
-    <dgm:cxn modelId="{FF8CF2CF-2A05-4550-AD01-6E9F7A3241CB}" type="presParOf" srcId="{17E2E6BF-0B32-4402-B644-15665C43284A}" destId="{0DE6D0A3-4A1D-4DCF-9F6E-7ADA6CB38DD8}" srcOrd="1" destOrd="0" presId="urn:microsoft.com/office/officeart/2005/8/layout/orgChart1"/>
-    <dgm:cxn modelId="{D372B4E3-31ED-444B-A422-136E940FD5DC}" type="presParOf" srcId="{AC81763F-9936-4422-94A2-C4D5094878B9}" destId="{ACD6545A-C393-420E-9CF8-26E3DE77F8C8}" srcOrd="1" destOrd="0" presId="urn:microsoft.com/office/officeart/2005/8/layout/orgChart1"/>
-    <dgm:cxn modelId="{50A3BB26-E83F-4FC2-928F-E86763B64CCB}" type="presParOf" srcId="{ACD6545A-C393-420E-9CF8-26E3DE77F8C8}" destId="{E13BBDB9-9D6D-44C0-8276-4DF86AE343DD}" srcOrd="0" destOrd="0" presId="urn:microsoft.com/office/officeart/2005/8/layout/orgChart1"/>
-    <dgm:cxn modelId="{FA20EC35-484A-4F9A-BC53-2D42C0B3E023}" type="presParOf" srcId="{ACD6545A-C393-420E-9CF8-26E3DE77F8C8}" destId="{EC12BFA2-BCBE-4079-AF18-552BF3DAB6ED}" srcOrd="1" destOrd="0" presId="urn:microsoft.com/office/officeart/2005/8/layout/orgChart1"/>
-    <dgm:cxn modelId="{C8310CC2-65C6-4B54-BF14-CB49A96C699F}" type="presParOf" srcId="{EC12BFA2-BCBE-4079-AF18-552BF3DAB6ED}" destId="{C983CF02-6AA6-46A6-BE1D-94280F15EBE4}" srcOrd="0" destOrd="0" presId="urn:microsoft.com/office/officeart/2005/8/layout/orgChart1"/>
-    <dgm:cxn modelId="{F36347F6-5C89-4AD6-864B-7BD0500B374F}" type="presParOf" srcId="{C983CF02-6AA6-46A6-BE1D-94280F15EBE4}" destId="{9EF9F13B-015D-4EFE-A45C-4BE969D53A0C}" srcOrd="0" destOrd="0" presId="urn:microsoft.com/office/officeart/2005/8/layout/orgChart1"/>
-    <dgm:cxn modelId="{FD7759F1-8A1B-4235-99D5-1617BBD1239B}" type="presParOf" srcId="{C983CF02-6AA6-46A6-BE1D-94280F15EBE4}" destId="{0A69779C-2A9D-4BD1-9E9B-63167916F25C}" srcOrd="1" destOrd="0" presId="urn:microsoft.com/office/officeart/2005/8/layout/orgChart1"/>
-    <dgm:cxn modelId="{20AD0F32-8788-44D4-A4ED-71DD0A5ADD7F}" type="presParOf" srcId="{EC12BFA2-BCBE-4079-AF18-552BF3DAB6ED}" destId="{55308D3C-22F4-4272-AF6F-557D017F2420}" srcOrd="1" destOrd="0" presId="urn:microsoft.com/office/officeart/2005/8/layout/orgChart1"/>
-    <dgm:cxn modelId="{F5C15413-6C96-4142-A6A1-A8B2E135AF74}" type="presParOf" srcId="{EC12BFA2-BCBE-4079-AF18-552BF3DAB6ED}" destId="{84EAC848-664B-40D4-B0EC-24FDEE7780D5}" srcOrd="2" destOrd="0" presId="urn:microsoft.com/office/officeart/2005/8/layout/orgChart1"/>
-    <dgm:cxn modelId="{0E89D11B-48E2-47AD-8FBD-4EEC5915AD88}" type="presParOf" srcId="{ACD6545A-C393-420E-9CF8-26E3DE77F8C8}" destId="{400E074E-22F3-46FE-8FBA-6F888245B35A}" srcOrd="2" destOrd="0" presId="urn:microsoft.com/office/officeart/2005/8/layout/orgChart1"/>
-    <dgm:cxn modelId="{46476CC3-8DB2-47FB-8FBA-E18BBCA8E627}" type="presParOf" srcId="{ACD6545A-C393-420E-9CF8-26E3DE77F8C8}" destId="{59A83A9C-DF11-4080-97E8-C1DAF96F7CB7}" srcOrd="3" destOrd="0" presId="urn:microsoft.com/office/officeart/2005/8/layout/orgChart1"/>
-    <dgm:cxn modelId="{15D8766E-E1F9-4CB7-9BBA-F2C68F6E0D35}" type="presParOf" srcId="{59A83A9C-DF11-4080-97E8-C1DAF96F7CB7}" destId="{69EC568D-DE3B-4964-8390-569D00E1B9E5}" srcOrd="0" destOrd="0" presId="urn:microsoft.com/office/officeart/2005/8/layout/orgChart1"/>
-    <dgm:cxn modelId="{18C0A956-AC94-4DBE-87F6-3FADA81B7C81}" type="presParOf" srcId="{69EC568D-DE3B-4964-8390-569D00E1B9E5}" destId="{B95F0D65-7A69-4E7B-95E0-26C85AAF291B}" srcOrd="0" destOrd="0" presId="urn:microsoft.com/office/officeart/2005/8/layout/orgChart1"/>
-    <dgm:cxn modelId="{5F46C462-5B54-4876-81D2-F3D0EDEC5B21}" type="presParOf" srcId="{69EC568D-DE3B-4964-8390-569D00E1B9E5}" destId="{55288FFC-D090-4599-8010-3F3F812FE967}" srcOrd="1" destOrd="0" presId="urn:microsoft.com/office/officeart/2005/8/layout/orgChart1"/>
-    <dgm:cxn modelId="{9227130A-A8FD-443E-AA2B-6F6EA60EF8D3}" type="presParOf" srcId="{59A83A9C-DF11-4080-97E8-C1DAF96F7CB7}" destId="{4E99F5E9-C5A2-4D14-8667-682D7A755174}" srcOrd="1" destOrd="0" presId="urn:microsoft.com/office/officeart/2005/8/layout/orgChart1"/>
-    <dgm:cxn modelId="{223F8BA8-6AB1-4783-9D90-B74F2C2092ED}" type="presParOf" srcId="{59A83A9C-DF11-4080-97E8-C1DAF96F7CB7}" destId="{7A9D5F6A-8ADC-4EBB-9A41-9B2444B1025F}" srcOrd="2" destOrd="0" presId="urn:microsoft.com/office/officeart/2005/8/layout/orgChart1"/>
-    <dgm:cxn modelId="{A0C39827-8DB0-4EA3-9199-7988ADCB9F66}" type="presParOf" srcId="{ACD6545A-C393-420E-9CF8-26E3DE77F8C8}" destId="{C71264F2-4251-4B8F-B408-A16777E201B0}" srcOrd="4" destOrd="0" presId="urn:microsoft.com/office/officeart/2005/8/layout/orgChart1"/>
-    <dgm:cxn modelId="{4A116997-D596-4861-B1B8-16A62B874A00}" type="presParOf" srcId="{ACD6545A-C393-420E-9CF8-26E3DE77F8C8}" destId="{5BDA67A1-617F-4B37-8E17-6564B9085727}" srcOrd="5" destOrd="0" presId="urn:microsoft.com/office/officeart/2005/8/layout/orgChart1"/>
-    <dgm:cxn modelId="{3E20DCA9-58C7-46D6-9898-12A735E682DE}" type="presParOf" srcId="{5BDA67A1-617F-4B37-8E17-6564B9085727}" destId="{7C111594-A2FA-46D0-BC2F-033CE369AE1C}" srcOrd="0" destOrd="0" presId="urn:microsoft.com/office/officeart/2005/8/layout/orgChart1"/>
-    <dgm:cxn modelId="{DA647F5D-EA7D-4343-9ADC-1E74EDBB495C}" type="presParOf" srcId="{7C111594-A2FA-46D0-BC2F-033CE369AE1C}" destId="{C6D891A2-C51D-42F5-850C-55C39DB12201}" srcOrd="0" destOrd="0" presId="urn:microsoft.com/office/officeart/2005/8/layout/orgChart1"/>
-    <dgm:cxn modelId="{CCF10AFA-4AEF-4FD4-A66D-E107D386BD85}" type="presParOf" srcId="{7C111594-A2FA-46D0-BC2F-033CE369AE1C}" destId="{A5AB3C5C-8DAE-418E-BC54-2F9C1F09E57D}" srcOrd="1" destOrd="0" presId="urn:microsoft.com/office/officeart/2005/8/layout/orgChart1"/>
-    <dgm:cxn modelId="{33735092-7EED-4F40-B2F5-F050F6C0BF6D}" type="presParOf" srcId="{5BDA67A1-617F-4B37-8E17-6564B9085727}" destId="{F90557F5-23D4-4585-AB5F-472686F23E43}" srcOrd="1" destOrd="0" presId="urn:microsoft.com/office/officeart/2005/8/layout/orgChart1"/>
-    <dgm:cxn modelId="{B1534A84-0FC2-4C72-A5D7-EEB51613ECBE}" type="presParOf" srcId="{5BDA67A1-617F-4B37-8E17-6564B9085727}" destId="{CAA4833E-9D93-4134-854A-57ABC62B67BE}" srcOrd="2" destOrd="0" presId="urn:microsoft.com/office/officeart/2005/8/layout/orgChart1"/>
-    <dgm:cxn modelId="{8C622C28-08F0-4094-A980-05AF4BC8ED90}" type="presParOf" srcId="{ACD6545A-C393-420E-9CF8-26E3DE77F8C8}" destId="{20CFC723-B24C-426E-B670-7EEA6190EB95}" srcOrd="6" destOrd="0" presId="urn:microsoft.com/office/officeart/2005/8/layout/orgChart1"/>
-    <dgm:cxn modelId="{067B57D6-AFEC-4DD3-867B-18691848FFA9}" type="presParOf" srcId="{ACD6545A-C393-420E-9CF8-26E3DE77F8C8}" destId="{88892152-2F7E-4A0F-B561-62936EF1B7A8}" srcOrd="7" destOrd="0" presId="urn:microsoft.com/office/officeart/2005/8/layout/orgChart1"/>
-    <dgm:cxn modelId="{B55D3E35-A2AB-471D-81DF-C0DBDF38DE04}" type="presParOf" srcId="{88892152-2F7E-4A0F-B561-62936EF1B7A8}" destId="{68BC05DD-93F4-4A65-BDE0-F13314B565C3}" srcOrd="0" destOrd="0" presId="urn:microsoft.com/office/officeart/2005/8/layout/orgChart1"/>
-    <dgm:cxn modelId="{7EE7C86C-8E30-4314-B254-7DF79DB92082}" type="presParOf" srcId="{68BC05DD-93F4-4A65-BDE0-F13314B565C3}" destId="{43D508DE-104A-45A5-AA62-6F33E401303C}" srcOrd="0" destOrd="0" presId="urn:microsoft.com/office/officeart/2005/8/layout/orgChart1"/>
-    <dgm:cxn modelId="{252BC442-3237-46AA-A0DC-78F115D025A4}" type="presParOf" srcId="{68BC05DD-93F4-4A65-BDE0-F13314B565C3}" destId="{F969C54B-4144-4748-B3A2-9D6D3ABF5F69}" srcOrd="1" destOrd="0" presId="urn:microsoft.com/office/officeart/2005/8/layout/orgChart1"/>
-    <dgm:cxn modelId="{6A153675-2ED6-4E86-A35D-14D6A11D0012}" type="presParOf" srcId="{88892152-2F7E-4A0F-B561-62936EF1B7A8}" destId="{42CA9085-9F34-4E70-9AB1-CB50170C68ED}" srcOrd="1" destOrd="0" presId="urn:microsoft.com/office/officeart/2005/8/layout/orgChart1"/>
-    <dgm:cxn modelId="{EC617139-A4A1-40A2-A807-9224AF2B7697}" type="presParOf" srcId="{88892152-2F7E-4A0F-B561-62936EF1B7A8}" destId="{15E2E017-C621-4DA0-A74B-44276CD4BCD8}" srcOrd="2" destOrd="0" presId="urn:microsoft.com/office/officeart/2005/8/layout/orgChart1"/>
-    <dgm:cxn modelId="{3B7D1F25-5990-4923-AFC7-CB783A1E091F}" type="presParOf" srcId="{AC81763F-9936-4422-94A2-C4D5094878B9}" destId="{F7DC4DAC-4170-4407-B1BF-C380A92949D6}" srcOrd="2" destOrd="0" presId="urn:microsoft.com/office/officeart/2005/8/layout/orgChart1"/>
-    <dgm:cxn modelId="{325D92E2-3C46-4563-A424-2956ED59B84D}" type="presParOf" srcId="{1E07A424-EEC7-49CF-BB89-89B62DA66974}" destId="{95A4B570-A5F8-46B9-8EFC-FDEDEF238ADB}" srcOrd="2" destOrd="0" presId="urn:microsoft.com/office/officeart/2005/8/layout/orgChart1"/>
+    <dgm:cxn modelId="{BC9F94D6-F8E3-4385-A9ED-5302F9C56240}" type="presOf" srcId="{C08B7FCC-C4AF-40FD-A666-23171B03EE5A}" destId="{1703A331-E188-460D-821E-4816222605B3}" srcOrd="1" destOrd="0" presId="urn:microsoft.com/office/officeart/2005/8/layout/orgChart1"/>
+    <dgm:cxn modelId="{EC1F607B-D165-41D0-BDA2-C008580282A9}" type="presParOf" srcId="{D05291E5-FDDF-4293-B9F1-38701859D3D1}" destId="{1E07A424-EEC7-49CF-BB89-89B62DA66974}" srcOrd="0" destOrd="0" presId="urn:microsoft.com/office/officeart/2005/8/layout/orgChart1"/>
+    <dgm:cxn modelId="{C8C0A031-436B-4714-BBEB-970549FCC8F2}" type="presParOf" srcId="{1E07A424-EEC7-49CF-BB89-89B62DA66974}" destId="{6F4CDBB6-A4F6-412B-B0EB-797BCE3520E8}" srcOrd="0" destOrd="0" presId="urn:microsoft.com/office/officeart/2005/8/layout/orgChart1"/>
+    <dgm:cxn modelId="{3191E424-6BD5-43BC-877F-561FC8FC293F}" type="presParOf" srcId="{6F4CDBB6-A4F6-412B-B0EB-797BCE3520E8}" destId="{B5B70F23-FE19-4614-860A-AE0AD8B1302D}" srcOrd="0" destOrd="0" presId="urn:microsoft.com/office/officeart/2005/8/layout/orgChart1"/>
+    <dgm:cxn modelId="{AF4B5186-2111-415F-8F3E-E2F60EB23FB4}" type="presParOf" srcId="{6F4CDBB6-A4F6-412B-B0EB-797BCE3520E8}" destId="{5A1635A2-4BA4-4845-B6A0-AFF3EF6BE947}" srcOrd="1" destOrd="0" presId="urn:microsoft.com/office/officeart/2005/8/layout/orgChart1"/>
+    <dgm:cxn modelId="{D26CB5E2-6385-4436-957A-A7862E1ADF4F}" type="presParOf" srcId="{1E07A424-EEC7-49CF-BB89-89B62DA66974}" destId="{D6F4CEE2-577A-4D9F-968D-26AA943FB045}" srcOrd="1" destOrd="0" presId="urn:microsoft.com/office/officeart/2005/8/layout/orgChart1"/>
+    <dgm:cxn modelId="{E21D186F-23AF-4859-BD29-C09BFA5E82C8}" type="presParOf" srcId="{D6F4CEE2-577A-4D9F-968D-26AA943FB045}" destId="{22AC4F82-D181-47C6-8A1E-1AADA10DFA51}" srcOrd="0" destOrd="0" presId="urn:microsoft.com/office/officeart/2005/8/layout/orgChart1"/>
+    <dgm:cxn modelId="{1B414273-0920-44A9-884E-117AA3539580}" type="presParOf" srcId="{D6F4CEE2-577A-4D9F-968D-26AA943FB045}" destId="{80B359E7-6459-437F-B489-C789159B6C51}" srcOrd="1" destOrd="0" presId="urn:microsoft.com/office/officeart/2005/8/layout/orgChart1"/>
+    <dgm:cxn modelId="{703B6A23-AF87-4991-A54D-1F9C723486CC}" type="presParOf" srcId="{80B359E7-6459-437F-B489-C789159B6C51}" destId="{1E5A97C1-2D11-4912-B565-EA85CD2E7447}" srcOrd="0" destOrd="0" presId="urn:microsoft.com/office/officeart/2005/8/layout/orgChart1"/>
+    <dgm:cxn modelId="{8BB7B95D-EABA-41CC-A3DE-778EE69FFCE2}" type="presParOf" srcId="{1E5A97C1-2D11-4912-B565-EA85CD2E7447}" destId="{37020AF6-8FE1-491E-9639-EA14B54453BF}" srcOrd="0" destOrd="0" presId="urn:microsoft.com/office/officeart/2005/8/layout/orgChart1"/>
+    <dgm:cxn modelId="{316423FC-3836-4EF8-9CDF-D49135098F66}" type="presParOf" srcId="{1E5A97C1-2D11-4912-B565-EA85CD2E7447}" destId="{861293C4-2EDA-4EEC-AA94-9047BABD0688}" srcOrd="1" destOrd="0" presId="urn:microsoft.com/office/officeart/2005/8/layout/orgChart1"/>
+    <dgm:cxn modelId="{21999A16-B4A7-466A-912E-84211E7281D0}" type="presParOf" srcId="{80B359E7-6459-437F-B489-C789159B6C51}" destId="{F457CAA9-14E9-49BB-BA5E-80154D94AA7B}" srcOrd="1" destOrd="0" presId="urn:microsoft.com/office/officeart/2005/8/layout/orgChart1"/>
+    <dgm:cxn modelId="{0E35EF20-7178-4F7D-8016-04DD7C85DCEF}" type="presParOf" srcId="{F457CAA9-14E9-49BB-BA5E-80154D94AA7B}" destId="{BB6E80BB-A656-4037-9F21-86D759F27388}" srcOrd="0" destOrd="0" presId="urn:microsoft.com/office/officeart/2005/8/layout/orgChart1"/>
+    <dgm:cxn modelId="{65B21ABD-94B1-447E-817B-34447EAA1F75}" type="presParOf" srcId="{F457CAA9-14E9-49BB-BA5E-80154D94AA7B}" destId="{137FFF14-38D0-493D-B3C8-74F71404B895}" srcOrd="1" destOrd="0" presId="urn:microsoft.com/office/officeart/2005/8/layout/orgChart1"/>
+    <dgm:cxn modelId="{EB6997FE-ADC3-4282-AA9F-D37ED6EFCDB7}" type="presParOf" srcId="{137FFF14-38D0-493D-B3C8-74F71404B895}" destId="{836738F6-36A7-4C1E-941C-2E9FB4F67B6B}" srcOrd="0" destOrd="0" presId="urn:microsoft.com/office/officeart/2005/8/layout/orgChart1"/>
+    <dgm:cxn modelId="{95B3852A-A32E-4444-B7CF-84B1710F78B2}" type="presParOf" srcId="{836738F6-36A7-4C1E-941C-2E9FB4F67B6B}" destId="{24E5C337-0F33-42FC-A04D-EFA2F7F7BD65}" srcOrd="0" destOrd="0" presId="urn:microsoft.com/office/officeart/2005/8/layout/orgChart1"/>
+    <dgm:cxn modelId="{5D14E747-DA00-446D-BAC4-868DFF88F01D}" type="presParOf" srcId="{836738F6-36A7-4C1E-941C-2E9FB4F67B6B}" destId="{EECF3754-A08D-44CA-8FB2-AF05D41D3F2E}" srcOrd="1" destOrd="0" presId="urn:microsoft.com/office/officeart/2005/8/layout/orgChart1"/>
+    <dgm:cxn modelId="{4172B30C-0F5D-4885-80E7-62ED6BBD4C6D}" type="presParOf" srcId="{137FFF14-38D0-493D-B3C8-74F71404B895}" destId="{098D0FA1-728C-4EA6-AAAE-D1433D1B4C27}" srcOrd="1" destOrd="0" presId="urn:microsoft.com/office/officeart/2005/8/layout/orgChart1"/>
+    <dgm:cxn modelId="{16BF747D-DE6E-4CE2-BBFC-4EC932E05841}" type="presParOf" srcId="{137FFF14-38D0-493D-B3C8-74F71404B895}" destId="{F6DFD6E0-5489-41C2-B0FC-6BB5847A1DAC}" srcOrd="2" destOrd="0" presId="urn:microsoft.com/office/officeart/2005/8/layout/orgChart1"/>
+    <dgm:cxn modelId="{98D442B3-61C5-4E98-A6D8-A61790470BFB}" type="presParOf" srcId="{F457CAA9-14E9-49BB-BA5E-80154D94AA7B}" destId="{00304BB0-0D43-4E67-B2B1-8466E38BF05F}" srcOrd="2" destOrd="0" presId="urn:microsoft.com/office/officeart/2005/8/layout/orgChart1"/>
+    <dgm:cxn modelId="{2B321419-7AF9-4F65-A28F-25EE3C3565C0}" type="presParOf" srcId="{F457CAA9-14E9-49BB-BA5E-80154D94AA7B}" destId="{AEE2E869-23FC-43BC-A263-233FF90411C3}" srcOrd="3" destOrd="0" presId="urn:microsoft.com/office/officeart/2005/8/layout/orgChart1"/>
+    <dgm:cxn modelId="{6307CDB6-AEFD-47A6-A056-A0932A1FD6F7}" type="presParOf" srcId="{AEE2E869-23FC-43BC-A263-233FF90411C3}" destId="{85A86769-8C0C-48CD-9D68-2C8F52E668B7}" srcOrd="0" destOrd="0" presId="urn:microsoft.com/office/officeart/2005/8/layout/orgChart1"/>
+    <dgm:cxn modelId="{12D678A4-DCCE-4289-8CD7-80F077A18518}" type="presParOf" srcId="{85A86769-8C0C-48CD-9D68-2C8F52E668B7}" destId="{03629B59-382C-45F9-8F78-F647E9BEFB0C}" srcOrd="0" destOrd="0" presId="urn:microsoft.com/office/officeart/2005/8/layout/orgChart1"/>
+    <dgm:cxn modelId="{F7A72BD5-D635-4882-B7FB-EF712B951323}" type="presParOf" srcId="{85A86769-8C0C-48CD-9D68-2C8F52E668B7}" destId="{0E265BF4-61FE-42C2-B59B-556930172295}" srcOrd="1" destOrd="0" presId="urn:microsoft.com/office/officeart/2005/8/layout/orgChart1"/>
+    <dgm:cxn modelId="{00E14D40-A96E-46DF-9070-371BA27C2B1D}" type="presParOf" srcId="{AEE2E869-23FC-43BC-A263-233FF90411C3}" destId="{DDEB6F60-4CA0-4E38-9BEB-17E1C3585391}" srcOrd="1" destOrd="0" presId="urn:microsoft.com/office/officeart/2005/8/layout/orgChart1"/>
+    <dgm:cxn modelId="{D4160740-AFB8-4B26-92FC-4CF75EE77400}" type="presParOf" srcId="{AEE2E869-23FC-43BC-A263-233FF90411C3}" destId="{553DAF53-BA8F-4307-8BC3-A4F86DBE521B}" srcOrd="2" destOrd="0" presId="urn:microsoft.com/office/officeart/2005/8/layout/orgChart1"/>
+    <dgm:cxn modelId="{20597327-2A45-40E5-AFE0-092AE310D26D}" type="presParOf" srcId="{F457CAA9-14E9-49BB-BA5E-80154D94AA7B}" destId="{7ED66CEA-C241-4C37-855F-40CEBFE5796F}" srcOrd="4" destOrd="0" presId="urn:microsoft.com/office/officeart/2005/8/layout/orgChart1"/>
+    <dgm:cxn modelId="{C53B0046-8D67-422E-8135-ACF7DB937DB7}" type="presParOf" srcId="{F457CAA9-14E9-49BB-BA5E-80154D94AA7B}" destId="{0EE6A682-521D-44EA-BF10-C4595FAD107F}" srcOrd="5" destOrd="0" presId="urn:microsoft.com/office/officeart/2005/8/layout/orgChart1"/>
+    <dgm:cxn modelId="{4F29DDC7-E398-4760-B9B0-A47C33A7ECAF}" type="presParOf" srcId="{0EE6A682-521D-44EA-BF10-C4595FAD107F}" destId="{8EE12268-5CFC-4DEF-9ED9-9AEEF0C6DC85}" srcOrd="0" destOrd="0" presId="urn:microsoft.com/office/officeart/2005/8/layout/orgChart1"/>
+    <dgm:cxn modelId="{D244B1F2-9A65-4731-89EC-D07C8C5EBA55}" type="presParOf" srcId="{8EE12268-5CFC-4DEF-9ED9-9AEEF0C6DC85}" destId="{2CD3918B-0F63-44B5-8D5F-2A4A84CF05E6}" srcOrd="0" destOrd="0" presId="urn:microsoft.com/office/officeart/2005/8/layout/orgChart1"/>
+    <dgm:cxn modelId="{AAC6A8D3-CA44-4CEE-9D2A-A04EF825A00E}" type="presParOf" srcId="{8EE12268-5CFC-4DEF-9ED9-9AEEF0C6DC85}" destId="{0F7C58FE-7B15-4EFC-B11A-2BEC52381EB4}" srcOrd="1" destOrd="0" presId="urn:microsoft.com/office/officeart/2005/8/layout/orgChart1"/>
+    <dgm:cxn modelId="{A8D0CF3C-36E6-47C0-87C3-4CEFCE51FB27}" type="presParOf" srcId="{0EE6A682-521D-44EA-BF10-C4595FAD107F}" destId="{DCD1DCE9-E460-4B80-BFF4-3385F4804430}" srcOrd="1" destOrd="0" presId="urn:microsoft.com/office/officeart/2005/8/layout/orgChart1"/>
+    <dgm:cxn modelId="{02392D78-2447-4B0E-9461-E7B182116749}" type="presParOf" srcId="{0EE6A682-521D-44EA-BF10-C4595FAD107F}" destId="{0B11854F-0EEC-4B79-AD11-929CEDD9C184}" srcOrd="2" destOrd="0" presId="urn:microsoft.com/office/officeart/2005/8/layout/orgChart1"/>
+    <dgm:cxn modelId="{E6580BFD-9CD5-411E-86C4-1E8776BB1117}" type="presParOf" srcId="{80B359E7-6459-437F-B489-C789159B6C51}" destId="{5D3CB65E-43A6-4BD0-BBA2-FC8618D8B46F}" srcOrd="2" destOrd="0" presId="urn:microsoft.com/office/officeart/2005/8/layout/orgChart1"/>
+    <dgm:cxn modelId="{D229791E-E6A8-4740-A332-BBA5D0AE40E3}" type="presParOf" srcId="{D6F4CEE2-577A-4D9F-968D-26AA943FB045}" destId="{E4121398-19D0-4A63-BBDF-05B04E0994B5}" srcOrd="2" destOrd="0" presId="urn:microsoft.com/office/officeart/2005/8/layout/orgChart1"/>
+    <dgm:cxn modelId="{AB992E30-06CC-4CFF-9292-4A22B53E11BF}" type="presParOf" srcId="{D6F4CEE2-577A-4D9F-968D-26AA943FB045}" destId="{5A237D65-DC22-4F0B-92B7-FDBCA0C80781}" srcOrd="3" destOrd="0" presId="urn:microsoft.com/office/officeart/2005/8/layout/orgChart1"/>
+    <dgm:cxn modelId="{FD3AE0D4-C78E-477A-84CA-4C05B6306BD7}" type="presParOf" srcId="{5A237D65-DC22-4F0B-92B7-FDBCA0C80781}" destId="{083072FB-AB52-498B-BB3D-D959782792D4}" srcOrd="0" destOrd="0" presId="urn:microsoft.com/office/officeart/2005/8/layout/orgChart1"/>
+    <dgm:cxn modelId="{2BC545E9-8879-4A9B-8BC3-8690D032974C}" type="presParOf" srcId="{083072FB-AB52-498B-BB3D-D959782792D4}" destId="{D012C6D5-2120-4FDA-A245-87C3F31E7EEE}" srcOrd="0" destOrd="0" presId="urn:microsoft.com/office/officeart/2005/8/layout/orgChart1"/>
+    <dgm:cxn modelId="{ACBEF5CA-39DC-4616-9EC6-7AB618EB5C12}" type="presParOf" srcId="{083072FB-AB52-498B-BB3D-D959782792D4}" destId="{D4DF851C-41A3-433D-B48E-2C169C697F5D}" srcOrd="1" destOrd="0" presId="urn:microsoft.com/office/officeart/2005/8/layout/orgChart1"/>
+    <dgm:cxn modelId="{5576B6CE-88C3-4756-96CE-F843410DD89D}" type="presParOf" srcId="{5A237D65-DC22-4F0B-92B7-FDBCA0C80781}" destId="{FAC18A57-058B-4D69-A7C3-944E006EDC87}" srcOrd="1" destOrd="0" presId="urn:microsoft.com/office/officeart/2005/8/layout/orgChart1"/>
+    <dgm:cxn modelId="{184AACC7-4465-4FF2-9A3E-5AB74AC92272}" type="presParOf" srcId="{FAC18A57-058B-4D69-A7C3-944E006EDC87}" destId="{2C0D359E-EAD5-47C7-9DDD-65694FBB90FD}" srcOrd="0" destOrd="0" presId="urn:microsoft.com/office/officeart/2005/8/layout/orgChart1"/>
+    <dgm:cxn modelId="{63DE86CF-46DF-4ECB-ADD2-7178B7B5A46F}" type="presParOf" srcId="{FAC18A57-058B-4D69-A7C3-944E006EDC87}" destId="{0CCE2D75-8B43-4FE7-823B-4FA962C84283}" srcOrd="1" destOrd="0" presId="urn:microsoft.com/office/officeart/2005/8/layout/orgChart1"/>
+    <dgm:cxn modelId="{7E55A4D9-914F-427B-8A8A-4CCA6BA3FEAD}" type="presParOf" srcId="{0CCE2D75-8B43-4FE7-823B-4FA962C84283}" destId="{48DBD062-5973-4D51-AEE1-97AC7374716D}" srcOrd="0" destOrd="0" presId="urn:microsoft.com/office/officeart/2005/8/layout/orgChart1"/>
+    <dgm:cxn modelId="{757E24AE-F811-4300-9852-6D9A3ED9284A}" type="presParOf" srcId="{48DBD062-5973-4D51-AEE1-97AC7374716D}" destId="{7AC09840-7708-40EF-B1F1-E85F25E9CA2C}" srcOrd="0" destOrd="0" presId="urn:microsoft.com/office/officeart/2005/8/layout/orgChart1"/>
+    <dgm:cxn modelId="{0C38149B-EC3D-43FA-8056-14AB4A8B147F}" type="presParOf" srcId="{48DBD062-5973-4D51-AEE1-97AC7374716D}" destId="{1703A331-E188-460D-821E-4816222605B3}" srcOrd="1" destOrd="0" presId="urn:microsoft.com/office/officeart/2005/8/layout/orgChart1"/>
+    <dgm:cxn modelId="{1D717529-692B-47A4-92F1-8AAA6A314EE5}" type="presParOf" srcId="{0CCE2D75-8B43-4FE7-823B-4FA962C84283}" destId="{1F91C59E-CA1C-4545-8437-EED69FA82B45}" srcOrd="1" destOrd="0" presId="urn:microsoft.com/office/officeart/2005/8/layout/orgChart1"/>
+    <dgm:cxn modelId="{6AC70C87-5664-44C7-AE2C-875E559A935D}" type="presParOf" srcId="{0CCE2D75-8B43-4FE7-823B-4FA962C84283}" destId="{63387BBB-1DA4-4179-999F-623D2119A0C7}" srcOrd="2" destOrd="0" presId="urn:microsoft.com/office/officeart/2005/8/layout/orgChart1"/>
+    <dgm:cxn modelId="{3F7B37B6-B487-42B2-8E16-2651D1294DAD}" type="presParOf" srcId="{FAC18A57-058B-4D69-A7C3-944E006EDC87}" destId="{3FD5AB23-7BC8-4737-8E4E-C89A20653F1C}" srcOrd="2" destOrd="0" presId="urn:microsoft.com/office/officeart/2005/8/layout/orgChart1"/>
+    <dgm:cxn modelId="{32C10E79-A797-4847-9572-BA193321E854}" type="presParOf" srcId="{FAC18A57-058B-4D69-A7C3-944E006EDC87}" destId="{9108DC5F-D83D-486B-BCFE-42A3581FD007}" srcOrd="3" destOrd="0" presId="urn:microsoft.com/office/officeart/2005/8/layout/orgChart1"/>
+    <dgm:cxn modelId="{14BF4481-80CB-4005-B8E4-8FF8150D0118}" type="presParOf" srcId="{9108DC5F-D83D-486B-BCFE-42A3581FD007}" destId="{1227B429-538C-4AD6-A603-AF8B8539CDF5}" srcOrd="0" destOrd="0" presId="urn:microsoft.com/office/officeart/2005/8/layout/orgChart1"/>
+    <dgm:cxn modelId="{4FF0E313-8444-4ECC-990D-8C46FC38039E}" type="presParOf" srcId="{1227B429-538C-4AD6-A603-AF8B8539CDF5}" destId="{4A4AB2F5-BB67-449C-9416-047A1A4CCEBA}" srcOrd="0" destOrd="0" presId="urn:microsoft.com/office/officeart/2005/8/layout/orgChart1"/>
+    <dgm:cxn modelId="{0D1A9006-06FB-4657-A326-5DC9ADC836A3}" type="presParOf" srcId="{1227B429-538C-4AD6-A603-AF8B8539CDF5}" destId="{27B11F25-9D7C-4212-BE70-54C02042E8FF}" srcOrd="1" destOrd="0" presId="urn:microsoft.com/office/officeart/2005/8/layout/orgChart1"/>
+    <dgm:cxn modelId="{577BAB09-692F-474E-A03E-FB04EDB59DEA}" type="presParOf" srcId="{9108DC5F-D83D-486B-BCFE-42A3581FD007}" destId="{19537BDF-57B6-4D7C-96BA-EF20A849FB94}" srcOrd="1" destOrd="0" presId="urn:microsoft.com/office/officeart/2005/8/layout/orgChart1"/>
+    <dgm:cxn modelId="{E261A8FA-3C03-4E11-9993-0D0D7EAE34D4}" type="presParOf" srcId="{9108DC5F-D83D-486B-BCFE-42A3581FD007}" destId="{D475A89B-841B-4BC6-AB10-ADC56297ADB5}" srcOrd="2" destOrd="0" presId="urn:microsoft.com/office/officeart/2005/8/layout/orgChart1"/>
+    <dgm:cxn modelId="{4D51BB71-8258-4366-883B-27ADC8670D76}" type="presParOf" srcId="{5A237D65-DC22-4F0B-92B7-FDBCA0C80781}" destId="{18EAE4F6-3619-4DBD-8077-8C5EA285D4FF}" srcOrd="2" destOrd="0" presId="urn:microsoft.com/office/officeart/2005/8/layout/orgChart1"/>
+    <dgm:cxn modelId="{303622CE-B2A6-44B3-9637-5DB12A5E7576}" type="presParOf" srcId="{D6F4CEE2-577A-4D9F-968D-26AA943FB045}" destId="{1ACE2980-B2E6-40C7-B908-A9BDF4F8A102}" srcOrd="4" destOrd="0" presId="urn:microsoft.com/office/officeart/2005/8/layout/orgChart1"/>
+    <dgm:cxn modelId="{1CE4C783-AA43-48C5-8406-DFA99EA12B68}" type="presParOf" srcId="{D6F4CEE2-577A-4D9F-968D-26AA943FB045}" destId="{BDCA57F9-63F6-4C8F-9CBD-DC3EA40C460D}" srcOrd="5" destOrd="0" presId="urn:microsoft.com/office/officeart/2005/8/layout/orgChart1"/>
+    <dgm:cxn modelId="{435F7172-6A47-48A9-8D4A-57AD8DE89B3E}" type="presParOf" srcId="{BDCA57F9-63F6-4C8F-9CBD-DC3EA40C460D}" destId="{7716EE65-81ED-40C3-8908-2989AED635DF}" srcOrd="0" destOrd="0" presId="urn:microsoft.com/office/officeart/2005/8/layout/orgChart1"/>
+    <dgm:cxn modelId="{70E36EF1-A3D4-4DE5-8BCA-0B5F8BE36EB9}" type="presParOf" srcId="{7716EE65-81ED-40C3-8908-2989AED635DF}" destId="{53F56B3B-0954-442B-98E6-7AB97BE29739}" srcOrd="0" destOrd="0" presId="urn:microsoft.com/office/officeart/2005/8/layout/orgChart1"/>
+    <dgm:cxn modelId="{FA8CDA4D-F7CB-4EF4-B20D-4983EB29D15C}" type="presParOf" srcId="{7716EE65-81ED-40C3-8908-2989AED635DF}" destId="{51DFD988-79CE-4618-8692-EDB7AA4EB731}" srcOrd="1" destOrd="0" presId="urn:microsoft.com/office/officeart/2005/8/layout/orgChart1"/>
+    <dgm:cxn modelId="{EFD330DB-F40F-4A3A-AE03-CD2163EEFCCF}" type="presParOf" srcId="{BDCA57F9-63F6-4C8F-9CBD-DC3EA40C460D}" destId="{2ECFDAA5-6E67-443D-9079-33BC0AC31846}" srcOrd="1" destOrd="0" presId="urn:microsoft.com/office/officeart/2005/8/layout/orgChart1"/>
+    <dgm:cxn modelId="{E824FE4C-819D-42C8-81A6-08AAD45F40E5}" type="presParOf" srcId="{2ECFDAA5-6E67-443D-9079-33BC0AC31846}" destId="{4D2C32D2-18E7-4211-8DA5-E728B110F2B7}" srcOrd="0" destOrd="0" presId="urn:microsoft.com/office/officeart/2005/8/layout/orgChart1"/>
+    <dgm:cxn modelId="{7032547B-C6BA-4CF6-8CCD-B09B7412D125}" type="presParOf" srcId="{2ECFDAA5-6E67-443D-9079-33BC0AC31846}" destId="{225AA98F-FACD-4923-BF82-61FC790FE439}" srcOrd="1" destOrd="0" presId="urn:microsoft.com/office/officeart/2005/8/layout/orgChart1"/>
+    <dgm:cxn modelId="{2D6FFDB5-D95A-488E-BCBC-78780104E649}" type="presParOf" srcId="{225AA98F-FACD-4923-BF82-61FC790FE439}" destId="{3A3275BC-833A-4121-B947-620A3168455C}" srcOrd="0" destOrd="0" presId="urn:microsoft.com/office/officeart/2005/8/layout/orgChart1"/>
+    <dgm:cxn modelId="{63C7B19F-E8E9-4C5A-91D1-010EBFA42F5E}" type="presParOf" srcId="{3A3275BC-833A-4121-B947-620A3168455C}" destId="{6E2DF822-DDD8-4489-BC32-3E7B9652C16B}" srcOrd="0" destOrd="0" presId="urn:microsoft.com/office/officeart/2005/8/layout/orgChart1"/>
+    <dgm:cxn modelId="{09D4EC1A-C045-4102-AE30-B005F9546FDD}" type="presParOf" srcId="{3A3275BC-833A-4121-B947-620A3168455C}" destId="{76383B7D-BB4A-442F-B7CB-00EE3236B6CE}" srcOrd="1" destOrd="0" presId="urn:microsoft.com/office/officeart/2005/8/layout/orgChart1"/>
+    <dgm:cxn modelId="{DACF9B8B-C13C-435E-881F-6AE1B1C2B01E}" type="presParOf" srcId="{225AA98F-FACD-4923-BF82-61FC790FE439}" destId="{AEEF4203-A4D8-4C6F-A092-637C8981C9C8}" srcOrd="1" destOrd="0" presId="urn:microsoft.com/office/officeart/2005/8/layout/orgChart1"/>
+    <dgm:cxn modelId="{7A2C250E-69F0-453F-8E45-4D352B1C6611}" type="presParOf" srcId="{225AA98F-FACD-4923-BF82-61FC790FE439}" destId="{C7C85B29-9187-43EF-AF42-52A62783E3CE}" srcOrd="2" destOrd="0" presId="urn:microsoft.com/office/officeart/2005/8/layout/orgChart1"/>
+    <dgm:cxn modelId="{7432B4E3-9F31-4245-BE0D-46F8B710C36C}" type="presParOf" srcId="{BDCA57F9-63F6-4C8F-9CBD-DC3EA40C460D}" destId="{38E4A6F4-F238-4A3F-B1E0-7E91AB6550CA}" srcOrd="2" destOrd="0" presId="urn:microsoft.com/office/officeart/2005/8/layout/orgChart1"/>
+    <dgm:cxn modelId="{B90BB376-111B-40FB-9F48-F8628195C5B2}" type="presParOf" srcId="{D6F4CEE2-577A-4D9F-968D-26AA943FB045}" destId="{C537A659-496E-48AE-8373-0FB3DBF527F4}" srcOrd="6" destOrd="0" presId="urn:microsoft.com/office/officeart/2005/8/layout/orgChart1"/>
+    <dgm:cxn modelId="{2806BFAC-4AEB-4F90-B1DC-0AEDE043D914}" type="presParOf" srcId="{D6F4CEE2-577A-4D9F-968D-26AA943FB045}" destId="{AC81763F-9936-4422-94A2-C4D5094878B9}" srcOrd="7" destOrd="0" presId="urn:microsoft.com/office/officeart/2005/8/layout/orgChart1"/>
+    <dgm:cxn modelId="{6AEEFED0-3B33-41EE-A06E-3494B87955E9}" type="presParOf" srcId="{AC81763F-9936-4422-94A2-C4D5094878B9}" destId="{17E2E6BF-0B32-4402-B644-15665C43284A}" srcOrd="0" destOrd="0" presId="urn:microsoft.com/office/officeart/2005/8/layout/orgChart1"/>
+    <dgm:cxn modelId="{F4623D68-FE3B-44DD-8F7B-6B3331DC91D3}" type="presParOf" srcId="{17E2E6BF-0B32-4402-B644-15665C43284A}" destId="{7B5460EA-937C-4E69-8C6F-36438D13A00F}" srcOrd="0" destOrd="0" presId="urn:microsoft.com/office/officeart/2005/8/layout/orgChart1"/>
+    <dgm:cxn modelId="{29279589-1378-4615-83FB-48164F11DF16}" type="presParOf" srcId="{17E2E6BF-0B32-4402-B644-15665C43284A}" destId="{0DE6D0A3-4A1D-4DCF-9F6E-7ADA6CB38DD8}" srcOrd="1" destOrd="0" presId="urn:microsoft.com/office/officeart/2005/8/layout/orgChart1"/>
+    <dgm:cxn modelId="{A5FB67C6-EA12-4929-BB8C-F3CDEE89E219}" type="presParOf" srcId="{AC81763F-9936-4422-94A2-C4D5094878B9}" destId="{ACD6545A-C393-420E-9CF8-26E3DE77F8C8}" srcOrd="1" destOrd="0" presId="urn:microsoft.com/office/officeart/2005/8/layout/orgChart1"/>
+    <dgm:cxn modelId="{07FC7892-720F-450B-B64F-F6271CF265F7}" type="presParOf" srcId="{ACD6545A-C393-420E-9CF8-26E3DE77F8C8}" destId="{E13BBDB9-9D6D-44C0-8276-4DF86AE343DD}" srcOrd="0" destOrd="0" presId="urn:microsoft.com/office/officeart/2005/8/layout/orgChart1"/>
+    <dgm:cxn modelId="{A4F1DF66-EEF4-4725-BE68-A238090FBA86}" type="presParOf" srcId="{ACD6545A-C393-420E-9CF8-26E3DE77F8C8}" destId="{EC12BFA2-BCBE-4079-AF18-552BF3DAB6ED}" srcOrd="1" destOrd="0" presId="urn:microsoft.com/office/officeart/2005/8/layout/orgChart1"/>
+    <dgm:cxn modelId="{2A20342D-5690-447C-9619-CDEBB2CA5662}" type="presParOf" srcId="{EC12BFA2-BCBE-4079-AF18-552BF3DAB6ED}" destId="{C983CF02-6AA6-46A6-BE1D-94280F15EBE4}" srcOrd="0" destOrd="0" presId="urn:microsoft.com/office/officeart/2005/8/layout/orgChart1"/>
+    <dgm:cxn modelId="{045F02A0-E2C6-42E2-A3F7-62A9B0DC4D64}" type="presParOf" srcId="{C983CF02-6AA6-46A6-BE1D-94280F15EBE4}" destId="{9EF9F13B-015D-4EFE-A45C-4BE969D53A0C}" srcOrd="0" destOrd="0" presId="urn:microsoft.com/office/officeart/2005/8/layout/orgChart1"/>
+    <dgm:cxn modelId="{2DFF5F26-36B9-411E-85AF-1644B0E4F8F1}" type="presParOf" srcId="{C983CF02-6AA6-46A6-BE1D-94280F15EBE4}" destId="{0A69779C-2A9D-4BD1-9E9B-63167916F25C}" srcOrd="1" destOrd="0" presId="urn:microsoft.com/office/officeart/2005/8/layout/orgChart1"/>
+    <dgm:cxn modelId="{70EE37D4-718C-4F2B-8A35-34311A52D3E2}" type="presParOf" srcId="{EC12BFA2-BCBE-4079-AF18-552BF3DAB6ED}" destId="{55308D3C-22F4-4272-AF6F-557D017F2420}" srcOrd="1" destOrd="0" presId="urn:microsoft.com/office/officeart/2005/8/layout/orgChart1"/>
+    <dgm:cxn modelId="{F7A7219A-6359-4375-985D-717E032E3863}" type="presParOf" srcId="{EC12BFA2-BCBE-4079-AF18-552BF3DAB6ED}" destId="{84EAC848-664B-40D4-B0EC-24FDEE7780D5}" srcOrd="2" destOrd="0" presId="urn:microsoft.com/office/officeart/2005/8/layout/orgChart1"/>
+    <dgm:cxn modelId="{5FB3F86C-60FA-47F6-AA4C-8F3438D53658}" type="presParOf" srcId="{ACD6545A-C393-420E-9CF8-26E3DE77F8C8}" destId="{400E074E-22F3-46FE-8FBA-6F888245B35A}" srcOrd="2" destOrd="0" presId="urn:microsoft.com/office/officeart/2005/8/layout/orgChart1"/>
+    <dgm:cxn modelId="{4E9FA897-84AA-436C-ACF9-649FAC4A0A98}" type="presParOf" srcId="{ACD6545A-C393-420E-9CF8-26E3DE77F8C8}" destId="{59A83A9C-DF11-4080-97E8-C1DAF96F7CB7}" srcOrd="3" destOrd="0" presId="urn:microsoft.com/office/officeart/2005/8/layout/orgChart1"/>
+    <dgm:cxn modelId="{97F2348D-E16C-4E5C-B94D-6981D5F5C012}" type="presParOf" srcId="{59A83A9C-DF11-4080-97E8-C1DAF96F7CB7}" destId="{69EC568D-DE3B-4964-8390-569D00E1B9E5}" srcOrd="0" destOrd="0" presId="urn:microsoft.com/office/officeart/2005/8/layout/orgChart1"/>
+    <dgm:cxn modelId="{87FAB009-8512-48D3-B87B-49418A3C97E7}" type="presParOf" srcId="{69EC568D-DE3B-4964-8390-569D00E1B9E5}" destId="{B95F0D65-7A69-4E7B-95E0-26C85AAF291B}" srcOrd="0" destOrd="0" presId="urn:microsoft.com/office/officeart/2005/8/layout/orgChart1"/>
+    <dgm:cxn modelId="{AECEEE76-CE37-45A0-A415-5F3B5B71C87D}" type="presParOf" srcId="{69EC568D-DE3B-4964-8390-569D00E1B9E5}" destId="{55288FFC-D090-4599-8010-3F3F812FE967}" srcOrd="1" destOrd="0" presId="urn:microsoft.com/office/officeart/2005/8/layout/orgChart1"/>
+    <dgm:cxn modelId="{39051534-7C10-43AD-B293-B7EF1ED7255A}" type="presParOf" srcId="{59A83A9C-DF11-4080-97E8-C1DAF96F7CB7}" destId="{4E99F5E9-C5A2-4D14-8667-682D7A755174}" srcOrd="1" destOrd="0" presId="urn:microsoft.com/office/officeart/2005/8/layout/orgChart1"/>
+    <dgm:cxn modelId="{1A5B49EC-E8D3-4762-85E4-71452D050931}" type="presParOf" srcId="{59A83A9C-DF11-4080-97E8-C1DAF96F7CB7}" destId="{7A9D5F6A-8ADC-4EBB-9A41-9B2444B1025F}" srcOrd="2" destOrd="0" presId="urn:microsoft.com/office/officeart/2005/8/layout/orgChart1"/>
+    <dgm:cxn modelId="{BED7CB53-2749-417C-B63C-A6A2A03F3DCB}" type="presParOf" srcId="{ACD6545A-C393-420E-9CF8-26E3DE77F8C8}" destId="{C71264F2-4251-4B8F-B408-A16777E201B0}" srcOrd="4" destOrd="0" presId="urn:microsoft.com/office/officeart/2005/8/layout/orgChart1"/>
+    <dgm:cxn modelId="{42C52906-E392-4A74-93DD-39E27C9C059B}" type="presParOf" srcId="{ACD6545A-C393-420E-9CF8-26E3DE77F8C8}" destId="{5BDA67A1-617F-4B37-8E17-6564B9085727}" srcOrd="5" destOrd="0" presId="urn:microsoft.com/office/officeart/2005/8/layout/orgChart1"/>
+    <dgm:cxn modelId="{169D23FE-A5F4-40CE-BEF5-EB70894DC786}" type="presParOf" srcId="{5BDA67A1-617F-4B37-8E17-6564B9085727}" destId="{7C111594-A2FA-46D0-BC2F-033CE369AE1C}" srcOrd="0" destOrd="0" presId="urn:microsoft.com/office/officeart/2005/8/layout/orgChart1"/>
+    <dgm:cxn modelId="{EC21921B-F05A-48F0-A557-6930F8E8725E}" type="presParOf" srcId="{7C111594-A2FA-46D0-BC2F-033CE369AE1C}" destId="{C6D891A2-C51D-42F5-850C-55C39DB12201}" srcOrd="0" destOrd="0" presId="urn:microsoft.com/office/officeart/2005/8/layout/orgChart1"/>
+    <dgm:cxn modelId="{D7AEDE5D-E9F6-4679-9A1D-5435A7AB29D5}" type="presParOf" srcId="{7C111594-A2FA-46D0-BC2F-033CE369AE1C}" destId="{A5AB3C5C-8DAE-418E-BC54-2F9C1F09E57D}" srcOrd="1" destOrd="0" presId="urn:microsoft.com/office/officeart/2005/8/layout/orgChart1"/>
+    <dgm:cxn modelId="{46BE7AA4-59DA-4F45-AC67-71812C6DABBA}" type="presParOf" srcId="{5BDA67A1-617F-4B37-8E17-6564B9085727}" destId="{F90557F5-23D4-4585-AB5F-472686F23E43}" srcOrd="1" destOrd="0" presId="urn:microsoft.com/office/officeart/2005/8/layout/orgChart1"/>
+    <dgm:cxn modelId="{4C5DFFE9-5CFD-49BB-B85C-5F60281A2B71}" type="presParOf" srcId="{5BDA67A1-617F-4B37-8E17-6564B9085727}" destId="{CAA4833E-9D93-4134-854A-57ABC62B67BE}" srcOrd="2" destOrd="0" presId="urn:microsoft.com/office/officeart/2005/8/layout/orgChart1"/>
+    <dgm:cxn modelId="{BD428C1A-A6A2-4E6B-AC85-73E87A6A57AA}" type="presParOf" srcId="{ACD6545A-C393-420E-9CF8-26E3DE77F8C8}" destId="{20CFC723-B24C-426E-B670-7EEA6190EB95}" srcOrd="6" destOrd="0" presId="urn:microsoft.com/office/officeart/2005/8/layout/orgChart1"/>
+    <dgm:cxn modelId="{9E5352BE-6F9B-41C7-9EB8-0631709FF213}" type="presParOf" srcId="{ACD6545A-C393-420E-9CF8-26E3DE77F8C8}" destId="{88892152-2F7E-4A0F-B561-62936EF1B7A8}" srcOrd="7" destOrd="0" presId="urn:microsoft.com/office/officeart/2005/8/layout/orgChart1"/>
+    <dgm:cxn modelId="{D3E85E42-FE6C-4D1E-92EA-39EE773EA2F4}" type="presParOf" srcId="{88892152-2F7E-4A0F-B561-62936EF1B7A8}" destId="{68BC05DD-93F4-4A65-BDE0-F13314B565C3}" srcOrd="0" destOrd="0" presId="urn:microsoft.com/office/officeart/2005/8/layout/orgChart1"/>
+    <dgm:cxn modelId="{DC8FB990-9284-4317-98C2-A77EE48797D9}" type="presParOf" srcId="{68BC05DD-93F4-4A65-BDE0-F13314B565C3}" destId="{43D508DE-104A-45A5-AA62-6F33E401303C}" srcOrd="0" destOrd="0" presId="urn:microsoft.com/office/officeart/2005/8/layout/orgChart1"/>
+    <dgm:cxn modelId="{FD51EB92-8E78-477D-8D4E-D919BC77BCBA}" type="presParOf" srcId="{68BC05DD-93F4-4A65-BDE0-F13314B565C3}" destId="{F969C54B-4144-4748-B3A2-9D6D3ABF5F69}" srcOrd="1" destOrd="0" presId="urn:microsoft.com/office/officeart/2005/8/layout/orgChart1"/>
+    <dgm:cxn modelId="{D1163224-60B9-4461-9794-B4BC0C9551B7}" type="presParOf" srcId="{88892152-2F7E-4A0F-B561-62936EF1B7A8}" destId="{42CA9085-9F34-4E70-9AB1-CB50170C68ED}" srcOrd="1" destOrd="0" presId="urn:microsoft.com/office/officeart/2005/8/layout/orgChart1"/>
+    <dgm:cxn modelId="{6DCCDCDE-BC01-4462-90F5-F972DF87ED9B}" type="presParOf" srcId="{88892152-2F7E-4A0F-B561-62936EF1B7A8}" destId="{15E2E017-C621-4DA0-A74B-44276CD4BCD8}" srcOrd="2" destOrd="0" presId="urn:microsoft.com/office/officeart/2005/8/layout/orgChart1"/>
+    <dgm:cxn modelId="{DFB73311-F79B-49D7-BFBF-C8BDDEAD4E11}" type="presParOf" srcId="{AC81763F-9936-4422-94A2-C4D5094878B9}" destId="{F7DC4DAC-4170-4407-B1BF-C380A92949D6}" srcOrd="2" destOrd="0" presId="urn:microsoft.com/office/officeart/2005/8/layout/orgChart1"/>
+    <dgm:cxn modelId="{B476477C-F157-4917-AB83-75E37807D57E}" type="presParOf" srcId="{1E07A424-EEC7-49CF-BB89-89B62DA66974}" destId="{95A4B570-A5F8-46B9-8EFC-FDEDEF238ADB}" srcOrd="2" destOrd="0" presId="urn:microsoft.com/office/officeart/2005/8/layout/orgChart1"/>
   </dgm:cxnLst>
   <dgm:bg/>
   <dgm:whole/>

--- a/yabuki-a/PM演習矢吹a/プロジェクト計画書.docx
+++ b/yabuki-a/PM演習矢吹a/プロジェクト計画書.docx
@@ -1391,7 +1391,6 @@
             </w:r>
           </w:hyperlink>
         </w:p>
-        <w:bookmarkStart w:id="0" w:name="_GoBack"/>
         <w:p>
           <w:pPr>
             <w:pStyle w:val="21"/>
@@ -1403,92 +1402,78 @@
               <w:noProof/>
             </w:rPr>
           </w:pPr>
-          <w:r>
-            <w:fldChar w:fldCharType="begin"/>
-          </w:r>
-          <w:r>
-            <w:instrText xml:space="preserve"> HYPERLINK \l "_Toc389085338" </w:instrText>
-          </w:r>
-          <w:r>
-            <w:fldChar w:fldCharType="separate"/>
-          </w:r>
-          <w:r>
-            <w:rPr>
-              <w:rStyle w:val="ac"/>
-              <w:noProof/>
-            </w:rPr>
-            <w:t>1.9</w:t>
-          </w:r>
-          <w:r>
-            <w:rPr>
-              <w:noProof/>
-            </w:rPr>
-            <w:tab/>
-          </w:r>
-          <w:r>
-            <w:rPr>
-              <w:rStyle w:val="ac"/>
-              <w:rFonts w:hint="eastAsia"/>
-              <w:noProof/>
-            </w:rPr>
-            <w:t>プロジェクトの承認者の氏名と地位</w:t>
-          </w:r>
-          <w:r>
-            <w:rPr>
-              <w:noProof/>
-              <w:webHidden/>
-            </w:rPr>
-            <w:tab/>
-          </w:r>
-          <w:r>
-            <w:rPr>
-              <w:noProof/>
-              <w:webHidden/>
-            </w:rPr>
-            <w:fldChar w:fldCharType="begin"/>
-          </w:r>
-          <w:r>
-            <w:rPr>
-              <w:noProof/>
-              <w:webHidden/>
-            </w:rPr>
-            <w:instrText xml:space="preserve"> PAGEREF _Toc389085338 \h </w:instrText>
-          </w:r>
-          <w:r>
-            <w:rPr>
-              <w:noProof/>
-              <w:webHidden/>
-            </w:rPr>
-          </w:r>
-          <w:r>
-            <w:rPr>
-              <w:noProof/>
-              <w:webHidden/>
-            </w:rPr>
-            <w:fldChar w:fldCharType="separate"/>
-          </w:r>
-          <w:r>
-            <w:rPr>
-              <w:noProof/>
-              <w:webHidden/>
-            </w:rPr>
-            <w:t>3</w:t>
-          </w:r>
-          <w:r>
-            <w:rPr>
-              <w:noProof/>
-              <w:webHidden/>
-            </w:rPr>
-            <w:fldChar w:fldCharType="end"/>
-          </w:r>
-          <w:r>
-            <w:rPr>
-              <w:noProof/>
-            </w:rPr>
-            <w:fldChar w:fldCharType="end"/>
-          </w:r>
+          <w:hyperlink w:anchor="_Toc389085338" w:history="1">
+            <w:r>
+              <w:rPr>
+                <w:rStyle w:val="ac"/>
+                <w:noProof/>
+              </w:rPr>
+              <w:t>1.9</w:t>
+            </w:r>
+            <w:r>
+              <w:rPr>
+                <w:noProof/>
+              </w:rPr>
+              <w:tab/>
+            </w:r>
+            <w:r>
+              <w:rPr>
+                <w:rStyle w:val="ac"/>
+                <w:rFonts w:hint="eastAsia"/>
+                <w:noProof/>
+              </w:rPr>
+              <w:t>プロジェクトの承認者の氏名と地位</w:t>
+            </w:r>
+            <w:r>
+              <w:rPr>
+                <w:noProof/>
+                <w:webHidden/>
+              </w:rPr>
+              <w:tab/>
+            </w:r>
+            <w:r>
+              <w:rPr>
+                <w:noProof/>
+                <w:webHidden/>
+              </w:rPr>
+              <w:fldChar w:fldCharType="begin"/>
+            </w:r>
+            <w:r>
+              <w:rPr>
+                <w:noProof/>
+                <w:webHidden/>
+              </w:rPr>
+              <w:instrText xml:space="preserve"> PAGEREF _Toc389085338 \h </w:instrText>
+            </w:r>
+            <w:r>
+              <w:rPr>
+                <w:noProof/>
+                <w:webHidden/>
+              </w:rPr>
+            </w:r>
+            <w:r>
+              <w:rPr>
+                <w:noProof/>
+                <w:webHidden/>
+              </w:rPr>
+              <w:fldChar w:fldCharType="separate"/>
+            </w:r>
+            <w:r>
+              <w:rPr>
+                <w:noProof/>
+                <w:webHidden/>
+              </w:rPr>
+              <w:t>3</w:t>
+            </w:r>
+            <w:r>
+              <w:rPr>
+                <w:noProof/>
+                <w:webHidden/>
+              </w:rPr>
+              <w:fldChar w:fldCharType="end"/>
+            </w:r>
+          </w:hyperlink>
         </w:p>
-        <w:bookmarkEnd w:id="0"/>
         <w:p>
           <w:pPr>
             <w:pStyle w:val="11"/>
@@ -1500,93 +1485,77 @@
               <w:noProof/>
             </w:rPr>
           </w:pPr>
-          <w:r>
-            <w:fldChar w:fldCharType="begin"/>
-          </w:r>
-          <w:r>
-            <w:instrText xml:space="preserve"> </w:instrText>
-          </w:r>
-          <w:r>
-            <w:instrText xml:space="preserve">HYPERLINK \l "_Toc389085339" </w:instrText>
-          </w:r>
-          <w:r>
-            <w:fldChar w:fldCharType="separate"/>
-          </w:r>
-          <w:r>
-            <w:rPr>
-              <w:rStyle w:val="ac"/>
-              <w:noProof/>
-            </w:rPr>
-            <w:t>2</w:t>
-          </w:r>
-          <w:r>
-            <w:rPr>
-              <w:noProof/>
-            </w:rPr>
-            <w:tab/>
-          </w:r>
-          <w:r>
-            <w:rPr>
-              <w:rStyle w:val="ac"/>
-              <w:rFonts w:hint="eastAsia"/>
-              <w:noProof/>
-            </w:rPr>
-            <w:t>プロジェクトマネジメント計画</w:t>
-          </w:r>
-          <w:r>
-            <w:rPr>
-              <w:noProof/>
-              <w:webHidden/>
-            </w:rPr>
-            <w:tab/>
-          </w:r>
-          <w:r>
-            <w:rPr>
-              <w:noProof/>
-              <w:webHidden/>
-            </w:rPr>
-            <w:fldChar w:fldCharType="begin"/>
-          </w:r>
-          <w:r>
-            <w:rPr>
-              <w:noProof/>
-              <w:webHidden/>
-            </w:rPr>
-            <w:instrText xml:space="preserve"> PAGEREF _Toc389085339 \h </w:instrText>
-          </w:r>
-          <w:r>
-            <w:rPr>
-              <w:noProof/>
-              <w:webHidden/>
-            </w:rPr>
-          </w:r>
-          <w:r>
-            <w:rPr>
-              <w:noProof/>
-              <w:webHidden/>
-            </w:rPr>
-            <w:fldChar w:fldCharType="separate"/>
-          </w:r>
-          <w:r>
-            <w:rPr>
-              <w:noProof/>
-              <w:webHidden/>
-            </w:rPr>
-            <w:t>3</w:t>
-          </w:r>
-          <w:r>
-            <w:rPr>
-              <w:noProof/>
-              <w:webHidden/>
-            </w:rPr>
-            <w:fldChar w:fldCharType="end"/>
-          </w:r>
-          <w:r>
-            <w:rPr>
-              <w:noProof/>
-            </w:rPr>
-            <w:fldChar w:fldCharType="end"/>
-          </w:r>
+          <w:hyperlink w:anchor="_Toc389085339" w:history="1">
+            <w:r>
+              <w:rPr>
+                <w:rStyle w:val="ac"/>
+                <w:noProof/>
+              </w:rPr>
+              <w:t>2</w:t>
+            </w:r>
+            <w:r>
+              <w:rPr>
+                <w:noProof/>
+              </w:rPr>
+              <w:tab/>
+            </w:r>
+            <w:r>
+              <w:rPr>
+                <w:rStyle w:val="ac"/>
+                <w:rFonts w:hint="eastAsia"/>
+                <w:noProof/>
+              </w:rPr>
+              <w:t>プロジェクトマネジメント計画</w:t>
+            </w:r>
+            <w:r>
+              <w:rPr>
+                <w:noProof/>
+                <w:webHidden/>
+              </w:rPr>
+              <w:tab/>
+            </w:r>
+            <w:r>
+              <w:rPr>
+                <w:noProof/>
+                <w:webHidden/>
+              </w:rPr>
+              <w:fldChar w:fldCharType="begin"/>
+            </w:r>
+            <w:r>
+              <w:rPr>
+                <w:noProof/>
+                <w:webHidden/>
+              </w:rPr>
+              <w:instrText xml:space="preserve"> PAGEREF _Toc389085339 \h </w:instrText>
+            </w:r>
+            <w:r>
+              <w:rPr>
+                <w:noProof/>
+                <w:webHidden/>
+              </w:rPr>
+            </w:r>
+            <w:r>
+              <w:rPr>
+                <w:noProof/>
+                <w:webHidden/>
+              </w:rPr>
+              <w:fldChar w:fldCharType="separate"/>
+            </w:r>
+            <w:r>
+              <w:rPr>
+                <w:noProof/>
+                <w:webHidden/>
+              </w:rPr>
+              <w:t>3</w:t>
+            </w:r>
+            <w:r>
+              <w:rPr>
+                <w:noProof/>
+                <w:webHidden/>
+              </w:rPr>
+              <w:fldChar w:fldCharType="end"/>
+            </w:r>
+          </w:hyperlink>
         </w:p>
         <w:p>
           <w:pPr>
@@ -3341,14 +3310,14 @@
         </w:numPr>
         <w:ind w:hanging="567"/>
       </w:pPr>
-      <w:bookmarkStart w:id="1" w:name="_Toc389085328"/>
+      <w:bookmarkStart w:id="0" w:name="_Toc389085328"/>
       <w:r>
         <w:rPr>
           <w:rFonts w:hint="eastAsia"/>
         </w:rPr>
         <w:t>プロジェクトの概要</w:t>
       </w:r>
-      <w:bookmarkEnd w:id="1"/>
+      <w:bookmarkEnd w:id="0"/>
     </w:p>
     <w:p>
       <w:pPr>
@@ -3365,14 +3334,14 @@
         </w:numPr>
         <w:ind w:left="426"/>
       </w:pPr>
-      <w:bookmarkStart w:id="2" w:name="_Toc389085329"/>
+      <w:bookmarkStart w:id="1" w:name="_Toc389085329"/>
       <w:r>
         <w:rPr>
           <w:rFonts w:hint="eastAsia"/>
         </w:rPr>
         <w:t>プロジェクトの目的</w:t>
       </w:r>
-      <w:bookmarkEnd w:id="2"/>
+      <w:bookmarkEnd w:id="1"/>
     </w:p>
     <w:p>
       <w:pPr>
@@ -3432,14 +3401,14 @@
         </w:numPr>
         <w:ind w:leftChars="0" w:left="426"/>
       </w:pPr>
-      <w:bookmarkStart w:id="3" w:name="_Toc389085330"/>
+      <w:bookmarkStart w:id="2" w:name="_Toc389085330"/>
       <w:r>
         <w:rPr>
           <w:rFonts w:hint="eastAsia"/>
         </w:rPr>
         <w:t>プロジェクトの目標</w:t>
       </w:r>
-      <w:bookmarkEnd w:id="3"/>
+      <w:bookmarkEnd w:id="2"/>
     </w:p>
     <w:p>
       <w:pPr>
@@ -3766,14 +3735,14 @@
         </w:numPr>
         <w:ind w:left="426"/>
       </w:pPr>
-      <w:bookmarkStart w:id="4" w:name="_Toc389085331"/>
+      <w:bookmarkStart w:id="3" w:name="_Toc389085331"/>
       <w:r>
         <w:rPr>
           <w:rFonts w:hint="eastAsia"/>
         </w:rPr>
         <w:t>要求事項</w:t>
       </w:r>
-      <w:bookmarkEnd w:id="4"/>
+      <w:bookmarkEnd w:id="3"/>
     </w:p>
     <w:p>
       <w:pPr>
@@ -3949,14 +3918,14 @@
         </w:numPr>
         <w:ind w:left="426"/>
       </w:pPr>
-      <w:bookmarkStart w:id="5" w:name="_Toc389085332"/>
+      <w:bookmarkStart w:id="4" w:name="_Toc389085332"/>
       <w:r>
         <w:rPr>
           <w:rFonts w:hint="eastAsia"/>
         </w:rPr>
         <w:t>プロジェクト記述、プロダクト仕様</w:t>
       </w:r>
-      <w:bookmarkEnd w:id="5"/>
+      <w:bookmarkEnd w:id="4"/>
     </w:p>
     <w:p>
       <w:pPr>
@@ -4088,11 +4057,6 @@
       </w:r>
     </w:p>
     <w:p>
-      <w:pPr>
-        <w:rPr>
-          <w:rFonts w:hint="eastAsia"/>
-        </w:rPr>
-      </w:pPr>
       <w:r>
         <w:t>・プロジェクトメンバは当初のメンバのみで行われ，メンバの追加はない．</w:t>
       </w:r>
@@ -4153,9 +4117,6 @@
       <w:pPr>
         <w:pStyle w:val="a3"/>
         <w:ind w:leftChars="0" w:left="360"/>
-        <w:rPr>
-          <w:rFonts w:hint="eastAsia"/>
-        </w:rPr>
       </w:pPr>
     </w:p>
     <w:p>
@@ -4167,14 +4128,14 @@
         </w:numPr>
         <w:ind w:left="426"/>
       </w:pPr>
-      <w:bookmarkStart w:id="6" w:name="_Toc389085333"/>
+      <w:bookmarkStart w:id="5" w:name="_Toc389085333"/>
       <w:r>
         <w:rPr>
           <w:rFonts w:hint="eastAsia"/>
         </w:rPr>
         <w:t>リスク管理</w:t>
       </w:r>
-      <w:bookmarkEnd w:id="6"/>
+      <w:bookmarkEnd w:id="5"/>
     </w:p>
     <w:p>
       <w:pPr>
@@ -4222,9 +4183,6 @@
       <w:pPr>
         <w:pStyle w:val="a3"/>
         <w:ind w:leftChars="0" w:left="0"/>
-        <w:rPr>
-          <w:rFonts w:hint="eastAsia"/>
-        </w:rPr>
       </w:pPr>
     </w:p>
     <w:p>
@@ -4236,14 +4194,14 @@
         </w:numPr>
         <w:ind w:left="426"/>
       </w:pPr>
-      <w:bookmarkStart w:id="7" w:name="_Toc389085334"/>
+      <w:bookmarkStart w:id="6" w:name="_Toc389085334"/>
       <w:r>
         <w:rPr>
           <w:rFonts w:hint="eastAsia"/>
         </w:rPr>
         <w:t>マイルストーン</w:t>
       </w:r>
-      <w:bookmarkEnd w:id="7"/>
+      <w:bookmarkEnd w:id="6"/>
     </w:p>
     <w:p>
       <w:pPr>
@@ -5331,14 +5289,14 @@
         </w:numPr>
         <w:ind w:left="426"/>
       </w:pPr>
-      <w:bookmarkStart w:id="8" w:name="_Toc389085335"/>
+      <w:bookmarkStart w:id="7" w:name="_Toc389085335"/>
       <w:r>
         <w:rPr>
           <w:rFonts w:hint="eastAsia"/>
         </w:rPr>
         <w:t>要約予算</w:t>
       </w:r>
-      <w:bookmarkEnd w:id="8"/>
+      <w:bookmarkEnd w:id="7"/>
     </w:p>
     <w:p>
       <w:pPr>
@@ -5554,9 +5512,6 @@
       <w:pPr>
         <w:pStyle w:val="a3"/>
         <w:ind w:leftChars="0" w:left="0"/>
-        <w:rPr>
-          <w:rFonts w:hint="eastAsia"/>
-        </w:rPr>
       </w:pPr>
     </w:p>
     <w:p>
@@ -5568,14 +5523,14 @@
         </w:numPr>
         <w:ind w:left="426"/>
       </w:pPr>
-      <w:bookmarkStart w:id="9" w:name="_Toc389085336"/>
+      <w:bookmarkStart w:id="8" w:name="_Toc389085336"/>
       <w:r>
         <w:rPr>
           <w:rFonts w:hint="eastAsia"/>
         </w:rPr>
         <w:t>プロジェクト承認条件</w:t>
       </w:r>
-      <w:bookmarkEnd w:id="9"/>
+      <w:bookmarkEnd w:id="8"/>
     </w:p>
     <w:p>
       <w:pPr>
@@ -5721,9 +5676,6 @@
       <w:pPr>
         <w:pStyle w:val="a3"/>
         <w:ind w:leftChars="0" w:left="0"/>
-        <w:rPr>
-          <w:rFonts w:hint="eastAsia"/>
-        </w:rPr>
       </w:pPr>
     </w:p>
     <w:p>
@@ -5735,14 +5687,14 @@
         </w:numPr>
         <w:ind w:left="426"/>
       </w:pPr>
-      <w:bookmarkStart w:id="10" w:name="_Toc389085337"/>
+      <w:bookmarkStart w:id="9" w:name="_Toc389085337"/>
       <w:r>
         <w:rPr>
           <w:rFonts w:hint="eastAsia"/>
         </w:rPr>
         <w:t>プロジェクトマネージャの責任と権限</w:t>
       </w:r>
-      <w:bookmarkEnd w:id="10"/>
+      <w:bookmarkEnd w:id="9"/>
     </w:p>
     <w:p>
       <w:pPr>
@@ -5801,14 +5753,14 @@
         </w:numPr>
         <w:ind w:left="426"/>
       </w:pPr>
-      <w:bookmarkStart w:id="11" w:name="_Toc389085338"/>
+      <w:bookmarkStart w:id="10" w:name="_Toc389085338"/>
       <w:r>
         <w:rPr>
           <w:rFonts w:hint="eastAsia"/>
         </w:rPr>
         <w:t>プロジェクトの承認者の氏名と地位</w:t>
       </w:r>
-      <w:bookmarkEnd w:id="11"/>
+      <w:bookmarkEnd w:id="10"/>
     </w:p>
     <w:p>
       <w:pPr>
@@ -6033,9 +5985,6 @@
       <w:pPr>
         <w:pStyle w:val="a3"/>
         <w:ind w:leftChars="0" w:left="0"/>
-        <w:rPr>
-          <w:rFonts w:hint="eastAsia"/>
-        </w:rPr>
       </w:pPr>
     </w:p>
     <w:p>
@@ -6046,22 +5995,16 @@
           <w:numId w:val="17"/>
         </w:numPr>
       </w:pPr>
-      <w:bookmarkStart w:id="12" w:name="_Toc389085339"/>
+      <w:bookmarkStart w:id="11" w:name="_Toc389085339"/>
       <w:r>
         <w:rPr>
           <w:rFonts w:hint="eastAsia"/>
         </w:rPr>
         <w:t>プロジェクトマネジメント計画</w:t>
       </w:r>
-      <w:bookmarkEnd w:id="12"/>
-    </w:p>
-    <w:p>
-      <w:pPr>
-        <w:rPr>
-          <w:rFonts w:hint="eastAsia"/>
-        </w:rPr>
-      </w:pPr>
-    </w:p>
+      <w:bookmarkEnd w:id="11"/>
+    </w:p>
+    <w:p/>
     <w:p>
       <w:pPr>
         <w:pStyle w:val="2"/>
@@ -6071,24 +6014,18 @@
         </w:numPr>
         <w:ind w:left="426"/>
       </w:pPr>
-      <w:bookmarkStart w:id="13" w:name="_Toc357763919"/>
-      <w:bookmarkStart w:id="14" w:name="_Toc389085340"/>
+      <w:bookmarkStart w:id="12" w:name="_Toc357763919"/>
+      <w:bookmarkStart w:id="13" w:name="_Toc389085340"/>
       <w:r>
         <w:rPr>
           <w:rFonts w:hint="eastAsia"/>
         </w:rPr>
         <w:t>スコープ・マネジメント計画</w:t>
       </w:r>
+      <w:bookmarkEnd w:id="12"/>
       <w:bookmarkEnd w:id="13"/>
-      <w:bookmarkEnd w:id="14"/>
-    </w:p>
-    <w:p>
-      <w:pPr>
-        <w:rPr>
-          <w:rFonts w:hint="eastAsia"/>
-        </w:rPr>
-      </w:pPr>
-    </w:p>
+    </w:p>
+    <w:p/>
     <w:p>
       <w:pPr>
         <w:pStyle w:val="3"/>
@@ -6098,8 +6035,8 @@
         </w:numPr>
         <w:ind w:leftChars="0" w:left="426"/>
       </w:pPr>
-      <w:bookmarkStart w:id="15" w:name="_Toc357763921"/>
-      <w:bookmarkStart w:id="16" w:name="_Toc389085341"/>
+      <w:bookmarkStart w:id="14" w:name="_Toc357763921"/>
+      <w:bookmarkStart w:id="15" w:name="_Toc389085341"/>
       <w:r>
         <w:rPr>
           <w:rFonts w:hint="eastAsia"/>
@@ -6107,15 +6044,15 @@
         <w:lastRenderedPageBreak/>
         <w:t>スコープ・マネジメント計画</w:t>
       </w:r>
+      <w:bookmarkEnd w:id="14"/>
       <w:bookmarkEnd w:id="15"/>
-      <w:bookmarkEnd w:id="16"/>
     </w:p>
     <w:p>
       <w:pPr>
         <w:pStyle w:val="3"/>
         <w:ind w:leftChars="0" w:left="0"/>
       </w:pPr>
-      <w:bookmarkStart w:id="17" w:name="_Toc389085342"/>
+      <w:bookmarkStart w:id="16" w:name="_Toc389085342"/>
       <w:r>
         <w:rPr>
           <w:rFonts w:hint="eastAsia"/>
@@ -6140,7 +6077,7 @@
         <w:t>に記載された成果物を生成するために必要な作業をプロジェクトのスコープとする．</w:t>
       </w:r>
     </w:p>
-    <w:bookmarkEnd w:id="17"/>
+    <w:bookmarkEnd w:id="16"/>
     <w:p>
       <w:pPr>
         <w:pStyle w:val="3"/>
@@ -6282,14 +6219,14 @@
         </w:numPr>
         <w:ind w:left="426"/>
       </w:pPr>
-      <w:bookmarkStart w:id="18" w:name="_Toc389085343"/>
+      <w:bookmarkStart w:id="17" w:name="_Toc389085343"/>
       <w:r>
         <w:rPr>
           <w:rFonts w:hint="eastAsia"/>
         </w:rPr>
         <w:t>タイム・マネジメント計画</w:t>
       </w:r>
-      <w:bookmarkEnd w:id="18"/>
+      <w:bookmarkEnd w:id="17"/>
     </w:p>
     <w:p>
       <w:pPr>
@@ -6551,14 +6488,14 @@
         </w:numPr>
         <w:ind w:left="426"/>
       </w:pPr>
-      <w:bookmarkStart w:id="19" w:name="_Toc389085344"/>
+      <w:bookmarkStart w:id="18" w:name="_Toc389085344"/>
       <w:r>
         <w:rPr>
           <w:rFonts w:hint="eastAsia"/>
         </w:rPr>
         <w:t>コスト・マネジメント計画</w:t>
       </w:r>
-      <w:bookmarkEnd w:id="19"/>
+      <w:bookmarkEnd w:id="18"/>
     </w:p>
     <w:p>
       <w:pPr>
@@ -6791,14 +6728,14 @@
         </w:numPr>
         <w:ind w:left="426"/>
       </w:pPr>
-      <w:bookmarkStart w:id="20" w:name="_Toc389085345"/>
+      <w:bookmarkStart w:id="19" w:name="_Toc389085345"/>
       <w:r>
         <w:rPr>
           <w:rFonts w:hint="eastAsia"/>
         </w:rPr>
         <w:t>品質マネジメント計画</w:t>
       </w:r>
-      <w:bookmarkEnd w:id="20"/>
+      <w:bookmarkEnd w:id="19"/>
     </w:p>
     <w:p>
       <w:pPr>
@@ -6809,16 +6746,16 @@
         </w:numPr>
         <w:ind w:leftChars="0" w:left="426"/>
       </w:pPr>
-      <w:bookmarkStart w:id="21" w:name="_Toc357763922"/>
-      <w:bookmarkStart w:id="22" w:name="_Toc389085346"/>
+      <w:bookmarkStart w:id="20" w:name="_Toc357763922"/>
+      <w:bookmarkStart w:id="21" w:name="_Toc389085346"/>
       <w:r>
         <w:rPr>
           <w:rFonts w:hint="eastAsia"/>
         </w:rPr>
         <w:t>品質マネジメント計画</w:t>
       </w:r>
+      <w:bookmarkEnd w:id="20"/>
       <w:bookmarkEnd w:id="21"/>
-      <w:bookmarkEnd w:id="22"/>
     </w:p>
     <w:p>
       <w:pPr>
@@ -7149,16 +7086,16 @@
         </w:numPr>
         <w:ind w:leftChars="0" w:left="426"/>
       </w:pPr>
-      <w:bookmarkStart w:id="23" w:name="_Toc357763923"/>
-      <w:bookmarkStart w:id="24" w:name="_Toc389085347"/>
+      <w:bookmarkStart w:id="22" w:name="_Toc357763923"/>
+      <w:bookmarkStart w:id="23" w:name="_Toc389085347"/>
       <w:r>
         <w:rPr>
           <w:rFonts w:hint="eastAsia"/>
         </w:rPr>
         <w:t>プロセス改善計画</w:t>
       </w:r>
+      <w:bookmarkEnd w:id="22"/>
       <w:bookmarkEnd w:id="23"/>
-      <w:bookmarkEnd w:id="24"/>
     </w:p>
     <w:p>
       <w:r>
@@ -7233,7 +7170,7 @@
         <w:pStyle w:val="2"/>
         <w:ind w:firstLineChars="50" w:firstLine="105"/>
       </w:pPr>
-      <w:bookmarkStart w:id="25" w:name="_Toc357763924"/>
+      <w:bookmarkStart w:id="24" w:name="_Toc357763924"/>
     </w:p>
     <w:p/>
     <w:p>
@@ -7245,28 +7182,28 @@
         </w:numPr>
         <w:ind w:left="426"/>
       </w:pPr>
-      <w:bookmarkStart w:id="26" w:name="_Toc389085348"/>
+      <w:bookmarkStart w:id="25" w:name="_Toc389085348"/>
       <w:r>
         <w:rPr>
           <w:rFonts w:hint="eastAsia"/>
         </w:rPr>
         <w:t>人的資源計画</w:t>
       </w:r>
+      <w:bookmarkEnd w:id="24"/>
       <w:bookmarkEnd w:id="25"/>
+    </w:p>
+    <w:p>
+      <w:pPr>
+        <w:pStyle w:val="2"/>
+      </w:pPr>
+      <w:bookmarkStart w:id="26" w:name="_Toc389085349"/>
+      <w:r>
+        <w:rPr>
+          <w:rFonts w:hint="eastAsia"/>
+        </w:rPr>
+        <w:t>人的資源計画書作成</w:t>
+      </w:r>
       <w:bookmarkEnd w:id="26"/>
-    </w:p>
-    <w:p>
-      <w:pPr>
-        <w:pStyle w:val="2"/>
-      </w:pPr>
-      <w:bookmarkStart w:id="27" w:name="_Toc389085349"/>
-      <w:r>
-        <w:rPr>
-          <w:rFonts w:hint="eastAsia"/>
-        </w:rPr>
-        <w:t>人的資源計画書作成</w:t>
-      </w:r>
-      <w:bookmarkEnd w:id="27"/>
     </w:p>
     <w:p>
       <w:pPr>
@@ -8887,9 +8824,6 @@
     <w:p>
       <w:pPr>
         <w:jc w:val="left"/>
-        <w:rPr>
-          <w:rFonts w:hint="eastAsia"/>
-        </w:rPr>
       </w:pPr>
     </w:p>
     <w:p>
@@ -8901,8 +8835,8 @@
         </w:numPr>
         <w:ind w:left="426"/>
       </w:pPr>
-      <w:bookmarkStart w:id="28" w:name="_Toc357763925"/>
-      <w:bookmarkStart w:id="29" w:name="_Toc389085350"/>
+      <w:bookmarkStart w:id="27" w:name="_Toc357763925"/>
+      <w:bookmarkStart w:id="28" w:name="_Toc389085350"/>
       <w:r>
         <w:rPr>
           <w:rFonts w:hint="eastAsia"/>
@@ -8910,8 +8844,8 @@
         <w:lastRenderedPageBreak/>
         <w:t>コミュニケーション・マネジメント計画</w:t>
       </w:r>
+      <w:bookmarkEnd w:id="27"/>
       <w:bookmarkEnd w:id="28"/>
-      <w:bookmarkEnd w:id="29"/>
     </w:p>
     <w:p>
       <w:pPr>
@@ -10574,16 +10508,16 @@
         </w:numPr>
         <w:ind w:left="426"/>
       </w:pPr>
-      <w:bookmarkStart w:id="30" w:name="_Toc357763926"/>
-      <w:bookmarkStart w:id="31" w:name="_Toc389085351"/>
+      <w:bookmarkStart w:id="29" w:name="_Toc357763926"/>
+      <w:bookmarkStart w:id="30" w:name="_Toc389085351"/>
       <w:r>
         <w:rPr>
           <w:rFonts w:hint="eastAsia"/>
         </w:rPr>
         <w:t>リスク・マネジメント計画</w:t>
       </w:r>
+      <w:bookmarkEnd w:id="29"/>
       <w:bookmarkEnd w:id="30"/>
-      <w:bookmarkEnd w:id="31"/>
     </w:p>
     <w:p>
       <w:pPr>
@@ -10794,12 +10728,12 @@
         </w:numPr>
         <w:ind w:hanging="567"/>
       </w:pPr>
-      <w:bookmarkStart w:id="32" w:name="_Toc389085352"/>
+      <w:bookmarkStart w:id="31" w:name="_Toc389085352"/>
       <w:r>
         <w:t>プロジェクトベースライン</w:t>
       </w:r>
-      <w:bookmarkStart w:id="33" w:name="_Toc357763929"/>
-      <w:bookmarkEnd w:id="32"/>
+      <w:bookmarkStart w:id="32" w:name="_Toc357763929"/>
+      <w:bookmarkEnd w:id="31"/>
     </w:p>
     <w:p>
       <w:pPr>
@@ -10810,15 +10744,15 @@
         </w:numPr>
         <w:ind w:left="426"/>
       </w:pPr>
-      <w:bookmarkStart w:id="34" w:name="_Toc389085353"/>
+      <w:bookmarkStart w:id="33" w:name="_Toc389085353"/>
       <w:r>
         <w:rPr>
           <w:rFonts w:hint="eastAsia"/>
         </w:rPr>
         <w:t>スコープ・ベースライン</w:t>
       </w:r>
+      <w:bookmarkEnd w:id="32"/>
       <w:bookmarkEnd w:id="33"/>
-      <w:bookmarkEnd w:id="34"/>
     </w:p>
     <w:p>
       <w:r>
@@ -10940,16 +10874,16 @@
         </w:numPr>
         <w:ind w:left="426"/>
       </w:pPr>
-      <w:bookmarkStart w:id="35" w:name="_Toc357763930"/>
-      <w:bookmarkStart w:id="36" w:name="_Toc389085354"/>
+      <w:bookmarkStart w:id="34" w:name="_Toc357763930"/>
+      <w:bookmarkStart w:id="35" w:name="_Toc389085354"/>
       <w:r>
         <w:rPr>
           <w:rFonts w:hint="eastAsia"/>
         </w:rPr>
         <w:t>スケジュール・ベースライン</w:t>
       </w:r>
+      <w:bookmarkEnd w:id="34"/>
       <w:bookmarkEnd w:id="35"/>
-      <w:bookmarkEnd w:id="36"/>
     </w:p>
     <w:p>
       <w:r>
@@ -10987,16 +10921,16 @@
         </w:numPr>
         <w:ind w:left="426"/>
       </w:pPr>
-      <w:bookmarkStart w:id="37" w:name="_Toc357763931"/>
-      <w:bookmarkStart w:id="38" w:name="_Toc389085355"/>
+      <w:bookmarkStart w:id="36" w:name="_Toc357763931"/>
+      <w:bookmarkStart w:id="37" w:name="_Toc389085355"/>
       <w:r>
         <w:rPr>
           <w:rFonts w:hint="eastAsia"/>
         </w:rPr>
         <w:t>コスト・パフォーマンス・ベースライン</w:t>
       </w:r>
+      <w:bookmarkEnd w:id="36"/>
       <w:bookmarkEnd w:id="37"/>
-      <w:bookmarkEnd w:id="38"/>
     </w:p>
     <w:p>
       <w:r>
@@ -11100,8 +11034,8 @@
         </w:numPr>
         <w:ind w:left="426"/>
       </w:pPr>
-      <w:bookmarkStart w:id="39" w:name="_Toc357763932"/>
-      <w:bookmarkStart w:id="40" w:name="_Toc389085356"/>
+      <w:bookmarkStart w:id="38" w:name="_Toc357763932"/>
+      <w:bookmarkStart w:id="39" w:name="_Toc389085356"/>
       <w:r>
         <w:rPr>
           <w:rFonts w:hint="eastAsia"/>
@@ -11109,8 +11043,8 @@
         <w:lastRenderedPageBreak/>
         <w:t>リスク・ブレークダウン・ストラクチャーとリスク登録簿</w:t>
       </w:r>
+      <w:bookmarkEnd w:id="38"/>
       <w:bookmarkEnd w:id="39"/>
-      <w:bookmarkEnd w:id="40"/>
     </w:p>
     <w:p>
       <w:r>
@@ -11223,8 +11157,8 @@
         </w:numPr>
         <w:ind w:hanging="567"/>
       </w:pPr>
-      <w:bookmarkStart w:id="41" w:name="_Toc357763933"/>
-      <w:bookmarkStart w:id="42" w:name="_Toc389085357"/>
+      <w:bookmarkStart w:id="40" w:name="_Toc357763933"/>
+      <w:bookmarkStart w:id="41" w:name="_Toc389085357"/>
       <w:r>
         <w:rPr>
           <w:rFonts w:hint="eastAsia"/>
@@ -11232,8 +11166,8 @@
         <w:lastRenderedPageBreak/>
         <w:t>変更管理計画</w:t>
       </w:r>
+      <w:bookmarkEnd w:id="40"/>
       <w:bookmarkEnd w:id="41"/>
-      <w:bookmarkEnd w:id="42"/>
     </w:p>
     <w:p>
       <w:pPr>
@@ -11244,16 +11178,16 @@
         </w:numPr>
         <w:ind w:left="426"/>
       </w:pPr>
-      <w:bookmarkStart w:id="43" w:name="_Toc357763934"/>
-      <w:bookmarkStart w:id="44" w:name="_Toc389085358"/>
+      <w:bookmarkStart w:id="42" w:name="_Toc357763934"/>
+      <w:bookmarkStart w:id="43" w:name="_Toc389085358"/>
       <w:r>
         <w:rPr>
           <w:rFonts w:hint="eastAsia"/>
         </w:rPr>
         <w:t>変更管理手順</w:t>
       </w:r>
+      <w:bookmarkEnd w:id="42"/>
       <w:bookmarkEnd w:id="43"/>
-      <w:bookmarkEnd w:id="44"/>
     </w:p>
     <w:p>
       <w:r>
@@ -11522,46 +11456,54 @@
           <w:rFonts w:asciiTheme="minorHAnsi" w:eastAsiaTheme="minorEastAsia" w:hAnsiTheme="minorHAnsi" w:cstheme="minorBidi"/>
         </w:rPr>
       </w:pPr>
-      <w:bookmarkStart w:id="45" w:name="_Toc357763935"/>
-      <w:bookmarkStart w:id="46" w:name="_Toc389085359"/>
+      <w:bookmarkStart w:id="44" w:name="_Toc357763935"/>
+      <w:bookmarkStart w:id="45" w:name="_Toc389085359"/>
       <w:r>
         <w:rPr>
           <w:rFonts w:asciiTheme="minorHAnsi" w:eastAsiaTheme="minorEastAsia" w:hAnsiTheme="minorHAnsi" w:cstheme="minorBidi" w:hint="eastAsia"/>
         </w:rPr>
         <w:t>変更管理方法</w:t>
       </w:r>
+      <w:bookmarkEnd w:id="44"/>
       <w:bookmarkEnd w:id="45"/>
+    </w:p>
+    <w:p>
+      <w:pPr>
+        <w:pStyle w:val="2"/>
+        <w:rPr>
+          <w:rFonts w:asciiTheme="minorHAnsi" w:eastAsiaTheme="minorEastAsia" w:hAnsiTheme="minorHAnsi" w:cstheme="minorBidi"/>
+        </w:rPr>
+      </w:pPr>
+      <w:bookmarkStart w:id="46" w:name="_Toc389085360"/>
+      <w:r>
+        <w:rPr>
+          <w:rFonts w:hint="eastAsia"/>
+        </w:rPr>
+        <w:t>変更管理表</w:t>
+      </w:r>
       <w:bookmarkEnd w:id="46"/>
     </w:p>
     <w:p>
-      <w:pPr>
-        <w:pStyle w:val="2"/>
-        <w:rPr>
-          <w:rFonts w:asciiTheme="minorHAnsi" w:eastAsiaTheme="minorEastAsia" w:hAnsiTheme="minorHAnsi" w:cstheme="minorBidi"/>
-        </w:rPr>
-      </w:pPr>
-      <w:bookmarkStart w:id="47" w:name="_Toc389085360"/>
-      <w:r>
-        <w:rPr>
-          <w:rFonts w:hint="eastAsia"/>
-        </w:rPr>
-        <w:t>変更管理表</w:t>
-      </w:r>
+      <w:r>
+        <w:rPr>
+          <w:rFonts w:hint="eastAsia"/>
+        </w:rPr>
+        <w:t>・</w:t>
+      </w:r>
+      <w:r>
+        <w:rPr>
+          <w:rFonts w:hint="eastAsia"/>
+        </w:rPr>
+        <w:t>変更を行う場合には，次項に掲載する変更計画書兼確認書を作成し，変更開始前に変更計画の承認を，変更終了後に変更確認の承認を得る．ただし，軽微な変更についてはユーザ承認の下で，変更開始前の変更計画の承認を省略しても良い</w:t>
+      </w:r>
+      <w:r>
+        <w:rPr>
+          <w:rFonts w:hint="eastAsia"/>
+        </w:rPr>
+        <w:t>．</w:t>
+      </w:r>
+      <w:bookmarkStart w:id="47" w:name="_GoBack"/>
       <w:bookmarkEnd w:id="47"/>
-    </w:p>
-    <w:p>
-      <w:r>
-        <w:rPr>
-          <w:rFonts w:hint="eastAsia"/>
-        </w:rPr>
-        <w:t>・</w:t>
-      </w:r>
-      <w:r>
-        <w:rPr>
-          <w:rFonts w:hint="eastAsia"/>
-        </w:rPr>
-        <w:t>変更を行う場合には，次項に掲載する変更計画書兼確認書を作成し，変更開始前に変更計画の承認を，変更終了後に変更確認の承認を得る．ただし，軽微な変更についてはユーザ承認の下で，変更開始前の変更計画の承認を省略しても良い</w:t>
-      </w:r>
     </w:p>
     <w:p/>
     <w:p/>
@@ -11677,7 +11619,7 @@
             <w:noProof/>
             <w:lang w:val="ja-JP"/>
           </w:rPr>
-          <w:t>2</w:t>
+          <w:t>14</w:t>
         </w:r>
         <w:r>
           <w:fldChar w:fldCharType="end"/>
@@ -14327,11 +14269,11 @@
           <c:showBubbleSize val="0"/>
         </c:dLbls>
         <c:smooth val="0"/>
-        <c:axId val="317544784"/>
-        <c:axId val="317550944"/>
+        <c:axId val="246664176"/>
+        <c:axId val="246663616"/>
       </c:lineChart>
       <c:dateAx>
-        <c:axId val="317544784"/>
+        <c:axId val="246664176"/>
         <c:scaling>
           <c:orientation val="minMax"/>
         </c:scaling>
@@ -14374,14 +14316,14 @@
             <a:endParaRPr lang="ja-JP"/>
           </a:p>
         </c:txPr>
-        <c:crossAx val="317550944"/>
+        <c:crossAx val="246663616"/>
         <c:crosses val="autoZero"/>
         <c:auto val="1"/>
         <c:lblOffset val="100"/>
         <c:baseTimeUnit val="days"/>
       </c:dateAx>
       <c:valAx>
-        <c:axId val="317550944"/>
+        <c:axId val="246663616"/>
         <c:scaling>
           <c:orientation val="minMax"/>
         </c:scaling>
@@ -14432,7 +14374,7 @@
             <a:endParaRPr lang="ja-JP"/>
           </a:p>
         </c:txPr>
-        <c:crossAx val="317544784"/>
+        <c:crossAx val="246664176"/>
         <c:crosses val="autoZero"/>
         <c:crossBetween val="between"/>
       </c:valAx>
@@ -17165,170 +17107,170 @@
     </dgm:pt>
   </dgm:ptLst>
   <dgm:cxnLst>
+    <dgm:cxn modelId="{3E7633A9-DF16-468C-9245-489A104F9CD6}" type="presOf" srcId="{C08B7FCC-C4AF-40FD-A666-23171B03EE5A}" destId="{1703A331-E188-460D-821E-4816222605B3}" srcOrd="1" destOrd="0" presId="urn:microsoft.com/office/officeart/2005/8/layout/orgChart1"/>
     <dgm:cxn modelId="{C4A2B452-5C75-489F-A87A-65E6F6938582}" srcId="{28901664-6D13-458C-B429-D622A2451EA4}" destId="{4228BA37-6E05-4253-AF95-518A9ACA2B66}" srcOrd="2" destOrd="0" parTransId="{E240761B-83ED-4D7E-BF09-12B2E644D944}" sibTransId="{FC83F849-AA07-4F42-A3B5-E940C43ED7F4}"/>
-    <dgm:cxn modelId="{7E4DE784-DA08-42D0-A04B-63BE4F626F70}" type="presOf" srcId="{C08B7FCC-C4AF-40FD-A666-23171B03EE5A}" destId="{7AC09840-7708-40EF-B1F1-E85F25E9CA2C}" srcOrd="0" destOrd="0" presId="urn:microsoft.com/office/officeart/2005/8/layout/orgChart1"/>
-    <dgm:cxn modelId="{51BBFC27-E0A6-487D-AA5E-2A7A92187851}" type="presOf" srcId="{93CAA9F7-00A6-4646-AF03-1300ECE0C121}" destId="{76383B7D-BB4A-442F-B7CB-00EE3236B6CE}" srcOrd="1" destOrd="0" presId="urn:microsoft.com/office/officeart/2005/8/layout/orgChart1"/>
-    <dgm:cxn modelId="{4A404420-D3DD-4CFC-BE11-C1F9B06778C8}" type="presOf" srcId="{DD5A53E1-B2C8-433A-AB97-EC922C9275A3}" destId="{C6D891A2-C51D-42F5-850C-55C39DB12201}" srcOrd="0" destOrd="0" presId="urn:microsoft.com/office/officeart/2005/8/layout/orgChart1"/>
-    <dgm:cxn modelId="{CD769C64-1C0A-40FA-9ACF-294A4EA9D096}" type="presOf" srcId="{73EF5CB7-84B3-4FB5-8EB8-A4EDA399746A}" destId="{EECF3754-A08D-44CA-8FB2-AF05D41D3F2E}" srcOrd="1" destOrd="0" presId="urn:microsoft.com/office/officeart/2005/8/layout/orgChart1"/>
-    <dgm:cxn modelId="{4AA8451E-F1F0-4B53-B747-6C56FA7DC29B}" type="presOf" srcId="{8D2310D3-09C1-46F0-8816-001F14DF2E96}" destId="{00304BB0-0D43-4E67-B2B1-8466E38BF05F}" srcOrd="0" destOrd="0" presId="urn:microsoft.com/office/officeart/2005/8/layout/orgChart1"/>
-    <dgm:cxn modelId="{8426C1B1-C32C-40BF-8CFD-B11C040B1F97}" type="presOf" srcId="{DD5A53E1-B2C8-433A-AB97-EC922C9275A3}" destId="{A5AB3C5C-8DAE-418E-BC54-2F9C1F09E57D}" srcOrd="1" destOrd="0" presId="urn:microsoft.com/office/officeart/2005/8/layout/orgChart1"/>
-    <dgm:cxn modelId="{165FB421-807D-4436-84F5-C33902038041}" type="presOf" srcId="{24FCDB9A-7CD7-42A6-901E-33C660779140}" destId="{0E265BF4-61FE-42C2-B59B-556930172295}" srcOrd="1" destOrd="0" presId="urn:microsoft.com/office/officeart/2005/8/layout/orgChart1"/>
+    <dgm:cxn modelId="{542E42B7-8D25-4D55-BA2A-7FBD1668F61D}" type="presOf" srcId="{A077A818-8C91-4E4D-8D4C-336722AEF76B}" destId="{2C0D359E-EAD5-47C7-9DDD-65694FBB90FD}" srcOrd="0" destOrd="0" presId="urn:microsoft.com/office/officeart/2005/8/layout/orgChart1"/>
+    <dgm:cxn modelId="{87BDF533-A199-48F4-8B97-306F4ED83307}" type="presOf" srcId="{DDECC689-300C-4F90-A2F7-EA69B22D799F}" destId="{C71264F2-4251-4B8F-B408-A16777E201B0}" srcOrd="0" destOrd="0" presId="urn:microsoft.com/office/officeart/2005/8/layout/orgChart1"/>
     <dgm:cxn modelId="{6B2BD536-3639-4692-A0FB-43F34EA34614}" srcId="{00523B8F-3A03-49B1-B2DB-9C9F083D0D57}" destId="{C08B7FCC-C4AF-40FD-A666-23171B03EE5A}" srcOrd="0" destOrd="0" parTransId="{A077A818-8C91-4E4D-8D4C-336722AEF76B}" sibTransId="{AD7FF5E8-7151-415A-9864-08555799027B}"/>
-    <dgm:cxn modelId="{0F1FD6A3-D723-46B2-AAD4-E3819CD1CD25}" type="presOf" srcId="{24FCDB9A-7CD7-42A6-901E-33C660779140}" destId="{03629B59-382C-45F9-8F78-F647E9BEFB0C}" srcOrd="0" destOrd="0" presId="urn:microsoft.com/office/officeart/2005/8/layout/orgChart1"/>
-    <dgm:cxn modelId="{7224271C-05D5-448A-B39B-846E2CBAC680}" type="presOf" srcId="{EF454B6D-9D2D-4E21-A6B5-78E4206C280D}" destId="{53F56B3B-0954-442B-98E6-7AB97BE29739}" srcOrd="0" destOrd="0" presId="urn:microsoft.com/office/officeart/2005/8/layout/orgChart1"/>
-    <dgm:cxn modelId="{3FC2BDFC-B4CD-4756-8AE1-AC339E682801}" type="presOf" srcId="{D19A1D0C-757A-4E2C-B064-57F9E750796F}" destId="{9EF9F13B-015D-4EFE-A45C-4BE969D53A0C}" srcOrd="0" destOrd="0" presId="urn:microsoft.com/office/officeart/2005/8/layout/orgChart1"/>
-    <dgm:cxn modelId="{DFBB86F2-8575-449A-942B-5348C02A197D}" type="presOf" srcId="{73EF5CB7-84B3-4FB5-8EB8-A4EDA399746A}" destId="{24E5C337-0F33-42FC-A04D-EFA2F7F7BD65}" srcOrd="0" destOrd="0" presId="urn:microsoft.com/office/officeart/2005/8/layout/orgChart1"/>
-    <dgm:cxn modelId="{57F3EC39-E530-44B6-B616-A29EA15155BD}" type="presOf" srcId="{28901664-6D13-458C-B429-D622A2451EA4}" destId="{861293C4-2EDA-4EEC-AA94-9047BABD0688}" srcOrd="1" destOrd="0" presId="urn:microsoft.com/office/officeart/2005/8/layout/orgChart1"/>
-    <dgm:cxn modelId="{3CB5EB47-B2FE-4AAB-A597-A96D578E0C35}" type="presOf" srcId="{A865DB27-6277-496E-8700-51C70C1BA24E}" destId="{7B5460EA-937C-4E69-8C6F-36438D13A00F}" srcOrd="0" destOrd="0" presId="urn:microsoft.com/office/officeart/2005/8/layout/orgChart1"/>
-    <dgm:cxn modelId="{59108929-E8E8-4AA1-B0AC-D58CE4236024}" type="presOf" srcId="{A0309C32-2AD1-404C-9245-40063BAA6B4D}" destId="{3FD5AB23-7BC8-4737-8E4E-C89A20653F1C}" srcOrd="0" destOrd="0" presId="urn:microsoft.com/office/officeart/2005/8/layout/orgChart1"/>
-    <dgm:cxn modelId="{3C82188A-F7DB-4023-90EE-C2A0C83951BD}" type="presOf" srcId="{2A77DC0E-8A80-4E54-A513-15A2CF97EACB}" destId="{400E074E-22F3-46FE-8FBA-6F888245B35A}" srcOrd="0" destOrd="0" presId="urn:microsoft.com/office/officeart/2005/8/layout/orgChart1"/>
-    <dgm:cxn modelId="{DD75A303-3200-4DD8-A212-40F62D1B2A7D}" type="presOf" srcId="{BA904AE3-165D-4759-BE67-5F764CF95794}" destId="{5A1635A2-4BA4-4845-B6A0-AFF3EF6BE947}" srcOrd="1" destOrd="0" presId="urn:microsoft.com/office/officeart/2005/8/layout/orgChart1"/>
-    <dgm:cxn modelId="{3B566DF3-335F-4181-AD23-FC1026763EBE}" type="presOf" srcId="{6585A5A0-6CA3-4B95-932D-A869AE48B83B}" destId="{F969C54B-4144-4748-B3A2-9D6D3ABF5F69}" srcOrd="1" destOrd="0" presId="urn:microsoft.com/office/officeart/2005/8/layout/orgChart1"/>
+    <dgm:cxn modelId="{78A3EB01-3DC1-46CC-A3F2-BF9BB4C4A69C}" type="presOf" srcId="{BA904AE3-165D-4759-BE67-5F764CF95794}" destId="{B5B70F23-FE19-4614-860A-AE0AD8B1302D}" srcOrd="0" destOrd="0" presId="urn:microsoft.com/office/officeart/2005/8/layout/orgChart1"/>
+    <dgm:cxn modelId="{6637FC9E-64D8-447C-9762-036DEEBD0A45}" type="presOf" srcId="{3C4BB343-F948-4370-BE90-861A075C84DB}" destId="{1ACE2980-B2E6-40C7-B908-A9BDF4F8A102}" srcOrd="0" destOrd="0" presId="urn:microsoft.com/office/officeart/2005/8/layout/orgChart1"/>
+    <dgm:cxn modelId="{C297C95F-1742-4999-9653-0D9FEA40DBB2}" type="presOf" srcId="{EF454B6D-9D2D-4E21-A6B5-78E4206C280D}" destId="{53F56B3B-0954-442B-98E6-7AB97BE29739}" srcOrd="0" destOrd="0" presId="urn:microsoft.com/office/officeart/2005/8/layout/orgChart1"/>
+    <dgm:cxn modelId="{2B497E69-3C65-4FFC-B13C-1CF31B3B3ABD}" type="presOf" srcId="{C9A3D5A8-EAEB-4804-A469-092BF1F3134A}" destId="{27B11F25-9D7C-4212-BE70-54C02042E8FF}" srcOrd="1" destOrd="0" presId="urn:microsoft.com/office/officeart/2005/8/layout/orgChart1"/>
+    <dgm:cxn modelId="{2E02E80B-2E01-4571-8550-3677FF150E73}" type="presOf" srcId="{777D70B2-7593-492E-85BD-DD7897434DA5}" destId="{B95F0D65-7A69-4E7B-95E0-26C85AAF291B}" srcOrd="0" destOrd="0" presId="urn:microsoft.com/office/officeart/2005/8/layout/orgChart1"/>
+    <dgm:cxn modelId="{382CC90A-E294-491F-A77E-A8FA4C8B2084}" type="presOf" srcId="{D19A1D0C-757A-4E2C-B064-57F9E750796F}" destId="{0A69779C-2A9D-4BD1-9E9B-63167916F25C}" srcOrd="1" destOrd="0" presId="urn:microsoft.com/office/officeart/2005/8/layout/orgChart1"/>
+    <dgm:cxn modelId="{59B4D0BB-8649-4B19-B41D-87A833165E59}" type="presOf" srcId="{24FCDB9A-7CD7-42A6-901E-33C660779140}" destId="{03629B59-382C-45F9-8F78-F647E9BEFB0C}" srcOrd="0" destOrd="0" presId="urn:microsoft.com/office/officeart/2005/8/layout/orgChart1"/>
+    <dgm:cxn modelId="{880899A9-73DF-46F2-9CBA-EC16CD598DC0}" type="presOf" srcId="{28901664-6D13-458C-B429-D622A2451EA4}" destId="{37020AF6-8FE1-491E-9639-EA14B54453BF}" srcOrd="0" destOrd="0" presId="urn:microsoft.com/office/officeart/2005/8/layout/orgChart1"/>
     <dgm:cxn modelId="{76DDC15E-7A0F-4FA8-90F6-179AD5329CC9}" srcId="{BA904AE3-165D-4759-BE67-5F764CF95794}" destId="{00523B8F-3A03-49B1-B2DB-9C9F083D0D57}" srcOrd="1" destOrd="0" parTransId="{1CA8A0CE-FCBE-47DB-8999-96BF42AE1F0C}" sibTransId="{43892171-A048-497F-B69D-8348FCB2786A}"/>
-    <dgm:cxn modelId="{0B44D4F8-97C5-4936-BB77-1D7145B84B94}" type="presOf" srcId="{CD747CE2-537B-45F2-A05B-37F5DC948BB2}" destId="{20CFC723-B24C-426E-B670-7EEA6190EB95}" srcOrd="0" destOrd="0" presId="urn:microsoft.com/office/officeart/2005/8/layout/orgChart1"/>
-    <dgm:cxn modelId="{327AAC5D-C007-47D0-98B0-58D7C28416B3}" type="presOf" srcId="{777D70B2-7593-492E-85BD-DD7897434DA5}" destId="{B95F0D65-7A69-4E7B-95E0-26C85AAF291B}" srcOrd="0" destOrd="0" presId="urn:microsoft.com/office/officeart/2005/8/layout/orgChart1"/>
-    <dgm:cxn modelId="{E3AA9E1B-ACA2-4E11-8337-F30AEE682FFB}" type="presOf" srcId="{DE6B3180-B867-4FC6-82F8-EFBA5AB4867F}" destId="{E13BBDB9-9D6D-44C0-8276-4DF86AE343DD}" srcOrd="0" destOrd="0" presId="urn:microsoft.com/office/officeart/2005/8/layout/orgChart1"/>
+    <dgm:cxn modelId="{0399C2C8-5F51-4D84-893C-61EB758FD5CF}" type="presOf" srcId="{1CA8A0CE-FCBE-47DB-8999-96BF42AE1F0C}" destId="{E4121398-19D0-4A63-BBDF-05B04E0994B5}" srcOrd="0" destOrd="0" presId="urn:microsoft.com/office/officeart/2005/8/layout/orgChart1"/>
+    <dgm:cxn modelId="{0526A8E6-1676-46E9-A11A-FAC618598CE1}" type="presOf" srcId="{777D70B2-7593-492E-85BD-DD7897434DA5}" destId="{55288FFC-D090-4599-8010-3F3F812FE967}" srcOrd="1" destOrd="0" presId="urn:microsoft.com/office/officeart/2005/8/layout/orgChart1"/>
+    <dgm:cxn modelId="{1B85596E-6857-4F5B-B272-22FAFA43AC76}" type="presOf" srcId="{DD5A53E1-B2C8-433A-AB97-EC922C9275A3}" destId="{C6D891A2-C51D-42F5-850C-55C39DB12201}" srcOrd="0" destOrd="0" presId="urn:microsoft.com/office/officeart/2005/8/layout/orgChart1"/>
     <dgm:cxn modelId="{BBAF8655-4D38-404D-A74F-9A2F57425CA4}" srcId="{28901664-6D13-458C-B429-D622A2451EA4}" destId="{73EF5CB7-84B3-4FB5-8EB8-A4EDA399746A}" srcOrd="0" destOrd="0" parTransId="{978B34E9-55F1-44E7-A655-1B29DBF693F2}" sibTransId="{499C029F-53FC-4AC6-9990-7B1AD0D48AE9}"/>
-    <dgm:cxn modelId="{3FED11B9-E1E4-4FFE-8840-1C5EF516A80B}" type="presOf" srcId="{EF454B6D-9D2D-4E21-A6B5-78E4206C280D}" destId="{51DFD988-79CE-4618-8692-EDB7AA4EB731}" srcOrd="1" destOrd="0" presId="urn:microsoft.com/office/officeart/2005/8/layout/orgChart1"/>
     <dgm:cxn modelId="{EC536193-F4CE-4221-82FC-8ED63135C1B7}" srcId="{2E7B636C-991F-40FC-B079-F8092682A89C}" destId="{BA904AE3-165D-4759-BE67-5F764CF95794}" srcOrd="0" destOrd="0" parTransId="{1642E5C2-E9D3-45FD-96CE-6010A71717E1}" sibTransId="{09E37F34-054C-4A8A-A4E2-F60327DAAD8C}"/>
-    <dgm:cxn modelId="{DE4ED0B9-9D0B-4E84-9D90-BFEBA1951AE5}" type="presOf" srcId="{C9A3D5A8-EAEB-4804-A469-092BF1F3134A}" destId="{4A4AB2F5-BB67-449C-9416-047A1A4CCEBA}" srcOrd="0" destOrd="0" presId="urn:microsoft.com/office/officeart/2005/8/layout/orgChart1"/>
-    <dgm:cxn modelId="{CD2BC7A2-6A36-4F09-ABA8-E3040B46D391}" type="presOf" srcId="{00523B8F-3A03-49B1-B2DB-9C9F083D0D57}" destId="{D012C6D5-2120-4FDA-A245-87C3F31E7EEE}" srcOrd="0" destOrd="0" presId="urn:microsoft.com/office/officeart/2005/8/layout/orgChart1"/>
-    <dgm:cxn modelId="{97CA1D97-8C60-4098-8388-E6DED5391019}" type="presOf" srcId="{1CA8A0CE-FCBE-47DB-8999-96BF42AE1F0C}" destId="{E4121398-19D0-4A63-BBDF-05B04E0994B5}" srcOrd="0" destOrd="0" presId="urn:microsoft.com/office/officeart/2005/8/layout/orgChart1"/>
-    <dgm:cxn modelId="{763362C9-1FEB-4A20-874B-0E356B373995}" type="presOf" srcId="{54C5B119-7A6D-41D4-91D4-EC4A5DCE239F}" destId="{C537A659-496E-48AE-8373-0FB3DBF527F4}" srcOrd="0" destOrd="0" presId="urn:microsoft.com/office/officeart/2005/8/layout/orgChart1"/>
-    <dgm:cxn modelId="{1D3FC7CE-65BD-4DC6-94BA-86B63D066E20}" type="presOf" srcId="{978B34E9-55F1-44E7-A655-1B29DBF693F2}" destId="{BB6E80BB-A656-4037-9F21-86D759F27388}" srcOrd="0" destOrd="0" presId="urn:microsoft.com/office/officeart/2005/8/layout/orgChart1"/>
-    <dgm:cxn modelId="{DE72AE28-E7D7-4E3F-B903-3FFFE6582455}" type="presOf" srcId="{2E7B636C-991F-40FC-B079-F8092682A89C}" destId="{D05291E5-FDDF-4293-B9F1-38701859D3D1}" srcOrd="0" destOrd="0" presId="urn:microsoft.com/office/officeart/2005/8/layout/orgChart1"/>
+    <dgm:cxn modelId="{9EE2CC58-4D8F-4A2E-9776-F02051B9E861}" type="presOf" srcId="{978B34E9-55F1-44E7-A655-1B29DBF693F2}" destId="{BB6E80BB-A656-4037-9F21-86D759F27388}" srcOrd="0" destOrd="0" presId="urn:microsoft.com/office/officeart/2005/8/layout/orgChart1"/>
+    <dgm:cxn modelId="{CB5B8627-7E38-4EF2-8DB2-C9E8ACFD974F}" type="presOf" srcId="{2E7B636C-991F-40FC-B079-F8092682A89C}" destId="{D05291E5-FDDF-4293-B9F1-38701859D3D1}" srcOrd="0" destOrd="0" presId="urn:microsoft.com/office/officeart/2005/8/layout/orgChart1"/>
+    <dgm:cxn modelId="{789C292F-213F-4019-9938-64258CC0109C}" type="presOf" srcId="{4228BA37-6E05-4253-AF95-518A9ACA2B66}" destId="{0F7C58FE-7B15-4EFC-B11A-2BEC52381EB4}" srcOrd="1" destOrd="0" presId="urn:microsoft.com/office/officeart/2005/8/layout/orgChart1"/>
+    <dgm:cxn modelId="{017DFABC-7138-4BDC-B4AB-CC77243E0076}" type="presOf" srcId="{A865DB27-6277-496E-8700-51C70C1BA24E}" destId="{0DE6D0A3-4A1D-4DCF-9F6E-7ADA6CB38DD8}" srcOrd="1" destOrd="0" presId="urn:microsoft.com/office/officeart/2005/8/layout/orgChart1"/>
+    <dgm:cxn modelId="{39B05D73-6A6C-4C0A-B135-05BDE54E11F1}" type="presOf" srcId="{C08B7FCC-C4AF-40FD-A666-23171B03EE5A}" destId="{7AC09840-7708-40EF-B1F1-E85F25E9CA2C}" srcOrd="0" destOrd="0" presId="urn:microsoft.com/office/officeart/2005/8/layout/orgChart1"/>
+    <dgm:cxn modelId="{AB222407-FC36-4D16-A287-E5D757927E4D}" type="presOf" srcId="{54C5B119-7A6D-41D4-91D4-EC4A5DCE239F}" destId="{C537A659-496E-48AE-8373-0FB3DBF527F4}" srcOrd="0" destOrd="0" presId="urn:microsoft.com/office/officeart/2005/8/layout/orgChart1"/>
     <dgm:cxn modelId="{7AC2D181-7A3F-46E0-9C6B-7EF04E238FBF}" srcId="{A865DB27-6277-496E-8700-51C70C1BA24E}" destId="{6585A5A0-6CA3-4B95-932D-A869AE48B83B}" srcOrd="3" destOrd="0" parTransId="{CD747CE2-537B-45F2-A05B-37F5DC948BB2}" sibTransId="{F04DC288-B676-4047-B950-6E402B8233D0}"/>
     <dgm:cxn modelId="{CF6F30AD-9B59-40DF-9D80-7867935D087D}" srcId="{00523B8F-3A03-49B1-B2DB-9C9F083D0D57}" destId="{C9A3D5A8-EAEB-4804-A469-092BF1F3134A}" srcOrd="1" destOrd="0" parTransId="{A0309C32-2AD1-404C-9245-40063BAA6B4D}" sibTransId="{0F1ABEDB-B059-40ED-95D9-35CA9EEFCEE3}"/>
-    <dgm:cxn modelId="{D3B6885F-C84B-4975-8D70-CDA6BF7086B4}" type="presOf" srcId="{BA904AE3-165D-4759-BE67-5F764CF95794}" destId="{B5B70F23-FE19-4614-860A-AE0AD8B1302D}" srcOrd="0" destOrd="0" presId="urn:microsoft.com/office/officeart/2005/8/layout/orgChart1"/>
     <dgm:cxn modelId="{BDAD8F9C-E1AC-469B-9690-D2906E03C2FF}" srcId="{A865DB27-6277-496E-8700-51C70C1BA24E}" destId="{D19A1D0C-757A-4E2C-B064-57F9E750796F}" srcOrd="0" destOrd="0" parTransId="{DE6B3180-B867-4FC6-82F8-EFBA5AB4867F}" sibTransId="{D064269C-29E0-402C-91BE-69D5DD1EBE4C}"/>
-    <dgm:cxn modelId="{06741CDB-0DE0-4F15-9D98-199F1925A6E1}" type="presOf" srcId="{4228BA37-6E05-4253-AF95-518A9ACA2B66}" destId="{0F7C58FE-7B15-4EFC-B11A-2BEC52381EB4}" srcOrd="1" destOrd="0" presId="urn:microsoft.com/office/officeart/2005/8/layout/orgChart1"/>
-    <dgm:cxn modelId="{50FA34AC-6A36-4D07-8965-84C29ABC12AC}" type="presOf" srcId="{C08B7FCC-C4AF-40FD-A666-23171B03EE5A}" destId="{1703A331-E188-460D-821E-4816222605B3}" srcOrd="1" destOrd="0" presId="urn:microsoft.com/office/officeart/2005/8/layout/orgChart1"/>
+    <dgm:cxn modelId="{1C422728-7466-476A-A22A-B909604D7C26}" type="presOf" srcId="{6585A5A0-6CA3-4B95-932D-A869AE48B83B}" destId="{F969C54B-4144-4748-B3A2-9D6D3ABF5F69}" srcOrd="1" destOrd="0" presId="urn:microsoft.com/office/officeart/2005/8/layout/orgChart1"/>
     <dgm:cxn modelId="{423A09C8-B419-4DCF-8335-D8541CE12861}" srcId="{A865DB27-6277-496E-8700-51C70C1BA24E}" destId="{777D70B2-7593-492E-85BD-DD7897434DA5}" srcOrd="1" destOrd="0" parTransId="{2A77DC0E-8A80-4E54-A513-15A2CF97EACB}" sibTransId="{EBA50EAE-E8C6-4C8F-9E96-C25347FB2237}"/>
+    <dgm:cxn modelId="{8EFA7148-BFCE-442E-A852-2BE7475E3327}" type="presOf" srcId="{8D2310D3-09C1-46F0-8816-001F14DF2E96}" destId="{00304BB0-0D43-4E67-B2B1-8466E38BF05F}" srcOrd="0" destOrd="0" presId="urn:microsoft.com/office/officeart/2005/8/layout/orgChart1"/>
+    <dgm:cxn modelId="{F783DBA8-3377-4478-97D6-50E1C88A612C}" type="presOf" srcId="{DD5A53E1-B2C8-433A-AB97-EC922C9275A3}" destId="{A5AB3C5C-8DAE-418E-BC54-2F9C1F09E57D}" srcOrd="1" destOrd="0" presId="urn:microsoft.com/office/officeart/2005/8/layout/orgChart1"/>
+    <dgm:cxn modelId="{E6A1C973-BC88-4B33-99F0-DAAAF405C53E}" type="presOf" srcId="{A0309C32-2AD1-404C-9245-40063BAA6B4D}" destId="{3FD5AB23-7BC8-4737-8E4E-C89A20653F1C}" srcOrd="0" destOrd="0" presId="urn:microsoft.com/office/officeart/2005/8/layout/orgChart1"/>
     <dgm:cxn modelId="{5DEC4D71-04CA-4A3F-943E-164D044AF517}" srcId="{EF454B6D-9D2D-4E21-A6B5-78E4206C280D}" destId="{93CAA9F7-00A6-4646-AF03-1300ECE0C121}" srcOrd="0" destOrd="0" parTransId="{243A33AD-84AD-4CB4-B6EB-AC2F10F19783}" sibTransId="{DA3AE83E-483B-4EC0-A263-6CDCE037BE46}"/>
-    <dgm:cxn modelId="{56ADCD43-8B12-43C8-AA08-A1C5C9C0FCB2}" type="presOf" srcId="{A077A818-8C91-4E4D-8D4C-336722AEF76B}" destId="{2C0D359E-EAD5-47C7-9DDD-65694FBB90FD}" srcOrd="0" destOrd="0" presId="urn:microsoft.com/office/officeart/2005/8/layout/orgChart1"/>
-    <dgm:cxn modelId="{6E61BE13-501B-46B0-AF37-19B89C065C10}" type="presOf" srcId="{DDECC689-300C-4F90-A2F7-EA69B22D799F}" destId="{C71264F2-4251-4B8F-B408-A16777E201B0}" srcOrd="0" destOrd="0" presId="urn:microsoft.com/office/officeart/2005/8/layout/orgChart1"/>
-    <dgm:cxn modelId="{DC7412DD-8D8D-4791-97ED-A2E9B87A80E4}" type="presOf" srcId="{3C4BB343-F948-4370-BE90-861A075C84DB}" destId="{1ACE2980-B2E6-40C7-B908-A9BDF4F8A102}" srcOrd="0" destOrd="0" presId="urn:microsoft.com/office/officeart/2005/8/layout/orgChart1"/>
-    <dgm:cxn modelId="{E389117D-BF16-4F85-B4EE-9A41450FE9F1}" type="presOf" srcId="{93CAA9F7-00A6-4646-AF03-1300ECE0C121}" destId="{6E2DF822-DDD8-4489-BC32-3E7B9652C16B}" srcOrd="0" destOrd="0" presId="urn:microsoft.com/office/officeart/2005/8/layout/orgChart1"/>
-    <dgm:cxn modelId="{EFCD0722-A9A7-429E-8B53-F70889C93ADF}" type="presOf" srcId="{777D70B2-7593-492E-85BD-DD7897434DA5}" destId="{55288FFC-D090-4599-8010-3F3F812FE967}" srcOrd="1" destOrd="0" presId="urn:microsoft.com/office/officeart/2005/8/layout/orgChart1"/>
-    <dgm:cxn modelId="{F6416E78-7A99-4FE4-AD9E-C17D569478EE}" type="presOf" srcId="{243A33AD-84AD-4CB4-B6EB-AC2F10F19783}" destId="{4D2C32D2-18E7-4211-8DA5-E728B110F2B7}" srcOrd="0" destOrd="0" presId="urn:microsoft.com/office/officeart/2005/8/layout/orgChart1"/>
-    <dgm:cxn modelId="{3F21C081-E860-4B65-8B79-A31466925801}" type="presOf" srcId="{D2646BB3-2686-47AB-98A2-CAAB46F64BE6}" destId="{22AC4F82-D181-47C6-8A1E-1AADA10DFA51}" srcOrd="0" destOrd="0" presId="urn:microsoft.com/office/officeart/2005/8/layout/orgChart1"/>
+    <dgm:cxn modelId="{BF1DBF80-EA5D-4105-8CBF-065D9B2405B2}" type="presOf" srcId="{243A33AD-84AD-4CB4-B6EB-AC2F10F19783}" destId="{4D2C32D2-18E7-4211-8DA5-E728B110F2B7}" srcOrd="0" destOrd="0" presId="urn:microsoft.com/office/officeart/2005/8/layout/orgChart1"/>
+    <dgm:cxn modelId="{DC53BA2E-1947-4201-922F-EACE08A20253}" type="presOf" srcId="{73EF5CB7-84B3-4FB5-8EB8-A4EDA399746A}" destId="{EECF3754-A08D-44CA-8FB2-AF05D41D3F2E}" srcOrd="1" destOrd="0" presId="urn:microsoft.com/office/officeart/2005/8/layout/orgChart1"/>
+    <dgm:cxn modelId="{FEC39F12-A91D-4CEA-945D-90221B7380B2}" type="presOf" srcId="{C9A3D5A8-EAEB-4804-A469-092BF1F3134A}" destId="{4A4AB2F5-BB67-449C-9416-047A1A4CCEBA}" srcOrd="0" destOrd="0" presId="urn:microsoft.com/office/officeart/2005/8/layout/orgChart1"/>
+    <dgm:cxn modelId="{C269AD95-801F-40C9-BC28-17E7A3763E75}" type="presOf" srcId="{CD747CE2-537B-45F2-A05B-37F5DC948BB2}" destId="{20CFC723-B24C-426E-B670-7EEA6190EB95}" srcOrd="0" destOrd="0" presId="urn:microsoft.com/office/officeart/2005/8/layout/orgChart1"/>
+    <dgm:cxn modelId="{0E244725-FBCF-40E0-8FA1-2AF93E8F927F}" type="presOf" srcId="{EF454B6D-9D2D-4E21-A6B5-78E4206C280D}" destId="{51DFD988-79CE-4618-8692-EDB7AA4EB731}" srcOrd="1" destOrd="0" presId="urn:microsoft.com/office/officeart/2005/8/layout/orgChart1"/>
+    <dgm:cxn modelId="{EF4AC214-4E6D-4142-A368-0A76C2431234}" type="presOf" srcId="{2A77DC0E-8A80-4E54-A513-15A2CF97EACB}" destId="{400E074E-22F3-46FE-8FBA-6F888245B35A}" srcOrd="0" destOrd="0" presId="urn:microsoft.com/office/officeart/2005/8/layout/orgChart1"/>
+    <dgm:cxn modelId="{87BD9CE5-A102-4CA4-BF37-85F452F3C82B}" type="presOf" srcId="{BA904AE3-165D-4759-BE67-5F764CF95794}" destId="{5A1635A2-4BA4-4845-B6A0-AFF3EF6BE947}" srcOrd="1" destOrd="0" presId="urn:microsoft.com/office/officeart/2005/8/layout/orgChart1"/>
+    <dgm:cxn modelId="{8BA36AB2-D84D-48D1-A71B-CD91CD0002C6}" type="presOf" srcId="{93CAA9F7-00A6-4646-AF03-1300ECE0C121}" destId="{6E2DF822-DDD8-4489-BC32-3E7B9652C16B}" srcOrd="0" destOrd="0" presId="urn:microsoft.com/office/officeart/2005/8/layout/orgChart1"/>
+    <dgm:cxn modelId="{2F8FFCD0-C3C3-4367-848A-64BBA8EE7B2F}" type="presOf" srcId="{73EF5CB7-84B3-4FB5-8EB8-A4EDA399746A}" destId="{24E5C337-0F33-42FC-A04D-EFA2F7F7BD65}" srcOrd="0" destOrd="0" presId="urn:microsoft.com/office/officeart/2005/8/layout/orgChart1"/>
+    <dgm:cxn modelId="{BE1B7905-FD29-455D-9726-FFF51A292AB8}" type="presOf" srcId="{28901664-6D13-458C-B429-D622A2451EA4}" destId="{861293C4-2EDA-4EEC-AA94-9047BABD0688}" srcOrd="1" destOrd="0" presId="urn:microsoft.com/office/officeart/2005/8/layout/orgChart1"/>
     <dgm:cxn modelId="{F824DE41-C425-4FE3-8640-3CC5A2D85587}" srcId="{A865DB27-6277-496E-8700-51C70C1BA24E}" destId="{DD5A53E1-B2C8-433A-AB97-EC922C9275A3}" srcOrd="2" destOrd="0" parTransId="{DDECC689-300C-4F90-A2F7-EA69B22D799F}" sibTransId="{BC59DDB5-3542-491C-A830-71B73DA1E75A}"/>
-    <dgm:cxn modelId="{B7A69DDC-37E5-41E6-9B33-9E74ABBA91AF}" type="presOf" srcId="{00523B8F-3A03-49B1-B2DB-9C9F083D0D57}" destId="{D4DF851C-41A3-433D-B48E-2C169C697F5D}" srcOrd="1" destOrd="0" presId="urn:microsoft.com/office/officeart/2005/8/layout/orgChart1"/>
+    <dgm:cxn modelId="{49258FAF-33A6-4FB4-BC8A-B2A88169FEF3}" type="presOf" srcId="{D19A1D0C-757A-4E2C-B064-57F9E750796F}" destId="{9EF9F13B-015D-4EFE-A45C-4BE969D53A0C}" srcOrd="0" destOrd="0" presId="urn:microsoft.com/office/officeart/2005/8/layout/orgChart1"/>
+    <dgm:cxn modelId="{9D1A9CB1-3491-46F2-B6D4-A564D16A2FAB}" type="presOf" srcId="{6585A5A0-6CA3-4B95-932D-A869AE48B83B}" destId="{43D508DE-104A-45A5-AA62-6F33E401303C}" srcOrd="0" destOrd="0" presId="urn:microsoft.com/office/officeart/2005/8/layout/orgChart1"/>
+    <dgm:cxn modelId="{F84D28E9-2986-4DC2-8C7B-68AF6BACEEE4}" type="presOf" srcId="{00523B8F-3A03-49B1-B2DB-9C9F083D0D57}" destId="{D012C6D5-2120-4FDA-A245-87C3F31E7EEE}" srcOrd="0" destOrd="0" presId="urn:microsoft.com/office/officeart/2005/8/layout/orgChart1"/>
     <dgm:cxn modelId="{E2F2C639-3CEE-4EF2-8953-954C0F5E41FE}" srcId="{BA904AE3-165D-4759-BE67-5F764CF95794}" destId="{A865DB27-6277-496E-8700-51C70C1BA24E}" srcOrd="3" destOrd="0" parTransId="{54C5B119-7A6D-41D4-91D4-EC4A5DCE239F}" sibTransId="{54829549-1A62-4F98-BE29-D1B08EF391DE}"/>
     <dgm:cxn modelId="{29A846B2-E922-4B50-8127-5AF58BA3CF62}" srcId="{28901664-6D13-458C-B429-D622A2451EA4}" destId="{24FCDB9A-7CD7-42A6-901E-33C660779140}" srcOrd="1" destOrd="0" parTransId="{8D2310D3-09C1-46F0-8816-001F14DF2E96}" sibTransId="{B35C30A5-1E1A-449C-9AE9-A847763D2603}"/>
-    <dgm:cxn modelId="{9397E51F-5408-4AC8-9FBB-4C9FAC2662CA}" type="presOf" srcId="{A865DB27-6277-496E-8700-51C70C1BA24E}" destId="{0DE6D0A3-4A1D-4DCF-9F6E-7ADA6CB38DD8}" srcOrd="1" destOrd="0" presId="urn:microsoft.com/office/officeart/2005/8/layout/orgChart1"/>
-    <dgm:cxn modelId="{C4D700ED-DB62-4A7A-ADBA-E1F75C51777B}" type="presOf" srcId="{D19A1D0C-757A-4E2C-B064-57F9E750796F}" destId="{0A69779C-2A9D-4BD1-9E9B-63167916F25C}" srcOrd="1" destOrd="0" presId="urn:microsoft.com/office/officeart/2005/8/layout/orgChart1"/>
-    <dgm:cxn modelId="{2BA55B1B-20D7-4681-8DFA-7FB0719AA580}" type="presOf" srcId="{6585A5A0-6CA3-4B95-932D-A869AE48B83B}" destId="{43D508DE-104A-45A5-AA62-6F33E401303C}" srcOrd="0" destOrd="0" presId="urn:microsoft.com/office/officeart/2005/8/layout/orgChart1"/>
-    <dgm:cxn modelId="{A62BC728-304D-43B2-9740-0369C94057F5}" type="presOf" srcId="{C9A3D5A8-EAEB-4804-A469-092BF1F3134A}" destId="{27B11F25-9D7C-4212-BE70-54C02042E8FF}" srcOrd="1" destOrd="0" presId="urn:microsoft.com/office/officeart/2005/8/layout/orgChart1"/>
-    <dgm:cxn modelId="{829D12AC-1C51-4252-8D4C-1EF0D87BA9E2}" type="presOf" srcId="{4228BA37-6E05-4253-AF95-518A9ACA2B66}" destId="{2CD3918B-0F63-44B5-8D5F-2A4A84CF05E6}" srcOrd="0" destOrd="0" presId="urn:microsoft.com/office/officeart/2005/8/layout/orgChart1"/>
-    <dgm:cxn modelId="{C37AD175-92AA-4E01-9D73-E35CB6488F5B}" type="presOf" srcId="{E240761B-83ED-4D7E-BF09-12B2E644D944}" destId="{7ED66CEA-C241-4C37-855F-40CEBFE5796F}" srcOrd="0" destOrd="0" presId="urn:microsoft.com/office/officeart/2005/8/layout/orgChart1"/>
+    <dgm:cxn modelId="{6A01DA78-9694-412B-9867-14F11F3060FF}" type="presOf" srcId="{DE6B3180-B867-4FC6-82F8-EFBA5AB4867F}" destId="{E13BBDB9-9D6D-44C0-8276-4DF86AE343DD}" srcOrd="0" destOrd="0" presId="urn:microsoft.com/office/officeart/2005/8/layout/orgChart1"/>
+    <dgm:cxn modelId="{0396C069-A6FA-41D6-8DA6-38EDA3D09203}" type="presOf" srcId="{D2646BB3-2686-47AB-98A2-CAAB46F64BE6}" destId="{22AC4F82-D181-47C6-8A1E-1AADA10DFA51}" srcOrd="0" destOrd="0" presId="urn:microsoft.com/office/officeart/2005/8/layout/orgChart1"/>
+    <dgm:cxn modelId="{FEC54336-6046-4BA7-B686-07FBE4E19AD5}" type="presOf" srcId="{24FCDB9A-7CD7-42A6-901E-33C660779140}" destId="{0E265BF4-61FE-42C2-B59B-556930172295}" srcOrd="1" destOrd="0" presId="urn:microsoft.com/office/officeart/2005/8/layout/orgChart1"/>
+    <dgm:cxn modelId="{7E07BAE2-B83C-4E26-9807-CDF8289AE53B}" type="presOf" srcId="{93CAA9F7-00A6-4646-AF03-1300ECE0C121}" destId="{76383B7D-BB4A-442F-B7CB-00EE3236B6CE}" srcOrd="1" destOrd="0" presId="urn:microsoft.com/office/officeart/2005/8/layout/orgChart1"/>
+    <dgm:cxn modelId="{FE58279F-9614-459E-93FB-39BBA4C7C4AF}" type="presOf" srcId="{E240761B-83ED-4D7E-BF09-12B2E644D944}" destId="{7ED66CEA-C241-4C37-855F-40CEBFE5796F}" srcOrd="0" destOrd="0" presId="urn:microsoft.com/office/officeart/2005/8/layout/orgChart1"/>
+    <dgm:cxn modelId="{BF3C86E2-2B0D-4583-8A0C-FA0BEED6F2BB}" type="presOf" srcId="{4228BA37-6E05-4253-AF95-518A9ACA2B66}" destId="{2CD3918B-0F63-44B5-8D5F-2A4A84CF05E6}" srcOrd="0" destOrd="0" presId="urn:microsoft.com/office/officeart/2005/8/layout/orgChart1"/>
     <dgm:cxn modelId="{D296664E-7C30-41E0-8721-7079CB89AA3D}" srcId="{BA904AE3-165D-4759-BE67-5F764CF95794}" destId="{28901664-6D13-458C-B429-D622A2451EA4}" srcOrd="0" destOrd="0" parTransId="{D2646BB3-2686-47AB-98A2-CAAB46F64BE6}" sibTransId="{E2465AFA-03F5-4C12-8FA5-11FC54ED7B8F}"/>
+    <dgm:cxn modelId="{B1228ED3-B155-4051-8CD7-512F68F1A995}" type="presOf" srcId="{00523B8F-3A03-49B1-B2DB-9C9F083D0D57}" destId="{D4DF851C-41A3-433D-B48E-2C169C697F5D}" srcOrd="1" destOrd="0" presId="urn:microsoft.com/office/officeart/2005/8/layout/orgChart1"/>
+    <dgm:cxn modelId="{CAEA7CF9-5A84-4409-B5C8-85A123A63F33}" type="presOf" srcId="{A865DB27-6277-496E-8700-51C70C1BA24E}" destId="{7B5460EA-937C-4E69-8C6F-36438D13A00F}" srcOrd="0" destOrd="0" presId="urn:microsoft.com/office/officeart/2005/8/layout/orgChart1"/>
     <dgm:cxn modelId="{B591D928-597C-46DD-9462-B4374FE6DA78}" srcId="{BA904AE3-165D-4759-BE67-5F764CF95794}" destId="{EF454B6D-9D2D-4E21-A6B5-78E4206C280D}" srcOrd="2" destOrd="0" parTransId="{3C4BB343-F948-4370-BE90-861A075C84DB}" sibTransId="{C3477E85-1CD7-479C-9BC5-48ADD04D3774}"/>
-    <dgm:cxn modelId="{749F2552-1E1E-4CC4-8061-088877F0CC93}" type="presOf" srcId="{28901664-6D13-458C-B429-D622A2451EA4}" destId="{37020AF6-8FE1-491E-9639-EA14B54453BF}" srcOrd="0" destOrd="0" presId="urn:microsoft.com/office/officeart/2005/8/layout/orgChart1"/>
-    <dgm:cxn modelId="{444F264C-1D7E-4A83-8776-B2429C5D74F5}" type="presParOf" srcId="{D05291E5-FDDF-4293-B9F1-38701859D3D1}" destId="{1E07A424-EEC7-49CF-BB89-89B62DA66974}" srcOrd="0" destOrd="0" presId="urn:microsoft.com/office/officeart/2005/8/layout/orgChart1"/>
-    <dgm:cxn modelId="{965A44B4-DC70-41E6-A287-F9586D009DDA}" type="presParOf" srcId="{1E07A424-EEC7-49CF-BB89-89B62DA66974}" destId="{6F4CDBB6-A4F6-412B-B0EB-797BCE3520E8}" srcOrd="0" destOrd="0" presId="urn:microsoft.com/office/officeart/2005/8/layout/orgChart1"/>
-    <dgm:cxn modelId="{5999EDA8-1D64-4349-8D59-992C01113101}" type="presParOf" srcId="{6F4CDBB6-A4F6-412B-B0EB-797BCE3520E8}" destId="{B5B70F23-FE19-4614-860A-AE0AD8B1302D}" srcOrd="0" destOrd="0" presId="urn:microsoft.com/office/officeart/2005/8/layout/orgChart1"/>
-    <dgm:cxn modelId="{9FD871C2-67A0-47CE-BF09-076C6669A76E}" type="presParOf" srcId="{6F4CDBB6-A4F6-412B-B0EB-797BCE3520E8}" destId="{5A1635A2-4BA4-4845-B6A0-AFF3EF6BE947}" srcOrd="1" destOrd="0" presId="urn:microsoft.com/office/officeart/2005/8/layout/orgChart1"/>
-    <dgm:cxn modelId="{71A2D6C0-55DE-4E07-84EA-6A169C64BAC3}" type="presParOf" srcId="{1E07A424-EEC7-49CF-BB89-89B62DA66974}" destId="{D6F4CEE2-577A-4D9F-968D-26AA943FB045}" srcOrd="1" destOrd="0" presId="urn:microsoft.com/office/officeart/2005/8/layout/orgChart1"/>
-    <dgm:cxn modelId="{46772EBB-3A99-4532-ACE4-E9D4C919CD97}" type="presParOf" srcId="{D6F4CEE2-577A-4D9F-968D-26AA943FB045}" destId="{22AC4F82-D181-47C6-8A1E-1AADA10DFA51}" srcOrd="0" destOrd="0" presId="urn:microsoft.com/office/officeart/2005/8/layout/orgChart1"/>
-    <dgm:cxn modelId="{AAE69C58-EA9C-4D4E-B22F-05F8AC75721E}" type="presParOf" srcId="{D6F4CEE2-577A-4D9F-968D-26AA943FB045}" destId="{80B359E7-6459-437F-B489-C789159B6C51}" srcOrd="1" destOrd="0" presId="urn:microsoft.com/office/officeart/2005/8/layout/orgChart1"/>
-    <dgm:cxn modelId="{91D8D36B-6BD3-4AF7-A2E4-3CEDF6BF8554}" type="presParOf" srcId="{80B359E7-6459-437F-B489-C789159B6C51}" destId="{1E5A97C1-2D11-4912-B565-EA85CD2E7447}" srcOrd="0" destOrd="0" presId="urn:microsoft.com/office/officeart/2005/8/layout/orgChart1"/>
-    <dgm:cxn modelId="{F0BDD0A5-0370-4113-BAC4-B5CFDDA6740B}" type="presParOf" srcId="{1E5A97C1-2D11-4912-B565-EA85CD2E7447}" destId="{37020AF6-8FE1-491E-9639-EA14B54453BF}" srcOrd="0" destOrd="0" presId="urn:microsoft.com/office/officeart/2005/8/layout/orgChart1"/>
-    <dgm:cxn modelId="{05E9E5D0-BD90-4264-8505-81741587CD92}" type="presParOf" srcId="{1E5A97C1-2D11-4912-B565-EA85CD2E7447}" destId="{861293C4-2EDA-4EEC-AA94-9047BABD0688}" srcOrd="1" destOrd="0" presId="urn:microsoft.com/office/officeart/2005/8/layout/orgChart1"/>
-    <dgm:cxn modelId="{F8ACDCE0-3E5C-4B55-8351-DE67E0F8887D}" type="presParOf" srcId="{80B359E7-6459-437F-B489-C789159B6C51}" destId="{F457CAA9-14E9-49BB-BA5E-80154D94AA7B}" srcOrd="1" destOrd="0" presId="urn:microsoft.com/office/officeart/2005/8/layout/orgChart1"/>
-    <dgm:cxn modelId="{32018EBD-8A8C-4961-9454-DDA98FD7795B}" type="presParOf" srcId="{F457CAA9-14E9-49BB-BA5E-80154D94AA7B}" destId="{BB6E80BB-A656-4037-9F21-86D759F27388}" srcOrd="0" destOrd="0" presId="urn:microsoft.com/office/officeart/2005/8/layout/orgChart1"/>
-    <dgm:cxn modelId="{B8561528-925A-44A8-91FF-E3547CCCF4BC}" type="presParOf" srcId="{F457CAA9-14E9-49BB-BA5E-80154D94AA7B}" destId="{137FFF14-38D0-493D-B3C8-74F71404B895}" srcOrd="1" destOrd="0" presId="urn:microsoft.com/office/officeart/2005/8/layout/orgChart1"/>
-    <dgm:cxn modelId="{1EFEEAA0-4E5C-432E-809A-A6F8C4734F24}" type="presParOf" srcId="{137FFF14-38D0-493D-B3C8-74F71404B895}" destId="{836738F6-36A7-4C1E-941C-2E9FB4F67B6B}" srcOrd="0" destOrd="0" presId="urn:microsoft.com/office/officeart/2005/8/layout/orgChart1"/>
-    <dgm:cxn modelId="{291E9C08-98A6-472B-B537-0E4455C35E43}" type="presParOf" srcId="{836738F6-36A7-4C1E-941C-2E9FB4F67B6B}" destId="{24E5C337-0F33-42FC-A04D-EFA2F7F7BD65}" srcOrd="0" destOrd="0" presId="urn:microsoft.com/office/officeart/2005/8/layout/orgChart1"/>
-    <dgm:cxn modelId="{16BC386C-A4F3-46DC-80DA-6C2171B37AA0}" type="presParOf" srcId="{836738F6-36A7-4C1E-941C-2E9FB4F67B6B}" destId="{EECF3754-A08D-44CA-8FB2-AF05D41D3F2E}" srcOrd="1" destOrd="0" presId="urn:microsoft.com/office/officeart/2005/8/layout/orgChart1"/>
-    <dgm:cxn modelId="{57E3CDF5-C485-4837-A5CF-4FF77E9F27E3}" type="presParOf" srcId="{137FFF14-38D0-493D-B3C8-74F71404B895}" destId="{098D0FA1-728C-4EA6-AAAE-D1433D1B4C27}" srcOrd="1" destOrd="0" presId="urn:microsoft.com/office/officeart/2005/8/layout/orgChart1"/>
-    <dgm:cxn modelId="{48E0D6D2-28E5-4BDA-A707-D91D7B20A005}" type="presParOf" srcId="{137FFF14-38D0-493D-B3C8-74F71404B895}" destId="{F6DFD6E0-5489-41C2-B0FC-6BB5847A1DAC}" srcOrd="2" destOrd="0" presId="urn:microsoft.com/office/officeart/2005/8/layout/orgChart1"/>
-    <dgm:cxn modelId="{E5F93F58-B12A-4F8B-BDA0-08C5FBBA7EF6}" type="presParOf" srcId="{F457CAA9-14E9-49BB-BA5E-80154D94AA7B}" destId="{00304BB0-0D43-4E67-B2B1-8466E38BF05F}" srcOrd="2" destOrd="0" presId="urn:microsoft.com/office/officeart/2005/8/layout/orgChart1"/>
-    <dgm:cxn modelId="{24EE5106-9534-436F-9CAF-53AE840C2CD5}" type="presParOf" srcId="{F457CAA9-14E9-49BB-BA5E-80154D94AA7B}" destId="{AEE2E869-23FC-43BC-A263-233FF90411C3}" srcOrd="3" destOrd="0" presId="urn:microsoft.com/office/officeart/2005/8/layout/orgChart1"/>
-    <dgm:cxn modelId="{99250383-3071-44C3-BC3C-7B7605FDCF37}" type="presParOf" srcId="{AEE2E869-23FC-43BC-A263-233FF90411C3}" destId="{85A86769-8C0C-48CD-9D68-2C8F52E668B7}" srcOrd="0" destOrd="0" presId="urn:microsoft.com/office/officeart/2005/8/layout/orgChart1"/>
-    <dgm:cxn modelId="{3AB6BA7A-7DCB-45EE-BCBB-2FD8368D25DA}" type="presParOf" srcId="{85A86769-8C0C-48CD-9D68-2C8F52E668B7}" destId="{03629B59-382C-45F9-8F78-F647E9BEFB0C}" srcOrd="0" destOrd="0" presId="urn:microsoft.com/office/officeart/2005/8/layout/orgChart1"/>
-    <dgm:cxn modelId="{D20E0092-CDBF-41A6-9127-1811ADF6D105}" type="presParOf" srcId="{85A86769-8C0C-48CD-9D68-2C8F52E668B7}" destId="{0E265BF4-61FE-42C2-B59B-556930172295}" srcOrd="1" destOrd="0" presId="urn:microsoft.com/office/officeart/2005/8/layout/orgChart1"/>
-    <dgm:cxn modelId="{E9E953EC-66CA-4B63-8128-1123A7FF610B}" type="presParOf" srcId="{AEE2E869-23FC-43BC-A263-233FF90411C3}" destId="{DDEB6F60-4CA0-4E38-9BEB-17E1C3585391}" srcOrd="1" destOrd="0" presId="urn:microsoft.com/office/officeart/2005/8/layout/orgChart1"/>
-    <dgm:cxn modelId="{EDCBAAE1-AD3A-4D93-A1F5-A3963E186D0F}" type="presParOf" srcId="{AEE2E869-23FC-43BC-A263-233FF90411C3}" destId="{553DAF53-BA8F-4307-8BC3-A4F86DBE521B}" srcOrd="2" destOrd="0" presId="urn:microsoft.com/office/officeart/2005/8/layout/orgChart1"/>
-    <dgm:cxn modelId="{8C38C9EB-07E3-4949-94EE-F83A1FB1DDA4}" type="presParOf" srcId="{F457CAA9-14E9-49BB-BA5E-80154D94AA7B}" destId="{7ED66CEA-C241-4C37-855F-40CEBFE5796F}" srcOrd="4" destOrd="0" presId="urn:microsoft.com/office/officeart/2005/8/layout/orgChart1"/>
-    <dgm:cxn modelId="{4D883141-6DA3-432E-8027-9325399A3B1A}" type="presParOf" srcId="{F457CAA9-14E9-49BB-BA5E-80154D94AA7B}" destId="{0EE6A682-521D-44EA-BF10-C4595FAD107F}" srcOrd="5" destOrd="0" presId="urn:microsoft.com/office/officeart/2005/8/layout/orgChart1"/>
-    <dgm:cxn modelId="{6C1C29E4-B78C-47E1-B06F-0FB4E8DFB73B}" type="presParOf" srcId="{0EE6A682-521D-44EA-BF10-C4595FAD107F}" destId="{8EE12268-5CFC-4DEF-9ED9-9AEEF0C6DC85}" srcOrd="0" destOrd="0" presId="urn:microsoft.com/office/officeart/2005/8/layout/orgChart1"/>
-    <dgm:cxn modelId="{DB3C1E32-15DA-4D98-B85D-D7AAC8431A22}" type="presParOf" srcId="{8EE12268-5CFC-4DEF-9ED9-9AEEF0C6DC85}" destId="{2CD3918B-0F63-44B5-8D5F-2A4A84CF05E6}" srcOrd="0" destOrd="0" presId="urn:microsoft.com/office/officeart/2005/8/layout/orgChart1"/>
-    <dgm:cxn modelId="{75648D17-A1C7-4A4C-A636-57C2E11CF4F0}" type="presParOf" srcId="{8EE12268-5CFC-4DEF-9ED9-9AEEF0C6DC85}" destId="{0F7C58FE-7B15-4EFC-B11A-2BEC52381EB4}" srcOrd="1" destOrd="0" presId="urn:microsoft.com/office/officeart/2005/8/layout/orgChart1"/>
-    <dgm:cxn modelId="{D112785A-BE21-4DA4-9048-B4A286D57229}" type="presParOf" srcId="{0EE6A682-521D-44EA-BF10-C4595FAD107F}" destId="{DCD1DCE9-E460-4B80-BFF4-3385F4804430}" srcOrd="1" destOrd="0" presId="urn:microsoft.com/office/officeart/2005/8/layout/orgChart1"/>
-    <dgm:cxn modelId="{0CF06CB4-E414-4755-94A7-E9FBF43CE7E6}" type="presParOf" srcId="{0EE6A682-521D-44EA-BF10-C4595FAD107F}" destId="{0B11854F-0EEC-4B79-AD11-929CEDD9C184}" srcOrd="2" destOrd="0" presId="urn:microsoft.com/office/officeart/2005/8/layout/orgChart1"/>
-    <dgm:cxn modelId="{83BE8E7E-5301-4A76-AAFD-A633D3BD67A1}" type="presParOf" srcId="{80B359E7-6459-437F-B489-C789159B6C51}" destId="{5D3CB65E-43A6-4BD0-BBA2-FC8618D8B46F}" srcOrd="2" destOrd="0" presId="urn:microsoft.com/office/officeart/2005/8/layout/orgChart1"/>
-    <dgm:cxn modelId="{F54E5F5C-ED1B-4167-87E8-E37FB930E930}" type="presParOf" srcId="{D6F4CEE2-577A-4D9F-968D-26AA943FB045}" destId="{E4121398-19D0-4A63-BBDF-05B04E0994B5}" srcOrd="2" destOrd="0" presId="urn:microsoft.com/office/officeart/2005/8/layout/orgChart1"/>
-    <dgm:cxn modelId="{A81C5DFF-0443-469C-9943-15AF239AA8CB}" type="presParOf" srcId="{D6F4CEE2-577A-4D9F-968D-26AA943FB045}" destId="{5A237D65-DC22-4F0B-92B7-FDBCA0C80781}" srcOrd="3" destOrd="0" presId="urn:microsoft.com/office/officeart/2005/8/layout/orgChart1"/>
-    <dgm:cxn modelId="{0D02AE12-90BD-4434-8A4D-CE3FB4ED8AF1}" type="presParOf" srcId="{5A237D65-DC22-4F0B-92B7-FDBCA0C80781}" destId="{083072FB-AB52-498B-BB3D-D959782792D4}" srcOrd="0" destOrd="0" presId="urn:microsoft.com/office/officeart/2005/8/layout/orgChart1"/>
-    <dgm:cxn modelId="{69272D47-043D-456E-9362-8366C24D4EC5}" type="presParOf" srcId="{083072FB-AB52-498B-BB3D-D959782792D4}" destId="{D012C6D5-2120-4FDA-A245-87C3F31E7EEE}" srcOrd="0" destOrd="0" presId="urn:microsoft.com/office/officeart/2005/8/layout/orgChart1"/>
-    <dgm:cxn modelId="{C985962D-CC5F-4E55-9694-CF8AFAF2D909}" type="presParOf" srcId="{083072FB-AB52-498B-BB3D-D959782792D4}" destId="{D4DF851C-41A3-433D-B48E-2C169C697F5D}" srcOrd="1" destOrd="0" presId="urn:microsoft.com/office/officeart/2005/8/layout/orgChart1"/>
-    <dgm:cxn modelId="{C44643C5-69B7-4DA6-8D51-EC1712872A15}" type="presParOf" srcId="{5A237D65-DC22-4F0B-92B7-FDBCA0C80781}" destId="{FAC18A57-058B-4D69-A7C3-944E006EDC87}" srcOrd="1" destOrd="0" presId="urn:microsoft.com/office/officeart/2005/8/layout/orgChart1"/>
-    <dgm:cxn modelId="{DCE4685C-A785-4526-868E-35E762389C92}" type="presParOf" srcId="{FAC18A57-058B-4D69-A7C3-944E006EDC87}" destId="{2C0D359E-EAD5-47C7-9DDD-65694FBB90FD}" srcOrd="0" destOrd="0" presId="urn:microsoft.com/office/officeart/2005/8/layout/orgChart1"/>
-    <dgm:cxn modelId="{758C554D-A9F6-4767-848A-C6D136C61D69}" type="presParOf" srcId="{FAC18A57-058B-4D69-A7C3-944E006EDC87}" destId="{0CCE2D75-8B43-4FE7-823B-4FA962C84283}" srcOrd="1" destOrd="0" presId="urn:microsoft.com/office/officeart/2005/8/layout/orgChart1"/>
-    <dgm:cxn modelId="{66436536-6103-4A1E-AAC2-29C7DCAA51C0}" type="presParOf" srcId="{0CCE2D75-8B43-4FE7-823B-4FA962C84283}" destId="{48DBD062-5973-4D51-AEE1-97AC7374716D}" srcOrd="0" destOrd="0" presId="urn:microsoft.com/office/officeart/2005/8/layout/orgChart1"/>
-    <dgm:cxn modelId="{72B2321F-B65C-48FD-A698-404080F754C6}" type="presParOf" srcId="{48DBD062-5973-4D51-AEE1-97AC7374716D}" destId="{7AC09840-7708-40EF-B1F1-E85F25E9CA2C}" srcOrd="0" destOrd="0" presId="urn:microsoft.com/office/officeart/2005/8/layout/orgChart1"/>
-    <dgm:cxn modelId="{19EDE1AD-E871-4853-94F5-62D730312DA5}" type="presParOf" srcId="{48DBD062-5973-4D51-AEE1-97AC7374716D}" destId="{1703A331-E188-460D-821E-4816222605B3}" srcOrd="1" destOrd="0" presId="urn:microsoft.com/office/officeart/2005/8/layout/orgChart1"/>
-    <dgm:cxn modelId="{3342CE20-6E5E-4375-9780-6A12B1625EA0}" type="presParOf" srcId="{0CCE2D75-8B43-4FE7-823B-4FA962C84283}" destId="{1F91C59E-CA1C-4545-8437-EED69FA82B45}" srcOrd="1" destOrd="0" presId="urn:microsoft.com/office/officeart/2005/8/layout/orgChart1"/>
-    <dgm:cxn modelId="{686FFED7-DA8B-4C61-AF3A-5AC19A32367B}" type="presParOf" srcId="{0CCE2D75-8B43-4FE7-823B-4FA962C84283}" destId="{63387BBB-1DA4-4179-999F-623D2119A0C7}" srcOrd="2" destOrd="0" presId="urn:microsoft.com/office/officeart/2005/8/layout/orgChart1"/>
-    <dgm:cxn modelId="{75777760-4223-4636-A45B-21F116B2DFC7}" type="presParOf" srcId="{FAC18A57-058B-4D69-A7C3-944E006EDC87}" destId="{3FD5AB23-7BC8-4737-8E4E-C89A20653F1C}" srcOrd="2" destOrd="0" presId="urn:microsoft.com/office/officeart/2005/8/layout/orgChart1"/>
-    <dgm:cxn modelId="{0BC45645-51E5-46C3-ADFC-C854E7DABB7F}" type="presParOf" srcId="{FAC18A57-058B-4D69-A7C3-944E006EDC87}" destId="{9108DC5F-D83D-486B-BCFE-42A3581FD007}" srcOrd="3" destOrd="0" presId="urn:microsoft.com/office/officeart/2005/8/layout/orgChart1"/>
-    <dgm:cxn modelId="{42904673-6D8C-4086-9B58-B787D5ECF56F}" type="presParOf" srcId="{9108DC5F-D83D-486B-BCFE-42A3581FD007}" destId="{1227B429-538C-4AD6-A603-AF8B8539CDF5}" srcOrd="0" destOrd="0" presId="urn:microsoft.com/office/officeart/2005/8/layout/orgChart1"/>
-    <dgm:cxn modelId="{4C58EEEE-9788-42D5-91D3-6C637D373654}" type="presParOf" srcId="{1227B429-538C-4AD6-A603-AF8B8539CDF5}" destId="{4A4AB2F5-BB67-449C-9416-047A1A4CCEBA}" srcOrd="0" destOrd="0" presId="urn:microsoft.com/office/officeart/2005/8/layout/orgChart1"/>
-    <dgm:cxn modelId="{2FB4D583-A29B-48C8-A200-19C83A3ACDB9}" type="presParOf" srcId="{1227B429-538C-4AD6-A603-AF8B8539CDF5}" destId="{27B11F25-9D7C-4212-BE70-54C02042E8FF}" srcOrd="1" destOrd="0" presId="urn:microsoft.com/office/officeart/2005/8/layout/orgChart1"/>
-    <dgm:cxn modelId="{8C30063D-69B9-4430-8E44-9620938791CA}" type="presParOf" srcId="{9108DC5F-D83D-486B-BCFE-42A3581FD007}" destId="{19537BDF-57B6-4D7C-96BA-EF20A849FB94}" srcOrd="1" destOrd="0" presId="urn:microsoft.com/office/officeart/2005/8/layout/orgChart1"/>
-    <dgm:cxn modelId="{AAE6040D-1B04-4F6A-9AB5-793E474AB6D0}" type="presParOf" srcId="{9108DC5F-D83D-486B-BCFE-42A3581FD007}" destId="{D475A89B-841B-4BC6-AB10-ADC56297ADB5}" srcOrd="2" destOrd="0" presId="urn:microsoft.com/office/officeart/2005/8/layout/orgChart1"/>
-    <dgm:cxn modelId="{5FD897BE-1C4E-4862-85C0-E6906866427D}" type="presParOf" srcId="{5A237D65-DC22-4F0B-92B7-FDBCA0C80781}" destId="{18EAE4F6-3619-4DBD-8077-8C5EA285D4FF}" srcOrd="2" destOrd="0" presId="urn:microsoft.com/office/officeart/2005/8/layout/orgChart1"/>
-    <dgm:cxn modelId="{1797C98B-46EB-4DF4-B5E5-FA3CA1C9A9FB}" type="presParOf" srcId="{D6F4CEE2-577A-4D9F-968D-26AA943FB045}" destId="{1ACE2980-B2E6-40C7-B908-A9BDF4F8A102}" srcOrd="4" destOrd="0" presId="urn:microsoft.com/office/officeart/2005/8/layout/orgChart1"/>
-    <dgm:cxn modelId="{9C45FAC3-9B04-453E-B0D5-7A3310F6506A}" type="presParOf" srcId="{D6F4CEE2-577A-4D9F-968D-26AA943FB045}" destId="{BDCA57F9-63F6-4C8F-9CBD-DC3EA40C460D}" srcOrd="5" destOrd="0" presId="urn:microsoft.com/office/officeart/2005/8/layout/orgChart1"/>
-    <dgm:cxn modelId="{7CF886C1-998E-438A-8682-DDDDEDB2696E}" type="presParOf" srcId="{BDCA57F9-63F6-4C8F-9CBD-DC3EA40C460D}" destId="{7716EE65-81ED-40C3-8908-2989AED635DF}" srcOrd="0" destOrd="0" presId="urn:microsoft.com/office/officeart/2005/8/layout/orgChart1"/>
-    <dgm:cxn modelId="{7CD1E3C4-EC39-4EAF-8200-EA8DAF3DED53}" type="presParOf" srcId="{7716EE65-81ED-40C3-8908-2989AED635DF}" destId="{53F56B3B-0954-442B-98E6-7AB97BE29739}" srcOrd="0" destOrd="0" presId="urn:microsoft.com/office/officeart/2005/8/layout/orgChart1"/>
-    <dgm:cxn modelId="{CEFBD93B-861B-4141-93E3-6AFEC8249BCE}" type="presParOf" srcId="{7716EE65-81ED-40C3-8908-2989AED635DF}" destId="{51DFD988-79CE-4618-8692-EDB7AA4EB731}" srcOrd="1" destOrd="0" presId="urn:microsoft.com/office/officeart/2005/8/layout/orgChart1"/>
-    <dgm:cxn modelId="{53194F83-A539-4EBF-9075-7C8674FF62D4}" type="presParOf" srcId="{BDCA57F9-63F6-4C8F-9CBD-DC3EA40C460D}" destId="{2ECFDAA5-6E67-443D-9079-33BC0AC31846}" srcOrd="1" destOrd="0" presId="urn:microsoft.com/office/officeart/2005/8/layout/orgChart1"/>
-    <dgm:cxn modelId="{CC56970D-0EC4-4EF7-94FF-82229160D439}" type="presParOf" srcId="{2ECFDAA5-6E67-443D-9079-33BC0AC31846}" destId="{4D2C32D2-18E7-4211-8DA5-E728B110F2B7}" srcOrd="0" destOrd="0" presId="urn:microsoft.com/office/officeart/2005/8/layout/orgChart1"/>
-    <dgm:cxn modelId="{D51D8FDE-7230-4AE9-BBD1-C6D0C783BF6E}" type="presParOf" srcId="{2ECFDAA5-6E67-443D-9079-33BC0AC31846}" destId="{225AA98F-FACD-4923-BF82-61FC790FE439}" srcOrd="1" destOrd="0" presId="urn:microsoft.com/office/officeart/2005/8/layout/orgChart1"/>
-    <dgm:cxn modelId="{D67B72EF-0B9D-4B83-B74C-99C9FA68B161}" type="presParOf" srcId="{225AA98F-FACD-4923-BF82-61FC790FE439}" destId="{3A3275BC-833A-4121-B947-620A3168455C}" srcOrd="0" destOrd="0" presId="urn:microsoft.com/office/officeart/2005/8/layout/orgChart1"/>
-    <dgm:cxn modelId="{091CEF51-7F79-4772-A896-D342C0208361}" type="presParOf" srcId="{3A3275BC-833A-4121-B947-620A3168455C}" destId="{6E2DF822-DDD8-4489-BC32-3E7B9652C16B}" srcOrd="0" destOrd="0" presId="urn:microsoft.com/office/officeart/2005/8/layout/orgChart1"/>
-    <dgm:cxn modelId="{2C56AC33-D985-48AA-BA34-574238C32030}" type="presParOf" srcId="{3A3275BC-833A-4121-B947-620A3168455C}" destId="{76383B7D-BB4A-442F-B7CB-00EE3236B6CE}" srcOrd="1" destOrd="0" presId="urn:microsoft.com/office/officeart/2005/8/layout/orgChart1"/>
-    <dgm:cxn modelId="{C73AE3B3-C185-4168-ACC5-94A5C41ED38F}" type="presParOf" srcId="{225AA98F-FACD-4923-BF82-61FC790FE439}" destId="{AEEF4203-A4D8-4C6F-A092-637C8981C9C8}" srcOrd="1" destOrd="0" presId="urn:microsoft.com/office/officeart/2005/8/layout/orgChart1"/>
-    <dgm:cxn modelId="{3097415F-1ED0-422E-B14B-1B5A58F1160A}" type="presParOf" srcId="{225AA98F-FACD-4923-BF82-61FC790FE439}" destId="{C7C85B29-9187-43EF-AF42-52A62783E3CE}" srcOrd="2" destOrd="0" presId="urn:microsoft.com/office/officeart/2005/8/layout/orgChart1"/>
-    <dgm:cxn modelId="{1D93B0B7-0421-43A9-A6D7-BF8739157210}" type="presParOf" srcId="{BDCA57F9-63F6-4C8F-9CBD-DC3EA40C460D}" destId="{38E4A6F4-F238-4A3F-B1E0-7E91AB6550CA}" srcOrd="2" destOrd="0" presId="urn:microsoft.com/office/officeart/2005/8/layout/orgChart1"/>
-    <dgm:cxn modelId="{48778762-6EAB-4B52-BA06-AEC9640D65A5}" type="presParOf" srcId="{D6F4CEE2-577A-4D9F-968D-26AA943FB045}" destId="{C537A659-496E-48AE-8373-0FB3DBF527F4}" srcOrd="6" destOrd="0" presId="urn:microsoft.com/office/officeart/2005/8/layout/orgChart1"/>
-    <dgm:cxn modelId="{667DCB51-076B-4C1E-B4A7-49F16CFD0D9C}" type="presParOf" srcId="{D6F4CEE2-577A-4D9F-968D-26AA943FB045}" destId="{AC81763F-9936-4422-94A2-C4D5094878B9}" srcOrd="7" destOrd="0" presId="urn:microsoft.com/office/officeart/2005/8/layout/orgChart1"/>
-    <dgm:cxn modelId="{8B935D83-27FD-4640-A0A4-82AA2F35E1A5}" type="presParOf" srcId="{AC81763F-9936-4422-94A2-C4D5094878B9}" destId="{17E2E6BF-0B32-4402-B644-15665C43284A}" srcOrd="0" destOrd="0" presId="urn:microsoft.com/office/officeart/2005/8/layout/orgChart1"/>
-    <dgm:cxn modelId="{790D72A9-9E2A-4270-A312-EE0D223BEC09}" type="presParOf" srcId="{17E2E6BF-0B32-4402-B644-15665C43284A}" destId="{7B5460EA-937C-4E69-8C6F-36438D13A00F}" srcOrd="0" destOrd="0" presId="urn:microsoft.com/office/officeart/2005/8/layout/orgChart1"/>
-    <dgm:cxn modelId="{DBE6FAA4-93E5-466D-BFDD-D1A96BD681E2}" type="presParOf" srcId="{17E2E6BF-0B32-4402-B644-15665C43284A}" destId="{0DE6D0A3-4A1D-4DCF-9F6E-7ADA6CB38DD8}" srcOrd="1" destOrd="0" presId="urn:microsoft.com/office/officeart/2005/8/layout/orgChart1"/>
-    <dgm:cxn modelId="{34929CB9-3C3A-4564-A019-9F90E320EB33}" type="presParOf" srcId="{AC81763F-9936-4422-94A2-C4D5094878B9}" destId="{ACD6545A-C393-420E-9CF8-26E3DE77F8C8}" srcOrd="1" destOrd="0" presId="urn:microsoft.com/office/officeart/2005/8/layout/orgChart1"/>
-    <dgm:cxn modelId="{05615A92-C248-4085-8574-8F1749975EA1}" type="presParOf" srcId="{ACD6545A-C393-420E-9CF8-26E3DE77F8C8}" destId="{E13BBDB9-9D6D-44C0-8276-4DF86AE343DD}" srcOrd="0" destOrd="0" presId="urn:microsoft.com/office/officeart/2005/8/layout/orgChart1"/>
-    <dgm:cxn modelId="{1EE9A06F-26E6-4212-BDB9-6607A1098CCC}" type="presParOf" srcId="{ACD6545A-C393-420E-9CF8-26E3DE77F8C8}" destId="{EC12BFA2-BCBE-4079-AF18-552BF3DAB6ED}" srcOrd="1" destOrd="0" presId="urn:microsoft.com/office/officeart/2005/8/layout/orgChart1"/>
-    <dgm:cxn modelId="{F79FB6B6-CB0B-4F51-AAF3-FFF4F10D6F66}" type="presParOf" srcId="{EC12BFA2-BCBE-4079-AF18-552BF3DAB6ED}" destId="{C983CF02-6AA6-46A6-BE1D-94280F15EBE4}" srcOrd="0" destOrd="0" presId="urn:microsoft.com/office/officeart/2005/8/layout/orgChart1"/>
-    <dgm:cxn modelId="{F83DE1C3-372A-4FCF-90B7-1C925DA703A4}" type="presParOf" srcId="{C983CF02-6AA6-46A6-BE1D-94280F15EBE4}" destId="{9EF9F13B-015D-4EFE-A45C-4BE969D53A0C}" srcOrd="0" destOrd="0" presId="urn:microsoft.com/office/officeart/2005/8/layout/orgChart1"/>
-    <dgm:cxn modelId="{FD8C3729-85F4-4CF8-BBF9-24CB5EA51EB4}" type="presParOf" srcId="{C983CF02-6AA6-46A6-BE1D-94280F15EBE4}" destId="{0A69779C-2A9D-4BD1-9E9B-63167916F25C}" srcOrd="1" destOrd="0" presId="urn:microsoft.com/office/officeart/2005/8/layout/orgChart1"/>
-    <dgm:cxn modelId="{D2A4D9C7-BB9F-402A-9C9D-AE4B03EA9074}" type="presParOf" srcId="{EC12BFA2-BCBE-4079-AF18-552BF3DAB6ED}" destId="{55308D3C-22F4-4272-AF6F-557D017F2420}" srcOrd="1" destOrd="0" presId="urn:microsoft.com/office/officeart/2005/8/layout/orgChart1"/>
-    <dgm:cxn modelId="{8297613F-C3A3-4680-B585-22C0174ED1C2}" type="presParOf" srcId="{EC12BFA2-BCBE-4079-AF18-552BF3DAB6ED}" destId="{84EAC848-664B-40D4-B0EC-24FDEE7780D5}" srcOrd="2" destOrd="0" presId="urn:microsoft.com/office/officeart/2005/8/layout/orgChart1"/>
-    <dgm:cxn modelId="{4671598C-6644-41F0-BCF9-05E479E8489E}" type="presParOf" srcId="{ACD6545A-C393-420E-9CF8-26E3DE77F8C8}" destId="{400E074E-22F3-46FE-8FBA-6F888245B35A}" srcOrd="2" destOrd="0" presId="urn:microsoft.com/office/officeart/2005/8/layout/orgChart1"/>
-    <dgm:cxn modelId="{4FFAC0CB-BDA8-4D24-8515-3095AAE3EABD}" type="presParOf" srcId="{ACD6545A-C393-420E-9CF8-26E3DE77F8C8}" destId="{59A83A9C-DF11-4080-97E8-C1DAF96F7CB7}" srcOrd="3" destOrd="0" presId="urn:microsoft.com/office/officeart/2005/8/layout/orgChart1"/>
-    <dgm:cxn modelId="{68264A9C-F736-44EB-9495-85D254CF514F}" type="presParOf" srcId="{59A83A9C-DF11-4080-97E8-C1DAF96F7CB7}" destId="{69EC568D-DE3B-4964-8390-569D00E1B9E5}" srcOrd="0" destOrd="0" presId="urn:microsoft.com/office/officeart/2005/8/layout/orgChart1"/>
-    <dgm:cxn modelId="{8A84029A-F9DA-49C3-B0E5-97500AEED669}" type="presParOf" srcId="{69EC568D-DE3B-4964-8390-569D00E1B9E5}" destId="{B95F0D65-7A69-4E7B-95E0-26C85AAF291B}" srcOrd="0" destOrd="0" presId="urn:microsoft.com/office/officeart/2005/8/layout/orgChart1"/>
-    <dgm:cxn modelId="{4AD3DF49-08AD-40B2-91A6-743B8C1F09D1}" type="presParOf" srcId="{69EC568D-DE3B-4964-8390-569D00E1B9E5}" destId="{55288FFC-D090-4599-8010-3F3F812FE967}" srcOrd="1" destOrd="0" presId="urn:microsoft.com/office/officeart/2005/8/layout/orgChart1"/>
-    <dgm:cxn modelId="{51B8DF48-838E-4630-A2E0-2CBD6DCCE302}" type="presParOf" srcId="{59A83A9C-DF11-4080-97E8-C1DAF96F7CB7}" destId="{4E99F5E9-C5A2-4D14-8667-682D7A755174}" srcOrd="1" destOrd="0" presId="urn:microsoft.com/office/officeart/2005/8/layout/orgChart1"/>
-    <dgm:cxn modelId="{6A59323A-5303-4FDF-80FF-D60B6F918C79}" type="presParOf" srcId="{59A83A9C-DF11-4080-97E8-C1DAF96F7CB7}" destId="{7A9D5F6A-8ADC-4EBB-9A41-9B2444B1025F}" srcOrd="2" destOrd="0" presId="urn:microsoft.com/office/officeart/2005/8/layout/orgChart1"/>
-    <dgm:cxn modelId="{7709D5AB-4E21-48B6-A58A-83CB6F07349B}" type="presParOf" srcId="{ACD6545A-C393-420E-9CF8-26E3DE77F8C8}" destId="{C71264F2-4251-4B8F-B408-A16777E201B0}" srcOrd="4" destOrd="0" presId="urn:microsoft.com/office/officeart/2005/8/layout/orgChart1"/>
-    <dgm:cxn modelId="{CFC86713-4DF8-407A-98F6-D29CF86E1DC0}" type="presParOf" srcId="{ACD6545A-C393-420E-9CF8-26E3DE77F8C8}" destId="{5BDA67A1-617F-4B37-8E17-6564B9085727}" srcOrd="5" destOrd="0" presId="urn:microsoft.com/office/officeart/2005/8/layout/orgChart1"/>
-    <dgm:cxn modelId="{AFF52A0D-DB07-42F4-BA39-D0560EDF635C}" type="presParOf" srcId="{5BDA67A1-617F-4B37-8E17-6564B9085727}" destId="{7C111594-A2FA-46D0-BC2F-033CE369AE1C}" srcOrd="0" destOrd="0" presId="urn:microsoft.com/office/officeart/2005/8/layout/orgChart1"/>
-    <dgm:cxn modelId="{8EFCFDBE-3D83-4C8E-A832-D81B1FDF3C20}" type="presParOf" srcId="{7C111594-A2FA-46D0-BC2F-033CE369AE1C}" destId="{C6D891A2-C51D-42F5-850C-55C39DB12201}" srcOrd="0" destOrd="0" presId="urn:microsoft.com/office/officeart/2005/8/layout/orgChart1"/>
-    <dgm:cxn modelId="{FFAEB77E-357E-47DB-9C8C-94C95C447C30}" type="presParOf" srcId="{7C111594-A2FA-46D0-BC2F-033CE369AE1C}" destId="{A5AB3C5C-8DAE-418E-BC54-2F9C1F09E57D}" srcOrd="1" destOrd="0" presId="urn:microsoft.com/office/officeart/2005/8/layout/orgChart1"/>
-    <dgm:cxn modelId="{1E5A271E-85AE-424D-AED9-21D3FF3E3F51}" type="presParOf" srcId="{5BDA67A1-617F-4B37-8E17-6564B9085727}" destId="{F90557F5-23D4-4585-AB5F-472686F23E43}" srcOrd="1" destOrd="0" presId="urn:microsoft.com/office/officeart/2005/8/layout/orgChart1"/>
-    <dgm:cxn modelId="{22F932B4-B4F0-4FF4-BD88-420BA2E28430}" type="presParOf" srcId="{5BDA67A1-617F-4B37-8E17-6564B9085727}" destId="{CAA4833E-9D93-4134-854A-57ABC62B67BE}" srcOrd="2" destOrd="0" presId="urn:microsoft.com/office/officeart/2005/8/layout/orgChart1"/>
-    <dgm:cxn modelId="{784C1797-9623-4720-AD8C-B2A3862CF250}" type="presParOf" srcId="{ACD6545A-C393-420E-9CF8-26E3DE77F8C8}" destId="{20CFC723-B24C-426E-B670-7EEA6190EB95}" srcOrd="6" destOrd="0" presId="urn:microsoft.com/office/officeart/2005/8/layout/orgChart1"/>
-    <dgm:cxn modelId="{64067F97-7ED8-429F-AFC1-31BC5C4E8847}" type="presParOf" srcId="{ACD6545A-C393-420E-9CF8-26E3DE77F8C8}" destId="{88892152-2F7E-4A0F-B561-62936EF1B7A8}" srcOrd="7" destOrd="0" presId="urn:microsoft.com/office/officeart/2005/8/layout/orgChart1"/>
-    <dgm:cxn modelId="{5742AA12-21DF-4A2D-972E-9209C399B2DE}" type="presParOf" srcId="{88892152-2F7E-4A0F-B561-62936EF1B7A8}" destId="{68BC05DD-93F4-4A65-BDE0-F13314B565C3}" srcOrd="0" destOrd="0" presId="urn:microsoft.com/office/officeart/2005/8/layout/orgChart1"/>
-    <dgm:cxn modelId="{04EC02E0-CA64-41ED-B9C2-F9A0B491FE87}" type="presParOf" srcId="{68BC05DD-93F4-4A65-BDE0-F13314B565C3}" destId="{43D508DE-104A-45A5-AA62-6F33E401303C}" srcOrd="0" destOrd="0" presId="urn:microsoft.com/office/officeart/2005/8/layout/orgChart1"/>
-    <dgm:cxn modelId="{BED10935-8C5F-4226-A047-C9D6A420FC02}" type="presParOf" srcId="{68BC05DD-93F4-4A65-BDE0-F13314B565C3}" destId="{F969C54B-4144-4748-B3A2-9D6D3ABF5F69}" srcOrd="1" destOrd="0" presId="urn:microsoft.com/office/officeart/2005/8/layout/orgChart1"/>
-    <dgm:cxn modelId="{8CB87203-BB78-465A-B340-FDDE39681952}" type="presParOf" srcId="{88892152-2F7E-4A0F-B561-62936EF1B7A8}" destId="{42CA9085-9F34-4E70-9AB1-CB50170C68ED}" srcOrd="1" destOrd="0" presId="urn:microsoft.com/office/officeart/2005/8/layout/orgChart1"/>
-    <dgm:cxn modelId="{D5F790F3-EF3F-47AB-8D3E-4DB55A4A0D52}" type="presParOf" srcId="{88892152-2F7E-4A0F-B561-62936EF1B7A8}" destId="{15E2E017-C621-4DA0-A74B-44276CD4BCD8}" srcOrd="2" destOrd="0" presId="urn:microsoft.com/office/officeart/2005/8/layout/orgChart1"/>
-    <dgm:cxn modelId="{C16592CD-EB46-4DC9-802B-BD5F3A6586E4}" type="presParOf" srcId="{AC81763F-9936-4422-94A2-C4D5094878B9}" destId="{F7DC4DAC-4170-4407-B1BF-C380A92949D6}" srcOrd="2" destOrd="0" presId="urn:microsoft.com/office/officeart/2005/8/layout/orgChart1"/>
-    <dgm:cxn modelId="{45BAD588-28D5-482E-A6C8-9B8355A55C91}" type="presParOf" srcId="{1E07A424-EEC7-49CF-BB89-89B62DA66974}" destId="{95A4B570-A5F8-46B9-8EFC-FDEDEF238ADB}" srcOrd="2" destOrd="0" presId="urn:microsoft.com/office/officeart/2005/8/layout/orgChart1"/>
+    <dgm:cxn modelId="{9FE9B30B-92ED-4F09-87B9-8945E73967EF}" type="presParOf" srcId="{D05291E5-FDDF-4293-B9F1-38701859D3D1}" destId="{1E07A424-EEC7-49CF-BB89-89B62DA66974}" srcOrd="0" destOrd="0" presId="urn:microsoft.com/office/officeart/2005/8/layout/orgChart1"/>
+    <dgm:cxn modelId="{DF2B7449-FD23-4AEA-A0DE-4406357F438A}" type="presParOf" srcId="{1E07A424-EEC7-49CF-BB89-89B62DA66974}" destId="{6F4CDBB6-A4F6-412B-B0EB-797BCE3520E8}" srcOrd="0" destOrd="0" presId="urn:microsoft.com/office/officeart/2005/8/layout/orgChart1"/>
+    <dgm:cxn modelId="{7B8AEEFB-384F-46A7-AD53-507BCF81E8BA}" type="presParOf" srcId="{6F4CDBB6-A4F6-412B-B0EB-797BCE3520E8}" destId="{B5B70F23-FE19-4614-860A-AE0AD8B1302D}" srcOrd="0" destOrd="0" presId="urn:microsoft.com/office/officeart/2005/8/layout/orgChart1"/>
+    <dgm:cxn modelId="{7AC352B7-A7F1-4AD4-93CA-B229C638EFD0}" type="presParOf" srcId="{6F4CDBB6-A4F6-412B-B0EB-797BCE3520E8}" destId="{5A1635A2-4BA4-4845-B6A0-AFF3EF6BE947}" srcOrd="1" destOrd="0" presId="urn:microsoft.com/office/officeart/2005/8/layout/orgChart1"/>
+    <dgm:cxn modelId="{1E9959EB-CDC3-4245-A432-CA85B400B4B2}" type="presParOf" srcId="{1E07A424-EEC7-49CF-BB89-89B62DA66974}" destId="{D6F4CEE2-577A-4D9F-968D-26AA943FB045}" srcOrd="1" destOrd="0" presId="urn:microsoft.com/office/officeart/2005/8/layout/orgChart1"/>
+    <dgm:cxn modelId="{D3C4FA15-4CB1-4AE5-9805-B64EAAAFD287}" type="presParOf" srcId="{D6F4CEE2-577A-4D9F-968D-26AA943FB045}" destId="{22AC4F82-D181-47C6-8A1E-1AADA10DFA51}" srcOrd="0" destOrd="0" presId="urn:microsoft.com/office/officeart/2005/8/layout/orgChart1"/>
+    <dgm:cxn modelId="{FB49F5BE-B6AC-4106-828A-5011C4925221}" type="presParOf" srcId="{D6F4CEE2-577A-4D9F-968D-26AA943FB045}" destId="{80B359E7-6459-437F-B489-C789159B6C51}" srcOrd="1" destOrd="0" presId="urn:microsoft.com/office/officeart/2005/8/layout/orgChart1"/>
+    <dgm:cxn modelId="{C189787D-EDD8-44EF-A71A-2304AD6409C6}" type="presParOf" srcId="{80B359E7-6459-437F-B489-C789159B6C51}" destId="{1E5A97C1-2D11-4912-B565-EA85CD2E7447}" srcOrd="0" destOrd="0" presId="urn:microsoft.com/office/officeart/2005/8/layout/orgChart1"/>
+    <dgm:cxn modelId="{B7779E12-3EE2-4611-BC1A-C332932BC0C6}" type="presParOf" srcId="{1E5A97C1-2D11-4912-B565-EA85CD2E7447}" destId="{37020AF6-8FE1-491E-9639-EA14B54453BF}" srcOrd="0" destOrd="0" presId="urn:microsoft.com/office/officeart/2005/8/layout/orgChart1"/>
+    <dgm:cxn modelId="{39C691E8-2DAF-4786-8209-B942EF941A96}" type="presParOf" srcId="{1E5A97C1-2D11-4912-B565-EA85CD2E7447}" destId="{861293C4-2EDA-4EEC-AA94-9047BABD0688}" srcOrd="1" destOrd="0" presId="urn:microsoft.com/office/officeart/2005/8/layout/orgChart1"/>
+    <dgm:cxn modelId="{520E9DC7-99D5-4BD9-9A81-A6D36919120E}" type="presParOf" srcId="{80B359E7-6459-437F-B489-C789159B6C51}" destId="{F457CAA9-14E9-49BB-BA5E-80154D94AA7B}" srcOrd="1" destOrd="0" presId="urn:microsoft.com/office/officeart/2005/8/layout/orgChart1"/>
+    <dgm:cxn modelId="{74C47F96-1853-4297-B256-0772AF034708}" type="presParOf" srcId="{F457CAA9-14E9-49BB-BA5E-80154D94AA7B}" destId="{BB6E80BB-A656-4037-9F21-86D759F27388}" srcOrd="0" destOrd="0" presId="urn:microsoft.com/office/officeart/2005/8/layout/orgChart1"/>
+    <dgm:cxn modelId="{1C7D0B73-F61F-425F-B202-23551D93C0E8}" type="presParOf" srcId="{F457CAA9-14E9-49BB-BA5E-80154D94AA7B}" destId="{137FFF14-38D0-493D-B3C8-74F71404B895}" srcOrd="1" destOrd="0" presId="urn:microsoft.com/office/officeart/2005/8/layout/orgChart1"/>
+    <dgm:cxn modelId="{35AEF519-9905-448F-AC10-91C4B62B131E}" type="presParOf" srcId="{137FFF14-38D0-493D-B3C8-74F71404B895}" destId="{836738F6-36A7-4C1E-941C-2E9FB4F67B6B}" srcOrd="0" destOrd="0" presId="urn:microsoft.com/office/officeart/2005/8/layout/orgChart1"/>
+    <dgm:cxn modelId="{3BCD6D47-D8E5-4EF4-A3F8-93CADE9093AE}" type="presParOf" srcId="{836738F6-36A7-4C1E-941C-2E9FB4F67B6B}" destId="{24E5C337-0F33-42FC-A04D-EFA2F7F7BD65}" srcOrd="0" destOrd="0" presId="urn:microsoft.com/office/officeart/2005/8/layout/orgChart1"/>
+    <dgm:cxn modelId="{04F67B9C-2B8A-4F1F-91AC-BEB9BDC450AD}" type="presParOf" srcId="{836738F6-36A7-4C1E-941C-2E9FB4F67B6B}" destId="{EECF3754-A08D-44CA-8FB2-AF05D41D3F2E}" srcOrd="1" destOrd="0" presId="urn:microsoft.com/office/officeart/2005/8/layout/orgChart1"/>
+    <dgm:cxn modelId="{FDE3DCA7-2A6A-45D6-910E-268E4B33BA7B}" type="presParOf" srcId="{137FFF14-38D0-493D-B3C8-74F71404B895}" destId="{098D0FA1-728C-4EA6-AAAE-D1433D1B4C27}" srcOrd="1" destOrd="0" presId="urn:microsoft.com/office/officeart/2005/8/layout/orgChart1"/>
+    <dgm:cxn modelId="{F1F125C3-6235-4B0E-805A-BDC874BD3F31}" type="presParOf" srcId="{137FFF14-38D0-493D-B3C8-74F71404B895}" destId="{F6DFD6E0-5489-41C2-B0FC-6BB5847A1DAC}" srcOrd="2" destOrd="0" presId="urn:microsoft.com/office/officeart/2005/8/layout/orgChart1"/>
+    <dgm:cxn modelId="{91CC6D2E-D1CA-4605-9DAC-A8A72E86BCAA}" type="presParOf" srcId="{F457CAA9-14E9-49BB-BA5E-80154D94AA7B}" destId="{00304BB0-0D43-4E67-B2B1-8466E38BF05F}" srcOrd="2" destOrd="0" presId="urn:microsoft.com/office/officeart/2005/8/layout/orgChart1"/>
+    <dgm:cxn modelId="{31CC2DF9-F31A-48CC-A168-767B44722031}" type="presParOf" srcId="{F457CAA9-14E9-49BB-BA5E-80154D94AA7B}" destId="{AEE2E869-23FC-43BC-A263-233FF90411C3}" srcOrd="3" destOrd="0" presId="urn:microsoft.com/office/officeart/2005/8/layout/orgChart1"/>
+    <dgm:cxn modelId="{DFF166C6-0A7C-4200-B188-79A0DDA793AB}" type="presParOf" srcId="{AEE2E869-23FC-43BC-A263-233FF90411C3}" destId="{85A86769-8C0C-48CD-9D68-2C8F52E668B7}" srcOrd="0" destOrd="0" presId="urn:microsoft.com/office/officeart/2005/8/layout/orgChart1"/>
+    <dgm:cxn modelId="{833EB75E-5AED-49C0-AF3E-DDE07869D5E8}" type="presParOf" srcId="{85A86769-8C0C-48CD-9D68-2C8F52E668B7}" destId="{03629B59-382C-45F9-8F78-F647E9BEFB0C}" srcOrd="0" destOrd="0" presId="urn:microsoft.com/office/officeart/2005/8/layout/orgChart1"/>
+    <dgm:cxn modelId="{03DB92F1-D67E-48AB-904A-35D47D4855DD}" type="presParOf" srcId="{85A86769-8C0C-48CD-9D68-2C8F52E668B7}" destId="{0E265BF4-61FE-42C2-B59B-556930172295}" srcOrd="1" destOrd="0" presId="urn:microsoft.com/office/officeart/2005/8/layout/orgChart1"/>
+    <dgm:cxn modelId="{266C3B29-2B4F-4F33-9BEA-B5FBEDEF35A0}" type="presParOf" srcId="{AEE2E869-23FC-43BC-A263-233FF90411C3}" destId="{DDEB6F60-4CA0-4E38-9BEB-17E1C3585391}" srcOrd="1" destOrd="0" presId="urn:microsoft.com/office/officeart/2005/8/layout/orgChart1"/>
+    <dgm:cxn modelId="{E94187E5-8C4E-4728-BDFA-EA89AE854760}" type="presParOf" srcId="{AEE2E869-23FC-43BC-A263-233FF90411C3}" destId="{553DAF53-BA8F-4307-8BC3-A4F86DBE521B}" srcOrd="2" destOrd="0" presId="urn:microsoft.com/office/officeart/2005/8/layout/orgChart1"/>
+    <dgm:cxn modelId="{0868C098-91F5-4E67-8347-A77AF6A44F6F}" type="presParOf" srcId="{F457CAA9-14E9-49BB-BA5E-80154D94AA7B}" destId="{7ED66CEA-C241-4C37-855F-40CEBFE5796F}" srcOrd="4" destOrd="0" presId="urn:microsoft.com/office/officeart/2005/8/layout/orgChart1"/>
+    <dgm:cxn modelId="{4A0E9538-D4F4-477B-9230-7FA082F1D9CB}" type="presParOf" srcId="{F457CAA9-14E9-49BB-BA5E-80154D94AA7B}" destId="{0EE6A682-521D-44EA-BF10-C4595FAD107F}" srcOrd="5" destOrd="0" presId="urn:microsoft.com/office/officeart/2005/8/layout/orgChart1"/>
+    <dgm:cxn modelId="{18D6C35F-7752-49ED-B5C6-E902C59A6EEE}" type="presParOf" srcId="{0EE6A682-521D-44EA-BF10-C4595FAD107F}" destId="{8EE12268-5CFC-4DEF-9ED9-9AEEF0C6DC85}" srcOrd="0" destOrd="0" presId="urn:microsoft.com/office/officeart/2005/8/layout/orgChart1"/>
+    <dgm:cxn modelId="{7C6526AE-061D-4C63-8F91-D9FF9BD5F85F}" type="presParOf" srcId="{8EE12268-5CFC-4DEF-9ED9-9AEEF0C6DC85}" destId="{2CD3918B-0F63-44B5-8D5F-2A4A84CF05E6}" srcOrd="0" destOrd="0" presId="urn:microsoft.com/office/officeart/2005/8/layout/orgChart1"/>
+    <dgm:cxn modelId="{B3BCD707-8785-45A4-8F6F-5372E718D109}" type="presParOf" srcId="{8EE12268-5CFC-4DEF-9ED9-9AEEF0C6DC85}" destId="{0F7C58FE-7B15-4EFC-B11A-2BEC52381EB4}" srcOrd="1" destOrd="0" presId="urn:microsoft.com/office/officeart/2005/8/layout/orgChart1"/>
+    <dgm:cxn modelId="{2ACB9821-BFA6-49B0-8800-53939F019F18}" type="presParOf" srcId="{0EE6A682-521D-44EA-BF10-C4595FAD107F}" destId="{DCD1DCE9-E460-4B80-BFF4-3385F4804430}" srcOrd="1" destOrd="0" presId="urn:microsoft.com/office/officeart/2005/8/layout/orgChart1"/>
+    <dgm:cxn modelId="{964EE51B-2F03-466E-9624-BEB1D08F2F64}" type="presParOf" srcId="{0EE6A682-521D-44EA-BF10-C4595FAD107F}" destId="{0B11854F-0EEC-4B79-AD11-929CEDD9C184}" srcOrd="2" destOrd="0" presId="urn:microsoft.com/office/officeart/2005/8/layout/orgChart1"/>
+    <dgm:cxn modelId="{03454F1E-D91E-4730-9A73-4F9B631888D5}" type="presParOf" srcId="{80B359E7-6459-437F-B489-C789159B6C51}" destId="{5D3CB65E-43A6-4BD0-BBA2-FC8618D8B46F}" srcOrd="2" destOrd="0" presId="urn:microsoft.com/office/officeart/2005/8/layout/orgChart1"/>
+    <dgm:cxn modelId="{1BFFB234-9083-4700-A916-BE111598A47D}" type="presParOf" srcId="{D6F4CEE2-577A-4D9F-968D-26AA943FB045}" destId="{E4121398-19D0-4A63-BBDF-05B04E0994B5}" srcOrd="2" destOrd="0" presId="urn:microsoft.com/office/officeart/2005/8/layout/orgChart1"/>
+    <dgm:cxn modelId="{6E21A205-1699-40CA-8E9F-4EEAE93CD0C4}" type="presParOf" srcId="{D6F4CEE2-577A-4D9F-968D-26AA943FB045}" destId="{5A237D65-DC22-4F0B-92B7-FDBCA0C80781}" srcOrd="3" destOrd="0" presId="urn:microsoft.com/office/officeart/2005/8/layout/orgChart1"/>
+    <dgm:cxn modelId="{90B3CECF-D8A2-44D7-8CE3-E682B8CF971F}" type="presParOf" srcId="{5A237D65-DC22-4F0B-92B7-FDBCA0C80781}" destId="{083072FB-AB52-498B-BB3D-D959782792D4}" srcOrd="0" destOrd="0" presId="urn:microsoft.com/office/officeart/2005/8/layout/orgChart1"/>
+    <dgm:cxn modelId="{76240A4F-3DA8-42F2-80FA-BCF5A5424B34}" type="presParOf" srcId="{083072FB-AB52-498B-BB3D-D959782792D4}" destId="{D012C6D5-2120-4FDA-A245-87C3F31E7EEE}" srcOrd="0" destOrd="0" presId="urn:microsoft.com/office/officeart/2005/8/layout/orgChart1"/>
+    <dgm:cxn modelId="{93A74A13-994B-44DB-B39A-99531E562A06}" type="presParOf" srcId="{083072FB-AB52-498B-BB3D-D959782792D4}" destId="{D4DF851C-41A3-433D-B48E-2C169C697F5D}" srcOrd="1" destOrd="0" presId="urn:microsoft.com/office/officeart/2005/8/layout/orgChart1"/>
+    <dgm:cxn modelId="{97AC6986-E8F9-4531-AA7E-7A1F439667BD}" type="presParOf" srcId="{5A237D65-DC22-4F0B-92B7-FDBCA0C80781}" destId="{FAC18A57-058B-4D69-A7C3-944E006EDC87}" srcOrd="1" destOrd="0" presId="urn:microsoft.com/office/officeart/2005/8/layout/orgChart1"/>
+    <dgm:cxn modelId="{8C47CF1E-3EB3-4BA9-9FF6-D8C47BEBF491}" type="presParOf" srcId="{FAC18A57-058B-4D69-A7C3-944E006EDC87}" destId="{2C0D359E-EAD5-47C7-9DDD-65694FBB90FD}" srcOrd="0" destOrd="0" presId="urn:microsoft.com/office/officeart/2005/8/layout/orgChart1"/>
+    <dgm:cxn modelId="{1DCD539A-1ED7-4633-A277-83A66B4D52D6}" type="presParOf" srcId="{FAC18A57-058B-4D69-A7C3-944E006EDC87}" destId="{0CCE2D75-8B43-4FE7-823B-4FA962C84283}" srcOrd="1" destOrd="0" presId="urn:microsoft.com/office/officeart/2005/8/layout/orgChart1"/>
+    <dgm:cxn modelId="{CEF731B3-6157-4F98-8B8B-1E6C34D44DE6}" type="presParOf" srcId="{0CCE2D75-8B43-4FE7-823B-4FA962C84283}" destId="{48DBD062-5973-4D51-AEE1-97AC7374716D}" srcOrd="0" destOrd="0" presId="urn:microsoft.com/office/officeart/2005/8/layout/orgChart1"/>
+    <dgm:cxn modelId="{F0E8001C-476D-449D-9F30-20A195113FD6}" type="presParOf" srcId="{48DBD062-5973-4D51-AEE1-97AC7374716D}" destId="{7AC09840-7708-40EF-B1F1-E85F25E9CA2C}" srcOrd="0" destOrd="0" presId="urn:microsoft.com/office/officeart/2005/8/layout/orgChart1"/>
+    <dgm:cxn modelId="{28131DF2-BEC5-4916-B1DD-6EE84D5B102F}" type="presParOf" srcId="{48DBD062-5973-4D51-AEE1-97AC7374716D}" destId="{1703A331-E188-460D-821E-4816222605B3}" srcOrd="1" destOrd="0" presId="urn:microsoft.com/office/officeart/2005/8/layout/orgChart1"/>
+    <dgm:cxn modelId="{446B4AF4-4033-4FA5-89AA-5C538CBE6994}" type="presParOf" srcId="{0CCE2D75-8B43-4FE7-823B-4FA962C84283}" destId="{1F91C59E-CA1C-4545-8437-EED69FA82B45}" srcOrd="1" destOrd="0" presId="urn:microsoft.com/office/officeart/2005/8/layout/orgChart1"/>
+    <dgm:cxn modelId="{6579798D-05B8-42AB-8D5F-82766111FEAE}" type="presParOf" srcId="{0CCE2D75-8B43-4FE7-823B-4FA962C84283}" destId="{63387BBB-1DA4-4179-999F-623D2119A0C7}" srcOrd="2" destOrd="0" presId="urn:microsoft.com/office/officeart/2005/8/layout/orgChart1"/>
+    <dgm:cxn modelId="{54A845F2-F12D-4451-B446-665B25D84625}" type="presParOf" srcId="{FAC18A57-058B-4D69-A7C3-944E006EDC87}" destId="{3FD5AB23-7BC8-4737-8E4E-C89A20653F1C}" srcOrd="2" destOrd="0" presId="urn:microsoft.com/office/officeart/2005/8/layout/orgChart1"/>
+    <dgm:cxn modelId="{2CDAEA14-A4E7-45EA-B31B-5CC56A7A7DAC}" type="presParOf" srcId="{FAC18A57-058B-4D69-A7C3-944E006EDC87}" destId="{9108DC5F-D83D-486B-BCFE-42A3581FD007}" srcOrd="3" destOrd="0" presId="urn:microsoft.com/office/officeart/2005/8/layout/orgChart1"/>
+    <dgm:cxn modelId="{CBEEEA66-7693-4058-8304-833B4504DFFF}" type="presParOf" srcId="{9108DC5F-D83D-486B-BCFE-42A3581FD007}" destId="{1227B429-538C-4AD6-A603-AF8B8539CDF5}" srcOrd="0" destOrd="0" presId="urn:microsoft.com/office/officeart/2005/8/layout/orgChart1"/>
+    <dgm:cxn modelId="{DBBD154E-AFE9-484E-883C-986FE1BCB050}" type="presParOf" srcId="{1227B429-538C-4AD6-A603-AF8B8539CDF5}" destId="{4A4AB2F5-BB67-449C-9416-047A1A4CCEBA}" srcOrd="0" destOrd="0" presId="urn:microsoft.com/office/officeart/2005/8/layout/orgChart1"/>
+    <dgm:cxn modelId="{07938658-AB52-45F8-BAA3-20417DDEE3D1}" type="presParOf" srcId="{1227B429-538C-4AD6-A603-AF8B8539CDF5}" destId="{27B11F25-9D7C-4212-BE70-54C02042E8FF}" srcOrd="1" destOrd="0" presId="urn:microsoft.com/office/officeart/2005/8/layout/orgChart1"/>
+    <dgm:cxn modelId="{2AA308C3-F064-42C1-A4FF-527EA372EF2B}" type="presParOf" srcId="{9108DC5F-D83D-486B-BCFE-42A3581FD007}" destId="{19537BDF-57B6-4D7C-96BA-EF20A849FB94}" srcOrd="1" destOrd="0" presId="urn:microsoft.com/office/officeart/2005/8/layout/orgChart1"/>
+    <dgm:cxn modelId="{E078455E-1746-433F-916C-84DE1B1E2DF7}" type="presParOf" srcId="{9108DC5F-D83D-486B-BCFE-42A3581FD007}" destId="{D475A89B-841B-4BC6-AB10-ADC56297ADB5}" srcOrd="2" destOrd="0" presId="urn:microsoft.com/office/officeart/2005/8/layout/orgChart1"/>
+    <dgm:cxn modelId="{CBC7FACC-1C85-4E2F-B91C-FCAF85174BD1}" type="presParOf" srcId="{5A237D65-DC22-4F0B-92B7-FDBCA0C80781}" destId="{18EAE4F6-3619-4DBD-8077-8C5EA285D4FF}" srcOrd="2" destOrd="0" presId="urn:microsoft.com/office/officeart/2005/8/layout/orgChart1"/>
+    <dgm:cxn modelId="{26AD4BF8-F848-49F3-BBFF-ED3890150945}" type="presParOf" srcId="{D6F4CEE2-577A-4D9F-968D-26AA943FB045}" destId="{1ACE2980-B2E6-40C7-B908-A9BDF4F8A102}" srcOrd="4" destOrd="0" presId="urn:microsoft.com/office/officeart/2005/8/layout/orgChart1"/>
+    <dgm:cxn modelId="{536BD842-CADA-4D7C-9999-A0435060EAD4}" type="presParOf" srcId="{D6F4CEE2-577A-4D9F-968D-26AA943FB045}" destId="{BDCA57F9-63F6-4C8F-9CBD-DC3EA40C460D}" srcOrd="5" destOrd="0" presId="urn:microsoft.com/office/officeart/2005/8/layout/orgChart1"/>
+    <dgm:cxn modelId="{6A3B76BB-8209-40D7-84DF-EC32AB6307A5}" type="presParOf" srcId="{BDCA57F9-63F6-4C8F-9CBD-DC3EA40C460D}" destId="{7716EE65-81ED-40C3-8908-2989AED635DF}" srcOrd="0" destOrd="0" presId="urn:microsoft.com/office/officeart/2005/8/layout/orgChart1"/>
+    <dgm:cxn modelId="{8A5B4C9B-E5B9-4BDD-86C4-47A896E96496}" type="presParOf" srcId="{7716EE65-81ED-40C3-8908-2989AED635DF}" destId="{53F56B3B-0954-442B-98E6-7AB97BE29739}" srcOrd="0" destOrd="0" presId="urn:microsoft.com/office/officeart/2005/8/layout/orgChart1"/>
+    <dgm:cxn modelId="{14185FAE-9A0E-4CBB-A3DE-7552E50BCF35}" type="presParOf" srcId="{7716EE65-81ED-40C3-8908-2989AED635DF}" destId="{51DFD988-79CE-4618-8692-EDB7AA4EB731}" srcOrd="1" destOrd="0" presId="urn:microsoft.com/office/officeart/2005/8/layout/orgChart1"/>
+    <dgm:cxn modelId="{08E6F530-0FA4-49E5-91EB-07724C016044}" type="presParOf" srcId="{BDCA57F9-63F6-4C8F-9CBD-DC3EA40C460D}" destId="{2ECFDAA5-6E67-443D-9079-33BC0AC31846}" srcOrd="1" destOrd="0" presId="urn:microsoft.com/office/officeart/2005/8/layout/orgChart1"/>
+    <dgm:cxn modelId="{3F48F83D-055B-496E-96FA-CCAF4CBEA95C}" type="presParOf" srcId="{2ECFDAA5-6E67-443D-9079-33BC0AC31846}" destId="{4D2C32D2-18E7-4211-8DA5-E728B110F2B7}" srcOrd="0" destOrd="0" presId="urn:microsoft.com/office/officeart/2005/8/layout/orgChart1"/>
+    <dgm:cxn modelId="{711C06DC-9821-4E12-9121-12ACD08EA397}" type="presParOf" srcId="{2ECFDAA5-6E67-443D-9079-33BC0AC31846}" destId="{225AA98F-FACD-4923-BF82-61FC790FE439}" srcOrd="1" destOrd="0" presId="urn:microsoft.com/office/officeart/2005/8/layout/orgChart1"/>
+    <dgm:cxn modelId="{9CBEB0EB-D1D5-489A-B37E-3204A60D61C2}" type="presParOf" srcId="{225AA98F-FACD-4923-BF82-61FC790FE439}" destId="{3A3275BC-833A-4121-B947-620A3168455C}" srcOrd="0" destOrd="0" presId="urn:microsoft.com/office/officeart/2005/8/layout/orgChart1"/>
+    <dgm:cxn modelId="{93B75B6E-2E58-454E-9BF4-D90D25362C5E}" type="presParOf" srcId="{3A3275BC-833A-4121-B947-620A3168455C}" destId="{6E2DF822-DDD8-4489-BC32-3E7B9652C16B}" srcOrd="0" destOrd="0" presId="urn:microsoft.com/office/officeart/2005/8/layout/orgChart1"/>
+    <dgm:cxn modelId="{A78520B7-AED2-4283-BBAE-12B3C5CC44D6}" type="presParOf" srcId="{3A3275BC-833A-4121-B947-620A3168455C}" destId="{76383B7D-BB4A-442F-B7CB-00EE3236B6CE}" srcOrd="1" destOrd="0" presId="urn:microsoft.com/office/officeart/2005/8/layout/orgChart1"/>
+    <dgm:cxn modelId="{B3667A9D-6761-4FC4-932A-ACE53CFC86A6}" type="presParOf" srcId="{225AA98F-FACD-4923-BF82-61FC790FE439}" destId="{AEEF4203-A4D8-4C6F-A092-637C8981C9C8}" srcOrd="1" destOrd="0" presId="urn:microsoft.com/office/officeart/2005/8/layout/orgChart1"/>
+    <dgm:cxn modelId="{BB971E97-E4B6-4C6F-AB79-483EFFC4C60B}" type="presParOf" srcId="{225AA98F-FACD-4923-BF82-61FC790FE439}" destId="{C7C85B29-9187-43EF-AF42-52A62783E3CE}" srcOrd="2" destOrd="0" presId="urn:microsoft.com/office/officeart/2005/8/layout/orgChart1"/>
+    <dgm:cxn modelId="{BD88EF20-EE0F-4232-8FDF-4853C3C7867A}" type="presParOf" srcId="{BDCA57F9-63F6-4C8F-9CBD-DC3EA40C460D}" destId="{38E4A6F4-F238-4A3F-B1E0-7E91AB6550CA}" srcOrd="2" destOrd="0" presId="urn:microsoft.com/office/officeart/2005/8/layout/orgChart1"/>
+    <dgm:cxn modelId="{6EB953F6-97DA-49BD-8B6C-22C8E67359FC}" type="presParOf" srcId="{D6F4CEE2-577A-4D9F-968D-26AA943FB045}" destId="{C537A659-496E-48AE-8373-0FB3DBF527F4}" srcOrd="6" destOrd="0" presId="urn:microsoft.com/office/officeart/2005/8/layout/orgChart1"/>
+    <dgm:cxn modelId="{2C07E0DB-6C8D-455A-8402-A1668EF6A066}" type="presParOf" srcId="{D6F4CEE2-577A-4D9F-968D-26AA943FB045}" destId="{AC81763F-9936-4422-94A2-C4D5094878B9}" srcOrd="7" destOrd="0" presId="urn:microsoft.com/office/officeart/2005/8/layout/orgChart1"/>
+    <dgm:cxn modelId="{573E769D-1EB9-45EC-B5BC-99EB7E7769E4}" type="presParOf" srcId="{AC81763F-9936-4422-94A2-C4D5094878B9}" destId="{17E2E6BF-0B32-4402-B644-15665C43284A}" srcOrd="0" destOrd="0" presId="urn:microsoft.com/office/officeart/2005/8/layout/orgChart1"/>
+    <dgm:cxn modelId="{B9947EF4-38A0-4F96-8A73-64DCF5698449}" type="presParOf" srcId="{17E2E6BF-0B32-4402-B644-15665C43284A}" destId="{7B5460EA-937C-4E69-8C6F-36438D13A00F}" srcOrd="0" destOrd="0" presId="urn:microsoft.com/office/officeart/2005/8/layout/orgChart1"/>
+    <dgm:cxn modelId="{7A8D4FC2-E79C-494E-922E-8F7E83A132BC}" type="presParOf" srcId="{17E2E6BF-0B32-4402-B644-15665C43284A}" destId="{0DE6D0A3-4A1D-4DCF-9F6E-7ADA6CB38DD8}" srcOrd="1" destOrd="0" presId="urn:microsoft.com/office/officeart/2005/8/layout/orgChart1"/>
+    <dgm:cxn modelId="{72BECBB2-6575-4D04-A781-435CAAD4506E}" type="presParOf" srcId="{AC81763F-9936-4422-94A2-C4D5094878B9}" destId="{ACD6545A-C393-420E-9CF8-26E3DE77F8C8}" srcOrd="1" destOrd="0" presId="urn:microsoft.com/office/officeart/2005/8/layout/orgChart1"/>
+    <dgm:cxn modelId="{7013CEB2-74EF-4EA0-99B0-0C0BD1F88D13}" type="presParOf" srcId="{ACD6545A-C393-420E-9CF8-26E3DE77F8C8}" destId="{E13BBDB9-9D6D-44C0-8276-4DF86AE343DD}" srcOrd="0" destOrd="0" presId="urn:microsoft.com/office/officeart/2005/8/layout/orgChart1"/>
+    <dgm:cxn modelId="{AEE7DCF8-15FF-42DF-BA6C-A8376254237C}" type="presParOf" srcId="{ACD6545A-C393-420E-9CF8-26E3DE77F8C8}" destId="{EC12BFA2-BCBE-4079-AF18-552BF3DAB6ED}" srcOrd="1" destOrd="0" presId="urn:microsoft.com/office/officeart/2005/8/layout/orgChart1"/>
+    <dgm:cxn modelId="{57FEAB0E-B6CD-4D54-BCCE-19B53350343A}" type="presParOf" srcId="{EC12BFA2-BCBE-4079-AF18-552BF3DAB6ED}" destId="{C983CF02-6AA6-46A6-BE1D-94280F15EBE4}" srcOrd="0" destOrd="0" presId="urn:microsoft.com/office/officeart/2005/8/layout/orgChart1"/>
+    <dgm:cxn modelId="{C5F9D7C3-BBD0-407B-9E98-EB1B397D23D2}" type="presParOf" srcId="{C983CF02-6AA6-46A6-BE1D-94280F15EBE4}" destId="{9EF9F13B-015D-4EFE-A45C-4BE969D53A0C}" srcOrd="0" destOrd="0" presId="urn:microsoft.com/office/officeart/2005/8/layout/orgChart1"/>
+    <dgm:cxn modelId="{B84CFC81-B354-4CC7-8E7D-D8031670261A}" type="presParOf" srcId="{C983CF02-6AA6-46A6-BE1D-94280F15EBE4}" destId="{0A69779C-2A9D-4BD1-9E9B-63167916F25C}" srcOrd="1" destOrd="0" presId="urn:microsoft.com/office/officeart/2005/8/layout/orgChart1"/>
+    <dgm:cxn modelId="{B9ACDD1E-464B-4711-8373-7508191E0530}" type="presParOf" srcId="{EC12BFA2-BCBE-4079-AF18-552BF3DAB6ED}" destId="{55308D3C-22F4-4272-AF6F-557D017F2420}" srcOrd="1" destOrd="0" presId="urn:microsoft.com/office/officeart/2005/8/layout/orgChart1"/>
+    <dgm:cxn modelId="{E2DF646F-26FD-41D4-AFC5-B92C8DDCCF2A}" type="presParOf" srcId="{EC12BFA2-BCBE-4079-AF18-552BF3DAB6ED}" destId="{84EAC848-664B-40D4-B0EC-24FDEE7780D5}" srcOrd="2" destOrd="0" presId="urn:microsoft.com/office/officeart/2005/8/layout/orgChart1"/>
+    <dgm:cxn modelId="{1D22FEB4-8B6F-4D98-9B5C-40A6E8EEE758}" type="presParOf" srcId="{ACD6545A-C393-420E-9CF8-26E3DE77F8C8}" destId="{400E074E-22F3-46FE-8FBA-6F888245B35A}" srcOrd="2" destOrd="0" presId="urn:microsoft.com/office/officeart/2005/8/layout/orgChart1"/>
+    <dgm:cxn modelId="{7035F0E5-21F1-4A94-93C2-E6D03B5B0581}" type="presParOf" srcId="{ACD6545A-C393-420E-9CF8-26E3DE77F8C8}" destId="{59A83A9C-DF11-4080-97E8-C1DAF96F7CB7}" srcOrd="3" destOrd="0" presId="urn:microsoft.com/office/officeart/2005/8/layout/orgChart1"/>
+    <dgm:cxn modelId="{8A022A39-E908-4744-B363-67A22E0EB4BC}" type="presParOf" srcId="{59A83A9C-DF11-4080-97E8-C1DAF96F7CB7}" destId="{69EC568D-DE3B-4964-8390-569D00E1B9E5}" srcOrd="0" destOrd="0" presId="urn:microsoft.com/office/officeart/2005/8/layout/orgChart1"/>
+    <dgm:cxn modelId="{E359D6C0-9160-44D5-B905-D04F96AE8466}" type="presParOf" srcId="{69EC568D-DE3B-4964-8390-569D00E1B9E5}" destId="{B95F0D65-7A69-4E7B-95E0-26C85AAF291B}" srcOrd="0" destOrd="0" presId="urn:microsoft.com/office/officeart/2005/8/layout/orgChart1"/>
+    <dgm:cxn modelId="{CC518B67-3843-450E-B42B-ED5A104C82F2}" type="presParOf" srcId="{69EC568D-DE3B-4964-8390-569D00E1B9E5}" destId="{55288FFC-D090-4599-8010-3F3F812FE967}" srcOrd="1" destOrd="0" presId="urn:microsoft.com/office/officeart/2005/8/layout/orgChart1"/>
+    <dgm:cxn modelId="{852F4FF4-329E-447B-A81A-20E595689E10}" type="presParOf" srcId="{59A83A9C-DF11-4080-97E8-C1DAF96F7CB7}" destId="{4E99F5E9-C5A2-4D14-8667-682D7A755174}" srcOrd="1" destOrd="0" presId="urn:microsoft.com/office/officeart/2005/8/layout/orgChart1"/>
+    <dgm:cxn modelId="{2CED58F0-9728-4FA3-9476-38E7ECF03F9B}" type="presParOf" srcId="{59A83A9C-DF11-4080-97E8-C1DAF96F7CB7}" destId="{7A9D5F6A-8ADC-4EBB-9A41-9B2444B1025F}" srcOrd="2" destOrd="0" presId="urn:microsoft.com/office/officeart/2005/8/layout/orgChart1"/>
+    <dgm:cxn modelId="{DD9407FD-E0F8-4901-BD4C-030ED70800AF}" type="presParOf" srcId="{ACD6545A-C393-420E-9CF8-26E3DE77F8C8}" destId="{C71264F2-4251-4B8F-B408-A16777E201B0}" srcOrd="4" destOrd="0" presId="urn:microsoft.com/office/officeart/2005/8/layout/orgChart1"/>
+    <dgm:cxn modelId="{DDA15DD5-5E29-4BC6-BD3B-1C4EEC25227F}" type="presParOf" srcId="{ACD6545A-C393-420E-9CF8-26E3DE77F8C8}" destId="{5BDA67A1-617F-4B37-8E17-6564B9085727}" srcOrd="5" destOrd="0" presId="urn:microsoft.com/office/officeart/2005/8/layout/orgChart1"/>
+    <dgm:cxn modelId="{C0560A37-683B-4F2B-8503-909E312170C9}" type="presParOf" srcId="{5BDA67A1-617F-4B37-8E17-6564B9085727}" destId="{7C111594-A2FA-46D0-BC2F-033CE369AE1C}" srcOrd="0" destOrd="0" presId="urn:microsoft.com/office/officeart/2005/8/layout/orgChart1"/>
+    <dgm:cxn modelId="{3B880A7E-5CE2-448E-8F4B-FF220BDC63AC}" type="presParOf" srcId="{7C111594-A2FA-46D0-BC2F-033CE369AE1C}" destId="{C6D891A2-C51D-42F5-850C-55C39DB12201}" srcOrd="0" destOrd="0" presId="urn:microsoft.com/office/officeart/2005/8/layout/orgChart1"/>
+    <dgm:cxn modelId="{1C0C7A10-9CB0-477A-915C-75A3FEE601B7}" type="presParOf" srcId="{7C111594-A2FA-46D0-BC2F-033CE369AE1C}" destId="{A5AB3C5C-8DAE-418E-BC54-2F9C1F09E57D}" srcOrd="1" destOrd="0" presId="urn:microsoft.com/office/officeart/2005/8/layout/orgChart1"/>
+    <dgm:cxn modelId="{570AB1CB-F801-46B4-A55F-35613C32273C}" type="presParOf" srcId="{5BDA67A1-617F-4B37-8E17-6564B9085727}" destId="{F90557F5-23D4-4585-AB5F-472686F23E43}" srcOrd="1" destOrd="0" presId="urn:microsoft.com/office/officeart/2005/8/layout/orgChart1"/>
+    <dgm:cxn modelId="{A2B3DEB1-8960-4BA1-8273-F0A01557E310}" type="presParOf" srcId="{5BDA67A1-617F-4B37-8E17-6564B9085727}" destId="{CAA4833E-9D93-4134-854A-57ABC62B67BE}" srcOrd="2" destOrd="0" presId="urn:microsoft.com/office/officeart/2005/8/layout/orgChart1"/>
+    <dgm:cxn modelId="{E201208F-E049-4795-A32B-62F6390FC3A4}" type="presParOf" srcId="{ACD6545A-C393-420E-9CF8-26E3DE77F8C8}" destId="{20CFC723-B24C-426E-B670-7EEA6190EB95}" srcOrd="6" destOrd="0" presId="urn:microsoft.com/office/officeart/2005/8/layout/orgChart1"/>
+    <dgm:cxn modelId="{4C12C51E-42FD-43CC-9A69-78969B9C996A}" type="presParOf" srcId="{ACD6545A-C393-420E-9CF8-26E3DE77F8C8}" destId="{88892152-2F7E-4A0F-B561-62936EF1B7A8}" srcOrd="7" destOrd="0" presId="urn:microsoft.com/office/officeart/2005/8/layout/orgChart1"/>
+    <dgm:cxn modelId="{9316146C-BF8A-405E-BC05-5008D334B85E}" type="presParOf" srcId="{88892152-2F7E-4A0F-B561-62936EF1B7A8}" destId="{68BC05DD-93F4-4A65-BDE0-F13314B565C3}" srcOrd="0" destOrd="0" presId="urn:microsoft.com/office/officeart/2005/8/layout/orgChart1"/>
+    <dgm:cxn modelId="{04B4E9A7-9ED6-40E5-A766-D3C3C3ABA9CF}" type="presParOf" srcId="{68BC05DD-93F4-4A65-BDE0-F13314B565C3}" destId="{43D508DE-104A-45A5-AA62-6F33E401303C}" srcOrd="0" destOrd="0" presId="urn:microsoft.com/office/officeart/2005/8/layout/orgChart1"/>
+    <dgm:cxn modelId="{2FE5A36F-A059-4740-8F75-4CF277F2A420}" type="presParOf" srcId="{68BC05DD-93F4-4A65-BDE0-F13314B565C3}" destId="{F969C54B-4144-4748-B3A2-9D6D3ABF5F69}" srcOrd="1" destOrd="0" presId="urn:microsoft.com/office/officeart/2005/8/layout/orgChart1"/>
+    <dgm:cxn modelId="{F2217DB3-DB0C-40A2-9E00-448748C2C007}" type="presParOf" srcId="{88892152-2F7E-4A0F-B561-62936EF1B7A8}" destId="{42CA9085-9F34-4E70-9AB1-CB50170C68ED}" srcOrd="1" destOrd="0" presId="urn:microsoft.com/office/officeart/2005/8/layout/orgChart1"/>
+    <dgm:cxn modelId="{1E7A38B7-3528-4045-8459-CD73FD32601B}" type="presParOf" srcId="{88892152-2F7E-4A0F-B561-62936EF1B7A8}" destId="{15E2E017-C621-4DA0-A74B-44276CD4BCD8}" srcOrd="2" destOrd="0" presId="urn:microsoft.com/office/officeart/2005/8/layout/orgChart1"/>
+    <dgm:cxn modelId="{133F1F82-0D37-4A10-BD6E-2CDE124339D3}" type="presParOf" srcId="{AC81763F-9936-4422-94A2-C4D5094878B9}" destId="{F7DC4DAC-4170-4407-B1BF-C380A92949D6}" srcOrd="2" destOrd="0" presId="urn:microsoft.com/office/officeart/2005/8/layout/orgChart1"/>
+    <dgm:cxn modelId="{332A3DA0-B330-4C41-8EAE-43C8CBC640DD}" type="presParOf" srcId="{1E07A424-EEC7-49CF-BB89-89B62DA66974}" destId="{95A4B570-A5F8-46B9-8EFC-FDEDEF238ADB}" srcOrd="2" destOrd="0" presId="urn:microsoft.com/office/officeart/2005/8/layout/orgChart1"/>
   </dgm:cxnLst>
   <dgm:bg/>
   <dgm:whole/>
@@ -21900,7 +21842,7 @@
 </file>
 
 <file path=customXml/itemProps1.xml><?xml version="1.0" encoding="utf-8"?>
-<ds:datastoreItem xmlns:ds="http://schemas.openxmlformats.org/officeDocument/2006/customXml" ds:itemID="{8AD38E09-C5D3-4583-A2D9-3E74DA8A8683}">
+<ds:datastoreItem xmlns:ds="http://schemas.openxmlformats.org/officeDocument/2006/customXml" ds:itemID="{6A10C6DD-D774-47F9-BEB3-F6E01D020C5D}">
   <ds:schemaRefs>
     <ds:schemaRef ds:uri="http://schemas.openxmlformats.org/officeDocument/2006/bibliography"/>
   </ds:schemaRefs>
